--- a/caiya_weekly_report.docx
+++ b/caiya_weekly_report.docx
@@ -57,7 +57,7 @@
           <w:sz w:val="28"/>
           <w:szCs w:val="28"/>
         </w:rPr>
-        <w:t>10.</w:t>
+        <w:t>1</w:t>
       </w:r>
       <w:r>
         <w:rPr>
@@ -68,7 +68,29 @@
           <w:sz w:val="28"/>
           <w:szCs w:val="28"/>
         </w:rPr>
-        <w:t>26</w:t>
+        <w:t>1</w:t>
+      </w:r>
+      <w:r>
+        <w:rPr>
+          <w:rFonts w:ascii="Times New Roman" w:hAnsi="Times New Roman" w:cs="Times New Roman" w:hint="eastAsia"/>
+          <w:b/>
+          <w:bCs/>
+          <w:color w:val="000000" w:themeColor="text1"/>
+          <w:sz w:val="28"/>
+          <w:szCs w:val="28"/>
+        </w:rPr>
+        <w:t>.</w:t>
+      </w:r>
+      <w:r>
+        <w:rPr>
+          <w:rFonts w:ascii="Times New Roman" w:hAnsi="Times New Roman" w:cs="Times New Roman"/>
+          <w:b/>
+          <w:bCs/>
+          <w:color w:val="000000" w:themeColor="text1"/>
+          <w:sz w:val="28"/>
+          <w:szCs w:val="28"/>
+        </w:rPr>
+        <w:t>2</w:t>
       </w:r>
       <w:r>
         <w:rPr>
@@ -134,97 +156,150 @@
           <w:sz w:val="24"/>
           <w:szCs w:val="24"/>
         </w:rPr>
-        <w:t xml:space="preserve">Prepare a summary report about the two articles. I have analyzed and summarized mainly from the aspects of Motivations, Methods, Data, Results, Evaluation, and Limitations. </w:t>
-      </w:r>
-      <w:r>
-        <w:rPr>
-          <w:rFonts w:ascii="Times New Roman" w:hAnsi="Times New Roman" w:cs="Times New Roman"/>
-          <w:color w:val="000000" w:themeColor="text1"/>
-          <w:sz w:val="24"/>
-          <w:szCs w:val="24"/>
-        </w:rPr>
-        <w:t xml:space="preserve">During </w:t>
-      </w:r>
-      <w:r>
-        <w:rPr>
-          <w:rFonts w:ascii="Times New Roman" w:hAnsi="Times New Roman" w:cs="Times New Roman"/>
-          <w:color w:val="000000" w:themeColor="text1"/>
-          <w:sz w:val="24"/>
-          <w:szCs w:val="24"/>
-        </w:rPr>
-        <w:t>the</w:t>
-      </w:r>
-      <w:r>
-        <w:rPr>
-          <w:rFonts w:ascii="Times New Roman" w:hAnsi="Times New Roman" w:cs="Times New Roman"/>
-          <w:color w:val="000000" w:themeColor="text1"/>
-          <w:sz w:val="24"/>
-          <w:szCs w:val="24"/>
-        </w:rPr>
-        <w:t xml:space="preserve"> in-depth research and summary process, I did get some inspiration</w:t>
-      </w:r>
-      <w:r>
-        <w:rPr>
-          <w:rFonts w:ascii="Times New Roman" w:hAnsi="Times New Roman" w:cs="Times New Roman"/>
-          <w:color w:val="000000" w:themeColor="text1"/>
-          <w:sz w:val="24"/>
-          <w:szCs w:val="24"/>
-        </w:rPr>
-        <w:t>s</w:t>
-      </w:r>
-      <w:r>
-        <w:rPr>
-          <w:rFonts w:ascii="Times New Roman" w:hAnsi="Times New Roman" w:cs="Times New Roman"/>
-          <w:color w:val="000000" w:themeColor="text1"/>
-          <w:sz w:val="24"/>
-          <w:szCs w:val="24"/>
-        </w:rPr>
-        <w:t>, including some new approaches in evaluation and the possibility of using</w:t>
-      </w:r>
-      <w:r>
-        <w:rPr>
-          <w:rFonts w:ascii="Times New Roman" w:hAnsi="Times New Roman" w:cs="Times New Roman"/>
-          <w:color w:val="000000" w:themeColor="text1"/>
-          <w:sz w:val="24"/>
-          <w:szCs w:val="24"/>
-        </w:rPr>
-        <w:t xml:space="preserve"> a</w:t>
-      </w:r>
-      <w:r>
-        <w:rPr>
-          <w:rFonts w:ascii="Times New Roman" w:hAnsi="Times New Roman" w:cs="Times New Roman"/>
-          <w:color w:val="000000" w:themeColor="text1"/>
-          <w:sz w:val="24"/>
-          <w:szCs w:val="24"/>
-        </w:rPr>
-        <w:t xml:space="preserve"> label-free learning</w:t>
-      </w:r>
-      <w:r>
-        <w:rPr>
-          <w:rFonts w:ascii="Times New Roman" w:hAnsi="Times New Roman" w:cs="Times New Roman"/>
-          <w:color w:val="000000" w:themeColor="text1"/>
-          <w:sz w:val="24"/>
-          <w:szCs w:val="24"/>
-        </w:rPr>
-        <w:t xml:space="preserve"> strategy</w:t>
-      </w:r>
-      <w:r>
-        <w:rPr>
-          <w:rFonts w:ascii="Times New Roman" w:hAnsi="Times New Roman" w:cs="Times New Roman"/>
-          <w:color w:val="000000" w:themeColor="text1"/>
-          <w:sz w:val="24"/>
-          <w:szCs w:val="24"/>
-        </w:rPr>
-        <w:t>.</w:t>
-      </w:r>
-      <w:r>
-        <w:rPr>
-          <w:rFonts w:ascii="Times New Roman" w:hAnsi="Times New Roman" w:cs="Times New Roman"/>
-          <w:color w:val="000000" w:themeColor="text1"/>
-          <w:sz w:val="24"/>
-          <w:szCs w:val="24"/>
-        </w:rPr>
-        <w:t xml:space="preserve"> </w:t>
+        <w:t>I</w:t>
+      </w:r>
+      <w:r>
+        <w:rPr>
+          <w:rFonts w:ascii="Times New Roman" w:hAnsi="Times New Roman" w:cs="Times New Roman"/>
+          <w:color w:val="000000" w:themeColor="text1"/>
+          <w:sz w:val="24"/>
+          <w:szCs w:val="24"/>
+        </w:rPr>
+        <w:t xml:space="preserve"> briefly browsed the code for </w:t>
+      </w:r>
+      <w:proofErr w:type="spellStart"/>
+      <w:r>
+        <w:rPr>
+          <w:rFonts w:ascii="Times New Roman" w:hAnsi="Times New Roman" w:cs="Times New Roman"/>
+          <w:color w:val="000000" w:themeColor="text1"/>
+          <w:sz w:val="24"/>
+          <w:szCs w:val="24"/>
+        </w:rPr>
+        <w:t>GeoPPI</w:t>
+      </w:r>
+      <w:proofErr w:type="spellEnd"/>
+      <w:r>
+        <w:rPr>
+          <w:rFonts w:ascii="Times New Roman" w:hAnsi="Times New Roman" w:cs="Times New Roman"/>
+          <w:color w:val="000000" w:themeColor="text1"/>
+          <w:sz w:val="24"/>
+          <w:szCs w:val="24"/>
+        </w:rPr>
+        <w:t>, and</w:t>
+      </w:r>
+      <w:r>
+        <w:rPr>
+          <w:rFonts w:ascii="Times New Roman" w:hAnsi="Times New Roman" w:cs="Times New Roman"/>
+          <w:color w:val="000000" w:themeColor="text1"/>
+          <w:sz w:val="24"/>
+          <w:szCs w:val="24"/>
+        </w:rPr>
+        <w:t xml:space="preserve"> tried </w:t>
+      </w:r>
+      <w:r>
+        <w:rPr>
+          <w:rFonts w:ascii="Times New Roman" w:hAnsi="Times New Roman" w:cs="Times New Roman"/>
+          <w:color w:val="000000" w:themeColor="text1"/>
+          <w:sz w:val="24"/>
+          <w:szCs w:val="24"/>
+        </w:rPr>
+        <w:t>some</w:t>
+      </w:r>
+      <w:r>
+        <w:rPr>
+          <w:rFonts w:ascii="Times New Roman" w:hAnsi="Times New Roman" w:cs="Times New Roman"/>
+          <w:color w:val="000000" w:themeColor="text1"/>
+          <w:sz w:val="24"/>
+          <w:szCs w:val="24"/>
+        </w:rPr>
+        <w:t xml:space="preserve"> given sample complexes, where the input .</w:t>
+      </w:r>
+      <w:proofErr w:type="spellStart"/>
+      <w:r>
+        <w:rPr>
+          <w:rFonts w:ascii="Times New Roman" w:hAnsi="Times New Roman" w:cs="Times New Roman"/>
+          <w:color w:val="000000" w:themeColor="text1"/>
+          <w:sz w:val="24"/>
+          <w:szCs w:val="24"/>
+        </w:rPr>
+        <w:t>pdb</w:t>
+      </w:r>
+      <w:proofErr w:type="spellEnd"/>
+      <w:r>
+        <w:rPr>
+          <w:rFonts w:ascii="Times New Roman" w:hAnsi="Times New Roman" w:cs="Times New Roman"/>
+          <w:color w:val="000000" w:themeColor="text1"/>
+          <w:sz w:val="24"/>
+          <w:szCs w:val="24"/>
+        </w:rPr>
+        <w:t xml:space="preserve"> files, mutation information and the two interaction partners are </w:t>
+      </w:r>
+      <w:r>
+        <w:rPr>
+          <w:rFonts w:ascii="Times New Roman" w:hAnsi="Times New Roman" w:cs="Times New Roman"/>
+          <w:color w:val="000000" w:themeColor="text1"/>
+          <w:sz w:val="24"/>
+          <w:szCs w:val="24"/>
+        </w:rPr>
+        <w:t xml:space="preserve">all </w:t>
+      </w:r>
+      <w:r>
+        <w:rPr>
+          <w:rFonts w:ascii="Times New Roman" w:hAnsi="Times New Roman" w:cs="Times New Roman"/>
+          <w:color w:val="000000" w:themeColor="text1"/>
+          <w:sz w:val="24"/>
+          <w:szCs w:val="24"/>
+        </w:rPr>
+        <w:t xml:space="preserve">given by the author. </w:t>
+      </w:r>
+      <w:r>
+        <w:rPr>
+          <w:rFonts w:ascii="Times New Roman" w:hAnsi="Times New Roman" w:cs="Times New Roman"/>
+          <w:color w:val="000000" w:themeColor="text1"/>
+          <w:sz w:val="24"/>
+          <w:szCs w:val="24"/>
+        </w:rPr>
+        <w:t>From this project, I’ve learned some about reading and processing .</w:t>
+      </w:r>
+      <w:proofErr w:type="spellStart"/>
+      <w:r>
+        <w:rPr>
+          <w:rFonts w:ascii="Times New Roman" w:hAnsi="Times New Roman" w:cs="Times New Roman"/>
+          <w:color w:val="000000" w:themeColor="text1"/>
+          <w:sz w:val="24"/>
+          <w:szCs w:val="24"/>
+        </w:rPr>
+        <w:t>pdb</w:t>
+      </w:r>
+      <w:proofErr w:type="spellEnd"/>
+      <w:r>
+        <w:rPr>
+          <w:rFonts w:ascii="Times New Roman" w:hAnsi="Times New Roman" w:cs="Times New Roman"/>
+          <w:color w:val="000000" w:themeColor="text1"/>
+          <w:sz w:val="24"/>
+          <w:szCs w:val="24"/>
+        </w:rPr>
+        <w:t xml:space="preserve"> files and usage of </w:t>
+      </w:r>
+      <w:proofErr w:type="spellStart"/>
+      <w:r>
+        <w:rPr>
+          <w:rFonts w:ascii="Times New Roman" w:hAnsi="Times New Roman" w:cs="Times New Roman"/>
+          <w:color w:val="000000" w:themeColor="text1"/>
+          <w:sz w:val="24"/>
+          <w:szCs w:val="24"/>
+        </w:rPr>
+        <w:t>foldx</w:t>
+      </w:r>
+      <w:proofErr w:type="spellEnd"/>
+      <w:r>
+        <w:rPr>
+          <w:rFonts w:ascii="Times New Roman" w:hAnsi="Times New Roman" w:cs="Times New Roman"/>
+          <w:color w:val="000000" w:themeColor="text1"/>
+          <w:sz w:val="24"/>
+          <w:szCs w:val="24"/>
+        </w:rPr>
+        <w:t>, which I think maybe useful for me.</w:t>
       </w:r>
     </w:p>
     <w:p>
@@ -251,70 +326,43 @@
           <w:sz w:val="24"/>
           <w:szCs w:val="24"/>
         </w:rPr>
-        <w:t xml:space="preserve">I browsed some unsupervised </w:t>
-      </w:r>
-      <w:r>
-        <w:rPr>
-          <w:rFonts w:ascii="Times New Roman" w:hAnsi="Times New Roman" w:cs="Times New Roman"/>
-          <w:color w:val="000000" w:themeColor="text1"/>
-          <w:sz w:val="24"/>
-          <w:szCs w:val="24"/>
-        </w:rPr>
-        <w:t>and</w:t>
-      </w:r>
-      <w:r>
-        <w:rPr>
-          <w:rFonts w:ascii="Times New Roman" w:hAnsi="Times New Roman" w:cs="Times New Roman"/>
-          <w:color w:val="000000" w:themeColor="text1"/>
-          <w:sz w:val="24"/>
-          <w:szCs w:val="24"/>
-        </w:rPr>
-        <w:t xml:space="preserve"> self-supervised learning frameworks for graph neural networks processing 3</w:t>
-      </w:r>
-      <w:r>
-        <w:rPr>
-          <w:rFonts w:ascii="Times New Roman" w:hAnsi="Times New Roman" w:cs="Times New Roman"/>
-          <w:color w:val="000000" w:themeColor="text1"/>
-          <w:sz w:val="24"/>
-          <w:szCs w:val="24"/>
-        </w:rPr>
-        <w:t>D</w:t>
-      </w:r>
-      <w:r>
-        <w:rPr>
-          <w:rFonts w:ascii="Times New Roman" w:hAnsi="Times New Roman" w:cs="Times New Roman"/>
-          <w:color w:val="000000" w:themeColor="text1"/>
-          <w:sz w:val="24"/>
-          <w:szCs w:val="24"/>
-        </w:rPr>
-        <w:t xml:space="preserve"> models and got some insight into the common </w:t>
-      </w:r>
-      <w:r>
-        <w:rPr>
-          <w:rFonts w:ascii="Times New Roman" w:hAnsi="Times New Roman" w:cs="Times New Roman"/>
-          <w:color w:val="000000" w:themeColor="text1"/>
-          <w:sz w:val="24"/>
-          <w:szCs w:val="24"/>
-        </w:rPr>
-        <w:t>techniques</w:t>
-      </w:r>
-      <w:r>
-        <w:rPr>
-          <w:rFonts w:ascii="Times New Roman" w:hAnsi="Times New Roman" w:cs="Times New Roman"/>
-          <w:color w:val="000000" w:themeColor="text1"/>
-          <w:sz w:val="24"/>
-          <w:szCs w:val="24"/>
-        </w:rPr>
-        <w:t xml:space="preserve"> involved, which I may be able to use in my own </w:t>
-      </w:r>
-      <w:r>
-        <w:rPr>
-          <w:rFonts w:ascii="Times New Roman" w:hAnsi="Times New Roman" w:cs="Times New Roman"/>
-          <w:color w:val="000000" w:themeColor="text1"/>
-          <w:sz w:val="24"/>
-          <w:szCs w:val="24"/>
-        </w:rPr>
-        <w:t>model</w:t>
+        <w:t>I’m still setting up the environment for Pros-GNN</w:t>
+      </w:r>
+      <w:r>
+        <w:rPr>
+          <w:rFonts w:ascii="Times New Roman" w:hAnsi="Times New Roman" w:cs="Times New Roman"/>
+          <w:color w:val="000000" w:themeColor="text1"/>
+          <w:sz w:val="24"/>
+          <w:szCs w:val="24"/>
+        </w:rPr>
+        <w:t xml:space="preserve">, </w:t>
+      </w:r>
+      <w:r>
+        <w:rPr>
+          <w:rFonts w:ascii="Times New Roman" w:hAnsi="Times New Roman" w:cs="Times New Roman"/>
+          <w:color w:val="000000" w:themeColor="text1"/>
+          <w:sz w:val="24"/>
+          <w:szCs w:val="24"/>
+        </w:rPr>
+        <w:t>because something went wrong with installing</w:t>
+      </w:r>
+      <w:r>
+        <w:rPr>
+          <w:rFonts w:ascii="Times New Roman" w:hAnsi="Times New Roman" w:cs="Times New Roman"/>
+          <w:color w:val="000000" w:themeColor="text1"/>
+          <w:sz w:val="24"/>
+          <w:szCs w:val="24"/>
+        </w:rPr>
+        <w:t xml:space="preserve"> </w:t>
+      </w:r>
+      <w:r>
+        <w:rPr>
+          <w:rFonts w:ascii="Times New Roman" w:hAnsi="Times New Roman" w:cs="Times New Roman"/>
+          <w:color w:val="000000" w:themeColor="text1"/>
+          <w:sz w:val="24"/>
+          <w:szCs w:val="24"/>
+        </w:rPr>
+        <w:t>the Rosetta</w:t>
       </w:r>
       <w:r>
         <w:rPr>
@@ -324,6 +372,71 @@
           <w:szCs w:val="24"/>
         </w:rPr>
         <w:t>.</w:t>
+      </w:r>
+      <w:r>
+        <w:rPr>
+          <w:rFonts w:ascii="Times New Roman" w:hAnsi="Times New Roman" w:cs="Times New Roman"/>
+          <w:color w:val="000000" w:themeColor="text1"/>
+          <w:sz w:val="24"/>
+          <w:szCs w:val="24"/>
+        </w:rPr>
+        <w:t xml:space="preserve"> I browsed the code on </w:t>
+      </w:r>
+      <w:proofErr w:type="spellStart"/>
+      <w:r>
+        <w:rPr>
+          <w:rFonts w:ascii="Times New Roman" w:hAnsi="Times New Roman" w:cs="Times New Roman"/>
+          <w:color w:val="000000" w:themeColor="text1"/>
+          <w:sz w:val="24"/>
+          <w:szCs w:val="24"/>
+        </w:rPr>
+        <w:t>github</w:t>
+      </w:r>
+      <w:proofErr w:type="spellEnd"/>
+      <w:r>
+        <w:rPr>
+          <w:rFonts w:ascii="Times New Roman" w:hAnsi="Times New Roman" w:cs="Times New Roman"/>
+          <w:color w:val="000000" w:themeColor="text1"/>
+          <w:sz w:val="24"/>
+          <w:szCs w:val="24"/>
+        </w:rPr>
+        <w:t xml:space="preserve">, and I briefly searched some more about the embedder they used. Their method looks </w:t>
+      </w:r>
+      <w:r>
+        <w:rPr>
+          <w:rFonts w:ascii="Times New Roman" w:hAnsi="Times New Roman" w:cs="Times New Roman"/>
+          <w:color w:val="000000" w:themeColor="text1"/>
+          <w:sz w:val="24"/>
+          <w:szCs w:val="24"/>
+        </w:rPr>
+        <w:t>fit</w:t>
+      </w:r>
+      <w:r>
+        <w:rPr>
+          <w:rFonts w:ascii="Times New Roman" w:hAnsi="Times New Roman" w:cs="Times New Roman"/>
+          <w:color w:val="000000" w:themeColor="text1"/>
+          <w:sz w:val="24"/>
+          <w:szCs w:val="24"/>
+        </w:rPr>
+        <w:t>ting</w:t>
+      </w:r>
+      <w:r>
+        <w:rPr>
+          <w:rFonts w:ascii="Times New Roman" w:hAnsi="Times New Roman" w:cs="Times New Roman"/>
+          <w:color w:val="000000" w:themeColor="text1"/>
+          <w:sz w:val="24"/>
+          <w:szCs w:val="24"/>
+        </w:rPr>
+        <w:t xml:space="preserve"> our requirements for finding a baseline model</w:t>
+      </w:r>
+      <w:r>
+        <w:rPr>
+          <w:rFonts w:ascii="Times New Roman" w:hAnsi="Times New Roman" w:cs="Times New Roman"/>
+          <w:color w:val="000000" w:themeColor="text1"/>
+          <w:sz w:val="24"/>
+          <w:szCs w:val="24"/>
+        </w:rPr>
+        <w:t>, just as Yan said.</w:t>
       </w:r>
     </w:p>
     <w:p>
@@ -375,67 +488,7 @@
           <w:szCs w:val="24"/>
           <w:bdr w:val="none" w:sz="0" w:space="0" w:color="auto" w:frame="1"/>
         </w:rPr>
-        <w:t>From my perspective</w:t>
-      </w:r>
-      <w:r>
-        <w:rPr>
-          <w:rFonts w:ascii="Times New Roman" w:eastAsia="Times New Roman" w:hAnsi="Times New Roman" w:cs="Times New Roman"/>
-          <w:color w:val="000000" w:themeColor="text1"/>
-          <w:sz w:val="24"/>
-          <w:szCs w:val="24"/>
-          <w:bdr w:val="none" w:sz="0" w:space="0" w:color="auto" w:frame="1"/>
-        </w:rPr>
-        <w:t xml:space="preserve"> I'm clear so far, but I have a little concern about the progress. I wonder if it's</w:t>
-      </w:r>
-      <w:r>
-        <w:rPr>
-          <w:rFonts w:ascii="Times New Roman" w:eastAsia="Times New Roman" w:hAnsi="Times New Roman" w:cs="Times New Roman"/>
-          <w:color w:val="000000" w:themeColor="text1"/>
-          <w:sz w:val="24"/>
-          <w:szCs w:val="24"/>
-          <w:bdr w:val="none" w:sz="0" w:space="0" w:color="auto" w:frame="1"/>
-        </w:rPr>
-        <w:t xml:space="preserve"> the</w:t>
-      </w:r>
-      <w:r>
-        <w:rPr>
-          <w:rFonts w:ascii="Times New Roman" w:eastAsia="Times New Roman" w:hAnsi="Times New Roman" w:cs="Times New Roman"/>
-          <w:color w:val="000000" w:themeColor="text1"/>
-          <w:sz w:val="24"/>
-          <w:szCs w:val="24"/>
-          <w:bdr w:val="none" w:sz="0" w:space="0" w:color="auto" w:frame="1"/>
-        </w:rPr>
-        <w:t xml:space="preserve"> time to start thinking about </w:t>
-      </w:r>
-      <w:r>
-        <w:rPr>
-          <w:rFonts w:ascii="Times New Roman" w:eastAsia="Times New Roman" w:hAnsi="Times New Roman" w:cs="Times New Roman"/>
-          <w:color w:val="000000" w:themeColor="text1"/>
-          <w:sz w:val="24"/>
-          <w:szCs w:val="24"/>
-          <w:bdr w:val="none" w:sz="0" w:space="0" w:color="auto" w:frame="1"/>
-        </w:rPr>
-        <w:t>the</w:t>
-      </w:r>
-      <w:r>
-        <w:rPr>
-          <w:rFonts w:ascii="Times New Roman" w:eastAsia="Times New Roman" w:hAnsi="Times New Roman" w:cs="Times New Roman"/>
-          <w:color w:val="000000" w:themeColor="text1"/>
-          <w:sz w:val="24"/>
-          <w:szCs w:val="24"/>
-          <w:bdr w:val="none" w:sz="0" w:space="0" w:color="auto" w:frame="1"/>
-        </w:rPr>
-        <w:t xml:space="preserve"> code</w:t>
-      </w:r>
-      <w:r>
-        <w:rPr>
-          <w:rFonts w:ascii="Times New Roman" w:eastAsia="Times New Roman" w:hAnsi="Times New Roman" w:cs="Times New Roman"/>
-          <w:color w:val="000000" w:themeColor="text1"/>
-          <w:sz w:val="24"/>
-          <w:szCs w:val="24"/>
-          <w:bdr w:val="none" w:sz="0" w:space="0" w:color="auto" w:frame="1"/>
-        </w:rPr>
-        <w:t>.</w:t>
+        <w:t>From my perspective, I think I have questions need to be discussed. I just met some problems about running the Pros-GNN, but I think I can handle it.</w:t>
       </w:r>
     </w:p>
     <w:p>
@@ -486,16 +539,108 @@
       </w:pPr>
       <w:r>
         <w:rPr>
-          <w:rFonts w:ascii="Times New Roman" w:eastAsia="Times New Roman" w:hAnsi="Times New Roman" w:cs="Times New Roman"/>
-          <w:color w:val="000000" w:themeColor="text1"/>
-          <w:sz w:val="24"/>
-          <w:szCs w:val="24"/>
-        </w:rPr>
-        <w:t>Accomplish the new tasks presented in today's meeting</w:t>
-      </w:r>
-      <w:r>
-        <w:rPr>
-          <w:rFonts w:ascii="Times New Roman" w:eastAsia="Times New Roman" w:hAnsi="Times New Roman" w:cs="Times New Roman"/>
+          <w:rFonts w:ascii="Times New Roman" w:hAnsi="Times New Roman" w:cs="Times New Roman"/>
+          <w:color w:val="000000" w:themeColor="text1"/>
+          <w:sz w:val="24"/>
+          <w:szCs w:val="24"/>
+        </w:rPr>
+        <w:t xml:space="preserve">I may try </w:t>
+      </w:r>
+      <w:r>
+        <w:rPr>
+          <w:rFonts w:ascii="Times New Roman" w:hAnsi="Times New Roman" w:cs="Times New Roman"/>
+          <w:color w:val="000000" w:themeColor="text1"/>
+          <w:sz w:val="24"/>
+          <w:szCs w:val="24"/>
+        </w:rPr>
+        <w:t>the Pro-GNN</w:t>
+      </w:r>
+      <w:r>
+        <w:rPr>
+          <w:rFonts w:ascii="Times New Roman" w:hAnsi="Times New Roman" w:cs="Times New Roman"/>
+          <w:color w:val="000000" w:themeColor="text1"/>
+          <w:sz w:val="24"/>
+          <w:szCs w:val="24"/>
+        </w:rPr>
+        <w:t xml:space="preserve"> </w:t>
+      </w:r>
+      <w:r>
+        <w:rPr>
+          <w:rFonts w:ascii="Times New Roman" w:hAnsi="Times New Roman" w:cs="Times New Roman"/>
+          <w:color w:val="000000" w:themeColor="text1"/>
+          <w:sz w:val="24"/>
+          <w:szCs w:val="24"/>
+        </w:rPr>
+        <w:t xml:space="preserve">this week, and </w:t>
+      </w:r>
+      <w:r>
+        <w:rPr>
+          <w:rFonts w:ascii="Times New Roman" w:hAnsi="Times New Roman" w:cs="Times New Roman"/>
+          <w:color w:val="000000" w:themeColor="text1"/>
+          <w:sz w:val="24"/>
+          <w:szCs w:val="24"/>
+        </w:rPr>
+        <w:t>i</w:t>
+      </w:r>
+      <w:r>
+        <w:rPr>
+          <w:rFonts w:ascii="Times New Roman" w:hAnsi="Times New Roman" w:cs="Times New Roman"/>
+          <w:color w:val="000000" w:themeColor="text1"/>
+          <w:sz w:val="24"/>
+          <w:szCs w:val="24"/>
+        </w:rPr>
+        <w:t xml:space="preserve">f possible, I would like to compare the prediction results and speed of </w:t>
+      </w:r>
+      <w:proofErr w:type="spellStart"/>
+      <w:r>
+        <w:rPr>
+          <w:rFonts w:ascii="Times New Roman" w:hAnsi="Times New Roman" w:cs="Times New Roman"/>
+          <w:color w:val="000000" w:themeColor="text1"/>
+          <w:sz w:val="24"/>
+          <w:szCs w:val="24"/>
+        </w:rPr>
+        <w:t>G</w:t>
+      </w:r>
+      <w:r>
+        <w:rPr>
+          <w:rFonts w:ascii="Times New Roman" w:hAnsi="Times New Roman" w:cs="Times New Roman"/>
+          <w:color w:val="000000" w:themeColor="text1"/>
+          <w:sz w:val="24"/>
+          <w:szCs w:val="24"/>
+        </w:rPr>
+        <w:t>eo</w:t>
+      </w:r>
+      <w:r>
+        <w:rPr>
+          <w:rFonts w:ascii="Times New Roman" w:hAnsi="Times New Roman" w:cs="Times New Roman"/>
+          <w:color w:val="000000" w:themeColor="text1"/>
+          <w:sz w:val="24"/>
+          <w:szCs w:val="24"/>
+        </w:rPr>
+        <w:t>PPI</w:t>
+      </w:r>
+      <w:proofErr w:type="spellEnd"/>
+      <w:r>
+        <w:rPr>
+          <w:rFonts w:ascii="Times New Roman" w:hAnsi="Times New Roman" w:cs="Times New Roman"/>
+          <w:color w:val="000000" w:themeColor="text1"/>
+          <w:sz w:val="24"/>
+          <w:szCs w:val="24"/>
+        </w:rPr>
+        <w:t xml:space="preserve"> and </w:t>
+      </w:r>
+      <w:r>
+        <w:rPr>
+          <w:rFonts w:ascii="Times New Roman" w:hAnsi="Times New Roman" w:cs="Times New Roman"/>
+          <w:color w:val="000000" w:themeColor="text1"/>
+          <w:sz w:val="24"/>
+          <w:szCs w:val="24"/>
+        </w:rPr>
+        <w:t>Pros-GNN</w:t>
+      </w:r>
+      <w:r>
+        <w:rPr>
+          <w:rFonts w:ascii="Times New Roman" w:hAnsi="Times New Roman" w:cs="Times New Roman"/>
           <w:color w:val="000000" w:themeColor="text1"/>
           <w:sz w:val="24"/>
           <w:szCs w:val="24"/>
@@ -530,108 +675,7 @@
           <w:sz w:val="24"/>
           <w:szCs w:val="24"/>
         </w:rPr>
-        <w:t>If necessary, I</w:t>
-      </w:r>
-      <w:r>
-        <w:rPr>
-          <w:rFonts w:ascii="Times New Roman" w:eastAsia="Times New Roman" w:hAnsi="Times New Roman" w:cs="Times New Roman"/>
-          <w:color w:val="000000" w:themeColor="text1"/>
-          <w:sz w:val="24"/>
-          <w:szCs w:val="24"/>
-        </w:rPr>
-        <w:t>’m going to</w:t>
-      </w:r>
-      <w:r>
-        <w:rPr>
-          <w:rFonts w:ascii="Times New Roman" w:eastAsia="Times New Roman" w:hAnsi="Times New Roman" w:cs="Times New Roman"/>
-          <w:color w:val="000000" w:themeColor="text1"/>
-          <w:sz w:val="24"/>
-          <w:szCs w:val="24"/>
-        </w:rPr>
-        <w:t xml:space="preserve"> try to </w:t>
-      </w:r>
-      <w:r>
-        <w:rPr>
-          <w:rFonts w:ascii="Times New Roman" w:eastAsia="Times New Roman" w:hAnsi="Times New Roman" w:cs="Times New Roman"/>
-          <w:color w:val="000000" w:themeColor="text1"/>
-          <w:sz w:val="24"/>
-          <w:szCs w:val="24"/>
-        </w:rPr>
-        <w:t xml:space="preserve">run </w:t>
-      </w:r>
-      <w:r>
-        <w:rPr>
-          <w:rFonts w:ascii="Times New Roman" w:eastAsia="Times New Roman" w:hAnsi="Times New Roman" w:cs="Times New Roman"/>
-          <w:color w:val="000000" w:themeColor="text1"/>
-          <w:sz w:val="24"/>
-          <w:szCs w:val="24"/>
-        </w:rPr>
-        <w:t xml:space="preserve">some of the projects that provide the code, </w:t>
-      </w:r>
-      <w:r>
-        <w:rPr>
-          <w:rFonts w:ascii="Times New Roman" w:eastAsia="Times New Roman" w:hAnsi="Times New Roman" w:cs="Times New Roman"/>
-          <w:color w:val="000000" w:themeColor="text1"/>
-          <w:sz w:val="24"/>
-          <w:szCs w:val="24"/>
-        </w:rPr>
-        <w:t>especially run</w:t>
-      </w:r>
-      <w:r>
-        <w:rPr>
-          <w:rFonts w:ascii="Times New Roman" w:eastAsia="Times New Roman" w:hAnsi="Times New Roman" w:cs="Times New Roman"/>
-          <w:color w:val="000000" w:themeColor="text1"/>
-          <w:sz w:val="24"/>
-          <w:szCs w:val="24"/>
-        </w:rPr>
-        <w:t xml:space="preserve"> on the benchmark </w:t>
-      </w:r>
-      <w:proofErr w:type="gramStart"/>
-      <w:r>
-        <w:rPr>
-          <w:rFonts w:ascii="Times New Roman" w:eastAsia="Times New Roman" w:hAnsi="Times New Roman" w:cs="Times New Roman"/>
-          <w:color w:val="000000" w:themeColor="text1"/>
-          <w:sz w:val="24"/>
-          <w:szCs w:val="24"/>
-        </w:rPr>
-        <w:t>dataset</w:t>
-      </w:r>
-      <w:r>
-        <w:rPr>
-          <w:rFonts w:ascii="Times New Roman" w:eastAsia="Times New Roman" w:hAnsi="Times New Roman" w:cs="Times New Roman"/>
-          <w:color w:val="000000" w:themeColor="text1"/>
-          <w:sz w:val="24"/>
-          <w:szCs w:val="24"/>
-        </w:rPr>
-        <w:t>s</w:t>
-      </w:r>
-      <w:proofErr w:type="gramEnd"/>
-      <w:r>
-        <w:rPr>
-          <w:rFonts w:ascii="Times New Roman" w:eastAsia="Times New Roman" w:hAnsi="Times New Roman" w:cs="Times New Roman"/>
-          <w:color w:val="000000" w:themeColor="text1"/>
-          <w:sz w:val="24"/>
-          <w:szCs w:val="24"/>
-        </w:rPr>
-        <w:t xml:space="preserve"> and </w:t>
-      </w:r>
-      <w:r>
-        <w:rPr>
-          <w:rFonts w:ascii="Times New Roman" w:eastAsia="Times New Roman" w:hAnsi="Times New Roman" w:cs="Times New Roman"/>
-          <w:color w:val="000000" w:themeColor="text1"/>
-          <w:sz w:val="24"/>
-          <w:szCs w:val="24"/>
-        </w:rPr>
-        <w:t>get some baseline results</w:t>
-      </w:r>
-      <w:r>
-        <w:rPr>
-          <w:rFonts w:ascii="Times New Roman" w:eastAsia="Times New Roman" w:hAnsi="Times New Roman" w:cs="Times New Roman"/>
-          <w:color w:val="000000" w:themeColor="text1"/>
-          <w:sz w:val="24"/>
-          <w:szCs w:val="24"/>
-        </w:rPr>
-        <w:t xml:space="preserve">. </w:t>
+        <w:t>I’m going to learn more about graph transformer, which was mentioned last week.</w:t>
       </w:r>
     </w:p>
     <w:p>
@@ -689,7 +733,7 @@
           <w:sz w:val="28"/>
           <w:szCs w:val="28"/>
         </w:rPr>
-        <w:t>19</w:t>
+        <w:t>26</w:t>
       </w:r>
       <w:r>
         <w:rPr>
@@ -742,165 +786,110 @@
         <w:spacing w:beforeAutospacing="1" w:after="0" w:afterAutospacing="1" w:line="240" w:lineRule="auto"/>
         <w:textAlignment w:val="baseline"/>
         <w:rPr>
-          <w:rFonts w:ascii="Times New Roman" w:eastAsia="Times New Roman" w:hAnsi="Times New Roman" w:cs="Times New Roman"/>
-          <w:color w:val="000000" w:themeColor="text1"/>
-          <w:sz w:val="24"/>
-          <w:szCs w:val="24"/>
-        </w:rPr>
-      </w:pPr>
-      <w:r>
-        <w:rPr>
-          <w:rFonts w:ascii="Times New Roman" w:eastAsia="Times New Roman" w:hAnsi="Times New Roman" w:cs="Times New Roman"/>
-          <w:color w:val="000000" w:themeColor="text1"/>
-          <w:sz w:val="24"/>
-          <w:szCs w:val="24"/>
-        </w:rPr>
-        <w:t xml:space="preserve">I finished the final draft of my proposal this week, and I plan to submit it after this week's meeting. Since the instructor has postponed the proposal submission deadline until </w:t>
-      </w:r>
-      <w:r>
-        <w:rPr>
-          <w:rFonts w:ascii="Times New Roman" w:eastAsia="Times New Roman" w:hAnsi="Times New Roman" w:cs="Times New Roman"/>
-          <w:color w:val="000000" w:themeColor="text1"/>
-          <w:sz w:val="24"/>
-          <w:szCs w:val="24"/>
-        </w:rPr>
-        <w:t>Nov 7</w:t>
-      </w:r>
-      <w:r>
-        <w:rPr>
-          <w:rFonts w:ascii="Times New Roman" w:eastAsia="Times New Roman" w:hAnsi="Times New Roman" w:cs="Times New Roman"/>
-          <w:color w:val="000000" w:themeColor="text1"/>
-          <w:sz w:val="24"/>
-          <w:szCs w:val="24"/>
-          <w:vertAlign w:val="superscript"/>
-        </w:rPr>
-        <w:t>th</w:t>
-      </w:r>
-      <w:r>
-        <w:rPr>
-          <w:rFonts w:ascii="Times New Roman" w:eastAsia="Times New Roman" w:hAnsi="Times New Roman" w:cs="Times New Roman"/>
-          <w:color w:val="000000" w:themeColor="text1"/>
-          <w:sz w:val="24"/>
-          <w:szCs w:val="24"/>
-        </w:rPr>
-        <w:t xml:space="preserve"> and </w:t>
-      </w:r>
-      <w:r>
-        <w:rPr>
-          <w:rFonts w:ascii="Times New Roman" w:eastAsia="Times New Roman" w:hAnsi="Times New Roman" w:cs="Times New Roman"/>
-          <w:color w:val="000000" w:themeColor="text1"/>
-          <w:sz w:val="24"/>
-          <w:szCs w:val="24"/>
-        </w:rPr>
-        <w:t>we can resubmit in</w:t>
-      </w:r>
-      <w:r>
-        <w:rPr>
-          <w:rFonts w:ascii="Times New Roman" w:eastAsia="Times New Roman" w:hAnsi="Times New Roman" w:cs="Times New Roman"/>
+          <w:rFonts w:ascii="Times New Roman" w:hAnsi="Times New Roman" w:cs="Times New Roman"/>
+          <w:color w:val="000000" w:themeColor="text1"/>
+          <w:sz w:val="24"/>
+          <w:szCs w:val="24"/>
+        </w:rPr>
+      </w:pPr>
+      <w:r>
+        <w:rPr>
+          <w:rFonts w:ascii="Times New Roman" w:hAnsi="Times New Roman" w:cs="Times New Roman"/>
+          <w:color w:val="000000" w:themeColor="text1"/>
+          <w:sz w:val="24"/>
+          <w:szCs w:val="24"/>
+        </w:rPr>
+        <w:t xml:space="preserve">Prepare a summary report about the two articles. I have analyzed and summarized mainly from the aspects of Motivations, Methods, Data, Results, Evaluation, and Limitations. </w:t>
+      </w:r>
+      <w:r>
+        <w:rPr>
+          <w:rFonts w:ascii="Times New Roman" w:hAnsi="Times New Roman" w:cs="Times New Roman"/>
+          <w:color w:val="000000" w:themeColor="text1"/>
+          <w:sz w:val="24"/>
+          <w:szCs w:val="24"/>
+        </w:rPr>
+        <w:t xml:space="preserve">During </w:t>
+      </w:r>
+      <w:r>
+        <w:rPr>
+          <w:rFonts w:ascii="Times New Roman" w:hAnsi="Times New Roman" w:cs="Times New Roman"/>
+          <w:color w:val="000000" w:themeColor="text1"/>
+          <w:sz w:val="24"/>
+          <w:szCs w:val="24"/>
+        </w:rPr>
+        <w:t>the</w:t>
+      </w:r>
+      <w:r>
+        <w:rPr>
+          <w:rFonts w:ascii="Times New Roman" w:hAnsi="Times New Roman" w:cs="Times New Roman"/>
+          <w:color w:val="000000" w:themeColor="text1"/>
+          <w:sz w:val="24"/>
+          <w:szCs w:val="24"/>
+        </w:rPr>
+        <w:t xml:space="preserve"> in-depth research and summary process, I did get some inspiration</w:t>
+      </w:r>
+      <w:r>
+        <w:rPr>
+          <w:rFonts w:ascii="Times New Roman" w:hAnsi="Times New Roman" w:cs="Times New Roman"/>
+          <w:color w:val="000000" w:themeColor="text1"/>
+          <w:sz w:val="24"/>
+          <w:szCs w:val="24"/>
+        </w:rPr>
+        <w:t>s</w:t>
+      </w:r>
+      <w:r>
+        <w:rPr>
+          <w:rFonts w:ascii="Times New Roman" w:hAnsi="Times New Roman" w:cs="Times New Roman"/>
+          <w:color w:val="000000" w:themeColor="text1"/>
+          <w:sz w:val="24"/>
+          <w:szCs w:val="24"/>
+        </w:rPr>
+        <w:t>, including some new approaches in evaluation and the possibility of using</w:t>
+      </w:r>
+      <w:r>
+        <w:rPr>
+          <w:rFonts w:ascii="Times New Roman" w:hAnsi="Times New Roman" w:cs="Times New Roman"/>
+          <w:color w:val="000000" w:themeColor="text1"/>
+          <w:sz w:val="24"/>
+          <w:szCs w:val="24"/>
+        </w:rPr>
+        <w:t xml:space="preserve"> a</w:t>
+      </w:r>
+      <w:r>
+        <w:rPr>
+          <w:rFonts w:ascii="Times New Roman" w:hAnsi="Times New Roman" w:cs="Times New Roman"/>
+          <w:color w:val="000000" w:themeColor="text1"/>
+          <w:sz w:val="24"/>
+          <w:szCs w:val="24"/>
+        </w:rPr>
+        <w:t xml:space="preserve"> label-free learning</w:t>
+      </w:r>
+      <w:r>
+        <w:rPr>
+          <w:rFonts w:ascii="Times New Roman" w:hAnsi="Times New Roman" w:cs="Times New Roman"/>
+          <w:color w:val="000000" w:themeColor="text1"/>
+          <w:sz w:val="24"/>
+          <w:szCs w:val="24"/>
+        </w:rPr>
+        <w:t xml:space="preserve"> strategy</w:t>
+      </w:r>
+      <w:r>
+        <w:rPr>
+          <w:rFonts w:ascii="Times New Roman" w:hAnsi="Times New Roman" w:cs="Times New Roman"/>
+          <w:color w:val="000000" w:themeColor="text1"/>
+          <w:sz w:val="24"/>
+          <w:szCs w:val="24"/>
+        </w:rPr>
+        <w:t>.</w:t>
+      </w:r>
+      <w:r>
+        <w:rPr>
+          <w:rFonts w:ascii="Times New Roman" w:hAnsi="Times New Roman" w:cs="Times New Roman"/>
           <w:color w:val="000000" w:themeColor="text1"/>
           <w:sz w:val="24"/>
           <w:szCs w:val="24"/>
         </w:rPr>
         <w:t xml:space="preserve"> </w:t>
-      </w:r>
-      <w:r>
-        <w:rPr>
-          <w:rFonts w:ascii="Times New Roman" w:eastAsia="Times New Roman" w:hAnsi="Times New Roman" w:cs="Times New Roman"/>
-          <w:color w:val="000000" w:themeColor="text1"/>
-          <w:sz w:val="24"/>
-          <w:szCs w:val="24"/>
-        </w:rPr>
-        <w:t>unlimited</w:t>
-      </w:r>
-      <w:r>
-        <w:rPr>
-          <w:rFonts w:ascii="Times New Roman" w:eastAsia="Times New Roman" w:hAnsi="Times New Roman" w:cs="Times New Roman"/>
-          <w:color w:val="000000" w:themeColor="text1"/>
-          <w:sz w:val="24"/>
-          <w:szCs w:val="24"/>
-        </w:rPr>
-        <w:t xml:space="preserve"> </w:t>
-      </w:r>
-      <w:r>
-        <w:rPr>
-          <w:rFonts w:ascii="Times New Roman" w:eastAsia="Times New Roman" w:hAnsi="Times New Roman" w:cs="Times New Roman"/>
-          <w:color w:val="000000" w:themeColor="text1"/>
-          <w:sz w:val="24"/>
-          <w:szCs w:val="24"/>
-        </w:rPr>
-        <w:t>times</w:t>
-      </w:r>
-      <w:r>
-        <w:rPr>
-          <w:rFonts w:ascii="Times New Roman" w:eastAsia="Times New Roman" w:hAnsi="Times New Roman" w:cs="Times New Roman"/>
-          <w:color w:val="000000" w:themeColor="text1"/>
-          <w:sz w:val="24"/>
-          <w:szCs w:val="24"/>
-        </w:rPr>
-        <w:t xml:space="preserve">, I can </w:t>
-      </w:r>
-      <w:r>
-        <w:rPr>
-          <w:rFonts w:ascii="Times New Roman" w:eastAsia="Times New Roman" w:hAnsi="Times New Roman" w:cs="Times New Roman"/>
-          <w:color w:val="000000" w:themeColor="text1"/>
-          <w:sz w:val="24"/>
-          <w:szCs w:val="24"/>
-        </w:rPr>
-        <w:t xml:space="preserve">still </w:t>
-      </w:r>
-      <w:r>
-        <w:rPr>
-          <w:rFonts w:ascii="Times New Roman" w:eastAsia="Times New Roman" w:hAnsi="Times New Roman" w:cs="Times New Roman"/>
-          <w:color w:val="000000" w:themeColor="text1"/>
-          <w:sz w:val="24"/>
-          <w:szCs w:val="24"/>
-        </w:rPr>
-        <w:t>revise it if there</w:t>
-      </w:r>
-      <w:r>
-        <w:rPr>
-          <w:rFonts w:ascii="Times New Roman" w:eastAsia="Times New Roman" w:hAnsi="Times New Roman" w:cs="Times New Roman"/>
-          <w:color w:val="000000" w:themeColor="text1"/>
-          <w:sz w:val="24"/>
-          <w:szCs w:val="24"/>
-        </w:rPr>
-        <w:t xml:space="preserve">’s </w:t>
-      </w:r>
-      <w:r>
-        <w:rPr>
-          <w:rFonts w:ascii="Times New Roman" w:eastAsia="Times New Roman" w:hAnsi="Times New Roman" w:cs="Times New Roman"/>
-          <w:color w:val="000000" w:themeColor="text1"/>
-          <w:sz w:val="24"/>
-          <w:szCs w:val="24"/>
-        </w:rPr>
-        <w:t xml:space="preserve">any change </w:t>
-      </w:r>
-      <w:r>
-        <w:rPr>
-          <w:rFonts w:ascii="Times New Roman" w:eastAsia="Times New Roman" w:hAnsi="Times New Roman" w:cs="Times New Roman"/>
-          <w:color w:val="000000" w:themeColor="text1"/>
-          <w:sz w:val="24"/>
-          <w:szCs w:val="24"/>
-        </w:rPr>
-        <w:t>of the main</w:t>
-      </w:r>
-      <w:r>
-        <w:rPr>
-          <w:rFonts w:ascii="Times New Roman" w:eastAsia="Times New Roman" w:hAnsi="Times New Roman" w:cs="Times New Roman"/>
-          <w:color w:val="000000" w:themeColor="text1"/>
-          <w:sz w:val="24"/>
-          <w:szCs w:val="24"/>
-        </w:rPr>
-        <w:t xml:space="preserve"> </w:t>
-      </w:r>
-      <w:r>
-        <w:rPr>
-          <w:rFonts w:ascii="Times New Roman" w:eastAsia="Times New Roman" w:hAnsi="Times New Roman" w:cs="Times New Roman"/>
-          <w:color w:val="000000" w:themeColor="text1"/>
-          <w:sz w:val="24"/>
-          <w:szCs w:val="24"/>
-        </w:rPr>
-        <w:t>approach.</w:t>
       </w:r>
     </w:p>
     <w:p>
@@ -927,189 +916,485 @@
           <w:sz w:val="24"/>
           <w:szCs w:val="24"/>
         </w:rPr>
-        <w:t>I</w:t>
-      </w:r>
-      <w:r>
-        <w:rPr>
-          <w:rFonts w:ascii="Times New Roman" w:hAnsi="Times New Roman" w:cs="Times New Roman"/>
-          <w:color w:val="000000" w:themeColor="text1"/>
-          <w:sz w:val="24"/>
-          <w:szCs w:val="24"/>
-        </w:rPr>
-        <w:t xml:space="preserve">'m preparing </w:t>
-      </w:r>
-      <w:r>
-        <w:rPr>
-          <w:rFonts w:ascii="Times New Roman" w:hAnsi="Times New Roman" w:cs="Times New Roman"/>
-          <w:color w:val="000000" w:themeColor="text1"/>
-          <w:sz w:val="24"/>
-          <w:szCs w:val="24"/>
-        </w:rPr>
-        <w:t xml:space="preserve">the report </w:t>
-      </w:r>
-      <w:r>
-        <w:rPr>
-          <w:rFonts w:ascii="Times New Roman" w:hAnsi="Times New Roman" w:cs="Times New Roman"/>
-          <w:color w:val="000000" w:themeColor="text1"/>
-          <w:sz w:val="24"/>
-          <w:szCs w:val="24"/>
-        </w:rPr>
-        <w:t xml:space="preserve">on </w:t>
-      </w:r>
-      <w:r>
-        <w:rPr>
-          <w:rFonts w:ascii="Times New Roman" w:hAnsi="Times New Roman" w:cs="Times New Roman"/>
-          <w:color w:val="000000" w:themeColor="text1"/>
-          <w:sz w:val="24"/>
-          <w:szCs w:val="24"/>
-        </w:rPr>
-        <w:t xml:space="preserve">the </w:t>
-      </w:r>
-      <w:r>
-        <w:rPr>
-          <w:rFonts w:ascii="Times New Roman" w:hAnsi="Times New Roman" w:cs="Times New Roman"/>
-          <w:color w:val="000000" w:themeColor="text1"/>
-          <w:sz w:val="24"/>
-          <w:szCs w:val="24"/>
-        </w:rPr>
-        <w:t xml:space="preserve">two </w:t>
-      </w:r>
-      <w:r>
-        <w:rPr>
-          <w:rFonts w:ascii="Times New Roman" w:hAnsi="Times New Roman" w:cs="Times New Roman"/>
-          <w:color w:val="000000" w:themeColor="text1"/>
-          <w:sz w:val="24"/>
-          <w:szCs w:val="24"/>
-        </w:rPr>
-        <w:t>key papers</w:t>
-      </w:r>
-      <w:r>
-        <w:rPr>
-          <w:rFonts w:ascii="Times New Roman" w:hAnsi="Times New Roman" w:cs="Times New Roman"/>
-          <w:color w:val="000000" w:themeColor="text1"/>
-          <w:sz w:val="24"/>
-          <w:szCs w:val="24"/>
-        </w:rPr>
-        <w:t xml:space="preserve">. This week I'm mostly combing through the </w:t>
-      </w:r>
-      <w:r>
-        <w:rPr>
-          <w:rFonts w:ascii="Times New Roman" w:hAnsi="Times New Roman" w:cs="Times New Roman"/>
-          <w:color w:val="000000" w:themeColor="text1"/>
-          <w:sz w:val="24"/>
-          <w:szCs w:val="24"/>
-        </w:rPr>
-        <w:t xml:space="preserve">proposed </w:t>
-      </w:r>
-      <w:r>
-        <w:rPr>
-          <w:rFonts w:ascii="Times New Roman" w:hAnsi="Times New Roman" w:cs="Times New Roman"/>
-          <w:color w:val="000000" w:themeColor="text1"/>
-          <w:sz w:val="24"/>
-          <w:szCs w:val="24"/>
-        </w:rPr>
-        <w:t xml:space="preserve">framework </w:t>
-      </w:r>
-      <w:r>
-        <w:rPr>
-          <w:rFonts w:ascii="Times New Roman" w:hAnsi="Times New Roman" w:cs="Times New Roman"/>
-          <w:color w:val="000000" w:themeColor="text1"/>
-          <w:sz w:val="24"/>
-          <w:szCs w:val="24"/>
-        </w:rPr>
-        <w:t>in</w:t>
-      </w:r>
-      <w:r>
-        <w:rPr>
-          <w:rFonts w:ascii="Times New Roman" w:hAnsi="Times New Roman" w:cs="Times New Roman"/>
-          <w:color w:val="000000" w:themeColor="text1"/>
-          <w:sz w:val="24"/>
-          <w:szCs w:val="24"/>
-        </w:rPr>
-        <w:t xml:space="preserve"> </w:t>
-      </w:r>
-      <w:r>
-        <w:rPr>
-          <w:rFonts w:ascii="Times New Roman" w:hAnsi="Times New Roman" w:cs="Times New Roman"/>
-          <w:color w:val="000000" w:themeColor="text1"/>
-          <w:sz w:val="24"/>
-          <w:szCs w:val="24"/>
-        </w:rPr>
-        <w:t>“</w:t>
-      </w:r>
-      <w:proofErr w:type="spellStart"/>
-      <w:r>
-        <w:rPr>
-          <w:rFonts w:ascii="Times New Roman" w:hAnsi="Times New Roman" w:cs="Times New Roman"/>
-          <w:color w:val="000000" w:themeColor="text1"/>
-          <w:sz w:val="24"/>
-          <w:szCs w:val="24"/>
-        </w:rPr>
-        <w:t>plos</w:t>
-      </w:r>
-      <w:proofErr w:type="spellEnd"/>
-      <w:r>
-        <w:rPr>
-          <w:rFonts w:ascii="Times New Roman" w:hAnsi="Times New Roman" w:cs="Times New Roman"/>
-          <w:color w:val="000000" w:themeColor="text1"/>
-          <w:sz w:val="24"/>
-          <w:szCs w:val="24"/>
-        </w:rPr>
-        <w:t xml:space="preserve"> comb</w:t>
-      </w:r>
-      <w:r>
-        <w:rPr>
-          <w:rFonts w:ascii="Times New Roman" w:hAnsi="Times New Roman" w:cs="Times New Roman"/>
-          <w:color w:val="000000" w:themeColor="text1"/>
-          <w:sz w:val="24"/>
-          <w:szCs w:val="24"/>
-        </w:rPr>
-        <w:t>”</w:t>
-      </w:r>
-      <w:r>
-        <w:rPr>
-          <w:rFonts w:ascii="Times New Roman" w:hAnsi="Times New Roman" w:cs="Times New Roman"/>
-          <w:color w:val="000000" w:themeColor="text1"/>
-          <w:sz w:val="24"/>
-          <w:szCs w:val="24"/>
-        </w:rPr>
-        <w:t xml:space="preserve">, and I </w:t>
-      </w:r>
-      <w:r>
-        <w:rPr>
-          <w:rFonts w:ascii="Times New Roman" w:hAnsi="Times New Roman" w:cs="Times New Roman"/>
-          <w:color w:val="000000" w:themeColor="text1"/>
-          <w:sz w:val="24"/>
-          <w:szCs w:val="24"/>
-        </w:rPr>
-        <w:t>may</w:t>
-      </w:r>
-      <w:r>
-        <w:rPr>
-          <w:rFonts w:ascii="Times New Roman" w:hAnsi="Times New Roman" w:cs="Times New Roman"/>
-          <w:color w:val="000000" w:themeColor="text1"/>
-          <w:sz w:val="24"/>
-          <w:szCs w:val="24"/>
-        </w:rPr>
-        <w:t xml:space="preserve"> need </w:t>
-      </w:r>
-      <w:r>
-        <w:rPr>
-          <w:rFonts w:ascii="Times New Roman" w:hAnsi="Times New Roman" w:cs="Times New Roman"/>
-          <w:color w:val="000000" w:themeColor="text1"/>
-          <w:sz w:val="24"/>
-          <w:szCs w:val="24"/>
-        </w:rPr>
-        <w:t>some more</w:t>
-      </w:r>
-      <w:r>
-        <w:rPr>
-          <w:rFonts w:ascii="Times New Roman" w:hAnsi="Times New Roman" w:cs="Times New Roman"/>
-          <w:color w:val="000000" w:themeColor="text1"/>
-          <w:sz w:val="24"/>
-          <w:szCs w:val="24"/>
-        </w:rPr>
-        <w:t xml:space="preserve"> time on the other one.</w:t>
+        <w:t xml:space="preserve">I browsed some unsupervised </w:t>
+      </w:r>
+      <w:r>
+        <w:rPr>
+          <w:rFonts w:ascii="Times New Roman" w:hAnsi="Times New Roman" w:cs="Times New Roman"/>
+          <w:color w:val="000000" w:themeColor="text1"/>
+          <w:sz w:val="24"/>
+          <w:szCs w:val="24"/>
+        </w:rPr>
+        <w:t>and</w:t>
+      </w:r>
+      <w:r>
+        <w:rPr>
+          <w:rFonts w:ascii="Times New Roman" w:hAnsi="Times New Roman" w:cs="Times New Roman"/>
+          <w:color w:val="000000" w:themeColor="text1"/>
+          <w:sz w:val="24"/>
+          <w:szCs w:val="24"/>
+        </w:rPr>
+        <w:t xml:space="preserve"> self-supervised learning frameworks for graph neural networks processing 3</w:t>
+      </w:r>
+      <w:r>
+        <w:rPr>
+          <w:rFonts w:ascii="Times New Roman" w:hAnsi="Times New Roman" w:cs="Times New Roman"/>
+          <w:color w:val="000000" w:themeColor="text1"/>
+          <w:sz w:val="24"/>
+          <w:szCs w:val="24"/>
+        </w:rPr>
+        <w:t>D</w:t>
+      </w:r>
+      <w:r>
+        <w:rPr>
+          <w:rFonts w:ascii="Times New Roman" w:hAnsi="Times New Roman" w:cs="Times New Roman"/>
+          <w:color w:val="000000" w:themeColor="text1"/>
+          <w:sz w:val="24"/>
+          <w:szCs w:val="24"/>
+        </w:rPr>
+        <w:t xml:space="preserve"> models and got some insight into the common </w:t>
+      </w:r>
+      <w:r>
+        <w:rPr>
+          <w:rFonts w:ascii="Times New Roman" w:hAnsi="Times New Roman" w:cs="Times New Roman"/>
+          <w:color w:val="000000" w:themeColor="text1"/>
+          <w:sz w:val="24"/>
+          <w:szCs w:val="24"/>
+        </w:rPr>
+        <w:t>techniques</w:t>
+      </w:r>
+      <w:r>
+        <w:rPr>
+          <w:rFonts w:ascii="Times New Roman" w:hAnsi="Times New Roman" w:cs="Times New Roman"/>
+          <w:color w:val="000000" w:themeColor="text1"/>
+          <w:sz w:val="24"/>
+          <w:szCs w:val="24"/>
+        </w:rPr>
+        <w:t xml:space="preserve"> involved, which I may be able to use in my own </w:t>
+      </w:r>
+      <w:r>
+        <w:rPr>
+          <w:rFonts w:ascii="Times New Roman" w:hAnsi="Times New Roman" w:cs="Times New Roman"/>
+          <w:color w:val="000000" w:themeColor="text1"/>
+          <w:sz w:val="24"/>
+          <w:szCs w:val="24"/>
+        </w:rPr>
+        <w:t>model</w:t>
+      </w:r>
+      <w:r>
+        <w:rPr>
+          <w:rFonts w:ascii="Times New Roman" w:hAnsi="Times New Roman" w:cs="Times New Roman"/>
+          <w:color w:val="000000" w:themeColor="text1"/>
+          <w:sz w:val="24"/>
+          <w:szCs w:val="24"/>
+        </w:rPr>
+        <w:t>.</w:t>
+      </w:r>
+    </w:p>
+    <w:p>
+      <w:pPr>
+        <w:shd w:val="clear" w:color="auto" w:fill="FFFFFF"/>
+        <w:spacing w:beforeAutospacing="1" w:after="0" w:afterAutospacing="1" w:line="240" w:lineRule="auto"/>
+        <w:textAlignment w:val="baseline"/>
+        <w:rPr>
+          <w:rFonts w:ascii="Times New Roman" w:eastAsia="Times New Roman" w:hAnsi="Times New Roman" w:cs="Times New Roman"/>
+          <w:b/>
+          <w:bCs/>
+          <w:color w:val="000000" w:themeColor="text1"/>
+          <w:sz w:val="24"/>
+          <w:szCs w:val="24"/>
+          <w:bdr w:val="none" w:sz="0" w:space="0" w:color="auto" w:frame="1"/>
+        </w:rPr>
+      </w:pPr>
+      <w:r>
+        <w:rPr>
+          <w:rFonts w:ascii="Times New Roman" w:eastAsia="Times New Roman" w:hAnsi="Times New Roman" w:cs="Times New Roman"/>
+          <w:b/>
+          <w:bCs/>
+          <w:color w:val="000000" w:themeColor="text1"/>
+          <w:sz w:val="24"/>
+          <w:szCs w:val="24"/>
+          <w:bdr w:val="none" w:sz="0" w:space="0" w:color="auto" w:frame="1"/>
+        </w:rPr>
+        <w:t>What are major challenges/issues you need to discuss in the meeting:</w:t>
+      </w:r>
+    </w:p>
+    <w:p>
+      <w:pPr>
+        <w:shd w:val="clear" w:color="auto" w:fill="FFFFFF"/>
+        <w:spacing w:beforeAutospacing="1" w:after="0" w:afterAutospacing="1" w:line="240" w:lineRule="auto"/>
+        <w:textAlignment w:val="baseline"/>
+        <w:rPr>
+          <w:rFonts w:ascii="Times New Roman" w:eastAsia="Times New Roman" w:hAnsi="Times New Roman" w:cs="Times New Roman"/>
+          <w:color w:val="000000" w:themeColor="text1"/>
+          <w:sz w:val="24"/>
+          <w:szCs w:val="24"/>
+          <w:bdr w:val="none" w:sz="0" w:space="0" w:color="auto" w:frame="1"/>
+        </w:rPr>
+      </w:pPr>
+      <w:r>
+        <w:rPr>
+          <w:rFonts w:ascii="Times New Roman" w:eastAsia="Times New Roman" w:hAnsi="Times New Roman" w:cs="Times New Roman"/>
+          <w:color w:val="000000" w:themeColor="text1"/>
+          <w:sz w:val="24"/>
+          <w:szCs w:val="24"/>
+          <w:bdr w:val="none" w:sz="0" w:space="0" w:color="auto" w:frame="1"/>
+        </w:rPr>
+        <w:lastRenderedPageBreak/>
+        <w:t>From my perspective</w:t>
+      </w:r>
+      <w:r>
+        <w:rPr>
+          <w:rFonts w:ascii="Times New Roman" w:eastAsia="Times New Roman" w:hAnsi="Times New Roman" w:cs="Times New Roman"/>
+          <w:color w:val="000000" w:themeColor="text1"/>
+          <w:sz w:val="24"/>
+          <w:szCs w:val="24"/>
+          <w:bdr w:val="none" w:sz="0" w:space="0" w:color="auto" w:frame="1"/>
+        </w:rPr>
+        <w:t xml:space="preserve"> I'm clear so far, but I have a little concern about the progress. I wonder if it's</w:t>
+      </w:r>
+      <w:r>
+        <w:rPr>
+          <w:rFonts w:ascii="Times New Roman" w:eastAsia="Times New Roman" w:hAnsi="Times New Roman" w:cs="Times New Roman"/>
+          <w:color w:val="000000" w:themeColor="text1"/>
+          <w:sz w:val="24"/>
+          <w:szCs w:val="24"/>
+          <w:bdr w:val="none" w:sz="0" w:space="0" w:color="auto" w:frame="1"/>
+        </w:rPr>
+        <w:t xml:space="preserve"> the</w:t>
+      </w:r>
+      <w:r>
+        <w:rPr>
+          <w:rFonts w:ascii="Times New Roman" w:eastAsia="Times New Roman" w:hAnsi="Times New Roman" w:cs="Times New Roman"/>
+          <w:color w:val="000000" w:themeColor="text1"/>
+          <w:sz w:val="24"/>
+          <w:szCs w:val="24"/>
+          <w:bdr w:val="none" w:sz="0" w:space="0" w:color="auto" w:frame="1"/>
+        </w:rPr>
+        <w:t xml:space="preserve"> time to start thinking about </w:t>
+      </w:r>
+      <w:r>
+        <w:rPr>
+          <w:rFonts w:ascii="Times New Roman" w:eastAsia="Times New Roman" w:hAnsi="Times New Roman" w:cs="Times New Roman"/>
+          <w:color w:val="000000" w:themeColor="text1"/>
+          <w:sz w:val="24"/>
+          <w:szCs w:val="24"/>
+          <w:bdr w:val="none" w:sz="0" w:space="0" w:color="auto" w:frame="1"/>
+        </w:rPr>
+        <w:t>the</w:t>
+      </w:r>
+      <w:r>
+        <w:rPr>
+          <w:rFonts w:ascii="Times New Roman" w:eastAsia="Times New Roman" w:hAnsi="Times New Roman" w:cs="Times New Roman"/>
+          <w:color w:val="000000" w:themeColor="text1"/>
+          <w:sz w:val="24"/>
+          <w:szCs w:val="24"/>
+          <w:bdr w:val="none" w:sz="0" w:space="0" w:color="auto" w:frame="1"/>
+        </w:rPr>
+        <w:t xml:space="preserve"> code</w:t>
+      </w:r>
+      <w:r>
+        <w:rPr>
+          <w:rFonts w:ascii="Times New Roman" w:eastAsia="Times New Roman" w:hAnsi="Times New Roman" w:cs="Times New Roman"/>
+          <w:color w:val="000000" w:themeColor="text1"/>
+          <w:sz w:val="24"/>
+          <w:szCs w:val="24"/>
+          <w:bdr w:val="none" w:sz="0" w:space="0" w:color="auto" w:frame="1"/>
+        </w:rPr>
+        <w:t>.</w:t>
+      </w:r>
+    </w:p>
+    <w:p>
+      <w:pPr>
+        <w:shd w:val="clear" w:color="auto" w:fill="FFFFFF"/>
+        <w:spacing w:beforeAutospacing="1" w:after="0" w:afterAutospacing="1" w:line="240" w:lineRule="auto"/>
+        <w:textAlignment w:val="baseline"/>
+        <w:rPr>
+          <w:rFonts w:ascii="Times New Roman" w:eastAsia="Times New Roman" w:hAnsi="Times New Roman" w:cs="Times New Roman"/>
+          <w:b/>
+          <w:bCs/>
+          <w:color w:val="000000" w:themeColor="text1"/>
+          <w:sz w:val="24"/>
+          <w:szCs w:val="24"/>
+        </w:rPr>
+      </w:pPr>
+      <w:r>
+        <w:rPr>
+          <w:rFonts w:ascii="Times New Roman" w:eastAsia="Times New Roman" w:hAnsi="Times New Roman" w:cs="Times New Roman"/>
+          <w:b/>
+          <w:bCs/>
+          <w:color w:val="000000" w:themeColor="text1"/>
+          <w:sz w:val="24"/>
+          <w:szCs w:val="24"/>
+        </w:rPr>
+        <w:t>What you want to accomplish in the next week/weeks:</w:t>
+      </w:r>
+    </w:p>
+    <w:p>
+      <w:pPr>
+        <w:pStyle w:val="a3"/>
+        <w:numPr>
+          <w:ilvl w:val="0"/>
+          <w:numId w:val="7"/>
+        </w:numPr>
+        <w:pBdr>
+          <w:bottom w:val="single" w:sz="6" w:space="12" w:color="auto"/>
+        </w:pBdr>
+        <w:shd w:val="clear" w:color="auto" w:fill="FFFFFF"/>
+        <w:spacing w:beforeAutospacing="1" w:after="0" w:afterAutospacing="1" w:line="240" w:lineRule="auto"/>
+        <w:textAlignment w:val="baseline"/>
+        <w:rPr>
+          <w:rFonts w:ascii="Times New Roman" w:eastAsia="Times New Roman" w:hAnsi="Times New Roman" w:cs="Times New Roman"/>
+          <w:color w:val="000000" w:themeColor="text1"/>
+          <w:sz w:val="24"/>
+          <w:szCs w:val="24"/>
+        </w:rPr>
+      </w:pPr>
+      <w:r>
+        <w:rPr>
+          <w:rFonts w:ascii="Times New Roman" w:eastAsia="Times New Roman" w:hAnsi="Times New Roman" w:cs="Times New Roman"/>
+          <w:color w:val="000000" w:themeColor="text1"/>
+          <w:sz w:val="24"/>
+          <w:szCs w:val="24"/>
+        </w:rPr>
+        <w:t>Accomplish the new tasks presented in today's meeting</w:t>
+      </w:r>
+      <w:r>
+        <w:rPr>
+          <w:rFonts w:ascii="Times New Roman" w:eastAsia="Times New Roman" w:hAnsi="Times New Roman" w:cs="Times New Roman"/>
+          <w:color w:val="000000" w:themeColor="text1"/>
+          <w:sz w:val="24"/>
+          <w:szCs w:val="24"/>
+        </w:rPr>
+        <w:t>.</w:t>
+      </w:r>
+    </w:p>
+    <w:p>
+      <w:pPr>
+        <w:pStyle w:val="a3"/>
+        <w:numPr>
+          <w:ilvl w:val="0"/>
+          <w:numId w:val="7"/>
+        </w:numPr>
+        <w:pBdr>
+          <w:bottom w:val="single" w:sz="6" w:space="12" w:color="auto"/>
+        </w:pBdr>
+        <w:shd w:val="clear" w:color="auto" w:fill="FFFFFF"/>
+        <w:spacing w:beforeAutospacing="1" w:after="0" w:afterAutospacing="1" w:line="240" w:lineRule="auto"/>
+        <w:textAlignment w:val="baseline"/>
+        <w:rPr>
+          <w:rFonts w:ascii="Times New Roman" w:eastAsia="Times New Roman" w:hAnsi="Times New Roman" w:cs="Times New Roman"/>
+          <w:color w:val="000000" w:themeColor="text1"/>
+          <w:sz w:val="24"/>
+          <w:szCs w:val="24"/>
+        </w:rPr>
+      </w:pPr>
+      <w:r>
+        <w:rPr>
+          <w:rFonts w:ascii="Times New Roman" w:eastAsia="Times New Roman" w:hAnsi="Times New Roman" w:cs="Times New Roman"/>
+          <w:color w:val="000000" w:themeColor="text1"/>
+          <w:sz w:val="24"/>
+          <w:szCs w:val="24"/>
+        </w:rPr>
+        <w:t>If necessary, I</w:t>
+      </w:r>
+      <w:r>
+        <w:rPr>
+          <w:rFonts w:ascii="Times New Roman" w:eastAsia="Times New Roman" w:hAnsi="Times New Roman" w:cs="Times New Roman"/>
+          <w:color w:val="000000" w:themeColor="text1"/>
+          <w:sz w:val="24"/>
+          <w:szCs w:val="24"/>
+        </w:rPr>
+        <w:t>’m going to</w:t>
+      </w:r>
+      <w:r>
+        <w:rPr>
+          <w:rFonts w:ascii="Times New Roman" w:eastAsia="Times New Roman" w:hAnsi="Times New Roman" w:cs="Times New Roman"/>
+          <w:color w:val="000000" w:themeColor="text1"/>
+          <w:sz w:val="24"/>
+          <w:szCs w:val="24"/>
+        </w:rPr>
+        <w:t xml:space="preserve"> try to </w:t>
+      </w:r>
+      <w:r>
+        <w:rPr>
+          <w:rFonts w:ascii="Times New Roman" w:eastAsia="Times New Roman" w:hAnsi="Times New Roman" w:cs="Times New Roman"/>
+          <w:color w:val="000000" w:themeColor="text1"/>
+          <w:sz w:val="24"/>
+          <w:szCs w:val="24"/>
+        </w:rPr>
+        <w:t xml:space="preserve">run </w:t>
+      </w:r>
+      <w:r>
+        <w:rPr>
+          <w:rFonts w:ascii="Times New Roman" w:eastAsia="Times New Roman" w:hAnsi="Times New Roman" w:cs="Times New Roman"/>
+          <w:color w:val="000000" w:themeColor="text1"/>
+          <w:sz w:val="24"/>
+          <w:szCs w:val="24"/>
+        </w:rPr>
+        <w:t xml:space="preserve">some of the projects that provide the code, </w:t>
+      </w:r>
+      <w:r>
+        <w:rPr>
+          <w:rFonts w:ascii="Times New Roman" w:eastAsia="Times New Roman" w:hAnsi="Times New Roman" w:cs="Times New Roman"/>
+          <w:color w:val="000000" w:themeColor="text1"/>
+          <w:sz w:val="24"/>
+          <w:szCs w:val="24"/>
+        </w:rPr>
+        <w:t>especially run</w:t>
+      </w:r>
+      <w:r>
+        <w:rPr>
+          <w:rFonts w:ascii="Times New Roman" w:eastAsia="Times New Roman" w:hAnsi="Times New Roman" w:cs="Times New Roman"/>
+          <w:color w:val="000000" w:themeColor="text1"/>
+          <w:sz w:val="24"/>
+          <w:szCs w:val="24"/>
+        </w:rPr>
+        <w:t xml:space="preserve"> on the benchmark </w:t>
+      </w:r>
+      <w:proofErr w:type="gramStart"/>
+      <w:r>
+        <w:rPr>
+          <w:rFonts w:ascii="Times New Roman" w:eastAsia="Times New Roman" w:hAnsi="Times New Roman" w:cs="Times New Roman"/>
+          <w:color w:val="000000" w:themeColor="text1"/>
+          <w:sz w:val="24"/>
+          <w:szCs w:val="24"/>
+        </w:rPr>
+        <w:t>dataset</w:t>
+      </w:r>
+      <w:r>
+        <w:rPr>
+          <w:rFonts w:ascii="Times New Roman" w:eastAsia="Times New Roman" w:hAnsi="Times New Roman" w:cs="Times New Roman"/>
+          <w:color w:val="000000" w:themeColor="text1"/>
+          <w:sz w:val="24"/>
+          <w:szCs w:val="24"/>
+        </w:rPr>
+        <w:t>s</w:t>
+      </w:r>
+      <w:proofErr w:type="gramEnd"/>
+      <w:r>
+        <w:rPr>
+          <w:rFonts w:ascii="Times New Roman" w:eastAsia="Times New Roman" w:hAnsi="Times New Roman" w:cs="Times New Roman"/>
+          <w:color w:val="000000" w:themeColor="text1"/>
+          <w:sz w:val="24"/>
+          <w:szCs w:val="24"/>
+        </w:rPr>
+        <w:t xml:space="preserve"> and </w:t>
+      </w:r>
+      <w:r>
+        <w:rPr>
+          <w:rFonts w:ascii="Times New Roman" w:eastAsia="Times New Roman" w:hAnsi="Times New Roman" w:cs="Times New Roman"/>
+          <w:color w:val="000000" w:themeColor="text1"/>
+          <w:sz w:val="24"/>
+          <w:szCs w:val="24"/>
+        </w:rPr>
+        <w:t>get some baseline results</w:t>
+      </w:r>
+      <w:r>
+        <w:rPr>
+          <w:rFonts w:ascii="Times New Roman" w:eastAsia="Times New Roman" w:hAnsi="Times New Roman" w:cs="Times New Roman"/>
+          <w:color w:val="000000" w:themeColor="text1"/>
+          <w:sz w:val="24"/>
+          <w:szCs w:val="24"/>
+        </w:rPr>
+        <w:t xml:space="preserve">. </w:t>
+      </w:r>
+    </w:p>
+    <w:p>
+      <w:pPr>
+        <w:rPr>
+          <w:rFonts w:ascii="Times New Roman" w:hAnsi="Times New Roman" w:cs="Times New Roman"/>
+          <w:b/>
+          <w:bCs/>
+          <w:color w:val="000000" w:themeColor="text1"/>
+          <w:sz w:val="28"/>
+          <w:szCs w:val="28"/>
+        </w:rPr>
+      </w:pPr>
+    </w:p>
+    <w:p>
+      <w:pPr>
+        <w:rPr>
+          <w:rFonts w:ascii="Times New Roman" w:hAnsi="Times New Roman" w:cs="Times New Roman"/>
+          <w:b/>
+          <w:bCs/>
+          <w:color w:val="000000" w:themeColor="text1"/>
+          <w:sz w:val="28"/>
+          <w:szCs w:val="28"/>
+        </w:rPr>
+      </w:pPr>
+    </w:p>
+    <w:p>
+      <w:pPr>
+        <w:rPr>
+          <w:rFonts w:ascii="Times New Roman" w:hAnsi="Times New Roman" w:cs="Times New Roman"/>
+          <w:b/>
+          <w:bCs/>
+          <w:color w:val="000000" w:themeColor="text1"/>
+          <w:sz w:val="28"/>
+          <w:szCs w:val="28"/>
+        </w:rPr>
+      </w:pPr>
+      <w:r>
+        <w:rPr>
+          <w:rFonts w:ascii="Times New Roman" w:hAnsi="Times New Roman" w:cs="Times New Roman"/>
+          <w:b/>
+          <w:bCs/>
+          <w:color w:val="000000" w:themeColor="text1"/>
+          <w:sz w:val="28"/>
+          <w:szCs w:val="28"/>
+        </w:rPr>
+        <w:t>10.</w:t>
+      </w:r>
+      <w:r>
+        <w:rPr>
+          <w:rFonts w:ascii="Times New Roman" w:hAnsi="Times New Roman" w:cs="Times New Roman"/>
+          <w:b/>
+          <w:bCs/>
+          <w:color w:val="000000" w:themeColor="text1"/>
+          <w:sz w:val="28"/>
+          <w:szCs w:val="28"/>
+        </w:rPr>
+        <w:t>19</w:t>
+      </w:r>
+      <w:r>
+        <w:rPr>
+          <w:rFonts w:ascii="Times New Roman" w:hAnsi="Times New Roman" w:cs="Times New Roman"/>
+          <w:b/>
+          <w:bCs/>
+          <w:color w:val="000000" w:themeColor="text1"/>
+          <w:sz w:val="28"/>
+          <w:szCs w:val="28"/>
+        </w:rPr>
+        <w:t xml:space="preserve"> Weekly Report</w:t>
+      </w:r>
+    </w:p>
+    <w:p>
+      <w:pPr>
+        <w:shd w:val="clear" w:color="auto" w:fill="FFFFFF"/>
+        <w:spacing w:beforeAutospacing="1" w:after="0" w:afterAutospacing="1" w:line="240" w:lineRule="auto"/>
+        <w:textAlignment w:val="baseline"/>
+        <w:rPr>
+          <w:rFonts w:ascii="Times New Roman" w:eastAsia="Times New Roman" w:hAnsi="Times New Roman" w:cs="Times New Roman"/>
+          <w:b/>
+          <w:bCs/>
+          <w:color w:val="000000" w:themeColor="text1"/>
+          <w:sz w:val="24"/>
+          <w:szCs w:val="24"/>
+          <w:bdr w:val="none" w:sz="0" w:space="0" w:color="auto" w:frame="1"/>
+        </w:rPr>
+      </w:pPr>
+      <w:r>
+        <w:rPr>
+          <w:rFonts w:ascii="Times New Roman" w:eastAsia="Times New Roman" w:hAnsi="Times New Roman" w:cs="Times New Roman"/>
+          <w:b/>
+          <w:bCs/>
+          <w:color w:val="000000" w:themeColor="text1"/>
+          <w:sz w:val="24"/>
+          <w:szCs w:val="24"/>
+          <w:bdr w:val="none" w:sz="0" w:space="0" w:color="auto" w:frame="1"/>
+        </w:rPr>
+        <w:t>What you have done in the past week:</w:t>
       </w:r>
     </w:p>
     <w:p>
@@ -1123,53 +1408,61 @@
         <w:spacing w:beforeAutospacing="1" w:after="0" w:afterAutospacing="1" w:line="240" w:lineRule="auto"/>
         <w:textAlignment w:val="baseline"/>
         <w:rPr>
-          <w:rFonts w:ascii="Times New Roman" w:hAnsi="Times New Roman" w:cs="Times New Roman"/>
-          <w:color w:val="000000" w:themeColor="text1"/>
-          <w:sz w:val="24"/>
-          <w:szCs w:val="24"/>
-        </w:rPr>
-      </w:pPr>
-      <w:r>
-        <w:rPr>
-          <w:rFonts w:ascii="Times New Roman" w:hAnsi="Times New Roman" w:cs="Times New Roman"/>
-          <w:color w:val="000000" w:themeColor="text1"/>
-          <w:sz w:val="24"/>
-          <w:szCs w:val="24"/>
-        </w:rPr>
-        <w:t xml:space="preserve">I'm browsing some </w:t>
-      </w:r>
-      <w:r>
-        <w:rPr>
-          <w:rFonts w:ascii="Times New Roman" w:hAnsi="Times New Roman" w:cs="Times New Roman"/>
-          <w:color w:val="000000" w:themeColor="text1"/>
-          <w:sz w:val="24"/>
-          <w:szCs w:val="24"/>
-        </w:rPr>
-        <w:t>GNN</w:t>
-      </w:r>
-      <w:r>
-        <w:rPr>
-          <w:rFonts w:ascii="Times New Roman" w:hAnsi="Times New Roman" w:cs="Times New Roman"/>
-          <w:color w:val="000000" w:themeColor="text1"/>
-          <w:sz w:val="24"/>
-          <w:szCs w:val="24"/>
-        </w:rPr>
-        <w:t xml:space="preserve"> frameworks that focus on interpretability, and I'm still studying about how to implement and evaluate </w:t>
-      </w:r>
-      <w:proofErr w:type="gramStart"/>
-      <w:r>
-        <w:rPr>
-          <w:rFonts w:ascii="Times New Roman" w:hAnsi="Times New Roman" w:cs="Times New Roman"/>
-          <w:color w:val="000000" w:themeColor="text1"/>
-          <w:sz w:val="24"/>
-          <w:szCs w:val="24"/>
-        </w:rPr>
-        <w:t>a</w:t>
-      </w:r>
-      <w:proofErr w:type="gramEnd"/>
-      <w:r>
-        <w:rPr>
-          <w:rFonts w:ascii="Times New Roman" w:hAnsi="Times New Roman" w:cs="Times New Roman"/>
+          <w:rFonts w:ascii="Times New Roman" w:eastAsia="Times New Roman" w:hAnsi="Times New Roman" w:cs="Times New Roman"/>
+          <w:color w:val="000000" w:themeColor="text1"/>
+          <w:sz w:val="24"/>
+          <w:szCs w:val="24"/>
+        </w:rPr>
+      </w:pPr>
+      <w:r>
+        <w:rPr>
+          <w:rFonts w:ascii="Times New Roman" w:eastAsia="Times New Roman" w:hAnsi="Times New Roman" w:cs="Times New Roman"/>
+          <w:color w:val="000000" w:themeColor="text1"/>
+          <w:sz w:val="24"/>
+          <w:szCs w:val="24"/>
+        </w:rPr>
+        <w:t xml:space="preserve">I finished the final draft of my proposal this week, and I plan to submit it after this week's meeting. Since the instructor has postponed the proposal submission deadline until </w:t>
+      </w:r>
+      <w:r>
+        <w:rPr>
+          <w:rFonts w:ascii="Times New Roman" w:eastAsia="Times New Roman" w:hAnsi="Times New Roman" w:cs="Times New Roman"/>
+          <w:color w:val="000000" w:themeColor="text1"/>
+          <w:sz w:val="24"/>
+          <w:szCs w:val="24"/>
+        </w:rPr>
+        <w:t>Nov 7</w:t>
+      </w:r>
+      <w:r>
+        <w:rPr>
+          <w:rFonts w:ascii="Times New Roman" w:eastAsia="Times New Roman" w:hAnsi="Times New Roman" w:cs="Times New Roman"/>
+          <w:color w:val="000000" w:themeColor="text1"/>
+          <w:sz w:val="24"/>
+          <w:szCs w:val="24"/>
+          <w:vertAlign w:val="superscript"/>
+        </w:rPr>
+        <w:t>th</w:t>
+      </w:r>
+      <w:r>
+        <w:rPr>
+          <w:rFonts w:ascii="Times New Roman" w:eastAsia="Times New Roman" w:hAnsi="Times New Roman" w:cs="Times New Roman"/>
+          <w:color w:val="000000" w:themeColor="text1"/>
+          <w:sz w:val="24"/>
+          <w:szCs w:val="24"/>
+        </w:rPr>
+        <w:t xml:space="preserve"> and </w:t>
+      </w:r>
+      <w:r>
+        <w:rPr>
+          <w:rFonts w:ascii="Times New Roman" w:eastAsia="Times New Roman" w:hAnsi="Times New Roman" w:cs="Times New Roman"/>
+          <w:color w:val="000000" w:themeColor="text1"/>
+          <w:sz w:val="24"/>
+          <w:szCs w:val="24"/>
+        </w:rPr>
+        <w:t>we can resubmit in</w:t>
+      </w:r>
+      <w:r>
+        <w:rPr>
+          <w:rFonts w:ascii="Times New Roman" w:eastAsia="Times New Roman" w:hAnsi="Times New Roman" w:cs="Times New Roman"/>
           <w:color w:val="000000" w:themeColor="text1"/>
           <w:sz w:val="24"/>
           <w:szCs w:val="24"/>
@@ -1178,49 +1471,421 @@
       </w:r>
       <w:r>
         <w:rPr>
-          <w:rFonts w:ascii="Times New Roman" w:hAnsi="Times New Roman" w:cs="Times New Roman"/>
-          <w:color w:val="000000" w:themeColor="text1"/>
-          <w:sz w:val="24"/>
-          <w:szCs w:val="24"/>
-        </w:rPr>
-        <w:t>interpretable method.</w:t>
-      </w:r>
-      <w:r>
-        <w:rPr>
-          <w:rFonts w:ascii="Times New Roman" w:hAnsi="Times New Roman" w:cs="Times New Roman"/>
+          <w:rFonts w:ascii="Times New Roman" w:eastAsia="Times New Roman" w:hAnsi="Times New Roman" w:cs="Times New Roman"/>
+          <w:color w:val="000000" w:themeColor="text1"/>
+          <w:sz w:val="24"/>
+          <w:szCs w:val="24"/>
+        </w:rPr>
+        <w:t>unlimited</w:t>
+      </w:r>
+      <w:r>
+        <w:rPr>
+          <w:rFonts w:ascii="Times New Roman" w:eastAsia="Times New Roman" w:hAnsi="Times New Roman" w:cs="Times New Roman"/>
           <w:color w:val="000000" w:themeColor="text1"/>
           <w:sz w:val="24"/>
           <w:szCs w:val="24"/>
         </w:rPr>
         <w:t xml:space="preserve"> </w:t>
       </w:r>
-    </w:p>
-    <w:p>
-      <w:pPr>
+      <w:r>
+        <w:rPr>
+          <w:rFonts w:ascii="Times New Roman" w:eastAsia="Times New Roman" w:hAnsi="Times New Roman" w:cs="Times New Roman"/>
+          <w:color w:val="000000" w:themeColor="text1"/>
+          <w:sz w:val="24"/>
+          <w:szCs w:val="24"/>
+        </w:rPr>
+        <w:t>times</w:t>
+      </w:r>
+      <w:r>
+        <w:rPr>
+          <w:rFonts w:ascii="Times New Roman" w:eastAsia="Times New Roman" w:hAnsi="Times New Roman" w:cs="Times New Roman"/>
+          <w:color w:val="000000" w:themeColor="text1"/>
+          <w:sz w:val="24"/>
+          <w:szCs w:val="24"/>
+        </w:rPr>
+        <w:t xml:space="preserve">, I can </w:t>
+      </w:r>
+      <w:r>
+        <w:rPr>
+          <w:rFonts w:ascii="Times New Roman" w:eastAsia="Times New Roman" w:hAnsi="Times New Roman" w:cs="Times New Roman"/>
+          <w:color w:val="000000" w:themeColor="text1"/>
+          <w:sz w:val="24"/>
+          <w:szCs w:val="24"/>
+        </w:rPr>
+        <w:t xml:space="preserve">still </w:t>
+      </w:r>
+      <w:r>
+        <w:rPr>
+          <w:rFonts w:ascii="Times New Roman" w:eastAsia="Times New Roman" w:hAnsi="Times New Roman" w:cs="Times New Roman"/>
+          <w:color w:val="000000" w:themeColor="text1"/>
+          <w:sz w:val="24"/>
+          <w:szCs w:val="24"/>
+        </w:rPr>
+        <w:t>revise it if there</w:t>
+      </w:r>
+      <w:r>
+        <w:rPr>
+          <w:rFonts w:ascii="Times New Roman" w:eastAsia="Times New Roman" w:hAnsi="Times New Roman" w:cs="Times New Roman"/>
+          <w:color w:val="000000" w:themeColor="text1"/>
+          <w:sz w:val="24"/>
+          <w:szCs w:val="24"/>
+        </w:rPr>
+        <w:t xml:space="preserve">’s </w:t>
+      </w:r>
+      <w:r>
+        <w:rPr>
+          <w:rFonts w:ascii="Times New Roman" w:eastAsia="Times New Roman" w:hAnsi="Times New Roman" w:cs="Times New Roman"/>
+          <w:color w:val="000000" w:themeColor="text1"/>
+          <w:sz w:val="24"/>
+          <w:szCs w:val="24"/>
+        </w:rPr>
+        <w:t xml:space="preserve">any change </w:t>
+      </w:r>
+      <w:r>
+        <w:rPr>
+          <w:rFonts w:ascii="Times New Roman" w:eastAsia="Times New Roman" w:hAnsi="Times New Roman" w:cs="Times New Roman"/>
+          <w:color w:val="000000" w:themeColor="text1"/>
+          <w:sz w:val="24"/>
+          <w:szCs w:val="24"/>
+        </w:rPr>
+        <w:t>of the main</w:t>
+      </w:r>
+      <w:r>
+        <w:rPr>
+          <w:rFonts w:ascii="Times New Roman" w:eastAsia="Times New Roman" w:hAnsi="Times New Roman" w:cs="Times New Roman"/>
+          <w:color w:val="000000" w:themeColor="text1"/>
+          <w:sz w:val="24"/>
+          <w:szCs w:val="24"/>
+        </w:rPr>
+        <w:t xml:space="preserve"> </w:t>
+      </w:r>
+      <w:r>
+        <w:rPr>
+          <w:rFonts w:ascii="Times New Roman" w:eastAsia="Times New Roman" w:hAnsi="Times New Roman" w:cs="Times New Roman"/>
+          <w:color w:val="000000" w:themeColor="text1"/>
+          <w:sz w:val="24"/>
+          <w:szCs w:val="24"/>
+        </w:rPr>
+        <w:t>approach.</w:t>
+      </w:r>
+    </w:p>
+    <w:p>
+      <w:pPr>
+        <w:pStyle w:val="a3"/>
+        <w:numPr>
+          <w:ilvl w:val="0"/>
+          <w:numId w:val="8"/>
+        </w:numPr>
         <w:shd w:val="clear" w:color="auto" w:fill="FFFFFF"/>
         <w:spacing w:beforeAutospacing="1" w:after="0" w:afterAutospacing="1" w:line="240" w:lineRule="auto"/>
         <w:textAlignment w:val="baseline"/>
         <w:rPr>
-          <w:rFonts w:ascii="Times New Roman" w:eastAsia="Times New Roman" w:hAnsi="Times New Roman" w:cs="Times New Roman"/>
-          <w:b/>
-          <w:bCs/>
-          <w:color w:val="000000" w:themeColor="text1"/>
-          <w:sz w:val="24"/>
-          <w:szCs w:val="24"/>
-          <w:bdr w:val="none" w:sz="0" w:space="0" w:color="auto" w:frame="1"/>
-        </w:rPr>
-      </w:pPr>
-      <w:r>
-        <w:rPr>
-          <w:rFonts w:ascii="Times New Roman" w:eastAsia="Times New Roman" w:hAnsi="Times New Roman" w:cs="Times New Roman"/>
-          <w:b/>
-          <w:bCs/>
-          <w:color w:val="000000" w:themeColor="text1"/>
-          <w:sz w:val="24"/>
-          <w:szCs w:val="24"/>
-          <w:bdr w:val="none" w:sz="0" w:space="0" w:color="auto" w:frame="1"/>
-        </w:rPr>
-        <w:lastRenderedPageBreak/>
+          <w:rFonts w:ascii="Times New Roman" w:hAnsi="Times New Roman" w:cs="Times New Roman"/>
+          <w:color w:val="000000" w:themeColor="text1"/>
+          <w:sz w:val="24"/>
+          <w:szCs w:val="24"/>
+        </w:rPr>
+      </w:pPr>
+      <w:r>
+        <w:rPr>
+          <w:rFonts w:ascii="Times New Roman" w:hAnsi="Times New Roman" w:cs="Times New Roman"/>
+          <w:color w:val="000000" w:themeColor="text1"/>
+          <w:sz w:val="24"/>
+          <w:szCs w:val="24"/>
+        </w:rPr>
+        <w:t>I</w:t>
+      </w:r>
+      <w:r>
+        <w:rPr>
+          <w:rFonts w:ascii="Times New Roman" w:hAnsi="Times New Roman" w:cs="Times New Roman"/>
+          <w:color w:val="000000" w:themeColor="text1"/>
+          <w:sz w:val="24"/>
+          <w:szCs w:val="24"/>
+        </w:rPr>
+        <w:t xml:space="preserve">'m preparing </w:t>
+      </w:r>
+      <w:r>
+        <w:rPr>
+          <w:rFonts w:ascii="Times New Roman" w:hAnsi="Times New Roman" w:cs="Times New Roman"/>
+          <w:color w:val="000000" w:themeColor="text1"/>
+          <w:sz w:val="24"/>
+          <w:szCs w:val="24"/>
+        </w:rPr>
+        <w:t xml:space="preserve">the report </w:t>
+      </w:r>
+      <w:r>
+        <w:rPr>
+          <w:rFonts w:ascii="Times New Roman" w:hAnsi="Times New Roman" w:cs="Times New Roman"/>
+          <w:color w:val="000000" w:themeColor="text1"/>
+          <w:sz w:val="24"/>
+          <w:szCs w:val="24"/>
+        </w:rPr>
+        <w:t xml:space="preserve">on </w:t>
+      </w:r>
+      <w:r>
+        <w:rPr>
+          <w:rFonts w:ascii="Times New Roman" w:hAnsi="Times New Roman" w:cs="Times New Roman"/>
+          <w:color w:val="000000" w:themeColor="text1"/>
+          <w:sz w:val="24"/>
+          <w:szCs w:val="24"/>
+        </w:rPr>
+        <w:t xml:space="preserve">the </w:t>
+      </w:r>
+      <w:r>
+        <w:rPr>
+          <w:rFonts w:ascii="Times New Roman" w:hAnsi="Times New Roman" w:cs="Times New Roman"/>
+          <w:color w:val="000000" w:themeColor="text1"/>
+          <w:sz w:val="24"/>
+          <w:szCs w:val="24"/>
+        </w:rPr>
+        <w:t xml:space="preserve">two </w:t>
+      </w:r>
+      <w:r>
+        <w:rPr>
+          <w:rFonts w:ascii="Times New Roman" w:hAnsi="Times New Roman" w:cs="Times New Roman"/>
+          <w:color w:val="000000" w:themeColor="text1"/>
+          <w:sz w:val="24"/>
+          <w:szCs w:val="24"/>
+        </w:rPr>
+        <w:t>key papers</w:t>
+      </w:r>
+      <w:r>
+        <w:rPr>
+          <w:rFonts w:ascii="Times New Roman" w:hAnsi="Times New Roman" w:cs="Times New Roman"/>
+          <w:color w:val="000000" w:themeColor="text1"/>
+          <w:sz w:val="24"/>
+          <w:szCs w:val="24"/>
+        </w:rPr>
+        <w:t xml:space="preserve">. This week I'm mostly combing through the </w:t>
+      </w:r>
+      <w:r>
+        <w:rPr>
+          <w:rFonts w:ascii="Times New Roman" w:hAnsi="Times New Roman" w:cs="Times New Roman"/>
+          <w:color w:val="000000" w:themeColor="text1"/>
+          <w:sz w:val="24"/>
+          <w:szCs w:val="24"/>
+        </w:rPr>
+        <w:t xml:space="preserve">proposed </w:t>
+      </w:r>
+      <w:r>
+        <w:rPr>
+          <w:rFonts w:ascii="Times New Roman" w:hAnsi="Times New Roman" w:cs="Times New Roman"/>
+          <w:color w:val="000000" w:themeColor="text1"/>
+          <w:sz w:val="24"/>
+          <w:szCs w:val="24"/>
+        </w:rPr>
+        <w:t xml:space="preserve">framework </w:t>
+      </w:r>
+      <w:r>
+        <w:rPr>
+          <w:rFonts w:ascii="Times New Roman" w:hAnsi="Times New Roman" w:cs="Times New Roman"/>
+          <w:color w:val="000000" w:themeColor="text1"/>
+          <w:sz w:val="24"/>
+          <w:szCs w:val="24"/>
+        </w:rPr>
+        <w:t>in</w:t>
+      </w:r>
+      <w:r>
+        <w:rPr>
+          <w:rFonts w:ascii="Times New Roman" w:hAnsi="Times New Roman" w:cs="Times New Roman"/>
+          <w:color w:val="000000" w:themeColor="text1"/>
+          <w:sz w:val="24"/>
+          <w:szCs w:val="24"/>
+        </w:rPr>
+        <w:t xml:space="preserve"> </w:t>
+      </w:r>
+      <w:r>
+        <w:rPr>
+          <w:rFonts w:ascii="Times New Roman" w:hAnsi="Times New Roman" w:cs="Times New Roman"/>
+          <w:color w:val="000000" w:themeColor="text1"/>
+          <w:sz w:val="24"/>
+          <w:szCs w:val="24"/>
+        </w:rPr>
+        <w:t>“</w:t>
+      </w:r>
+      <w:proofErr w:type="spellStart"/>
+      <w:r>
+        <w:rPr>
+          <w:rFonts w:ascii="Times New Roman" w:hAnsi="Times New Roman" w:cs="Times New Roman"/>
+          <w:color w:val="000000" w:themeColor="text1"/>
+          <w:sz w:val="24"/>
+          <w:szCs w:val="24"/>
+        </w:rPr>
+        <w:t>plos</w:t>
+      </w:r>
+      <w:proofErr w:type="spellEnd"/>
+      <w:r>
+        <w:rPr>
+          <w:rFonts w:ascii="Times New Roman" w:hAnsi="Times New Roman" w:cs="Times New Roman"/>
+          <w:color w:val="000000" w:themeColor="text1"/>
+          <w:sz w:val="24"/>
+          <w:szCs w:val="24"/>
+        </w:rPr>
+        <w:t xml:space="preserve"> comb</w:t>
+      </w:r>
+      <w:r>
+        <w:rPr>
+          <w:rFonts w:ascii="Times New Roman" w:hAnsi="Times New Roman" w:cs="Times New Roman"/>
+          <w:color w:val="000000" w:themeColor="text1"/>
+          <w:sz w:val="24"/>
+          <w:szCs w:val="24"/>
+        </w:rPr>
+        <w:t>”</w:t>
+      </w:r>
+      <w:r>
+        <w:rPr>
+          <w:rFonts w:ascii="Times New Roman" w:hAnsi="Times New Roman" w:cs="Times New Roman"/>
+          <w:color w:val="000000" w:themeColor="text1"/>
+          <w:sz w:val="24"/>
+          <w:szCs w:val="24"/>
+        </w:rPr>
+        <w:t xml:space="preserve">, and I </w:t>
+      </w:r>
+      <w:r>
+        <w:rPr>
+          <w:rFonts w:ascii="Times New Roman" w:hAnsi="Times New Roman" w:cs="Times New Roman"/>
+          <w:color w:val="000000" w:themeColor="text1"/>
+          <w:sz w:val="24"/>
+          <w:szCs w:val="24"/>
+        </w:rPr>
+        <w:t>may</w:t>
+      </w:r>
+      <w:r>
+        <w:rPr>
+          <w:rFonts w:ascii="Times New Roman" w:hAnsi="Times New Roman" w:cs="Times New Roman"/>
+          <w:color w:val="000000" w:themeColor="text1"/>
+          <w:sz w:val="24"/>
+          <w:szCs w:val="24"/>
+        </w:rPr>
+        <w:t xml:space="preserve"> need </w:t>
+      </w:r>
+      <w:r>
+        <w:rPr>
+          <w:rFonts w:ascii="Times New Roman" w:hAnsi="Times New Roman" w:cs="Times New Roman"/>
+          <w:color w:val="000000" w:themeColor="text1"/>
+          <w:sz w:val="24"/>
+          <w:szCs w:val="24"/>
+        </w:rPr>
+        <w:t>some more</w:t>
+      </w:r>
+      <w:r>
+        <w:rPr>
+          <w:rFonts w:ascii="Times New Roman" w:hAnsi="Times New Roman" w:cs="Times New Roman"/>
+          <w:color w:val="000000" w:themeColor="text1"/>
+          <w:sz w:val="24"/>
+          <w:szCs w:val="24"/>
+        </w:rPr>
+        <w:t xml:space="preserve"> time on the other one.</w:t>
+      </w:r>
+    </w:p>
+    <w:p>
+      <w:pPr>
+        <w:pStyle w:val="a3"/>
+        <w:numPr>
+          <w:ilvl w:val="0"/>
+          <w:numId w:val="8"/>
+        </w:numPr>
+        <w:shd w:val="clear" w:color="auto" w:fill="FFFFFF"/>
+        <w:spacing w:beforeAutospacing="1" w:after="0" w:afterAutospacing="1" w:line="240" w:lineRule="auto"/>
+        <w:textAlignment w:val="baseline"/>
+        <w:rPr>
+          <w:rFonts w:ascii="Times New Roman" w:hAnsi="Times New Roman" w:cs="Times New Roman"/>
+          <w:color w:val="000000" w:themeColor="text1"/>
+          <w:sz w:val="24"/>
+          <w:szCs w:val="24"/>
+        </w:rPr>
+      </w:pPr>
+      <w:r>
+        <w:rPr>
+          <w:rFonts w:ascii="Times New Roman" w:hAnsi="Times New Roman" w:cs="Times New Roman"/>
+          <w:color w:val="000000" w:themeColor="text1"/>
+          <w:sz w:val="24"/>
+          <w:szCs w:val="24"/>
+        </w:rPr>
+        <w:t xml:space="preserve">I'm browsing some </w:t>
+      </w:r>
+      <w:r>
+        <w:rPr>
+          <w:rFonts w:ascii="Times New Roman" w:hAnsi="Times New Roman" w:cs="Times New Roman"/>
+          <w:color w:val="000000" w:themeColor="text1"/>
+          <w:sz w:val="24"/>
+          <w:szCs w:val="24"/>
+        </w:rPr>
+        <w:t>GNN</w:t>
+      </w:r>
+      <w:r>
+        <w:rPr>
+          <w:rFonts w:ascii="Times New Roman" w:hAnsi="Times New Roman" w:cs="Times New Roman"/>
+          <w:color w:val="000000" w:themeColor="text1"/>
+          <w:sz w:val="24"/>
+          <w:szCs w:val="24"/>
+        </w:rPr>
+        <w:t xml:space="preserve"> frameworks that focus on interpretability, and I'm still studying about how to implement and evaluate </w:t>
+      </w:r>
+      <w:proofErr w:type="gramStart"/>
+      <w:r>
+        <w:rPr>
+          <w:rFonts w:ascii="Times New Roman" w:hAnsi="Times New Roman" w:cs="Times New Roman"/>
+          <w:color w:val="000000" w:themeColor="text1"/>
+          <w:sz w:val="24"/>
+          <w:szCs w:val="24"/>
+        </w:rPr>
+        <w:t>a</w:t>
+      </w:r>
+      <w:proofErr w:type="gramEnd"/>
+      <w:r>
+        <w:rPr>
+          <w:rFonts w:ascii="Times New Roman" w:hAnsi="Times New Roman" w:cs="Times New Roman"/>
+          <w:color w:val="000000" w:themeColor="text1"/>
+          <w:sz w:val="24"/>
+          <w:szCs w:val="24"/>
+        </w:rPr>
+        <w:t xml:space="preserve"> </w:t>
+      </w:r>
+      <w:r>
+        <w:rPr>
+          <w:rFonts w:ascii="Times New Roman" w:hAnsi="Times New Roman" w:cs="Times New Roman"/>
+          <w:color w:val="000000" w:themeColor="text1"/>
+          <w:sz w:val="24"/>
+          <w:szCs w:val="24"/>
+        </w:rPr>
+        <w:t>interpretable method.</w:t>
+      </w:r>
+      <w:r>
+        <w:rPr>
+          <w:rFonts w:ascii="Times New Roman" w:hAnsi="Times New Roman" w:cs="Times New Roman"/>
+          <w:color w:val="000000" w:themeColor="text1"/>
+          <w:sz w:val="24"/>
+          <w:szCs w:val="24"/>
+        </w:rPr>
+        <w:t xml:space="preserve"> </w:t>
+      </w:r>
+    </w:p>
+    <w:p>
+      <w:pPr>
+        <w:shd w:val="clear" w:color="auto" w:fill="FFFFFF"/>
+        <w:spacing w:beforeAutospacing="1" w:after="0" w:afterAutospacing="1" w:line="240" w:lineRule="auto"/>
+        <w:textAlignment w:val="baseline"/>
+        <w:rPr>
+          <w:rFonts w:ascii="Times New Roman" w:eastAsia="Times New Roman" w:hAnsi="Times New Roman" w:cs="Times New Roman"/>
+          <w:b/>
+          <w:bCs/>
+          <w:color w:val="000000" w:themeColor="text1"/>
+          <w:sz w:val="24"/>
+          <w:szCs w:val="24"/>
+          <w:bdr w:val="none" w:sz="0" w:space="0" w:color="auto" w:frame="1"/>
+        </w:rPr>
+      </w:pPr>
+      <w:r>
+        <w:rPr>
+          <w:rFonts w:ascii="Times New Roman" w:eastAsia="Times New Roman" w:hAnsi="Times New Roman" w:cs="Times New Roman"/>
+          <w:b/>
+          <w:bCs/>
+          <w:color w:val="000000" w:themeColor="text1"/>
+          <w:sz w:val="24"/>
+          <w:szCs w:val="24"/>
+          <w:bdr w:val="none" w:sz="0" w:space="0" w:color="auto" w:frame="1"/>
+        </w:rPr>
         <w:t>What are major challenges/issues you need to discuss in the meeting:</w:t>
       </w:r>
     </w:p>
@@ -1600,6 +2265,7 @@
           <w:sz w:val="28"/>
           <w:szCs w:val="28"/>
         </w:rPr>
+        <w:lastRenderedPageBreak/>
         <w:t>10.12 Weekly Report</w:t>
       </w:r>
     </w:p>
@@ -2455,7 +3121,6 @@
           <w:sz w:val="24"/>
           <w:szCs w:val="24"/>
         </w:rPr>
-        <w:lastRenderedPageBreak/>
         <w:t>C</w:t>
       </w:r>
       <w:r>
@@ -3238,7 +3903,6 @@
           <w:sz w:val="24"/>
           <w:szCs w:val="24"/>
         </w:rPr>
-        <w:lastRenderedPageBreak/>
         <w:t>Yan has sent me three papers she found on related work, of which I am following one to understand how to generate the graph [3]</w:t>
       </w:r>
       <w:r>
@@ -3754,6 +4418,7 @@
           <w:szCs w:val="23"/>
           <w:shd w:val="clear" w:color="auto" w:fill="FFFFFF"/>
         </w:rPr>
+        <w:lastRenderedPageBreak/>
         <w:t xml:space="preserve">[1] </w:t>
       </w:r>
       <w:r>
@@ -4524,7 +5189,6 @@
           <w:szCs w:val="24"/>
           <w:bdr w:val="none" w:sz="0" w:space="0" w:color="auto" w:frame="1"/>
         </w:rPr>
-        <w:lastRenderedPageBreak/>
         <w:t>What are major challenges/issues you need to discuss in the meeting?</w:t>
       </w:r>
     </w:p>
@@ -5020,6 +5684,7 @@
           <w:sz w:val="24"/>
           <w:szCs w:val="24"/>
         </w:rPr>
+        <w:lastRenderedPageBreak/>
         <w:t xml:space="preserve">Quickly read over the four papers mentioned in “Literature Review”, and I’ve had a general understanding of the task mentioned in the proposal. </w:t>
       </w:r>
     </w:p>

--- a/caiya_weekly_report.docx
+++ b/caiya_weekly_report.docx
@@ -90,7 +90,7 @@
           <w:sz w:val="28"/>
           <w:szCs w:val="28"/>
         </w:rPr>
-        <w:t>2</w:t>
+        <w:t>9</w:t>
       </w:r>
       <w:r>
         <w:rPr>
@@ -156,150 +156,124 @@
           <w:sz w:val="24"/>
           <w:szCs w:val="24"/>
         </w:rPr>
-        <w:t>I</w:t>
-      </w:r>
-      <w:r>
-        <w:rPr>
-          <w:rFonts w:ascii="Times New Roman" w:hAnsi="Times New Roman" w:cs="Times New Roman"/>
-          <w:color w:val="000000" w:themeColor="text1"/>
-          <w:sz w:val="24"/>
-          <w:szCs w:val="24"/>
-        </w:rPr>
-        <w:t xml:space="preserve"> briefly browsed the code for </w:t>
-      </w:r>
-      <w:proofErr w:type="spellStart"/>
-      <w:r>
-        <w:rPr>
-          <w:rFonts w:ascii="Times New Roman" w:hAnsi="Times New Roman" w:cs="Times New Roman"/>
-          <w:color w:val="000000" w:themeColor="text1"/>
-          <w:sz w:val="24"/>
-          <w:szCs w:val="24"/>
-        </w:rPr>
-        <w:t>GeoPPI</w:t>
-      </w:r>
-      <w:proofErr w:type="spellEnd"/>
-      <w:r>
-        <w:rPr>
-          <w:rFonts w:ascii="Times New Roman" w:hAnsi="Times New Roman" w:cs="Times New Roman"/>
-          <w:color w:val="000000" w:themeColor="text1"/>
-          <w:sz w:val="24"/>
-          <w:szCs w:val="24"/>
-        </w:rPr>
-        <w:t>, and</w:t>
-      </w:r>
-      <w:r>
-        <w:rPr>
-          <w:rFonts w:ascii="Times New Roman" w:hAnsi="Times New Roman" w:cs="Times New Roman"/>
-          <w:color w:val="000000" w:themeColor="text1"/>
-          <w:sz w:val="24"/>
-          <w:szCs w:val="24"/>
-        </w:rPr>
-        <w:t xml:space="preserve"> tried </w:t>
-      </w:r>
-      <w:r>
-        <w:rPr>
-          <w:rFonts w:ascii="Times New Roman" w:hAnsi="Times New Roman" w:cs="Times New Roman"/>
-          <w:color w:val="000000" w:themeColor="text1"/>
-          <w:sz w:val="24"/>
-          <w:szCs w:val="24"/>
-        </w:rPr>
-        <w:t>some</w:t>
-      </w:r>
-      <w:r>
-        <w:rPr>
-          <w:rFonts w:ascii="Times New Roman" w:hAnsi="Times New Roman" w:cs="Times New Roman"/>
-          <w:color w:val="000000" w:themeColor="text1"/>
-          <w:sz w:val="24"/>
-          <w:szCs w:val="24"/>
-        </w:rPr>
-        <w:t xml:space="preserve"> given sample complexes, where the input .</w:t>
-      </w:r>
-      <w:proofErr w:type="spellStart"/>
-      <w:r>
-        <w:rPr>
-          <w:rFonts w:ascii="Times New Roman" w:hAnsi="Times New Roman" w:cs="Times New Roman"/>
-          <w:color w:val="000000" w:themeColor="text1"/>
-          <w:sz w:val="24"/>
-          <w:szCs w:val="24"/>
-        </w:rPr>
-        <w:t>pdb</w:t>
-      </w:r>
-      <w:proofErr w:type="spellEnd"/>
-      <w:r>
-        <w:rPr>
-          <w:rFonts w:ascii="Times New Roman" w:hAnsi="Times New Roman" w:cs="Times New Roman"/>
-          <w:color w:val="000000" w:themeColor="text1"/>
-          <w:sz w:val="24"/>
-          <w:szCs w:val="24"/>
-        </w:rPr>
-        <w:t xml:space="preserve"> files, mutation information and the two interaction partners are </w:t>
-      </w:r>
-      <w:r>
-        <w:rPr>
-          <w:rFonts w:ascii="Times New Roman" w:hAnsi="Times New Roman" w:cs="Times New Roman"/>
-          <w:color w:val="000000" w:themeColor="text1"/>
-          <w:sz w:val="24"/>
-          <w:szCs w:val="24"/>
-        </w:rPr>
-        <w:t xml:space="preserve">all </w:t>
-      </w:r>
-      <w:r>
-        <w:rPr>
-          <w:rFonts w:ascii="Times New Roman" w:hAnsi="Times New Roman" w:cs="Times New Roman"/>
-          <w:color w:val="000000" w:themeColor="text1"/>
-          <w:sz w:val="24"/>
-          <w:szCs w:val="24"/>
-        </w:rPr>
-        <w:t xml:space="preserve">given by the author. </w:t>
-      </w:r>
-      <w:r>
-        <w:rPr>
-          <w:rFonts w:ascii="Times New Roman" w:hAnsi="Times New Roman" w:cs="Times New Roman"/>
-          <w:color w:val="000000" w:themeColor="text1"/>
-          <w:sz w:val="24"/>
-          <w:szCs w:val="24"/>
-        </w:rPr>
-        <w:t>From this project, I’ve learned some about reading and processing .</w:t>
-      </w:r>
-      <w:proofErr w:type="spellStart"/>
-      <w:r>
-        <w:rPr>
-          <w:rFonts w:ascii="Times New Roman" w:hAnsi="Times New Roman" w:cs="Times New Roman"/>
-          <w:color w:val="000000" w:themeColor="text1"/>
-          <w:sz w:val="24"/>
-          <w:szCs w:val="24"/>
-        </w:rPr>
-        <w:t>pdb</w:t>
-      </w:r>
-      <w:proofErr w:type="spellEnd"/>
-      <w:r>
-        <w:rPr>
-          <w:rFonts w:ascii="Times New Roman" w:hAnsi="Times New Roman" w:cs="Times New Roman"/>
-          <w:color w:val="000000" w:themeColor="text1"/>
-          <w:sz w:val="24"/>
-          <w:szCs w:val="24"/>
-        </w:rPr>
-        <w:t xml:space="preserve"> files and usage of </w:t>
-      </w:r>
-      <w:proofErr w:type="spellStart"/>
-      <w:r>
-        <w:rPr>
-          <w:rFonts w:ascii="Times New Roman" w:hAnsi="Times New Roman" w:cs="Times New Roman"/>
-          <w:color w:val="000000" w:themeColor="text1"/>
-          <w:sz w:val="24"/>
-          <w:szCs w:val="24"/>
-        </w:rPr>
-        <w:t>foldx</w:t>
-      </w:r>
-      <w:proofErr w:type="spellEnd"/>
-      <w:r>
-        <w:rPr>
-          <w:rFonts w:ascii="Times New Roman" w:hAnsi="Times New Roman" w:cs="Times New Roman"/>
-          <w:color w:val="000000" w:themeColor="text1"/>
-          <w:sz w:val="24"/>
-          <w:szCs w:val="24"/>
-        </w:rPr>
-        <w:t>, which I think maybe useful for me.</w:t>
+        <w:t>Last week, I tried the GeoPPI code in its entirety. After referring to the code of this project, I also started to try to build a framework myself, using a simplified network structure. There are still some bugs in it, but overall, I think it's going relatively well.</w:t>
+      </w:r>
+      <w:r>
+        <w:rPr>
+          <w:rFonts w:ascii="Times New Roman" w:hAnsi="Times New Roman" w:cs="Times New Roman"/>
+          <w:color w:val="000000" w:themeColor="text1"/>
+          <w:sz w:val="24"/>
+          <w:szCs w:val="24"/>
+        </w:rPr>
+        <w:t xml:space="preserve"> T</w:t>
+      </w:r>
+      <w:r>
+        <w:rPr>
+          <w:rFonts w:ascii="Times New Roman" w:hAnsi="Times New Roman" w:cs="Times New Roman"/>
+          <w:color w:val="000000" w:themeColor="text1"/>
+          <w:sz w:val="24"/>
+          <w:szCs w:val="24"/>
+        </w:rPr>
+        <w:t xml:space="preserve">he core network of this code is still a simplest convolutional network, </w:t>
+      </w:r>
+      <w:r>
+        <w:rPr>
+          <w:rFonts w:ascii="Times New Roman" w:hAnsi="Times New Roman" w:cs="Times New Roman"/>
+          <w:color w:val="000000" w:themeColor="text1"/>
+          <w:sz w:val="24"/>
+          <w:szCs w:val="24"/>
+        </w:rPr>
+        <w:t>which</w:t>
+      </w:r>
+      <w:r>
+        <w:rPr>
+          <w:rFonts w:ascii="Times New Roman" w:hAnsi="Times New Roman" w:cs="Times New Roman"/>
+          <w:color w:val="000000" w:themeColor="text1"/>
+          <w:sz w:val="24"/>
+          <w:szCs w:val="24"/>
+        </w:rPr>
+        <w:t xml:space="preserve"> is </w:t>
+      </w:r>
+      <w:r>
+        <w:rPr>
+          <w:rFonts w:ascii="Times New Roman" w:hAnsi="Times New Roman" w:cs="Times New Roman"/>
+          <w:color w:val="000000" w:themeColor="text1"/>
+          <w:sz w:val="24"/>
+          <w:szCs w:val="24"/>
+        </w:rPr>
+        <w:t>just</w:t>
+      </w:r>
+      <w:r>
+        <w:rPr>
+          <w:rFonts w:ascii="Times New Roman" w:hAnsi="Times New Roman" w:cs="Times New Roman"/>
+          <w:color w:val="000000" w:themeColor="text1"/>
+          <w:sz w:val="24"/>
+          <w:szCs w:val="24"/>
+        </w:rPr>
+        <w:t xml:space="preserve"> temporary</w:t>
+      </w:r>
+      <w:r>
+        <w:rPr>
+          <w:rFonts w:ascii="Times New Roman" w:hAnsi="Times New Roman" w:cs="Times New Roman"/>
+          <w:color w:val="000000" w:themeColor="text1"/>
+          <w:sz w:val="24"/>
+          <w:szCs w:val="24"/>
+        </w:rPr>
+        <w:t xml:space="preserve"> used to make the workflow run</w:t>
+      </w:r>
+      <w:r>
+        <w:rPr>
+          <w:rFonts w:ascii="Times New Roman" w:hAnsi="Times New Roman" w:cs="Times New Roman"/>
+          <w:color w:val="000000" w:themeColor="text1"/>
+          <w:sz w:val="24"/>
+          <w:szCs w:val="24"/>
+        </w:rPr>
+        <w:t xml:space="preserve">, </w:t>
+      </w:r>
+      <w:r>
+        <w:rPr>
+          <w:rFonts w:ascii="Times New Roman" w:hAnsi="Times New Roman" w:cs="Times New Roman"/>
+          <w:color w:val="000000" w:themeColor="text1"/>
+          <w:sz w:val="24"/>
+          <w:szCs w:val="24"/>
+        </w:rPr>
+        <w:t xml:space="preserve">and </w:t>
+      </w:r>
+      <w:r>
+        <w:rPr>
+          <w:rFonts w:ascii="Times New Roman" w:hAnsi="Times New Roman" w:cs="Times New Roman"/>
+          <w:color w:val="000000" w:themeColor="text1"/>
+          <w:sz w:val="24"/>
+          <w:szCs w:val="24"/>
+        </w:rPr>
+        <w:t>my final approach may consider other kinds</w:t>
+      </w:r>
+      <w:r>
+        <w:rPr>
+          <w:rFonts w:ascii="Times New Roman" w:hAnsi="Times New Roman" w:cs="Times New Roman"/>
+          <w:color w:val="000000" w:themeColor="text1"/>
+          <w:sz w:val="24"/>
+          <w:szCs w:val="24"/>
+        </w:rPr>
+        <w:t xml:space="preserve"> like</w:t>
+      </w:r>
+      <w:r>
+        <w:rPr>
+          <w:rFonts w:ascii="Times New Roman" w:hAnsi="Times New Roman" w:cs="Times New Roman"/>
+          <w:color w:val="000000" w:themeColor="text1"/>
+          <w:sz w:val="24"/>
+          <w:szCs w:val="24"/>
+        </w:rPr>
+        <w:t xml:space="preserve"> graph attention networks</w:t>
+      </w:r>
+      <w:r>
+        <w:rPr>
+          <w:rFonts w:ascii="Times New Roman" w:hAnsi="Times New Roman" w:cs="Times New Roman"/>
+          <w:color w:val="000000" w:themeColor="text1"/>
+          <w:sz w:val="24"/>
+          <w:szCs w:val="24"/>
+        </w:rPr>
+        <w:t>, autoencoder, and etc.</w:t>
       </w:r>
     </w:p>
     <w:p>
@@ -326,6 +300,773 @@
           <w:sz w:val="24"/>
           <w:szCs w:val="24"/>
         </w:rPr>
+        <w:t>B</w:t>
+      </w:r>
+      <w:r>
+        <w:rPr>
+          <w:rFonts w:ascii="Times New Roman" w:hAnsi="Times New Roman" w:cs="Times New Roman"/>
+          <w:color w:val="000000" w:themeColor="text1"/>
+          <w:sz w:val="24"/>
+          <w:szCs w:val="24"/>
+        </w:rPr>
+        <w:t>ecause</w:t>
+      </w:r>
+      <w:r>
+        <w:rPr>
+          <w:rFonts w:ascii="Times New Roman" w:hAnsi="Times New Roman" w:cs="Times New Roman"/>
+          <w:color w:val="000000" w:themeColor="text1"/>
+          <w:sz w:val="24"/>
+          <w:szCs w:val="24"/>
+        </w:rPr>
+        <w:t xml:space="preserve"> </w:t>
+      </w:r>
+      <w:r>
+        <w:rPr>
+          <w:rFonts w:ascii="Times New Roman" w:hAnsi="Times New Roman" w:cs="Times New Roman" w:hint="eastAsia"/>
+          <w:color w:val="000000" w:themeColor="text1"/>
+          <w:sz w:val="24"/>
+          <w:szCs w:val="24"/>
+        </w:rPr>
+        <w:t>of</w:t>
+      </w:r>
+      <w:r>
+        <w:rPr>
+          <w:rFonts w:ascii="Times New Roman" w:hAnsi="Times New Roman" w:cs="Times New Roman"/>
+          <w:color w:val="000000" w:themeColor="text1"/>
+          <w:sz w:val="24"/>
+          <w:szCs w:val="24"/>
+        </w:rPr>
+        <w:t xml:space="preserve"> the test and assignments due this week, I </w:t>
+      </w:r>
+      <w:r>
+        <w:rPr>
+          <w:rFonts w:ascii="Times New Roman" w:hAnsi="Times New Roman" w:cs="Times New Roman"/>
+          <w:color w:val="000000" w:themeColor="text1"/>
+          <w:sz w:val="24"/>
+          <w:szCs w:val="24"/>
+        </w:rPr>
+        <w:t>didn't get too much done this week</w:t>
+      </w:r>
+      <w:r>
+        <w:rPr>
+          <w:rFonts w:ascii="Times New Roman" w:hAnsi="Times New Roman" w:cs="Times New Roman"/>
+          <w:color w:val="000000" w:themeColor="text1"/>
+          <w:sz w:val="24"/>
+          <w:szCs w:val="24"/>
+        </w:rPr>
+        <w:t>, for which I’m so sorry about that</w:t>
+      </w:r>
+      <w:r>
+        <w:rPr>
+          <w:rFonts w:ascii="Times New Roman" w:hAnsi="Times New Roman" w:cs="Times New Roman"/>
+          <w:color w:val="000000" w:themeColor="text1"/>
+          <w:sz w:val="24"/>
+          <w:szCs w:val="24"/>
+        </w:rPr>
+        <w:t xml:space="preserve">. After my last midterm this Friday, </w:t>
+      </w:r>
+      <w:r>
+        <w:rPr>
+          <w:rFonts w:ascii="Times New Roman" w:hAnsi="Times New Roman" w:cs="Times New Roman"/>
+          <w:color w:val="000000" w:themeColor="text1"/>
+          <w:sz w:val="24"/>
+          <w:szCs w:val="24"/>
+        </w:rPr>
+        <w:t>I’ll focus on this project in next few weeks, and complete</w:t>
+      </w:r>
+      <w:r>
+        <w:rPr>
+          <w:rFonts w:ascii="Times New Roman" w:hAnsi="Times New Roman" w:cs="Times New Roman"/>
+          <w:color w:val="000000" w:themeColor="text1"/>
+          <w:sz w:val="24"/>
+          <w:szCs w:val="24"/>
+        </w:rPr>
+        <w:t xml:space="preserve"> a draft workflo</w:t>
+      </w:r>
+      <w:r>
+        <w:rPr>
+          <w:rFonts w:ascii="Times New Roman" w:hAnsi="Times New Roman" w:cs="Times New Roman"/>
+          <w:color w:val="000000" w:themeColor="text1"/>
+          <w:sz w:val="24"/>
+          <w:szCs w:val="24"/>
+        </w:rPr>
+        <w:t>w</w:t>
+      </w:r>
+      <w:r>
+        <w:rPr>
+          <w:rFonts w:ascii="Times New Roman" w:hAnsi="Times New Roman" w:cs="Times New Roman"/>
+          <w:color w:val="000000" w:themeColor="text1"/>
+          <w:sz w:val="24"/>
+          <w:szCs w:val="24"/>
+        </w:rPr>
+        <w:t xml:space="preserve">. And </w:t>
+      </w:r>
+      <w:r>
+        <w:rPr>
+          <w:rFonts w:ascii="Times New Roman" w:hAnsi="Times New Roman" w:cs="Times New Roman"/>
+          <w:color w:val="000000" w:themeColor="text1"/>
+          <w:sz w:val="24"/>
+          <w:szCs w:val="24"/>
+        </w:rPr>
+        <w:t>I have</w:t>
+      </w:r>
+      <w:r>
+        <w:rPr>
+          <w:rFonts w:ascii="Times New Roman" w:hAnsi="Times New Roman" w:cs="Times New Roman"/>
+          <w:color w:val="000000" w:themeColor="text1"/>
+          <w:sz w:val="24"/>
+          <w:szCs w:val="24"/>
+        </w:rPr>
+        <w:t xml:space="preserve"> scheduled</w:t>
+      </w:r>
+      <w:r>
+        <w:rPr>
+          <w:rFonts w:ascii="Times New Roman" w:hAnsi="Times New Roman" w:cs="Times New Roman"/>
+          <w:color w:val="000000" w:themeColor="text1"/>
+          <w:sz w:val="24"/>
+          <w:szCs w:val="24"/>
+        </w:rPr>
+        <w:t xml:space="preserve"> an appointment with Yan this weekend to </w:t>
+      </w:r>
+      <w:r>
+        <w:rPr>
+          <w:rFonts w:ascii="Times New Roman" w:hAnsi="Times New Roman" w:cs="Times New Roman"/>
+          <w:color w:val="000000" w:themeColor="text1"/>
+          <w:sz w:val="24"/>
+          <w:szCs w:val="24"/>
+        </w:rPr>
+        <w:t>discuss</w:t>
+      </w:r>
+      <w:r>
+        <w:rPr>
+          <w:rFonts w:ascii="Times New Roman" w:hAnsi="Times New Roman" w:cs="Times New Roman"/>
+          <w:color w:val="000000" w:themeColor="text1"/>
+          <w:sz w:val="24"/>
+          <w:szCs w:val="24"/>
+        </w:rPr>
+        <w:t xml:space="preserve"> my specific questions about the GNN network.</w:t>
+      </w:r>
+    </w:p>
+    <w:p>
+      <w:pPr>
+        <w:shd w:val="clear" w:color="auto" w:fill="FFFFFF"/>
+        <w:spacing w:beforeAutospacing="1" w:after="0" w:afterAutospacing="1" w:line="240" w:lineRule="auto"/>
+        <w:textAlignment w:val="baseline"/>
+        <w:rPr>
+          <w:rFonts w:ascii="Times New Roman" w:eastAsia="Times New Roman" w:hAnsi="Times New Roman" w:cs="Times New Roman"/>
+          <w:b/>
+          <w:bCs/>
+          <w:color w:val="000000" w:themeColor="text1"/>
+          <w:sz w:val="24"/>
+          <w:szCs w:val="24"/>
+          <w:bdr w:val="none" w:sz="0" w:space="0" w:color="auto" w:frame="1"/>
+        </w:rPr>
+      </w:pPr>
+      <w:r>
+        <w:rPr>
+          <w:rFonts w:ascii="Times New Roman" w:eastAsia="Times New Roman" w:hAnsi="Times New Roman" w:cs="Times New Roman"/>
+          <w:b/>
+          <w:bCs/>
+          <w:color w:val="000000" w:themeColor="text1"/>
+          <w:sz w:val="24"/>
+          <w:szCs w:val="24"/>
+          <w:bdr w:val="none" w:sz="0" w:space="0" w:color="auto" w:frame="1"/>
+        </w:rPr>
+        <w:t>What are major challenges/issues you need to discuss in the meeting:</w:t>
+      </w:r>
+    </w:p>
+    <w:p>
+      <w:pPr>
+        <w:shd w:val="clear" w:color="auto" w:fill="FFFFFF"/>
+        <w:spacing w:beforeAutospacing="1" w:after="0" w:afterAutospacing="1" w:line="240" w:lineRule="auto"/>
+        <w:textAlignment w:val="baseline"/>
+        <w:rPr>
+          <w:rFonts w:ascii="Times New Roman" w:eastAsia="Times New Roman" w:hAnsi="Times New Roman" w:cs="Times New Roman"/>
+          <w:color w:val="000000" w:themeColor="text1"/>
+          <w:sz w:val="24"/>
+          <w:szCs w:val="24"/>
+          <w:bdr w:val="none" w:sz="0" w:space="0" w:color="auto" w:frame="1"/>
+        </w:rPr>
+      </w:pPr>
+      <w:r>
+        <w:rPr>
+          <w:rFonts w:ascii="Times New Roman" w:eastAsia="Times New Roman" w:hAnsi="Times New Roman" w:cs="Times New Roman"/>
+          <w:color w:val="000000" w:themeColor="text1"/>
+          <w:sz w:val="24"/>
+          <w:szCs w:val="24"/>
+          <w:bdr w:val="none" w:sz="0" w:space="0" w:color="auto" w:frame="1"/>
+        </w:rPr>
+        <w:t xml:space="preserve">I think not much need to be discussed in the meeting. </w:t>
+      </w:r>
+      <w:r>
+        <w:rPr>
+          <w:rFonts w:ascii="Times New Roman" w:eastAsia="Times New Roman" w:hAnsi="Times New Roman" w:cs="Times New Roman"/>
+          <w:color w:val="000000" w:themeColor="text1"/>
+          <w:sz w:val="24"/>
+          <w:szCs w:val="24"/>
+          <w:bdr w:val="none" w:sz="0" w:space="0" w:color="auto" w:frame="1"/>
+        </w:rPr>
+        <w:t>The problems I encountered this week are mainly</w:t>
+      </w:r>
+      <w:r>
+        <w:rPr>
+          <w:rFonts w:ascii="Times New Roman" w:eastAsia="Times New Roman" w:hAnsi="Times New Roman" w:cs="Times New Roman"/>
+          <w:color w:val="000000" w:themeColor="text1"/>
+          <w:sz w:val="24"/>
+          <w:szCs w:val="24"/>
+          <w:bdr w:val="none" w:sz="0" w:space="0" w:color="auto" w:frame="1"/>
+        </w:rPr>
+        <w:t xml:space="preserve"> some trivial errors</w:t>
+      </w:r>
+      <w:r>
+        <w:rPr>
+          <w:rFonts w:ascii="Times New Roman" w:eastAsia="Times New Roman" w:hAnsi="Times New Roman" w:cs="Times New Roman"/>
+          <w:color w:val="000000" w:themeColor="text1"/>
+          <w:sz w:val="24"/>
+          <w:szCs w:val="24"/>
+          <w:bdr w:val="none" w:sz="0" w:space="0" w:color="auto" w:frame="1"/>
+        </w:rPr>
+        <w:t xml:space="preserve"> in </w:t>
+      </w:r>
+      <w:r>
+        <w:rPr>
+          <w:rFonts w:ascii="Times New Roman" w:eastAsia="Times New Roman" w:hAnsi="Times New Roman" w:cs="Times New Roman"/>
+          <w:color w:val="000000" w:themeColor="text1"/>
+          <w:sz w:val="24"/>
+          <w:szCs w:val="24"/>
+          <w:bdr w:val="none" w:sz="0" w:space="0" w:color="auto" w:frame="1"/>
+        </w:rPr>
+        <w:t>my</w:t>
+      </w:r>
+      <w:r>
+        <w:rPr>
+          <w:rFonts w:ascii="Times New Roman" w:eastAsia="Times New Roman" w:hAnsi="Times New Roman" w:cs="Times New Roman"/>
+          <w:color w:val="000000" w:themeColor="text1"/>
+          <w:sz w:val="24"/>
+          <w:szCs w:val="24"/>
+          <w:bdr w:val="none" w:sz="0" w:space="0" w:color="auto" w:frame="1"/>
+        </w:rPr>
+        <w:t xml:space="preserve"> code</w:t>
+      </w:r>
+      <w:r>
+        <w:rPr>
+          <w:rFonts w:ascii="Times New Roman" w:eastAsia="Times New Roman" w:hAnsi="Times New Roman" w:cs="Times New Roman"/>
+          <w:color w:val="000000" w:themeColor="text1"/>
+          <w:sz w:val="24"/>
+          <w:szCs w:val="24"/>
+          <w:bdr w:val="none" w:sz="0" w:space="0" w:color="auto" w:frame="1"/>
+        </w:rPr>
+        <w:t xml:space="preserve"> and concerns about which</w:t>
+      </w:r>
+      <w:r>
+        <w:rPr>
+          <w:rFonts w:ascii="Times New Roman" w:eastAsia="Times New Roman" w:hAnsi="Times New Roman" w:cs="Times New Roman"/>
+          <w:color w:val="000000" w:themeColor="text1"/>
+          <w:sz w:val="24"/>
+          <w:szCs w:val="24"/>
+          <w:bdr w:val="none" w:sz="0" w:space="0" w:color="auto" w:frame="1"/>
+        </w:rPr>
+        <w:t xml:space="preserve"> specific kind of network to use</w:t>
+      </w:r>
+      <w:r>
+        <w:rPr>
+          <w:rFonts w:ascii="Times New Roman" w:eastAsia="Times New Roman" w:hAnsi="Times New Roman" w:cs="Times New Roman"/>
+          <w:color w:val="000000" w:themeColor="text1"/>
+          <w:sz w:val="24"/>
+          <w:szCs w:val="24"/>
+          <w:bdr w:val="none" w:sz="0" w:space="0" w:color="auto" w:frame="1"/>
+        </w:rPr>
+        <w:t xml:space="preserve"> and </w:t>
+      </w:r>
+      <w:r>
+        <w:rPr>
+          <w:rFonts w:ascii="Times New Roman" w:eastAsia="Times New Roman" w:hAnsi="Times New Roman" w:cs="Times New Roman"/>
+          <w:color w:val="000000" w:themeColor="text1"/>
+          <w:sz w:val="24"/>
+          <w:szCs w:val="24"/>
+          <w:bdr w:val="none" w:sz="0" w:space="0" w:color="auto" w:frame="1"/>
+        </w:rPr>
+        <w:t>what kind of learning strategy</w:t>
+      </w:r>
+      <w:r>
+        <w:rPr>
+          <w:rFonts w:ascii="Times New Roman" w:eastAsia="Times New Roman" w:hAnsi="Times New Roman" w:cs="Times New Roman"/>
+          <w:color w:val="000000" w:themeColor="text1"/>
+          <w:sz w:val="24"/>
+          <w:szCs w:val="24"/>
+          <w:bdr w:val="none" w:sz="0" w:space="0" w:color="auto" w:frame="1"/>
+        </w:rPr>
+        <w:t xml:space="preserve"> to be implemented</w:t>
+      </w:r>
+      <w:r>
+        <w:rPr>
+          <w:rFonts w:ascii="Times New Roman" w:eastAsia="Times New Roman" w:hAnsi="Times New Roman" w:cs="Times New Roman"/>
+          <w:color w:val="000000" w:themeColor="text1"/>
+          <w:sz w:val="24"/>
+          <w:szCs w:val="24"/>
+          <w:bdr w:val="none" w:sz="0" w:space="0" w:color="auto" w:frame="1"/>
+        </w:rPr>
+        <w:t xml:space="preserve">. These may </w:t>
+      </w:r>
+      <w:r>
+        <w:rPr>
+          <w:rFonts w:ascii="Times New Roman" w:eastAsia="Times New Roman" w:hAnsi="Times New Roman" w:cs="Times New Roman"/>
+          <w:color w:val="000000" w:themeColor="text1"/>
+          <w:sz w:val="24"/>
+          <w:szCs w:val="24"/>
+          <w:bdr w:val="none" w:sz="0" w:space="0" w:color="auto" w:frame="1"/>
+        </w:rPr>
+        <w:t>be solved or decided after I tried more and discussed with Yan.</w:t>
+      </w:r>
+    </w:p>
+    <w:p>
+      <w:pPr>
+        <w:shd w:val="clear" w:color="auto" w:fill="FFFFFF"/>
+        <w:spacing w:beforeAutospacing="1" w:after="0" w:afterAutospacing="1" w:line="240" w:lineRule="auto"/>
+        <w:textAlignment w:val="baseline"/>
+        <w:rPr>
+          <w:rFonts w:ascii="Times New Roman" w:eastAsia="Times New Roman" w:hAnsi="Times New Roman" w:cs="Times New Roman"/>
+          <w:b/>
+          <w:bCs/>
+          <w:color w:val="000000" w:themeColor="text1"/>
+          <w:sz w:val="24"/>
+          <w:szCs w:val="24"/>
+        </w:rPr>
+      </w:pPr>
+      <w:r>
+        <w:rPr>
+          <w:rFonts w:ascii="Times New Roman" w:eastAsia="Times New Roman" w:hAnsi="Times New Roman" w:cs="Times New Roman"/>
+          <w:b/>
+          <w:bCs/>
+          <w:color w:val="000000" w:themeColor="text1"/>
+          <w:sz w:val="24"/>
+          <w:szCs w:val="24"/>
+        </w:rPr>
+        <w:t>What you want to accomplish in the next week/weeks:</w:t>
+      </w:r>
+    </w:p>
+    <w:p>
+      <w:pPr>
+        <w:pStyle w:val="a3"/>
+        <w:numPr>
+          <w:ilvl w:val="0"/>
+          <w:numId w:val="7"/>
+        </w:numPr>
+        <w:shd w:val="clear" w:color="auto" w:fill="FFFFFF"/>
+        <w:spacing w:beforeAutospacing="1" w:after="0" w:afterAutospacing="1" w:line="240" w:lineRule="auto"/>
+        <w:textAlignment w:val="baseline"/>
+        <w:rPr>
+          <w:rFonts w:ascii="Times New Roman" w:hAnsi="Times New Roman" w:cs="Times New Roman"/>
+          <w:color w:val="000000" w:themeColor="text1"/>
+          <w:sz w:val="24"/>
+          <w:szCs w:val="24"/>
+        </w:rPr>
+      </w:pPr>
+      <w:r>
+        <w:rPr>
+          <w:rFonts w:ascii="Times New Roman" w:hAnsi="Times New Roman" w:cs="Times New Roman"/>
+          <w:color w:val="000000" w:themeColor="text1"/>
+          <w:sz w:val="24"/>
+          <w:szCs w:val="24"/>
+        </w:rPr>
+        <w:t xml:space="preserve">Discuss with </w:t>
+      </w:r>
+      <w:r>
+        <w:rPr>
+          <w:rFonts w:ascii="Times New Roman" w:hAnsi="Times New Roman" w:cs="Times New Roman"/>
+          <w:color w:val="000000" w:themeColor="text1"/>
+          <w:sz w:val="24"/>
+          <w:szCs w:val="24"/>
+        </w:rPr>
+        <w:t>Y</w:t>
+      </w:r>
+      <w:r>
+        <w:rPr>
+          <w:rFonts w:ascii="Times New Roman" w:hAnsi="Times New Roman" w:cs="Times New Roman"/>
+          <w:color w:val="000000" w:themeColor="text1"/>
+          <w:sz w:val="24"/>
+          <w:szCs w:val="24"/>
+        </w:rPr>
+        <w:t xml:space="preserve">an about specific learning strategies I might implement, such as whether I need to </w:t>
+      </w:r>
+      <w:r>
+        <w:rPr>
+          <w:rFonts w:ascii="Times New Roman" w:hAnsi="Times New Roman" w:cs="Times New Roman"/>
+          <w:color w:val="000000" w:themeColor="text1"/>
+          <w:sz w:val="24"/>
+          <w:szCs w:val="24"/>
+        </w:rPr>
+        <w:t>add</w:t>
+      </w:r>
+      <w:r>
+        <w:rPr>
+          <w:rFonts w:ascii="Times New Roman" w:hAnsi="Times New Roman" w:cs="Times New Roman"/>
+          <w:color w:val="000000" w:themeColor="text1"/>
+          <w:sz w:val="24"/>
+          <w:szCs w:val="24"/>
+        </w:rPr>
+        <w:t xml:space="preserve"> pre-training</w:t>
+      </w:r>
+      <w:r>
+        <w:rPr>
+          <w:rFonts w:ascii="Times New Roman" w:hAnsi="Times New Roman" w:cs="Times New Roman"/>
+          <w:color w:val="000000" w:themeColor="text1"/>
+          <w:sz w:val="24"/>
+          <w:szCs w:val="24"/>
+        </w:rPr>
+        <w:t xml:space="preserve"> and </w:t>
+      </w:r>
+      <w:r>
+        <w:rPr>
+          <w:rFonts w:ascii="Times New Roman" w:hAnsi="Times New Roman" w:cs="Times New Roman"/>
+          <w:color w:val="000000" w:themeColor="text1"/>
+          <w:sz w:val="24"/>
+          <w:szCs w:val="24"/>
+        </w:rPr>
+        <w:t xml:space="preserve">which </w:t>
+      </w:r>
+      <w:r>
+        <w:rPr>
+          <w:rFonts w:ascii="Times New Roman" w:hAnsi="Times New Roman" w:cs="Times New Roman"/>
+          <w:color w:val="000000" w:themeColor="text1"/>
+          <w:sz w:val="24"/>
+          <w:szCs w:val="24"/>
+        </w:rPr>
+        <w:t xml:space="preserve">specific </w:t>
+      </w:r>
+      <w:r>
+        <w:rPr>
+          <w:rFonts w:ascii="Times New Roman" w:hAnsi="Times New Roman" w:cs="Times New Roman"/>
+          <w:color w:val="000000" w:themeColor="text1"/>
+          <w:sz w:val="24"/>
+          <w:szCs w:val="24"/>
+        </w:rPr>
+        <w:t>type</w:t>
+      </w:r>
+      <w:r>
+        <w:rPr>
+          <w:rFonts w:ascii="Times New Roman" w:hAnsi="Times New Roman" w:cs="Times New Roman"/>
+          <w:color w:val="000000" w:themeColor="text1"/>
+          <w:sz w:val="24"/>
+          <w:szCs w:val="24"/>
+        </w:rPr>
+        <w:t>s</w:t>
+      </w:r>
+      <w:r>
+        <w:rPr>
+          <w:rFonts w:ascii="Times New Roman" w:hAnsi="Times New Roman" w:cs="Times New Roman"/>
+          <w:color w:val="000000" w:themeColor="text1"/>
+          <w:sz w:val="24"/>
+          <w:szCs w:val="24"/>
+        </w:rPr>
+        <w:t xml:space="preserve"> of </w:t>
+      </w:r>
+      <w:r>
+        <w:rPr>
+          <w:rFonts w:ascii="Times New Roman" w:hAnsi="Times New Roman" w:cs="Times New Roman"/>
+          <w:color w:val="000000" w:themeColor="text1"/>
+          <w:sz w:val="24"/>
+          <w:szCs w:val="24"/>
+        </w:rPr>
+        <w:t>GNN</w:t>
+      </w:r>
+      <w:r>
+        <w:rPr>
+          <w:rFonts w:ascii="Times New Roman" w:hAnsi="Times New Roman" w:cs="Times New Roman"/>
+          <w:color w:val="000000" w:themeColor="text1"/>
+          <w:sz w:val="24"/>
+          <w:szCs w:val="24"/>
+        </w:rPr>
+        <w:t xml:space="preserve"> network</w:t>
+      </w:r>
+      <w:r>
+        <w:rPr>
+          <w:rFonts w:ascii="Times New Roman" w:hAnsi="Times New Roman" w:cs="Times New Roman"/>
+          <w:color w:val="000000" w:themeColor="text1"/>
+          <w:sz w:val="24"/>
+          <w:szCs w:val="24"/>
+        </w:rPr>
+        <w:t xml:space="preserve">s are worth </w:t>
+      </w:r>
+      <w:r>
+        <w:rPr>
+          <w:rFonts w:ascii="Times New Roman" w:hAnsi="Times New Roman" w:cs="Times New Roman"/>
+          <w:color w:val="000000" w:themeColor="text1"/>
+          <w:sz w:val="24"/>
+          <w:szCs w:val="24"/>
+        </w:rPr>
+        <w:t>try</w:t>
+      </w:r>
+      <w:r>
+        <w:rPr>
+          <w:rFonts w:ascii="Times New Roman" w:hAnsi="Times New Roman" w:cs="Times New Roman"/>
+          <w:color w:val="000000" w:themeColor="text1"/>
+          <w:sz w:val="24"/>
+          <w:szCs w:val="24"/>
+        </w:rPr>
+        <w:t>ing</w:t>
+      </w:r>
+      <w:r>
+        <w:rPr>
+          <w:rFonts w:ascii="Times New Roman" w:hAnsi="Times New Roman" w:cs="Times New Roman"/>
+          <w:color w:val="000000" w:themeColor="text1"/>
+          <w:sz w:val="24"/>
+          <w:szCs w:val="24"/>
+        </w:rPr>
+        <w:t>.</w:t>
+      </w:r>
+    </w:p>
+    <w:p>
+      <w:pPr>
+        <w:pBdr>
+          <w:bottom w:val="single" w:sz="6" w:space="12" w:color="auto"/>
+        </w:pBdr>
+        <w:shd w:val="clear" w:color="auto" w:fill="FFFFFF"/>
+        <w:spacing w:beforeAutospacing="1" w:after="0" w:afterAutospacing="1" w:line="240" w:lineRule="auto"/>
+        <w:ind w:left="360"/>
+        <w:textAlignment w:val="baseline"/>
+        <w:rPr>
+          <w:rFonts w:ascii="Times New Roman" w:eastAsia="Times New Roman" w:hAnsi="Times New Roman" w:cs="Times New Roman"/>
+          <w:color w:val="000000" w:themeColor="text1"/>
+          <w:sz w:val="24"/>
+          <w:szCs w:val="24"/>
+        </w:rPr>
+      </w:pPr>
+    </w:p>
+    <w:p>
+      <w:pPr>
+        <w:rPr>
+          <w:rFonts w:ascii="Times New Roman" w:hAnsi="Times New Roman" w:cs="Times New Roman"/>
+          <w:b/>
+          <w:bCs/>
+          <w:color w:val="000000" w:themeColor="text1"/>
+          <w:sz w:val="28"/>
+          <w:szCs w:val="28"/>
+        </w:rPr>
+      </w:pPr>
+    </w:p>
+    <w:p>
+      <w:pPr>
+        <w:rPr>
+          <w:rFonts w:ascii="Times New Roman" w:hAnsi="Times New Roman" w:cs="Times New Roman"/>
+          <w:b/>
+          <w:bCs/>
+          <w:color w:val="000000" w:themeColor="text1"/>
+          <w:sz w:val="28"/>
+          <w:szCs w:val="28"/>
+        </w:rPr>
+      </w:pPr>
+    </w:p>
+    <w:p>
+      <w:pPr>
+        <w:rPr>
+          <w:rFonts w:ascii="Times New Roman" w:hAnsi="Times New Roman" w:cs="Times New Roman"/>
+          <w:b/>
+          <w:bCs/>
+          <w:color w:val="000000" w:themeColor="text1"/>
+          <w:sz w:val="28"/>
+          <w:szCs w:val="28"/>
+        </w:rPr>
+      </w:pPr>
+      <w:r>
+        <w:rPr>
+          <w:rFonts w:ascii="Times New Roman" w:hAnsi="Times New Roman" w:cs="Times New Roman"/>
+          <w:b/>
+          <w:bCs/>
+          <w:color w:val="000000" w:themeColor="text1"/>
+          <w:sz w:val="28"/>
+          <w:szCs w:val="28"/>
+        </w:rPr>
+        <w:t>1</w:t>
+      </w:r>
+      <w:r>
+        <w:rPr>
+          <w:rFonts w:ascii="Times New Roman" w:hAnsi="Times New Roman" w:cs="Times New Roman"/>
+          <w:b/>
+          <w:bCs/>
+          <w:color w:val="000000" w:themeColor="text1"/>
+          <w:sz w:val="28"/>
+          <w:szCs w:val="28"/>
+        </w:rPr>
+        <w:t>1</w:t>
+      </w:r>
+      <w:r>
+        <w:rPr>
+          <w:rFonts w:ascii="Times New Roman" w:hAnsi="Times New Roman" w:cs="Times New Roman" w:hint="eastAsia"/>
+          <w:b/>
+          <w:bCs/>
+          <w:color w:val="000000" w:themeColor="text1"/>
+          <w:sz w:val="28"/>
+          <w:szCs w:val="28"/>
+        </w:rPr>
+        <w:t>.</w:t>
+      </w:r>
+      <w:r>
+        <w:rPr>
+          <w:rFonts w:ascii="Times New Roman" w:hAnsi="Times New Roman" w:cs="Times New Roman"/>
+          <w:b/>
+          <w:bCs/>
+          <w:color w:val="000000" w:themeColor="text1"/>
+          <w:sz w:val="28"/>
+          <w:szCs w:val="28"/>
+        </w:rPr>
+        <w:t>2</w:t>
+      </w:r>
+      <w:r>
+        <w:rPr>
+          <w:rFonts w:ascii="Times New Roman" w:hAnsi="Times New Roman" w:cs="Times New Roman"/>
+          <w:b/>
+          <w:bCs/>
+          <w:color w:val="000000" w:themeColor="text1"/>
+          <w:sz w:val="28"/>
+          <w:szCs w:val="28"/>
+        </w:rPr>
+        <w:t xml:space="preserve"> Weekly Report</w:t>
+      </w:r>
+    </w:p>
+    <w:p>
+      <w:pPr>
+        <w:shd w:val="clear" w:color="auto" w:fill="FFFFFF"/>
+        <w:spacing w:beforeAutospacing="1" w:after="0" w:afterAutospacing="1" w:line="240" w:lineRule="auto"/>
+        <w:textAlignment w:val="baseline"/>
+        <w:rPr>
+          <w:rFonts w:ascii="Times New Roman" w:eastAsia="Times New Roman" w:hAnsi="Times New Roman" w:cs="Times New Roman"/>
+          <w:b/>
+          <w:bCs/>
+          <w:color w:val="000000" w:themeColor="text1"/>
+          <w:sz w:val="24"/>
+          <w:szCs w:val="24"/>
+          <w:bdr w:val="none" w:sz="0" w:space="0" w:color="auto" w:frame="1"/>
+        </w:rPr>
+      </w:pPr>
+      <w:r>
+        <w:rPr>
+          <w:rFonts w:ascii="Times New Roman" w:eastAsia="Times New Roman" w:hAnsi="Times New Roman" w:cs="Times New Roman"/>
+          <w:b/>
+          <w:bCs/>
+          <w:color w:val="000000" w:themeColor="text1"/>
+          <w:sz w:val="24"/>
+          <w:szCs w:val="24"/>
+          <w:bdr w:val="none" w:sz="0" w:space="0" w:color="auto" w:frame="1"/>
+        </w:rPr>
+        <w:t>What you have done in the past week:</w:t>
+      </w:r>
+    </w:p>
+    <w:p>
+      <w:pPr>
+        <w:pStyle w:val="a3"/>
+        <w:numPr>
+          <w:ilvl w:val="0"/>
+          <w:numId w:val="8"/>
+        </w:numPr>
+        <w:shd w:val="clear" w:color="auto" w:fill="FFFFFF"/>
+        <w:spacing w:beforeAutospacing="1" w:after="0" w:afterAutospacing="1" w:line="240" w:lineRule="auto"/>
+        <w:textAlignment w:val="baseline"/>
+        <w:rPr>
+          <w:rFonts w:ascii="Times New Roman" w:hAnsi="Times New Roman" w:cs="Times New Roman"/>
+          <w:color w:val="000000" w:themeColor="text1"/>
+          <w:sz w:val="24"/>
+          <w:szCs w:val="24"/>
+        </w:rPr>
+      </w:pPr>
+      <w:r>
+        <w:rPr>
+          <w:rFonts w:ascii="Times New Roman" w:hAnsi="Times New Roman" w:cs="Times New Roman"/>
+          <w:color w:val="000000" w:themeColor="text1"/>
+          <w:sz w:val="24"/>
+          <w:szCs w:val="24"/>
+        </w:rPr>
+        <w:t>I</w:t>
+      </w:r>
+      <w:r>
+        <w:rPr>
+          <w:rFonts w:ascii="Times New Roman" w:hAnsi="Times New Roman" w:cs="Times New Roman"/>
+          <w:color w:val="000000" w:themeColor="text1"/>
+          <w:sz w:val="24"/>
+          <w:szCs w:val="24"/>
+        </w:rPr>
+        <w:t xml:space="preserve"> briefly browsed the code for GeoPPI, and</w:t>
+      </w:r>
+      <w:r>
+        <w:rPr>
+          <w:rFonts w:ascii="Times New Roman" w:hAnsi="Times New Roman" w:cs="Times New Roman"/>
+          <w:color w:val="000000" w:themeColor="text1"/>
+          <w:sz w:val="24"/>
+          <w:szCs w:val="24"/>
+        </w:rPr>
+        <w:t xml:space="preserve"> tried </w:t>
+      </w:r>
+      <w:r>
+        <w:rPr>
+          <w:rFonts w:ascii="Times New Roman" w:hAnsi="Times New Roman" w:cs="Times New Roman"/>
+          <w:color w:val="000000" w:themeColor="text1"/>
+          <w:sz w:val="24"/>
+          <w:szCs w:val="24"/>
+        </w:rPr>
+        <w:t>some</w:t>
+      </w:r>
+      <w:r>
+        <w:rPr>
+          <w:rFonts w:ascii="Times New Roman" w:hAnsi="Times New Roman" w:cs="Times New Roman"/>
+          <w:color w:val="000000" w:themeColor="text1"/>
+          <w:sz w:val="24"/>
+          <w:szCs w:val="24"/>
+        </w:rPr>
+        <w:t xml:space="preserve"> given sample complexes, where the input .pdb files, mutation information and the two interaction partners are </w:t>
+      </w:r>
+      <w:r>
+        <w:rPr>
+          <w:rFonts w:ascii="Times New Roman" w:hAnsi="Times New Roman" w:cs="Times New Roman"/>
+          <w:color w:val="000000" w:themeColor="text1"/>
+          <w:sz w:val="24"/>
+          <w:szCs w:val="24"/>
+        </w:rPr>
+        <w:t xml:space="preserve">all </w:t>
+      </w:r>
+      <w:r>
+        <w:rPr>
+          <w:rFonts w:ascii="Times New Roman" w:hAnsi="Times New Roman" w:cs="Times New Roman"/>
+          <w:color w:val="000000" w:themeColor="text1"/>
+          <w:sz w:val="24"/>
+          <w:szCs w:val="24"/>
+        </w:rPr>
+        <w:t xml:space="preserve">given by the author. </w:t>
+      </w:r>
+      <w:r>
+        <w:rPr>
+          <w:rFonts w:ascii="Times New Roman" w:hAnsi="Times New Roman" w:cs="Times New Roman"/>
+          <w:color w:val="000000" w:themeColor="text1"/>
+          <w:sz w:val="24"/>
+          <w:szCs w:val="24"/>
+        </w:rPr>
+        <w:t>From this project, I’ve learned some about reading and processing .pdb files and usage of foldx, which I think maybe useful for me.</w:t>
+      </w:r>
+    </w:p>
+    <w:p>
+      <w:pPr>
+        <w:pStyle w:val="a3"/>
+        <w:numPr>
+          <w:ilvl w:val="0"/>
+          <w:numId w:val="8"/>
+        </w:numPr>
+        <w:shd w:val="clear" w:color="auto" w:fill="FFFFFF"/>
+        <w:spacing w:beforeAutospacing="1" w:after="0" w:afterAutospacing="1" w:line="240" w:lineRule="auto"/>
+        <w:textAlignment w:val="baseline"/>
+        <w:rPr>
+          <w:rFonts w:ascii="Times New Roman" w:hAnsi="Times New Roman" w:cs="Times New Roman"/>
+          <w:color w:val="000000" w:themeColor="text1"/>
+          <w:sz w:val="24"/>
+          <w:szCs w:val="24"/>
+        </w:rPr>
+      </w:pPr>
+      <w:r>
+        <w:rPr>
+          <w:rFonts w:ascii="Times New Roman" w:hAnsi="Times New Roman" w:cs="Times New Roman"/>
+          <w:color w:val="000000" w:themeColor="text1"/>
+          <w:sz w:val="24"/>
+          <w:szCs w:val="24"/>
+        </w:rPr>
+        <w:lastRenderedPageBreak/>
         <w:t>I’m still setting up the environment for Pros-GNN</w:t>
       </w:r>
       <w:r>
@@ -380,27 +1121,7 @@
           <w:sz w:val="24"/>
           <w:szCs w:val="24"/>
         </w:rPr>
-        <w:t xml:space="preserve"> I browsed the code on </w:t>
-      </w:r>
-      <w:proofErr w:type="spellStart"/>
-      <w:r>
-        <w:rPr>
-          <w:rFonts w:ascii="Times New Roman" w:hAnsi="Times New Roman" w:cs="Times New Roman"/>
-          <w:color w:val="000000" w:themeColor="text1"/>
-          <w:sz w:val="24"/>
-          <w:szCs w:val="24"/>
-        </w:rPr>
-        <w:t>github</w:t>
-      </w:r>
-      <w:proofErr w:type="spellEnd"/>
-      <w:r>
-        <w:rPr>
-          <w:rFonts w:ascii="Times New Roman" w:hAnsi="Times New Roman" w:cs="Times New Roman"/>
-          <w:color w:val="000000" w:themeColor="text1"/>
-          <w:sz w:val="24"/>
-          <w:szCs w:val="24"/>
-        </w:rPr>
-        <w:t xml:space="preserve">, and I briefly searched some more about the embedder they used. Their method looks </w:t>
+        <w:t xml:space="preserve"> I browsed the code on github, and I briefly searched some more about the embedder they used. Their method looks </w:t>
       </w:r>
       <w:r>
         <w:rPr>
@@ -544,34 +1265,7 @@
           <w:sz w:val="24"/>
           <w:szCs w:val="24"/>
         </w:rPr>
-        <w:t xml:space="preserve">I may try </w:t>
-      </w:r>
-      <w:r>
-        <w:rPr>
-          <w:rFonts w:ascii="Times New Roman" w:hAnsi="Times New Roman" w:cs="Times New Roman"/>
-          <w:color w:val="000000" w:themeColor="text1"/>
-          <w:sz w:val="24"/>
-          <w:szCs w:val="24"/>
-        </w:rPr>
-        <w:t>the Pro-GNN</w:t>
-      </w:r>
-      <w:r>
-        <w:rPr>
-          <w:rFonts w:ascii="Times New Roman" w:hAnsi="Times New Roman" w:cs="Times New Roman"/>
-          <w:color w:val="000000" w:themeColor="text1"/>
-          <w:sz w:val="24"/>
-          <w:szCs w:val="24"/>
-        </w:rPr>
-        <w:t xml:space="preserve"> </w:t>
-      </w:r>
-      <w:r>
-        <w:rPr>
-          <w:rFonts w:ascii="Times New Roman" w:hAnsi="Times New Roman" w:cs="Times New Roman"/>
-          <w:color w:val="000000" w:themeColor="text1"/>
-          <w:sz w:val="24"/>
-          <w:szCs w:val="24"/>
-        </w:rPr>
-        <w:t xml:space="preserve">this week, and </w:t>
+        <w:t xml:space="preserve">I may try the Pro-GNN this week, and </w:t>
       </w:r>
       <w:r>
         <w:rPr>
@@ -591,7 +1285,6 @@
         </w:rPr>
         <w:t xml:space="preserve">f possible, I would like to compare the prediction results and speed of </w:t>
       </w:r>
-      <w:proofErr w:type="spellStart"/>
       <w:r>
         <w:rPr>
           <w:rFonts w:ascii="Times New Roman" w:hAnsi="Times New Roman" w:cs="Times New Roman"/>
@@ -619,7 +1312,6 @@
         </w:rPr>
         <w:t>PPI</w:t>
       </w:r>
-      <w:proofErr w:type="spellEnd"/>
       <w:r>
         <w:rPr>
           <w:rFonts w:ascii="Times New Roman" w:hAnsi="Times New Roman" w:cs="Times New Roman"/>
@@ -1040,7 +1732,6 @@
           <w:szCs w:val="24"/>
           <w:bdr w:val="none" w:sz="0" w:space="0" w:color="auto" w:frame="1"/>
         </w:rPr>
-        <w:lastRenderedPageBreak/>
         <w:t>From my perspective</w:t>
       </w:r>
       <w:r>
@@ -1250,17 +1941,7 @@
           <w:sz w:val="24"/>
           <w:szCs w:val="24"/>
         </w:rPr>
-        <w:t xml:space="preserve"> on the benchmark </w:t>
-      </w:r>
-      <w:proofErr w:type="gramStart"/>
-      <w:r>
-        <w:rPr>
-          <w:rFonts w:ascii="Times New Roman" w:eastAsia="Times New Roman" w:hAnsi="Times New Roman" w:cs="Times New Roman"/>
-          <w:color w:val="000000" w:themeColor="text1"/>
-          <w:sz w:val="24"/>
-          <w:szCs w:val="24"/>
-        </w:rPr>
-        <w:t>dataset</w:t>
+        <w:t xml:space="preserve"> on the benchmark dataset</w:t>
       </w:r>
       <w:r>
         <w:rPr>
@@ -1271,7 +1952,6 @@
         </w:rPr>
         <w:t>s</w:t>
       </w:r>
-      <w:proofErr w:type="gramEnd"/>
       <w:r>
         <w:rPr>
           <w:rFonts w:ascii="Times New Roman" w:eastAsia="Times New Roman" w:hAnsi="Times New Roman" w:cs="Times New Roman"/>
@@ -1703,25 +2383,14 @@
         </w:rPr>
         <w:t>“</w:t>
       </w:r>
-      <w:proofErr w:type="spellStart"/>
-      <w:r>
-        <w:rPr>
-          <w:rFonts w:ascii="Times New Roman" w:hAnsi="Times New Roman" w:cs="Times New Roman"/>
-          <w:color w:val="000000" w:themeColor="text1"/>
-          <w:sz w:val="24"/>
-          <w:szCs w:val="24"/>
-        </w:rPr>
-        <w:t>plos</w:t>
-      </w:r>
-      <w:proofErr w:type="spellEnd"/>
-      <w:r>
-        <w:rPr>
-          <w:rFonts w:ascii="Times New Roman" w:hAnsi="Times New Roman" w:cs="Times New Roman"/>
-          <w:color w:val="000000" w:themeColor="text1"/>
-          <w:sz w:val="24"/>
-          <w:szCs w:val="24"/>
-        </w:rPr>
-        <w:t xml:space="preserve"> comb</w:t>
+      <w:r>
+        <w:rPr>
+          <w:rFonts w:ascii="Times New Roman" w:hAnsi="Times New Roman" w:cs="Times New Roman"/>
+          <w:color w:val="000000" w:themeColor="text1"/>
+          <w:sz w:val="24"/>
+          <w:szCs w:val="24"/>
+        </w:rPr>
+        <w:t>plos comb</w:t>
       </w:r>
       <w:r>
         <w:rPr>
@@ -1822,25 +2491,14 @@
         </w:rPr>
         <w:t xml:space="preserve"> frameworks that focus on interpretability, and I'm still studying about how to implement and evaluate </w:t>
       </w:r>
-      <w:proofErr w:type="gramStart"/>
-      <w:r>
-        <w:rPr>
-          <w:rFonts w:ascii="Times New Roman" w:hAnsi="Times New Roman" w:cs="Times New Roman"/>
-          <w:color w:val="000000" w:themeColor="text1"/>
-          <w:sz w:val="24"/>
-          <w:szCs w:val="24"/>
-        </w:rPr>
-        <w:t>a</w:t>
-      </w:r>
-      <w:proofErr w:type="gramEnd"/>
-      <w:r>
-        <w:rPr>
-          <w:rFonts w:ascii="Times New Roman" w:hAnsi="Times New Roman" w:cs="Times New Roman"/>
-          <w:color w:val="000000" w:themeColor="text1"/>
-          <w:sz w:val="24"/>
-          <w:szCs w:val="24"/>
-        </w:rPr>
-        <w:t xml:space="preserve"> </w:t>
+      <w:r>
+        <w:rPr>
+          <w:rFonts w:ascii="Times New Roman" w:hAnsi="Times New Roman" w:cs="Times New Roman"/>
+          <w:color w:val="000000" w:themeColor="text1"/>
+          <w:sz w:val="24"/>
+          <w:szCs w:val="24"/>
+        </w:rPr>
+        <w:t xml:space="preserve">a </w:t>
       </w:r>
       <w:r>
         <w:rPr>
@@ -2195,25 +2853,14 @@
         </w:rPr>
         <w:t xml:space="preserve">may </w:t>
       </w:r>
-      <w:proofErr w:type="gramStart"/>
-      <w:r>
-        <w:rPr>
-          <w:rFonts w:ascii="Times New Roman" w:eastAsia="Times New Roman" w:hAnsi="Times New Roman" w:cs="Times New Roman"/>
-          <w:color w:val="000000" w:themeColor="text1"/>
-          <w:sz w:val="24"/>
-          <w:szCs w:val="24"/>
-        </w:rPr>
-        <w:t>has</w:t>
-      </w:r>
-      <w:proofErr w:type="gramEnd"/>
-      <w:r>
-        <w:rPr>
-          <w:rFonts w:ascii="Times New Roman" w:eastAsia="Times New Roman" w:hAnsi="Times New Roman" w:cs="Times New Roman"/>
-          <w:color w:val="000000" w:themeColor="text1"/>
-          <w:sz w:val="24"/>
-          <w:szCs w:val="24"/>
-        </w:rPr>
-        <w:t xml:space="preserve"> significant instruction to my model</w:t>
+      <w:r>
+        <w:rPr>
+          <w:rFonts w:ascii="Times New Roman" w:eastAsia="Times New Roman" w:hAnsi="Times New Roman" w:cs="Times New Roman"/>
+          <w:color w:val="000000" w:themeColor="text1"/>
+          <w:sz w:val="24"/>
+          <w:szCs w:val="24"/>
+        </w:rPr>
+        <w:t>has significant instruction to my model</w:t>
       </w:r>
       <w:r>
         <w:rPr>
@@ -2265,266 +2912,215 @@
           <w:sz w:val="28"/>
           <w:szCs w:val="28"/>
         </w:rPr>
+        <w:t>10.12 Weekly Report</w:t>
+      </w:r>
+    </w:p>
+    <w:p>
+      <w:pPr>
+        <w:shd w:val="clear" w:color="auto" w:fill="FFFFFF"/>
+        <w:spacing w:beforeAutospacing="1" w:after="0" w:afterAutospacing="1" w:line="240" w:lineRule="auto"/>
+        <w:textAlignment w:val="baseline"/>
+        <w:rPr>
+          <w:rFonts w:ascii="Times New Roman" w:eastAsia="Times New Roman" w:hAnsi="Times New Roman" w:cs="Times New Roman"/>
+          <w:b/>
+          <w:bCs/>
+          <w:color w:val="000000" w:themeColor="text1"/>
+          <w:sz w:val="24"/>
+          <w:szCs w:val="24"/>
+          <w:bdr w:val="none" w:sz="0" w:space="0" w:color="auto" w:frame="1"/>
+        </w:rPr>
+      </w:pPr>
+      <w:r>
+        <w:rPr>
+          <w:rFonts w:ascii="Times New Roman" w:eastAsia="Times New Roman" w:hAnsi="Times New Roman" w:cs="Times New Roman"/>
+          <w:b/>
+          <w:bCs/>
+          <w:color w:val="000000" w:themeColor="text1"/>
+          <w:sz w:val="24"/>
+          <w:szCs w:val="24"/>
+          <w:bdr w:val="none" w:sz="0" w:space="0" w:color="auto" w:frame="1"/>
+        </w:rPr>
+        <w:t>What you have done in the past week:</w:t>
+      </w:r>
+    </w:p>
+    <w:p>
+      <w:pPr>
+        <w:shd w:val="clear" w:color="auto" w:fill="FFFFFF"/>
+        <w:spacing w:beforeAutospacing="1" w:after="0" w:afterAutospacing="1" w:line="240" w:lineRule="auto"/>
+        <w:textAlignment w:val="baseline"/>
+        <w:rPr>
+          <w:rFonts w:ascii="Times New Roman" w:eastAsia="Times New Roman" w:hAnsi="Times New Roman" w:cs="Times New Roman"/>
+          <w:color w:val="000000" w:themeColor="text1"/>
+          <w:sz w:val="24"/>
+          <w:szCs w:val="24"/>
+        </w:rPr>
+      </w:pPr>
+      <w:r>
+        <w:rPr>
+          <w:rFonts w:ascii="Times New Roman" w:eastAsia="Times New Roman" w:hAnsi="Times New Roman" w:cs="Times New Roman"/>
+          <w:color w:val="000000" w:themeColor="text1"/>
+          <w:sz w:val="24"/>
+          <w:szCs w:val="24"/>
+        </w:rPr>
+        <w:t xml:space="preserve">1. </w:t>
+      </w:r>
+      <w:r>
+        <w:rPr>
+          <w:rFonts w:ascii="Times New Roman" w:eastAsia="Times New Roman" w:hAnsi="Times New Roman" w:cs="Times New Roman"/>
+          <w:color w:val="000000" w:themeColor="text1"/>
+          <w:sz w:val="24"/>
+          <w:szCs w:val="24"/>
+        </w:rPr>
+        <w:t>T</w:t>
+      </w:r>
+      <w:r>
+        <w:rPr>
+          <w:rFonts w:ascii="Times New Roman" w:eastAsia="Times New Roman" w:hAnsi="Times New Roman" w:cs="Times New Roman"/>
+          <w:color w:val="000000" w:themeColor="text1"/>
+          <w:sz w:val="24"/>
+          <w:szCs w:val="24"/>
+        </w:rPr>
+        <w:t xml:space="preserve">his week, I mainly focused on completing the draft proposal. </w:t>
+      </w:r>
+      <w:r>
+        <w:rPr>
+          <w:rFonts w:ascii="Times New Roman" w:eastAsia="Times New Roman" w:hAnsi="Times New Roman" w:cs="Times New Roman"/>
+          <w:color w:val="000000" w:themeColor="text1"/>
+          <w:sz w:val="24"/>
+          <w:szCs w:val="24"/>
+        </w:rPr>
+        <w:t>During</w:t>
+      </w:r>
+      <w:r>
+        <w:rPr>
+          <w:rFonts w:ascii="Times New Roman" w:eastAsia="Times New Roman" w:hAnsi="Times New Roman" w:cs="Times New Roman"/>
+          <w:color w:val="000000" w:themeColor="text1"/>
+          <w:sz w:val="24"/>
+          <w:szCs w:val="24"/>
+        </w:rPr>
+        <w:t xml:space="preserve"> the process of writing proposal, I sorted out several goals that I need to achieve in order to complete the project, and </w:t>
+      </w:r>
+      <w:r>
+        <w:rPr>
+          <w:rFonts w:ascii="Times New Roman" w:eastAsia="Times New Roman" w:hAnsi="Times New Roman" w:cs="Times New Roman"/>
+          <w:color w:val="000000" w:themeColor="text1"/>
+          <w:sz w:val="24"/>
+          <w:szCs w:val="24"/>
+        </w:rPr>
+        <w:t>I’m a little bit clearer about the overall time schedule</w:t>
+      </w:r>
+      <w:r>
+        <w:rPr>
+          <w:rFonts w:ascii="Times New Roman" w:eastAsia="Times New Roman" w:hAnsi="Times New Roman" w:cs="Times New Roman"/>
+          <w:color w:val="000000" w:themeColor="text1"/>
+          <w:sz w:val="24"/>
+          <w:szCs w:val="24"/>
+        </w:rPr>
+        <w:t>.</w:t>
+      </w:r>
+    </w:p>
+    <w:p>
+      <w:pPr>
+        <w:shd w:val="clear" w:color="auto" w:fill="FFFFFF"/>
+        <w:spacing w:beforeAutospacing="1" w:after="0" w:afterAutospacing="1" w:line="240" w:lineRule="auto"/>
+        <w:textAlignment w:val="baseline"/>
+        <w:rPr>
+          <w:rFonts w:ascii="Times New Roman" w:eastAsia="Times New Roman" w:hAnsi="Times New Roman" w:cs="Times New Roman"/>
+          <w:color w:val="000000" w:themeColor="text1"/>
+          <w:sz w:val="24"/>
+          <w:szCs w:val="24"/>
+        </w:rPr>
+      </w:pPr>
+      <w:r>
+        <w:rPr>
+          <w:rFonts w:ascii="Times New Roman" w:eastAsia="Times New Roman" w:hAnsi="Times New Roman" w:cs="Times New Roman"/>
+          <w:color w:val="000000" w:themeColor="text1"/>
+          <w:sz w:val="24"/>
+          <w:szCs w:val="24"/>
+        </w:rPr>
+        <w:t xml:space="preserve">2. </w:t>
+      </w:r>
+      <w:r>
+        <w:rPr>
+          <w:rFonts w:ascii="Times New Roman" w:eastAsia="Times New Roman" w:hAnsi="Times New Roman" w:cs="Times New Roman"/>
+          <w:color w:val="000000" w:themeColor="text1"/>
+          <w:sz w:val="24"/>
+          <w:szCs w:val="24"/>
+        </w:rPr>
+        <w:t>I have q</w:t>
+      </w:r>
+      <w:r>
+        <w:rPr>
+          <w:rFonts w:ascii="Times New Roman" w:eastAsia="Times New Roman" w:hAnsi="Times New Roman" w:cs="Times New Roman"/>
+          <w:color w:val="000000" w:themeColor="text1"/>
+          <w:sz w:val="24"/>
+          <w:szCs w:val="24"/>
+        </w:rPr>
+        <w:t xml:space="preserve">uickly read </w:t>
+      </w:r>
+      <w:r>
+        <w:rPr>
+          <w:rFonts w:ascii="Times New Roman" w:eastAsia="Times New Roman" w:hAnsi="Times New Roman" w:cs="Times New Roman"/>
+          <w:color w:val="000000" w:themeColor="text1"/>
+          <w:sz w:val="24"/>
+          <w:szCs w:val="24"/>
+        </w:rPr>
+        <w:t xml:space="preserve">over </w:t>
+      </w:r>
+      <w:r>
+        <w:rPr>
+          <w:rFonts w:ascii="Times New Roman" w:eastAsia="Times New Roman" w:hAnsi="Times New Roman" w:cs="Times New Roman"/>
+          <w:color w:val="000000" w:themeColor="text1"/>
+          <w:sz w:val="24"/>
+          <w:szCs w:val="24"/>
+        </w:rPr>
+        <w:t>t</w:t>
+      </w:r>
+      <w:r>
+        <w:rPr>
+          <w:rFonts w:ascii="Times New Roman" w:eastAsia="Times New Roman" w:hAnsi="Times New Roman" w:cs="Times New Roman"/>
+          <w:color w:val="000000" w:themeColor="text1"/>
+          <w:sz w:val="24"/>
+          <w:szCs w:val="24"/>
+        </w:rPr>
+        <w:t>he t</w:t>
+      </w:r>
+      <w:r>
+        <w:rPr>
+          <w:rFonts w:ascii="Times New Roman" w:eastAsia="Times New Roman" w:hAnsi="Times New Roman" w:cs="Times New Roman"/>
+          <w:color w:val="000000" w:themeColor="text1"/>
+          <w:sz w:val="24"/>
+          <w:szCs w:val="24"/>
+        </w:rPr>
+        <w:t>wo articles on Plos Computational Biology and Nature Methods. So far, I think GeoPPI can be an alternative to the baseline method or project</w:t>
+      </w:r>
+      <w:r>
+        <w:rPr>
+          <w:rFonts w:ascii="Times New Roman" w:eastAsia="Times New Roman" w:hAnsi="Times New Roman" w:cs="Times New Roman"/>
+          <w:color w:val="000000" w:themeColor="text1"/>
+          <w:sz w:val="24"/>
+          <w:szCs w:val="24"/>
+        </w:rPr>
+        <w:t xml:space="preserve"> for comparison</w:t>
+      </w:r>
+      <w:r>
+        <w:rPr>
+          <w:rFonts w:ascii="Times New Roman" w:eastAsia="Times New Roman" w:hAnsi="Times New Roman" w:cs="Times New Roman"/>
+          <w:color w:val="000000" w:themeColor="text1"/>
+          <w:sz w:val="24"/>
+          <w:szCs w:val="24"/>
+        </w:rPr>
+        <w:t xml:space="preserve">, </w:t>
+      </w:r>
+      <w:r>
+        <w:rPr>
+          <w:rFonts w:ascii="Times New Roman" w:eastAsia="Times New Roman" w:hAnsi="Times New Roman" w:cs="Times New Roman"/>
+          <w:color w:val="000000" w:themeColor="text1"/>
+          <w:sz w:val="24"/>
+          <w:szCs w:val="24"/>
+        </w:rPr>
         <w:lastRenderedPageBreak/>
-        <w:t>10.12 Weekly Report</w:t>
-      </w:r>
-    </w:p>
-    <w:p>
-      <w:pPr>
-        <w:shd w:val="clear" w:color="auto" w:fill="FFFFFF"/>
-        <w:spacing w:beforeAutospacing="1" w:after="0" w:afterAutospacing="1" w:line="240" w:lineRule="auto"/>
-        <w:textAlignment w:val="baseline"/>
-        <w:rPr>
-          <w:rFonts w:ascii="Times New Roman" w:eastAsia="Times New Roman" w:hAnsi="Times New Roman" w:cs="Times New Roman"/>
-          <w:b/>
-          <w:bCs/>
-          <w:color w:val="000000" w:themeColor="text1"/>
-          <w:sz w:val="24"/>
-          <w:szCs w:val="24"/>
-          <w:bdr w:val="none" w:sz="0" w:space="0" w:color="auto" w:frame="1"/>
-        </w:rPr>
-      </w:pPr>
-      <w:r>
-        <w:rPr>
-          <w:rFonts w:ascii="Times New Roman" w:eastAsia="Times New Roman" w:hAnsi="Times New Roman" w:cs="Times New Roman"/>
-          <w:b/>
-          <w:bCs/>
-          <w:color w:val="000000" w:themeColor="text1"/>
-          <w:sz w:val="24"/>
-          <w:szCs w:val="24"/>
-          <w:bdr w:val="none" w:sz="0" w:space="0" w:color="auto" w:frame="1"/>
-        </w:rPr>
-        <w:t>What you have done in the past week:</w:t>
-      </w:r>
-    </w:p>
-    <w:p>
-      <w:pPr>
-        <w:shd w:val="clear" w:color="auto" w:fill="FFFFFF"/>
-        <w:spacing w:beforeAutospacing="1" w:after="0" w:afterAutospacing="1" w:line="240" w:lineRule="auto"/>
-        <w:textAlignment w:val="baseline"/>
-        <w:rPr>
-          <w:rFonts w:ascii="Times New Roman" w:eastAsia="Times New Roman" w:hAnsi="Times New Roman" w:cs="Times New Roman"/>
-          <w:color w:val="000000" w:themeColor="text1"/>
-          <w:sz w:val="24"/>
-          <w:szCs w:val="24"/>
-        </w:rPr>
-      </w:pPr>
-      <w:r>
-        <w:rPr>
-          <w:rFonts w:ascii="Times New Roman" w:eastAsia="Times New Roman" w:hAnsi="Times New Roman" w:cs="Times New Roman"/>
-          <w:color w:val="000000" w:themeColor="text1"/>
-          <w:sz w:val="24"/>
-          <w:szCs w:val="24"/>
-        </w:rPr>
-        <w:t xml:space="preserve">1. </w:t>
-      </w:r>
-      <w:r>
-        <w:rPr>
-          <w:rFonts w:ascii="Times New Roman" w:eastAsia="Times New Roman" w:hAnsi="Times New Roman" w:cs="Times New Roman"/>
-          <w:color w:val="000000" w:themeColor="text1"/>
-          <w:sz w:val="24"/>
-          <w:szCs w:val="24"/>
-        </w:rPr>
-        <w:t>T</w:t>
-      </w:r>
-      <w:r>
-        <w:rPr>
-          <w:rFonts w:ascii="Times New Roman" w:eastAsia="Times New Roman" w:hAnsi="Times New Roman" w:cs="Times New Roman"/>
-          <w:color w:val="000000" w:themeColor="text1"/>
-          <w:sz w:val="24"/>
-          <w:szCs w:val="24"/>
-        </w:rPr>
-        <w:t xml:space="preserve">his week, I mainly focused on completing the draft proposal. </w:t>
-      </w:r>
-      <w:r>
-        <w:rPr>
-          <w:rFonts w:ascii="Times New Roman" w:eastAsia="Times New Roman" w:hAnsi="Times New Roman" w:cs="Times New Roman"/>
-          <w:color w:val="000000" w:themeColor="text1"/>
-          <w:sz w:val="24"/>
-          <w:szCs w:val="24"/>
-        </w:rPr>
-        <w:t>During</w:t>
-      </w:r>
-      <w:r>
-        <w:rPr>
-          <w:rFonts w:ascii="Times New Roman" w:eastAsia="Times New Roman" w:hAnsi="Times New Roman" w:cs="Times New Roman"/>
-          <w:color w:val="000000" w:themeColor="text1"/>
-          <w:sz w:val="24"/>
-          <w:szCs w:val="24"/>
-        </w:rPr>
-        <w:t xml:space="preserve"> the process of writing proposal, I sorted out several goals that I need to achieve </w:t>
-      </w:r>
-      <w:proofErr w:type="gramStart"/>
-      <w:r>
-        <w:rPr>
-          <w:rFonts w:ascii="Times New Roman" w:eastAsia="Times New Roman" w:hAnsi="Times New Roman" w:cs="Times New Roman"/>
-          <w:color w:val="000000" w:themeColor="text1"/>
-          <w:sz w:val="24"/>
-          <w:szCs w:val="24"/>
-        </w:rPr>
-        <w:t>in order to</w:t>
-      </w:r>
-      <w:proofErr w:type="gramEnd"/>
-      <w:r>
-        <w:rPr>
-          <w:rFonts w:ascii="Times New Roman" w:eastAsia="Times New Roman" w:hAnsi="Times New Roman" w:cs="Times New Roman"/>
-          <w:color w:val="000000" w:themeColor="text1"/>
-          <w:sz w:val="24"/>
-          <w:szCs w:val="24"/>
-        </w:rPr>
-        <w:t xml:space="preserve"> complete the project, and </w:t>
-      </w:r>
-      <w:r>
-        <w:rPr>
-          <w:rFonts w:ascii="Times New Roman" w:eastAsia="Times New Roman" w:hAnsi="Times New Roman" w:cs="Times New Roman"/>
-          <w:color w:val="000000" w:themeColor="text1"/>
-          <w:sz w:val="24"/>
-          <w:szCs w:val="24"/>
-        </w:rPr>
-        <w:t>I’m a little bit clearer about the overall time schedule</w:t>
-      </w:r>
-      <w:r>
-        <w:rPr>
-          <w:rFonts w:ascii="Times New Roman" w:eastAsia="Times New Roman" w:hAnsi="Times New Roman" w:cs="Times New Roman"/>
-          <w:color w:val="000000" w:themeColor="text1"/>
-          <w:sz w:val="24"/>
-          <w:szCs w:val="24"/>
-        </w:rPr>
-        <w:t>.</w:t>
-      </w:r>
-    </w:p>
-    <w:p>
-      <w:pPr>
-        <w:shd w:val="clear" w:color="auto" w:fill="FFFFFF"/>
-        <w:spacing w:beforeAutospacing="1" w:after="0" w:afterAutospacing="1" w:line="240" w:lineRule="auto"/>
-        <w:textAlignment w:val="baseline"/>
-        <w:rPr>
-          <w:rFonts w:ascii="Times New Roman" w:eastAsia="Times New Roman" w:hAnsi="Times New Roman" w:cs="Times New Roman"/>
-          <w:color w:val="000000" w:themeColor="text1"/>
-          <w:sz w:val="24"/>
-          <w:szCs w:val="24"/>
-        </w:rPr>
-      </w:pPr>
-      <w:r>
-        <w:rPr>
-          <w:rFonts w:ascii="Times New Roman" w:eastAsia="Times New Roman" w:hAnsi="Times New Roman" w:cs="Times New Roman"/>
-          <w:color w:val="000000" w:themeColor="text1"/>
-          <w:sz w:val="24"/>
-          <w:szCs w:val="24"/>
-        </w:rPr>
-        <w:t xml:space="preserve">2. </w:t>
-      </w:r>
-      <w:r>
-        <w:rPr>
-          <w:rFonts w:ascii="Times New Roman" w:eastAsia="Times New Roman" w:hAnsi="Times New Roman" w:cs="Times New Roman"/>
-          <w:color w:val="000000" w:themeColor="text1"/>
-          <w:sz w:val="24"/>
-          <w:szCs w:val="24"/>
-        </w:rPr>
-        <w:t>I have q</w:t>
-      </w:r>
-      <w:r>
-        <w:rPr>
-          <w:rFonts w:ascii="Times New Roman" w:eastAsia="Times New Roman" w:hAnsi="Times New Roman" w:cs="Times New Roman"/>
-          <w:color w:val="000000" w:themeColor="text1"/>
-          <w:sz w:val="24"/>
-          <w:szCs w:val="24"/>
-        </w:rPr>
-        <w:t xml:space="preserve">uickly read </w:t>
-      </w:r>
-      <w:r>
-        <w:rPr>
-          <w:rFonts w:ascii="Times New Roman" w:eastAsia="Times New Roman" w:hAnsi="Times New Roman" w:cs="Times New Roman"/>
-          <w:color w:val="000000" w:themeColor="text1"/>
-          <w:sz w:val="24"/>
-          <w:szCs w:val="24"/>
-        </w:rPr>
-        <w:t xml:space="preserve">over </w:t>
-      </w:r>
-      <w:r>
-        <w:rPr>
-          <w:rFonts w:ascii="Times New Roman" w:eastAsia="Times New Roman" w:hAnsi="Times New Roman" w:cs="Times New Roman"/>
-          <w:color w:val="000000" w:themeColor="text1"/>
-          <w:sz w:val="24"/>
-          <w:szCs w:val="24"/>
-        </w:rPr>
-        <w:t>t</w:t>
-      </w:r>
-      <w:r>
-        <w:rPr>
-          <w:rFonts w:ascii="Times New Roman" w:eastAsia="Times New Roman" w:hAnsi="Times New Roman" w:cs="Times New Roman"/>
-          <w:color w:val="000000" w:themeColor="text1"/>
-          <w:sz w:val="24"/>
-          <w:szCs w:val="24"/>
-        </w:rPr>
-        <w:t>he t</w:t>
-      </w:r>
-      <w:r>
-        <w:rPr>
-          <w:rFonts w:ascii="Times New Roman" w:eastAsia="Times New Roman" w:hAnsi="Times New Roman" w:cs="Times New Roman"/>
-          <w:color w:val="000000" w:themeColor="text1"/>
-          <w:sz w:val="24"/>
-          <w:szCs w:val="24"/>
-        </w:rPr>
-        <w:t xml:space="preserve">wo articles on </w:t>
-      </w:r>
-      <w:proofErr w:type="spellStart"/>
-      <w:r>
-        <w:rPr>
-          <w:rFonts w:ascii="Times New Roman" w:eastAsia="Times New Roman" w:hAnsi="Times New Roman" w:cs="Times New Roman"/>
-          <w:color w:val="000000" w:themeColor="text1"/>
-          <w:sz w:val="24"/>
-          <w:szCs w:val="24"/>
-        </w:rPr>
-        <w:t>Plos</w:t>
-      </w:r>
-      <w:proofErr w:type="spellEnd"/>
-      <w:r>
-        <w:rPr>
-          <w:rFonts w:ascii="Times New Roman" w:eastAsia="Times New Roman" w:hAnsi="Times New Roman" w:cs="Times New Roman"/>
-          <w:color w:val="000000" w:themeColor="text1"/>
-          <w:sz w:val="24"/>
-          <w:szCs w:val="24"/>
-        </w:rPr>
-        <w:t xml:space="preserve"> Computational Biology and Nature Methods. So far, I think </w:t>
-      </w:r>
-      <w:proofErr w:type="spellStart"/>
-      <w:r>
-        <w:rPr>
-          <w:rFonts w:ascii="Times New Roman" w:eastAsia="Times New Roman" w:hAnsi="Times New Roman" w:cs="Times New Roman"/>
-          <w:color w:val="000000" w:themeColor="text1"/>
-          <w:sz w:val="24"/>
-          <w:szCs w:val="24"/>
-        </w:rPr>
-        <w:t>GeoPPI</w:t>
-      </w:r>
-      <w:proofErr w:type="spellEnd"/>
-      <w:r>
-        <w:rPr>
-          <w:rFonts w:ascii="Times New Roman" w:eastAsia="Times New Roman" w:hAnsi="Times New Roman" w:cs="Times New Roman"/>
-          <w:color w:val="000000" w:themeColor="text1"/>
-          <w:sz w:val="24"/>
-          <w:szCs w:val="24"/>
-        </w:rPr>
-        <w:t xml:space="preserve"> can be an alternative to the baseline method or project</w:t>
-      </w:r>
-      <w:r>
-        <w:rPr>
-          <w:rFonts w:ascii="Times New Roman" w:eastAsia="Times New Roman" w:hAnsi="Times New Roman" w:cs="Times New Roman"/>
-          <w:color w:val="000000" w:themeColor="text1"/>
-          <w:sz w:val="24"/>
-          <w:szCs w:val="24"/>
-        </w:rPr>
-        <w:t xml:space="preserve"> for comparison</w:t>
-      </w:r>
-      <w:r>
-        <w:rPr>
-          <w:rFonts w:ascii="Times New Roman" w:eastAsia="Times New Roman" w:hAnsi="Times New Roman" w:cs="Times New Roman"/>
-          <w:color w:val="000000" w:themeColor="text1"/>
-          <w:sz w:val="24"/>
-          <w:szCs w:val="24"/>
-        </w:rPr>
-        <w:t xml:space="preserve">, and the SKEMPI 2.0 dataset mentioned in several </w:t>
+        <w:t xml:space="preserve">and the SKEMPI 2.0 dataset mentioned in several </w:t>
       </w:r>
       <w:r>
         <w:rPr>
@@ -3150,7 +3746,6 @@
         </w:rPr>
         <w:t xml:space="preserve"> learn more about the use of </w:t>
       </w:r>
-      <w:proofErr w:type="spellStart"/>
       <w:r>
         <w:rPr>
           <w:rFonts w:ascii="Times New Roman" w:eastAsia="Times New Roman" w:hAnsi="Times New Roman" w:cs="Times New Roman"/>
@@ -3185,17 +3780,7 @@
           <w:sz w:val="24"/>
           <w:szCs w:val="24"/>
         </w:rPr>
-        <w:t>old</w:t>
-      </w:r>
-      <w:proofErr w:type="spellEnd"/>
-      <w:r>
-        <w:rPr>
-          <w:rFonts w:ascii="Times New Roman" w:eastAsia="Times New Roman" w:hAnsi="Times New Roman" w:cs="Times New Roman"/>
-          <w:color w:val="000000" w:themeColor="text1"/>
-          <w:sz w:val="24"/>
-          <w:szCs w:val="24"/>
-        </w:rPr>
-        <w:t xml:space="preserve"> database.</w:t>
+        <w:t>old database.</w:t>
       </w:r>
     </w:p>
     <w:p>
@@ -3231,45 +3816,8 @@
         <w:pStyle w:val="a5"/>
         <w:ind w:left="567" w:hanging="567"/>
       </w:pPr>
-      <w:proofErr w:type="spellStart"/>
-      <w:r>
-        <w:t>Jankauskaitė</w:t>
-      </w:r>
-      <w:proofErr w:type="spellEnd"/>
-      <w:r>
-        <w:t xml:space="preserve">, J., Jiménez-García, B., </w:t>
-      </w:r>
-      <w:proofErr w:type="spellStart"/>
-      <w:r>
-        <w:t>Dapkūnas</w:t>
-      </w:r>
-      <w:proofErr w:type="spellEnd"/>
-      <w:r>
-        <w:t>, J., Fernández-</w:t>
-      </w:r>
-      <w:proofErr w:type="spellStart"/>
-      <w:r>
-        <w:t>Recio</w:t>
-      </w:r>
-      <w:proofErr w:type="spellEnd"/>
-      <w:r>
-        <w:t xml:space="preserve">, J., &amp; </w:t>
-      </w:r>
-      <w:proofErr w:type="spellStart"/>
-      <w:r>
-        <w:t>Moal</w:t>
-      </w:r>
-      <w:proofErr w:type="spellEnd"/>
-      <w:r>
-        <w:t xml:space="preserve">, I. H. (2018). SKEMPI 2.0: An updated benchmark of changes in protein–protein binding energy, </w:t>
-      </w:r>
-      <w:proofErr w:type="gramStart"/>
-      <w:r>
-        <w:t>kinetics</w:t>
-      </w:r>
-      <w:proofErr w:type="gramEnd"/>
-      <w:r>
-        <w:t xml:space="preserve"> and thermodynamics upon mutation. </w:t>
+      <w:r>
+        <w:t xml:space="preserve">Jankauskaitė, J., Jiménez-García, B., Dapkūnas, J., Fernández-Recio, J., &amp; Moal, I. H. (2018). SKEMPI 2.0: An updated benchmark of changes in protein–protein binding energy, kinetics and thermodynamics upon mutation. </w:t>
       </w:r>
       <w:r>
         <w:rPr>
@@ -3379,59 +3927,13 @@
           <w:szCs w:val="24"/>
         </w:rPr>
       </w:pPr>
-      <w:proofErr w:type="spellStart"/>
-      <w:r>
-        <w:rPr>
-          <w:rFonts w:ascii="Times New Roman" w:hAnsi="Times New Roman" w:cs="Times New Roman"/>
-          <w:sz w:val="24"/>
-          <w:szCs w:val="24"/>
-        </w:rPr>
-        <w:t>Tubiana</w:t>
-      </w:r>
-      <w:proofErr w:type="spellEnd"/>
-      <w:r>
-        <w:rPr>
-          <w:rFonts w:ascii="Times New Roman" w:hAnsi="Times New Roman" w:cs="Times New Roman"/>
-          <w:sz w:val="24"/>
-          <w:szCs w:val="24"/>
-        </w:rPr>
-        <w:t xml:space="preserve">, J., </w:t>
-      </w:r>
-      <w:proofErr w:type="spellStart"/>
-      <w:r>
-        <w:rPr>
-          <w:rFonts w:ascii="Times New Roman" w:hAnsi="Times New Roman" w:cs="Times New Roman"/>
-          <w:sz w:val="24"/>
-          <w:szCs w:val="24"/>
-        </w:rPr>
-        <w:t>Schneidman-Duhovny</w:t>
-      </w:r>
-      <w:proofErr w:type="spellEnd"/>
-      <w:r>
-        <w:rPr>
-          <w:rFonts w:ascii="Times New Roman" w:hAnsi="Times New Roman" w:cs="Times New Roman"/>
-          <w:sz w:val="24"/>
-          <w:szCs w:val="24"/>
-        </w:rPr>
-        <w:t xml:space="preserve">, D., &amp; Wolfson, H. J. (2022). </w:t>
-      </w:r>
-      <w:proofErr w:type="spellStart"/>
-      <w:r>
-        <w:rPr>
-          <w:rFonts w:ascii="Times New Roman" w:hAnsi="Times New Roman" w:cs="Times New Roman"/>
-          <w:sz w:val="24"/>
-          <w:szCs w:val="24"/>
-        </w:rPr>
-        <w:t>Scannet</w:t>
-      </w:r>
-      <w:proofErr w:type="spellEnd"/>
-      <w:r>
-        <w:rPr>
-          <w:rFonts w:ascii="Times New Roman" w:hAnsi="Times New Roman" w:cs="Times New Roman"/>
-          <w:sz w:val="24"/>
-          <w:szCs w:val="24"/>
-        </w:rPr>
-        <w:t xml:space="preserve">: An interpretable geometric deep learning model for structure-based protein binding site prediction. </w:t>
+      <w:r>
+        <w:rPr>
+          <w:rFonts w:ascii="Times New Roman" w:hAnsi="Times New Roman" w:cs="Times New Roman"/>
+          <w:sz w:val="24"/>
+          <w:szCs w:val="24"/>
+        </w:rPr>
+        <w:t xml:space="preserve">Tubiana, J., Schneidman-Duhovny, D., &amp; Wolfson, H. J. (2022). Scannet: An interpretable geometric deep learning model for structure-based protein binding site prediction. </w:t>
       </w:r>
       <w:r>
         <w:rPr>
@@ -3598,27 +4100,7 @@
           <w:sz w:val="24"/>
           <w:szCs w:val="24"/>
         </w:rPr>
-        <w:t xml:space="preserve"> continued my understanding of the </w:t>
-      </w:r>
-      <w:proofErr w:type="spellStart"/>
-      <w:r>
-        <w:rPr>
-          <w:rFonts w:ascii="Times New Roman" w:eastAsia="Times New Roman" w:hAnsi="Times New Roman" w:cs="Times New Roman"/>
-          <w:color w:val="000000" w:themeColor="text1"/>
-          <w:sz w:val="24"/>
-          <w:szCs w:val="24"/>
-        </w:rPr>
-        <w:t>mCSM</w:t>
-      </w:r>
-      <w:proofErr w:type="spellEnd"/>
-      <w:r>
-        <w:rPr>
-          <w:rFonts w:ascii="Times New Roman" w:eastAsia="Times New Roman" w:hAnsi="Times New Roman" w:cs="Times New Roman"/>
-          <w:color w:val="000000" w:themeColor="text1"/>
-          <w:sz w:val="24"/>
-          <w:szCs w:val="24"/>
-        </w:rPr>
-        <w:t xml:space="preserve"> -PPI2 [1] dataset. </w:t>
+        <w:t xml:space="preserve"> continued my understanding of the mCSM -PPI2 [1] dataset. </w:t>
       </w:r>
     </w:p>
     <w:p>
@@ -3645,6 +4127,7 @@
           <w:sz w:val="24"/>
           <w:szCs w:val="24"/>
         </w:rPr>
+        <w:lastRenderedPageBreak/>
         <w:t xml:space="preserve">I reviewed the modeling approach of the </w:t>
       </w:r>
       <w:r>
@@ -3665,25 +4148,14 @@
         </w:rPr>
         <w:t xml:space="preserve"> </w:t>
       </w:r>
-      <w:proofErr w:type="spellStart"/>
-      <w:r>
-        <w:rPr>
-          <w:rFonts w:ascii="Times New Roman" w:hAnsi="Times New Roman" w:cs="Times New Roman"/>
-          <w:color w:val="000000" w:themeColor="text1"/>
-          <w:sz w:val="24"/>
-          <w:szCs w:val="24"/>
-        </w:rPr>
-        <w:t>mCSM</w:t>
-      </w:r>
-      <w:proofErr w:type="spellEnd"/>
-      <w:r>
-        <w:rPr>
-          <w:rFonts w:ascii="Times New Roman" w:hAnsi="Times New Roman" w:cs="Times New Roman"/>
-          <w:color w:val="000000" w:themeColor="text1"/>
-          <w:sz w:val="24"/>
-          <w:szCs w:val="24"/>
-        </w:rPr>
-        <w:t xml:space="preserve"> [2]</w:t>
+      <w:r>
+        <w:rPr>
+          <w:rFonts w:ascii="Times New Roman" w:hAnsi="Times New Roman" w:cs="Times New Roman"/>
+          <w:color w:val="000000" w:themeColor="text1"/>
+          <w:sz w:val="24"/>
+          <w:szCs w:val="24"/>
+        </w:rPr>
+        <w:t>mCSM [2]</w:t>
       </w:r>
       <w:r>
         <w:rPr>
@@ -3782,27 +4254,7 @@
           <w:sz w:val="24"/>
           <w:szCs w:val="24"/>
         </w:rPr>
-        <w:t xml:space="preserve">Then I focused back to the mCSM-PPI2 paper, to understand the six features presented in “Modelling effects of mutation” section. With previous understanding of mCSM-PPI2 data, I found the graph modeling ideas of above-mentioned projects are invariant, all of them represent atoms as nodes and their interactions as </w:t>
-      </w:r>
-      <w:proofErr w:type="gramStart"/>
-      <w:r>
-        <w:rPr>
-          <w:rFonts w:ascii="Times New Roman" w:eastAsia="Times New Roman" w:hAnsi="Times New Roman" w:cs="Times New Roman"/>
-          <w:color w:val="000000" w:themeColor="text1"/>
-          <w:sz w:val="24"/>
-          <w:szCs w:val="24"/>
-        </w:rPr>
-        <w:t>edges, and</w:t>
-      </w:r>
-      <w:proofErr w:type="gramEnd"/>
-      <w:r>
-        <w:rPr>
-          <w:rFonts w:ascii="Times New Roman" w:eastAsia="Times New Roman" w:hAnsi="Times New Roman" w:cs="Times New Roman"/>
-          <w:color w:val="000000" w:themeColor="text1"/>
-          <w:sz w:val="24"/>
-          <w:szCs w:val="24"/>
-        </w:rPr>
-        <w:t xml:space="preserve"> use pharmacological features to illustrate the effects of physicochemical changes caused by point mutations. Regarding the six newly proposed features in mCSM-PPI2, they are different effects on single point mutations, and are used to combine with their well-established graph-based signatures for regression and classification.</w:t>
+        <w:t>Then I focused back to the mCSM-PPI2 paper, to understand the six features presented in “Modelling effects of mutation” section. With previous understanding of mCSM-PPI2 data, I found the graph modeling ideas of above-mentioned projects are invariant, all of them represent atoms as nodes and their interactions as edges, and use pharmacological features to illustrate the effects of physicochemical changes caused by point mutations. Regarding the six newly proposed features in mCSM-PPI2, they are different effects on single point mutations, and are used to combine with their well-established graph-based signatures for regression and classification.</w:t>
       </w:r>
     </w:p>
     <w:p>
@@ -3856,27 +4308,7 @@
           <w:sz w:val="24"/>
           <w:szCs w:val="24"/>
         </w:rPr>
-        <w:t xml:space="preserve"> our GNN-based framework. </w:t>
-      </w:r>
-      <w:proofErr w:type="gramStart"/>
-      <w:r>
-        <w:rPr>
-          <w:rFonts w:ascii="Times New Roman" w:eastAsia="Times New Roman" w:hAnsi="Times New Roman" w:cs="Times New Roman"/>
-          <w:color w:val="000000" w:themeColor="text1"/>
-          <w:sz w:val="24"/>
-          <w:szCs w:val="24"/>
-        </w:rPr>
-        <w:t>So</w:t>
-      </w:r>
-      <w:proofErr w:type="gramEnd"/>
-      <w:r>
-        <w:rPr>
-          <w:rFonts w:ascii="Times New Roman" w:eastAsia="Times New Roman" w:hAnsi="Times New Roman" w:cs="Times New Roman"/>
-          <w:color w:val="000000" w:themeColor="text1"/>
-          <w:sz w:val="24"/>
-          <w:szCs w:val="24"/>
-        </w:rPr>
-        <w:t xml:space="preserve"> we still need to spend some time doing some literature review in the next weeks.</w:t>
+        <w:t xml:space="preserve"> our GNN-based framework. So we still need to spend some time doing some literature review in the next weeks.</w:t>
       </w:r>
     </w:p>
     <w:p>
@@ -4066,18 +4498,7 @@
           <w:szCs w:val="24"/>
           <w:bdr w:val="none" w:sz="0" w:space="0" w:color="auto" w:frame="1"/>
         </w:rPr>
-        <w:t xml:space="preserve">much concern so </w:t>
-      </w:r>
-      <w:proofErr w:type="gramStart"/>
-      <w:r>
-        <w:rPr>
-          <w:rFonts w:ascii="Times New Roman" w:eastAsia="Times New Roman" w:hAnsi="Times New Roman" w:cs="Times New Roman"/>
-          <w:color w:val="000000" w:themeColor="text1"/>
-          <w:sz w:val="24"/>
-          <w:szCs w:val="24"/>
-          <w:bdr w:val="none" w:sz="0" w:space="0" w:color="auto" w:frame="1"/>
-        </w:rPr>
-        <w:t>far,</w:t>
+        <w:t>much concern so far,</w:t>
       </w:r>
       <w:r>
         <w:rPr>
@@ -4097,18 +4518,7 @@
           <w:szCs w:val="24"/>
           <w:bdr w:val="none" w:sz="0" w:space="0" w:color="auto" w:frame="1"/>
         </w:rPr>
-        <w:t>since</w:t>
-      </w:r>
-      <w:proofErr w:type="gramEnd"/>
-      <w:r>
-        <w:rPr>
-          <w:rFonts w:ascii="Times New Roman" w:eastAsia="Times New Roman" w:hAnsi="Times New Roman" w:cs="Times New Roman"/>
-          <w:color w:val="000000" w:themeColor="text1"/>
-          <w:sz w:val="24"/>
-          <w:szCs w:val="24"/>
-          <w:bdr w:val="none" w:sz="0" w:space="0" w:color="auto" w:frame="1"/>
-        </w:rPr>
-        <w:t xml:space="preserve"> I’m still in progress </w:t>
+        <w:t xml:space="preserve">since I’m still in progress </w:t>
       </w:r>
       <w:r>
         <w:rPr>
@@ -4418,7 +4828,6 @@
           <w:szCs w:val="23"/>
           <w:shd w:val="clear" w:color="auto" w:fill="FFFFFF"/>
         </w:rPr>
-        <w:lastRenderedPageBreak/>
         <w:t xml:space="preserve">[1] </w:t>
       </w:r>
       <w:r>
@@ -4515,29 +4924,7 @@
           <w:szCs w:val="23"/>
           <w:shd w:val="clear" w:color="auto" w:fill="FFFFFF"/>
         </w:rPr>
-        <w:t xml:space="preserve">[2] Pires, Ascher, D. B., &amp; Blundell, T. L. (2014). </w:t>
-      </w:r>
-      <w:proofErr w:type="spellStart"/>
-      <w:r>
-        <w:rPr>
-          <w:rFonts w:ascii="Times New Roman" w:hAnsi="Times New Roman" w:cs="Times New Roman"/>
-          <w:color w:val="3A3A3A"/>
-          <w:sz w:val="23"/>
-          <w:szCs w:val="23"/>
-          <w:shd w:val="clear" w:color="auto" w:fill="FFFFFF"/>
-        </w:rPr>
-        <w:t>mCSM</w:t>
-      </w:r>
-      <w:proofErr w:type="spellEnd"/>
-      <w:r>
-        <w:rPr>
-          <w:rFonts w:ascii="Times New Roman" w:hAnsi="Times New Roman" w:cs="Times New Roman"/>
-          <w:color w:val="3A3A3A"/>
-          <w:sz w:val="23"/>
-          <w:szCs w:val="23"/>
-          <w:shd w:val="clear" w:color="auto" w:fill="FFFFFF"/>
-        </w:rPr>
-        <w:t xml:space="preserve">: predicting the effects of mutations in proteins using graph-based signatures. Bioinformatics, 30(3), 335–342. </w:t>
+        <w:t xml:space="preserve">[2] Pires, Ascher, D. B., &amp; Blundell, T. L. (2014). mCSM: predicting the effects of mutations in proteins using graph-based signatures. Bioinformatics, 30(3), 335–342. </w:t>
       </w:r>
       <w:hyperlink r:id="rId10" w:history="1">
         <w:r>
@@ -4585,9 +4972,9 @@
           <w:szCs w:val="23"/>
           <w:shd w:val="clear" w:color="auto" w:fill="FFFFFF"/>
         </w:rPr>
+        <w:lastRenderedPageBreak/>
         <w:t>[3] Liu, Luo, Y., Li, P., Song, S., &amp; Peng, J. (2021). Deep geometric representations for modeling effects of mutations on protein-protein binding affinity. </w:t>
       </w:r>
-      <w:proofErr w:type="spellStart"/>
       <w:r>
         <w:rPr>
           <w:rFonts w:ascii="Times New Roman" w:hAnsi="Times New Roman" w:cs="Times New Roman"/>
@@ -4598,20 +4985,7 @@
           <w:szCs w:val="23"/>
           <w:shd w:val="clear" w:color="auto" w:fill="FFFFFF"/>
         </w:rPr>
-        <w:t>PLoS</w:t>
-      </w:r>
-      <w:proofErr w:type="spellEnd"/>
-      <w:r>
-        <w:rPr>
-          <w:rFonts w:ascii="Times New Roman" w:hAnsi="Times New Roman" w:cs="Times New Roman"/>
-          <w:i/>
-          <w:iCs/>
-          <w:color w:val="3A3A3A"/>
-          <w:sz w:val="23"/>
-          <w:szCs w:val="23"/>
-          <w:shd w:val="clear" w:color="auto" w:fill="FFFFFF"/>
-        </w:rPr>
-        <w:t xml:space="preserve"> Computational Biology</w:t>
+        <w:t>PLoS Computational Biology</w:t>
       </w:r>
       <w:r>
         <w:rPr>
@@ -4767,17 +5141,7 @@
           <w:sz w:val="24"/>
           <w:szCs w:val="24"/>
         </w:rPr>
-        <w:t xml:space="preserve">This week I focused on the dataset in mCSM-PPI2 and went through the general structure of input data for that </w:t>
-      </w:r>
-      <w:proofErr w:type="gramStart"/>
-      <w:r>
-        <w:rPr>
-          <w:rFonts w:ascii="Times New Roman" w:eastAsia="Times New Roman" w:hAnsi="Times New Roman" w:cs="Times New Roman"/>
-          <w:color w:val="000000" w:themeColor="text1"/>
-          <w:sz w:val="24"/>
-          <w:szCs w:val="24"/>
-        </w:rPr>
-        <w:t>project</w:t>
+        <w:t>This week I focused on the dataset in mCSM-PPI2 and went through the general structure of input data for that project</w:t>
       </w:r>
       <w:r>
         <w:rPr>
@@ -4788,7 +5152,6 @@
         </w:rPr>
         <w:t>;</w:t>
       </w:r>
-      <w:proofErr w:type="gramEnd"/>
     </w:p>
     <w:p>
       <w:pPr>
@@ -4850,27 +5213,7 @@
           <w:sz w:val="24"/>
           <w:szCs w:val="24"/>
         </w:rPr>
-        <w:t xml:space="preserve">code, I referred to a </w:t>
-      </w:r>
-      <w:proofErr w:type="spellStart"/>
-      <w:r>
-        <w:rPr>
-          <w:rFonts w:ascii="Times New Roman" w:eastAsia="Times New Roman" w:hAnsi="Times New Roman" w:cs="Times New Roman"/>
-          <w:color w:val="000000" w:themeColor="text1"/>
-          <w:sz w:val="24"/>
-          <w:szCs w:val="24"/>
-        </w:rPr>
-        <w:t>github</w:t>
-      </w:r>
-      <w:proofErr w:type="spellEnd"/>
-      <w:r>
-        <w:rPr>
-          <w:rFonts w:ascii="Times New Roman" w:eastAsia="Times New Roman" w:hAnsi="Times New Roman" w:cs="Times New Roman"/>
-          <w:color w:val="000000" w:themeColor="text1"/>
-          <w:sz w:val="24"/>
-          <w:szCs w:val="24"/>
-        </w:rPr>
-        <w:t xml:space="preserve"> project </w:t>
+        <w:t xml:space="preserve">code, I referred to a github project </w:t>
       </w:r>
       <w:r>
         <w:rPr>
@@ -4881,7 +5224,6 @@
         </w:rPr>
         <w:t xml:space="preserve">called </w:t>
       </w:r>
-      <w:proofErr w:type="spellStart"/>
       <w:r>
         <w:rPr>
           <w:rFonts w:ascii="Times New Roman" w:eastAsia="Times New Roman" w:hAnsi="Times New Roman" w:cs="Times New Roman"/>
@@ -4891,7 +5233,6 @@
         </w:rPr>
         <w:t>GeoPPI</w:t>
       </w:r>
-      <w:proofErr w:type="spellEnd"/>
       <w:r>
         <w:rPr>
           <w:rFonts w:ascii="Times New Roman" w:eastAsia="Times New Roman" w:hAnsi="Times New Roman" w:cs="Times New Roman"/>
@@ -4908,17 +5249,7 @@
           <w:sz w:val="24"/>
           <w:szCs w:val="24"/>
         </w:rPr>
-        <w:t xml:space="preserve">recommended by </w:t>
-      </w:r>
-      <w:proofErr w:type="gramStart"/>
-      <w:r>
-        <w:rPr>
-          <w:rFonts w:ascii="Times New Roman" w:eastAsia="Times New Roman" w:hAnsi="Times New Roman" w:cs="Times New Roman"/>
-          <w:color w:val="000000" w:themeColor="text1"/>
-          <w:sz w:val="24"/>
-          <w:szCs w:val="24"/>
-        </w:rPr>
-        <w:t>Yan</w:t>
+        <w:t>recommended by Yan</w:t>
       </w:r>
       <w:r>
         <w:rPr>
@@ -4929,7 +5260,6 @@
         </w:rPr>
         <w:t>;</w:t>
       </w:r>
-      <w:proofErr w:type="gramEnd"/>
     </w:p>
     <w:p>
       <w:pPr>
@@ -4955,27 +5285,7 @@
           <w:sz w:val="24"/>
           <w:szCs w:val="24"/>
         </w:rPr>
-        <w:t xml:space="preserve">Tried to retrieve one of the csv files in </w:t>
-      </w:r>
-      <w:proofErr w:type="spellStart"/>
-      <w:r>
-        <w:rPr>
-          <w:rFonts w:ascii="Times New Roman" w:eastAsia="Times New Roman" w:hAnsi="Times New Roman" w:cs="Times New Roman"/>
-          <w:color w:val="000000" w:themeColor="text1"/>
-          <w:sz w:val="24"/>
-          <w:szCs w:val="24"/>
-        </w:rPr>
-        <w:t>mCSM</w:t>
-      </w:r>
-      <w:proofErr w:type="spellEnd"/>
-      <w:r>
-        <w:rPr>
-          <w:rFonts w:ascii="Times New Roman" w:eastAsia="Times New Roman" w:hAnsi="Times New Roman" w:cs="Times New Roman"/>
-          <w:color w:val="000000" w:themeColor="text1"/>
-          <w:sz w:val="24"/>
-          <w:szCs w:val="24"/>
-        </w:rPr>
-        <w:t xml:space="preserve"> dataset </w:t>
+        <w:t xml:space="preserve">Tried to retrieve one of the csv files in mCSM dataset </w:t>
       </w:r>
       <w:r>
         <w:rPr>
@@ -5013,7 +5323,6 @@
         </w:rPr>
         <w:t xml:space="preserve"> </w:t>
       </w:r>
-      <w:proofErr w:type="spellStart"/>
       <w:r>
         <w:rPr>
           <w:rFonts w:ascii="Times New Roman" w:eastAsia="Times New Roman" w:hAnsi="Times New Roman" w:cs="Times New Roman"/>
@@ -5030,17 +5339,7 @@
           <w:sz w:val="24"/>
           <w:szCs w:val="24"/>
         </w:rPr>
-        <w:t>olab</w:t>
-      </w:r>
-      <w:proofErr w:type="spellEnd"/>
-      <w:r>
-        <w:rPr>
-          <w:rFonts w:ascii="Times New Roman" w:eastAsia="Times New Roman" w:hAnsi="Times New Roman" w:cs="Times New Roman"/>
-          <w:color w:val="000000" w:themeColor="text1"/>
-          <w:sz w:val="24"/>
-          <w:szCs w:val="24"/>
-        </w:rPr>
-        <w:t>, and spli</w:t>
+        <w:t>olab, and spli</w:t>
       </w:r>
       <w:r>
         <w:rPr>
@@ -5058,20 +5357,8 @@
           <w:sz w:val="24"/>
           <w:szCs w:val="24"/>
         </w:rPr>
-        <w:t xml:space="preserve">each row of data according to the method used in </w:t>
-      </w:r>
-      <w:proofErr w:type="spellStart"/>
-      <w:proofErr w:type="gramStart"/>
-      <w:r>
-        <w:rPr>
-          <w:rFonts w:ascii="Times New Roman" w:eastAsia="Times New Roman" w:hAnsi="Times New Roman" w:cs="Times New Roman"/>
-          <w:color w:val="000000" w:themeColor="text1"/>
-          <w:sz w:val="24"/>
-          <w:szCs w:val="24"/>
-        </w:rPr>
-        <w:t>GeoPPI</w:t>
-      </w:r>
-      <w:proofErr w:type="spellEnd"/>
+        <w:t>each row of data according to the method used in GeoPPI</w:t>
+      </w:r>
       <w:r>
         <w:rPr>
           <w:rFonts w:ascii="Times New Roman" w:eastAsia="Times New Roman" w:hAnsi="Times New Roman" w:cs="Times New Roman"/>
@@ -5081,7 +5368,6 @@
         </w:rPr>
         <w:t>;</w:t>
       </w:r>
-      <w:proofErr w:type="gramEnd"/>
     </w:p>
     <w:p>
       <w:pPr>
@@ -5388,17 +5674,7 @@
           <w:sz w:val="24"/>
           <w:szCs w:val="24"/>
         </w:rPr>
-        <w:t xml:space="preserve">plan is to reproduce the data preparation part of </w:t>
-      </w:r>
-      <w:proofErr w:type="spellStart"/>
-      <w:r>
-        <w:rPr>
-          <w:rFonts w:ascii="Times New Roman" w:eastAsia="Times New Roman" w:hAnsi="Times New Roman" w:cs="Times New Roman"/>
-          <w:color w:val="000000" w:themeColor="text1"/>
-          <w:sz w:val="24"/>
-          <w:szCs w:val="24"/>
-        </w:rPr>
-        <w:t>m</w:t>
+        <w:t>plan is to reproduce the data preparation part of m</w:t>
       </w:r>
       <w:r>
         <w:rPr>
@@ -5409,7 +5685,6 @@
         </w:rPr>
         <w:t>CSM</w:t>
       </w:r>
-      <w:proofErr w:type="spellEnd"/>
       <w:r>
         <w:rPr>
           <w:rFonts w:ascii="Times New Roman" w:eastAsia="Times New Roman" w:hAnsi="Times New Roman" w:cs="Times New Roman"/>
@@ -5419,7 +5694,6 @@
         </w:rPr>
         <w:t xml:space="preserve"> on </w:t>
       </w:r>
-      <w:proofErr w:type="spellStart"/>
       <w:r>
         <w:rPr>
           <w:rFonts w:ascii="Times New Roman" w:eastAsia="Times New Roman" w:hAnsi="Times New Roman" w:cs="Times New Roman"/>
@@ -5436,37 +5710,7 @@
           <w:sz w:val="24"/>
           <w:szCs w:val="24"/>
         </w:rPr>
-        <w:t>olab</w:t>
-      </w:r>
-      <w:proofErr w:type="spellEnd"/>
-      <w:r>
-        <w:rPr>
-          <w:rFonts w:ascii="Times New Roman" w:eastAsia="Times New Roman" w:hAnsi="Times New Roman" w:cs="Times New Roman"/>
-          <w:color w:val="000000" w:themeColor="text1"/>
-          <w:sz w:val="24"/>
-          <w:szCs w:val="24"/>
-        </w:rPr>
-        <w:t xml:space="preserve">, following the idea of </w:t>
-      </w:r>
-      <w:proofErr w:type="spellStart"/>
-      <w:r>
-        <w:rPr>
-          <w:rFonts w:ascii="Times New Roman" w:eastAsia="Times New Roman" w:hAnsi="Times New Roman" w:cs="Times New Roman"/>
-          <w:color w:val="000000" w:themeColor="text1"/>
-          <w:sz w:val="24"/>
-          <w:szCs w:val="24"/>
-        </w:rPr>
-        <w:t>GeoPPI</w:t>
-      </w:r>
-      <w:proofErr w:type="spellEnd"/>
-      <w:r>
-        <w:rPr>
-          <w:rFonts w:ascii="Times New Roman" w:eastAsia="Times New Roman" w:hAnsi="Times New Roman" w:cs="Times New Roman"/>
-          <w:color w:val="000000" w:themeColor="text1"/>
-          <w:sz w:val="24"/>
-          <w:szCs w:val="24"/>
-        </w:rPr>
-        <w:t xml:space="preserve"> to obtain data and </w:t>
+        <w:t xml:space="preserve">olab, following the idea of GeoPPI to obtain data and </w:t>
       </w:r>
       <w:r>
         <w:rPr>
@@ -5484,17 +5728,7 @@
           <w:sz w:val="24"/>
           <w:szCs w:val="24"/>
         </w:rPr>
-        <w:t xml:space="preserve">, and check the results by printing the </w:t>
-      </w:r>
-      <w:proofErr w:type="gramStart"/>
-      <w:r>
-        <w:rPr>
-          <w:rFonts w:ascii="Times New Roman" w:eastAsia="Times New Roman" w:hAnsi="Times New Roman" w:cs="Times New Roman"/>
-          <w:color w:val="000000" w:themeColor="text1"/>
-          <w:sz w:val="24"/>
-          <w:szCs w:val="24"/>
-        </w:rPr>
-        <w:t>matrix</w:t>
+        <w:t>, and check the results by printing the matrix</w:t>
       </w:r>
       <w:r>
         <w:rPr>
@@ -5505,7 +5739,6 @@
         </w:rPr>
         <w:t>;</w:t>
       </w:r>
-      <w:proofErr w:type="gramEnd"/>
     </w:p>
     <w:p>
       <w:pPr>
@@ -5684,7 +5917,6 @@
           <w:sz w:val="24"/>
           <w:szCs w:val="24"/>
         </w:rPr>
-        <w:lastRenderedPageBreak/>
         <w:t xml:space="preserve">Quickly read over the four papers mentioned in “Literature Review”, and I’ve had a general understanding of the task mentioned in the proposal. </w:t>
       </w:r>
     </w:p>
@@ -5712,27 +5944,7 @@
           <w:sz w:val="24"/>
           <w:szCs w:val="24"/>
         </w:rPr>
-        <w:t xml:space="preserve">A </w:t>
-      </w:r>
-      <w:proofErr w:type="spellStart"/>
-      <w:r>
-        <w:rPr>
-          <w:rFonts w:ascii="Times New Roman" w:eastAsia="Times New Roman" w:hAnsi="Times New Roman" w:cs="Times New Roman"/>
-          <w:color w:val="000000" w:themeColor="text1"/>
-          <w:sz w:val="24"/>
-          <w:szCs w:val="24"/>
-        </w:rPr>
-        <w:t>github</w:t>
-      </w:r>
-      <w:proofErr w:type="spellEnd"/>
-      <w:r>
-        <w:rPr>
-          <w:rFonts w:ascii="Times New Roman" w:eastAsia="Times New Roman" w:hAnsi="Times New Roman" w:cs="Times New Roman"/>
-          <w:color w:val="000000" w:themeColor="text1"/>
-          <w:sz w:val="24"/>
-          <w:szCs w:val="24"/>
-        </w:rPr>
-        <w:t xml:space="preserve"> repository was created to upload weekly report, and this is the repo link: </w:t>
+        <w:t xml:space="preserve">A github repository was created to upload weekly report, and this is the repo link: </w:t>
       </w:r>
       <w:hyperlink r:id="rId12" w:history="1">
         <w:r>
@@ -5800,29 +6012,8 @@
           <w:szCs w:val="24"/>
           <w:bdr w:val="none" w:sz="0" w:space="0" w:color="auto" w:frame="1"/>
         </w:rPr>
-        <w:t xml:space="preserve">Whether I can develop my project basing on the code of the recommended </w:t>
-      </w:r>
-      <w:proofErr w:type="gramStart"/>
-      <w:r>
-        <w:rPr>
-          <w:rFonts w:ascii="Times New Roman" w:eastAsia="Times New Roman" w:hAnsi="Times New Roman" w:cs="Times New Roman"/>
-          <w:color w:val="000000" w:themeColor="text1"/>
-          <w:sz w:val="24"/>
-          <w:szCs w:val="24"/>
-          <w:bdr w:val="none" w:sz="0" w:space="0" w:color="auto" w:frame="1"/>
-        </w:rPr>
-        <w:t>project, or</w:t>
-      </w:r>
-      <w:proofErr w:type="gramEnd"/>
-      <w:r>
-        <w:rPr>
-          <w:rFonts w:ascii="Times New Roman" w:eastAsia="Times New Roman" w:hAnsi="Times New Roman" w:cs="Times New Roman"/>
-          <w:color w:val="000000" w:themeColor="text1"/>
-          <w:sz w:val="24"/>
-          <w:szCs w:val="24"/>
-          <w:bdr w:val="none" w:sz="0" w:space="0" w:color="auto" w:frame="1"/>
-        </w:rPr>
-        <w:t xml:space="preserve"> is there a recommended framework. If I need to start from scratch, I may first build the framework as I'm used to and may modify later. </w:t>
+        <w:lastRenderedPageBreak/>
+        <w:t xml:space="preserve">Whether I can develop my project basing on the code of the recommended project, or is there a recommended framework. If I need to start from scratch, I may first build the framework as I'm used to and may modify later. </w:t>
       </w:r>
     </w:p>
     <w:p>
@@ -5877,29 +6068,7 @@
           <w:szCs w:val="24"/>
           <w:bdr w:val="none" w:sz="0" w:space="0" w:color="auto" w:frame="1"/>
         </w:rPr>
-        <w:t xml:space="preserve">For the binding affinity changes equation given in the proposal, I am not particularly sure how this equation is </w:t>
-      </w:r>
-      <w:proofErr w:type="gramStart"/>
-      <w:r>
-        <w:rPr>
-          <w:rFonts w:ascii="Times New Roman" w:eastAsia="Times New Roman" w:hAnsi="Times New Roman" w:cs="Times New Roman"/>
-          <w:color w:val="000000" w:themeColor="text1"/>
-          <w:sz w:val="24"/>
-          <w:szCs w:val="24"/>
-          <w:bdr w:val="none" w:sz="0" w:space="0" w:color="auto" w:frame="1"/>
-        </w:rPr>
-        <w:t>actually applied</w:t>
-      </w:r>
-      <w:proofErr w:type="gramEnd"/>
-      <w:r>
-        <w:rPr>
-          <w:rFonts w:ascii="Times New Roman" w:eastAsia="Times New Roman" w:hAnsi="Times New Roman" w:cs="Times New Roman"/>
-          <w:color w:val="000000" w:themeColor="text1"/>
-          <w:sz w:val="24"/>
-          <w:szCs w:val="24"/>
-          <w:bdr w:val="none" w:sz="0" w:space="0" w:color="auto" w:frame="1"/>
-        </w:rPr>
-        <w:t xml:space="preserve"> in code. I may need Frederic's help.</w:t>
+        <w:t>For the binding affinity changes equation given in the proposal, I am not particularly sure how this equation is actually applied in code. I may need Frederic's help.</w:t>
       </w:r>
     </w:p>
     <w:p>

--- a/caiya_weekly_report.docx
+++ b/caiya_weekly_report.docx
@@ -90,7 +90,7 @@
           <w:sz w:val="28"/>
           <w:szCs w:val="28"/>
         </w:rPr>
-        <w:t>9</w:t>
+        <w:t>16</w:t>
       </w:r>
       <w:r>
         <w:rPr>
@@ -137,1113 +137,7 @@
         <w:pStyle w:val="a3"/>
         <w:numPr>
           <w:ilvl w:val="0"/>
-          <w:numId w:val="8"/>
-        </w:numPr>
-        <w:shd w:val="clear" w:color="auto" w:fill="FFFFFF"/>
-        <w:spacing w:beforeAutospacing="1" w:after="0" w:afterAutospacing="1" w:line="240" w:lineRule="auto"/>
-        <w:textAlignment w:val="baseline"/>
-        <w:rPr>
-          <w:rFonts w:ascii="Times New Roman" w:hAnsi="Times New Roman" w:cs="Times New Roman"/>
-          <w:color w:val="000000" w:themeColor="text1"/>
-          <w:sz w:val="24"/>
-          <w:szCs w:val="24"/>
-        </w:rPr>
-      </w:pPr>
-      <w:r>
-        <w:rPr>
-          <w:rFonts w:ascii="Times New Roman" w:hAnsi="Times New Roman" w:cs="Times New Roman"/>
-          <w:color w:val="000000" w:themeColor="text1"/>
-          <w:sz w:val="24"/>
-          <w:szCs w:val="24"/>
-        </w:rPr>
-        <w:t>Last week, I tried the GeoPPI code in its entirety. After referring to the code of this project, I also started to try to build a framework myself, using a simplified network structure. There are still some bugs in it, but overall, I think it's going relatively well.</w:t>
-      </w:r>
-      <w:r>
-        <w:rPr>
-          <w:rFonts w:ascii="Times New Roman" w:hAnsi="Times New Roman" w:cs="Times New Roman"/>
-          <w:color w:val="000000" w:themeColor="text1"/>
-          <w:sz w:val="24"/>
-          <w:szCs w:val="24"/>
-        </w:rPr>
-        <w:t xml:space="preserve"> T</w:t>
-      </w:r>
-      <w:r>
-        <w:rPr>
-          <w:rFonts w:ascii="Times New Roman" w:hAnsi="Times New Roman" w:cs="Times New Roman"/>
-          <w:color w:val="000000" w:themeColor="text1"/>
-          <w:sz w:val="24"/>
-          <w:szCs w:val="24"/>
-        </w:rPr>
-        <w:t xml:space="preserve">he core network of this code is still a simplest convolutional network, </w:t>
-      </w:r>
-      <w:r>
-        <w:rPr>
-          <w:rFonts w:ascii="Times New Roman" w:hAnsi="Times New Roman" w:cs="Times New Roman"/>
-          <w:color w:val="000000" w:themeColor="text1"/>
-          <w:sz w:val="24"/>
-          <w:szCs w:val="24"/>
-        </w:rPr>
-        <w:t>which</w:t>
-      </w:r>
-      <w:r>
-        <w:rPr>
-          <w:rFonts w:ascii="Times New Roman" w:hAnsi="Times New Roman" w:cs="Times New Roman"/>
-          <w:color w:val="000000" w:themeColor="text1"/>
-          <w:sz w:val="24"/>
-          <w:szCs w:val="24"/>
-        </w:rPr>
-        <w:t xml:space="preserve"> is </w:t>
-      </w:r>
-      <w:r>
-        <w:rPr>
-          <w:rFonts w:ascii="Times New Roman" w:hAnsi="Times New Roman" w:cs="Times New Roman"/>
-          <w:color w:val="000000" w:themeColor="text1"/>
-          <w:sz w:val="24"/>
-          <w:szCs w:val="24"/>
-        </w:rPr>
-        <w:t>just</w:t>
-      </w:r>
-      <w:r>
-        <w:rPr>
-          <w:rFonts w:ascii="Times New Roman" w:hAnsi="Times New Roman" w:cs="Times New Roman"/>
-          <w:color w:val="000000" w:themeColor="text1"/>
-          <w:sz w:val="24"/>
-          <w:szCs w:val="24"/>
-        </w:rPr>
-        <w:t xml:space="preserve"> temporary</w:t>
-      </w:r>
-      <w:r>
-        <w:rPr>
-          <w:rFonts w:ascii="Times New Roman" w:hAnsi="Times New Roman" w:cs="Times New Roman"/>
-          <w:color w:val="000000" w:themeColor="text1"/>
-          <w:sz w:val="24"/>
-          <w:szCs w:val="24"/>
-        </w:rPr>
-        <w:t xml:space="preserve"> used to make the workflow run</w:t>
-      </w:r>
-      <w:r>
-        <w:rPr>
-          <w:rFonts w:ascii="Times New Roman" w:hAnsi="Times New Roman" w:cs="Times New Roman"/>
-          <w:color w:val="000000" w:themeColor="text1"/>
-          <w:sz w:val="24"/>
-          <w:szCs w:val="24"/>
-        </w:rPr>
-        <w:t xml:space="preserve">, </w:t>
-      </w:r>
-      <w:r>
-        <w:rPr>
-          <w:rFonts w:ascii="Times New Roman" w:hAnsi="Times New Roman" w:cs="Times New Roman"/>
-          <w:color w:val="000000" w:themeColor="text1"/>
-          <w:sz w:val="24"/>
-          <w:szCs w:val="24"/>
-        </w:rPr>
-        <w:t xml:space="preserve">and </w:t>
-      </w:r>
-      <w:r>
-        <w:rPr>
-          <w:rFonts w:ascii="Times New Roman" w:hAnsi="Times New Roman" w:cs="Times New Roman"/>
-          <w:color w:val="000000" w:themeColor="text1"/>
-          <w:sz w:val="24"/>
-          <w:szCs w:val="24"/>
-        </w:rPr>
-        <w:t>my final approach may consider other kinds</w:t>
-      </w:r>
-      <w:r>
-        <w:rPr>
-          <w:rFonts w:ascii="Times New Roman" w:hAnsi="Times New Roman" w:cs="Times New Roman"/>
-          <w:color w:val="000000" w:themeColor="text1"/>
-          <w:sz w:val="24"/>
-          <w:szCs w:val="24"/>
-        </w:rPr>
-        <w:t xml:space="preserve"> like</w:t>
-      </w:r>
-      <w:r>
-        <w:rPr>
-          <w:rFonts w:ascii="Times New Roman" w:hAnsi="Times New Roman" w:cs="Times New Roman"/>
-          <w:color w:val="000000" w:themeColor="text1"/>
-          <w:sz w:val="24"/>
-          <w:szCs w:val="24"/>
-        </w:rPr>
-        <w:t xml:space="preserve"> graph attention networks</w:t>
-      </w:r>
-      <w:r>
-        <w:rPr>
-          <w:rFonts w:ascii="Times New Roman" w:hAnsi="Times New Roman" w:cs="Times New Roman"/>
-          <w:color w:val="000000" w:themeColor="text1"/>
-          <w:sz w:val="24"/>
-          <w:szCs w:val="24"/>
-        </w:rPr>
-        <w:t>, autoencoder, and etc.</w:t>
-      </w:r>
-    </w:p>
-    <w:p>
-      <w:pPr>
-        <w:pStyle w:val="a3"/>
-        <w:numPr>
-          <w:ilvl w:val="0"/>
-          <w:numId w:val="8"/>
-        </w:numPr>
-        <w:shd w:val="clear" w:color="auto" w:fill="FFFFFF"/>
-        <w:spacing w:beforeAutospacing="1" w:after="0" w:afterAutospacing="1" w:line="240" w:lineRule="auto"/>
-        <w:textAlignment w:val="baseline"/>
-        <w:rPr>
-          <w:rFonts w:ascii="Times New Roman" w:hAnsi="Times New Roman" w:cs="Times New Roman"/>
-          <w:color w:val="000000" w:themeColor="text1"/>
-          <w:sz w:val="24"/>
-          <w:szCs w:val="24"/>
-        </w:rPr>
-      </w:pPr>
-      <w:r>
-        <w:rPr>
-          <w:rFonts w:ascii="Times New Roman" w:hAnsi="Times New Roman" w:cs="Times New Roman"/>
-          <w:color w:val="000000" w:themeColor="text1"/>
-          <w:sz w:val="24"/>
-          <w:szCs w:val="24"/>
-        </w:rPr>
-        <w:t>B</w:t>
-      </w:r>
-      <w:r>
-        <w:rPr>
-          <w:rFonts w:ascii="Times New Roman" w:hAnsi="Times New Roman" w:cs="Times New Roman"/>
-          <w:color w:val="000000" w:themeColor="text1"/>
-          <w:sz w:val="24"/>
-          <w:szCs w:val="24"/>
-        </w:rPr>
-        <w:t>ecause</w:t>
-      </w:r>
-      <w:r>
-        <w:rPr>
-          <w:rFonts w:ascii="Times New Roman" w:hAnsi="Times New Roman" w:cs="Times New Roman"/>
-          <w:color w:val="000000" w:themeColor="text1"/>
-          <w:sz w:val="24"/>
-          <w:szCs w:val="24"/>
-        </w:rPr>
-        <w:t xml:space="preserve"> </w:t>
-      </w:r>
-      <w:r>
-        <w:rPr>
-          <w:rFonts w:ascii="Times New Roman" w:hAnsi="Times New Roman" w:cs="Times New Roman" w:hint="eastAsia"/>
-          <w:color w:val="000000" w:themeColor="text1"/>
-          <w:sz w:val="24"/>
-          <w:szCs w:val="24"/>
-        </w:rPr>
-        <w:t>of</w:t>
-      </w:r>
-      <w:r>
-        <w:rPr>
-          <w:rFonts w:ascii="Times New Roman" w:hAnsi="Times New Roman" w:cs="Times New Roman"/>
-          <w:color w:val="000000" w:themeColor="text1"/>
-          <w:sz w:val="24"/>
-          <w:szCs w:val="24"/>
-        </w:rPr>
-        <w:t xml:space="preserve"> the test and assignments due this week, I </w:t>
-      </w:r>
-      <w:r>
-        <w:rPr>
-          <w:rFonts w:ascii="Times New Roman" w:hAnsi="Times New Roman" w:cs="Times New Roman"/>
-          <w:color w:val="000000" w:themeColor="text1"/>
-          <w:sz w:val="24"/>
-          <w:szCs w:val="24"/>
-        </w:rPr>
-        <w:t>didn't get too much done this week</w:t>
-      </w:r>
-      <w:r>
-        <w:rPr>
-          <w:rFonts w:ascii="Times New Roman" w:hAnsi="Times New Roman" w:cs="Times New Roman"/>
-          <w:color w:val="000000" w:themeColor="text1"/>
-          <w:sz w:val="24"/>
-          <w:szCs w:val="24"/>
-        </w:rPr>
-        <w:t>, for which I’m so sorry about that</w:t>
-      </w:r>
-      <w:r>
-        <w:rPr>
-          <w:rFonts w:ascii="Times New Roman" w:hAnsi="Times New Roman" w:cs="Times New Roman"/>
-          <w:color w:val="000000" w:themeColor="text1"/>
-          <w:sz w:val="24"/>
-          <w:szCs w:val="24"/>
-        </w:rPr>
-        <w:t xml:space="preserve">. After my last midterm this Friday, </w:t>
-      </w:r>
-      <w:r>
-        <w:rPr>
-          <w:rFonts w:ascii="Times New Roman" w:hAnsi="Times New Roman" w:cs="Times New Roman"/>
-          <w:color w:val="000000" w:themeColor="text1"/>
-          <w:sz w:val="24"/>
-          <w:szCs w:val="24"/>
-        </w:rPr>
-        <w:t>I’ll focus on this project in next few weeks, and complete</w:t>
-      </w:r>
-      <w:r>
-        <w:rPr>
-          <w:rFonts w:ascii="Times New Roman" w:hAnsi="Times New Roman" w:cs="Times New Roman"/>
-          <w:color w:val="000000" w:themeColor="text1"/>
-          <w:sz w:val="24"/>
-          <w:szCs w:val="24"/>
-        </w:rPr>
-        <w:t xml:space="preserve"> a draft workflo</w:t>
-      </w:r>
-      <w:r>
-        <w:rPr>
-          <w:rFonts w:ascii="Times New Roman" w:hAnsi="Times New Roman" w:cs="Times New Roman"/>
-          <w:color w:val="000000" w:themeColor="text1"/>
-          <w:sz w:val="24"/>
-          <w:szCs w:val="24"/>
-        </w:rPr>
-        <w:t>w</w:t>
-      </w:r>
-      <w:r>
-        <w:rPr>
-          <w:rFonts w:ascii="Times New Roman" w:hAnsi="Times New Roman" w:cs="Times New Roman"/>
-          <w:color w:val="000000" w:themeColor="text1"/>
-          <w:sz w:val="24"/>
-          <w:szCs w:val="24"/>
-        </w:rPr>
-        <w:t xml:space="preserve">. And </w:t>
-      </w:r>
-      <w:r>
-        <w:rPr>
-          <w:rFonts w:ascii="Times New Roman" w:hAnsi="Times New Roman" w:cs="Times New Roman"/>
-          <w:color w:val="000000" w:themeColor="text1"/>
-          <w:sz w:val="24"/>
-          <w:szCs w:val="24"/>
-        </w:rPr>
-        <w:t>I have</w:t>
-      </w:r>
-      <w:r>
-        <w:rPr>
-          <w:rFonts w:ascii="Times New Roman" w:hAnsi="Times New Roman" w:cs="Times New Roman"/>
-          <w:color w:val="000000" w:themeColor="text1"/>
-          <w:sz w:val="24"/>
-          <w:szCs w:val="24"/>
-        </w:rPr>
-        <w:t xml:space="preserve"> scheduled</w:t>
-      </w:r>
-      <w:r>
-        <w:rPr>
-          <w:rFonts w:ascii="Times New Roman" w:hAnsi="Times New Roman" w:cs="Times New Roman"/>
-          <w:color w:val="000000" w:themeColor="text1"/>
-          <w:sz w:val="24"/>
-          <w:szCs w:val="24"/>
-        </w:rPr>
-        <w:t xml:space="preserve"> an appointment with Yan this weekend to </w:t>
-      </w:r>
-      <w:r>
-        <w:rPr>
-          <w:rFonts w:ascii="Times New Roman" w:hAnsi="Times New Roman" w:cs="Times New Roman"/>
-          <w:color w:val="000000" w:themeColor="text1"/>
-          <w:sz w:val="24"/>
-          <w:szCs w:val="24"/>
-        </w:rPr>
-        <w:t>discuss</w:t>
-      </w:r>
-      <w:r>
-        <w:rPr>
-          <w:rFonts w:ascii="Times New Roman" w:hAnsi="Times New Roman" w:cs="Times New Roman"/>
-          <w:color w:val="000000" w:themeColor="text1"/>
-          <w:sz w:val="24"/>
-          <w:szCs w:val="24"/>
-        </w:rPr>
-        <w:t xml:space="preserve"> my specific questions about the GNN network.</w:t>
-      </w:r>
-    </w:p>
-    <w:p>
-      <w:pPr>
-        <w:shd w:val="clear" w:color="auto" w:fill="FFFFFF"/>
-        <w:spacing w:beforeAutospacing="1" w:after="0" w:afterAutospacing="1" w:line="240" w:lineRule="auto"/>
-        <w:textAlignment w:val="baseline"/>
-        <w:rPr>
-          <w:rFonts w:ascii="Times New Roman" w:eastAsia="Times New Roman" w:hAnsi="Times New Roman" w:cs="Times New Roman"/>
-          <w:b/>
-          <w:bCs/>
-          <w:color w:val="000000" w:themeColor="text1"/>
-          <w:sz w:val="24"/>
-          <w:szCs w:val="24"/>
-          <w:bdr w:val="none" w:sz="0" w:space="0" w:color="auto" w:frame="1"/>
-        </w:rPr>
-      </w:pPr>
-      <w:r>
-        <w:rPr>
-          <w:rFonts w:ascii="Times New Roman" w:eastAsia="Times New Roman" w:hAnsi="Times New Roman" w:cs="Times New Roman"/>
-          <w:b/>
-          <w:bCs/>
-          <w:color w:val="000000" w:themeColor="text1"/>
-          <w:sz w:val="24"/>
-          <w:szCs w:val="24"/>
-          <w:bdr w:val="none" w:sz="0" w:space="0" w:color="auto" w:frame="1"/>
-        </w:rPr>
-        <w:t>What are major challenges/issues you need to discuss in the meeting:</w:t>
-      </w:r>
-    </w:p>
-    <w:p>
-      <w:pPr>
-        <w:shd w:val="clear" w:color="auto" w:fill="FFFFFF"/>
-        <w:spacing w:beforeAutospacing="1" w:after="0" w:afterAutospacing="1" w:line="240" w:lineRule="auto"/>
-        <w:textAlignment w:val="baseline"/>
-        <w:rPr>
-          <w:rFonts w:ascii="Times New Roman" w:eastAsia="Times New Roman" w:hAnsi="Times New Roman" w:cs="Times New Roman"/>
-          <w:color w:val="000000" w:themeColor="text1"/>
-          <w:sz w:val="24"/>
-          <w:szCs w:val="24"/>
-          <w:bdr w:val="none" w:sz="0" w:space="0" w:color="auto" w:frame="1"/>
-        </w:rPr>
-      </w:pPr>
-      <w:r>
-        <w:rPr>
-          <w:rFonts w:ascii="Times New Roman" w:eastAsia="Times New Roman" w:hAnsi="Times New Roman" w:cs="Times New Roman"/>
-          <w:color w:val="000000" w:themeColor="text1"/>
-          <w:sz w:val="24"/>
-          <w:szCs w:val="24"/>
-          <w:bdr w:val="none" w:sz="0" w:space="0" w:color="auto" w:frame="1"/>
-        </w:rPr>
-        <w:t xml:space="preserve">I think not much need to be discussed in the meeting. </w:t>
-      </w:r>
-      <w:r>
-        <w:rPr>
-          <w:rFonts w:ascii="Times New Roman" w:eastAsia="Times New Roman" w:hAnsi="Times New Roman" w:cs="Times New Roman"/>
-          <w:color w:val="000000" w:themeColor="text1"/>
-          <w:sz w:val="24"/>
-          <w:szCs w:val="24"/>
-          <w:bdr w:val="none" w:sz="0" w:space="0" w:color="auto" w:frame="1"/>
-        </w:rPr>
-        <w:t>The problems I encountered this week are mainly</w:t>
-      </w:r>
-      <w:r>
-        <w:rPr>
-          <w:rFonts w:ascii="Times New Roman" w:eastAsia="Times New Roman" w:hAnsi="Times New Roman" w:cs="Times New Roman"/>
-          <w:color w:val="000000" w:themeColor="text1"/>
-          <w:sz w:val="24"/>
-          <w:szCs w:val="24"/>
-          <w:bdr w:val="none" w:sz="0" w:space="0" w:color="auto" w:frame="1"/>
-        </w:rPr>
-        <w:t xml:space="preserve"> some trivial errors</w:t>
-      </w:r>
-      <w:r>
-        <w:rPr>
-          <w:rFonts w:ascii="Times New Roman" w:eastAsia="Times New Roman" w:hAnsi="Times New Roman" w:cs="Times New Roman"/>
-          <w:color w:val="000000" w:themeColor="text1"/>
-          <w:sz w:val="24"/>
-          <w:szCs w:val="24"/>
-          <w:bdr w:val="none" w:sz="0" w:space="0" w:color="auto" w:frame="1"/>
-        </w:rPr>
-        <w:t xml:space="preserve"> in </w:t>
-      </w:r>
-      <w:r>
-        <w:rPr>
-          <w:rFonts w:ascii="Times New Roman" w:eastAsia="Times New Roman" w:hAnsi="Times New Roman" w:cs="Times New Roman"/>
-          <w:color w:val="000000" w:themeColor="text1"/>
-          <w:sz w:val="24"/>
-          <w:szCs w:val="24"/>
-          <w:bdr w:val="none" w:sz="0" w:space="0" w:color="auto" w:frame="1"/>
-        </w:rPr>
-        <w:t>my</w:t>
-      </w:r>
-      <w:r>
-        <w:rPr>
-          <w:rFonts w:ascii="Times New Roman" w:eastAsia="Times New Roman" w:hAnsi="Times New Roman" w:cs="Times New Roman"/>
-          <w:color w:val="000000" w:themeColor="text1"/>
-          <w:sz w:val="24"/>
-          <w:szCs w:val="24"/>
-          <w:bdr w:val="none" w:sz="0" w:space="0" w:color="auto" w:frame="1"/>
-        </w:rPr>
-        <w:t xml:space="preserve"> code</w:t>
-      </w:r>
-      <w:r>
-        <w:rPr>
-          <w:rFonts w:ascii="Times New Roman" w:eastAsia="Times New Roman" w:hAnsi="Times New Roman" w:cs="Times New Roman"/>
-          <w:color w:val="000000" w:themeColor="text1"/>
-          <w:sz w:val="24"/>
-          <w:szCs w:val="24"/>
-          <w:bdr w:val="none" w:sz="0" w:space="0" w:color="auto" w:frame="1"/>
-        </w:rPr>
-        <w:t xml:space="preserve"> and concerns about which</w:t>
-      </w:r>
-      <w:r>
-        <w:rPr>
-          <w:rFonts w:ascii="Times New Roman" w:eastAsia="Times New Roman" w:hAnsi="Times New Roman" w:cs="Times New Roman"/>
-          <w:color w:val="000000" w:themeColor="text1"/>
-          <w:sz w:val="24"/>
-          <w:szCs w:val="24"/>
-          <w:bdr w:val="none" w:sz="0" w:space="0" w:color="auto" w:frame="1"/>
-        </w:rPr>
-        <w:t xml:space="preserve"> specific kind of network to use</w:t>
-      </w:r>
-      <w:r>
-        <w:rPr>
-          <w:rFonts w:ascii="Times New Roman" w:eastAsia="Times New Roman" w:hAnsi="Times New Roman" w:cs="Times New Roman"/>
-          <w:color w:val="000000" w:themeColor="text1"/>
-          <w:sz w:val="24"/>
-          <w:szCs w:val="24"/>
-          <w:bdr w:val="none" w:sz="0" w:space="0" w:color="auto" w:frame="1"/>
-        </w:rPr>
-        <w:t xml:space="preserve"> and </w:t>
-      </w:r>
-      <w:r>
-        <w:rPr>
-          <w:rFonts w:ascii="Times New Roman" w:eastAsia="Times New Roman" w:hAnsi="Times New Roman" w:cs="Times New Roman"/>
-          <w:color w:val="000000" w:themeColor="text1"/>
-          <w:sz w:val="24"/>
-          <w:szCs w:val="24"/>
-          <w:bdr w:val="none" w:sz="0" w:space="0" w:color="auto" w:frame="1"/>
-        </w:rPr>
-        <w:t>what kind of learning strategy</w:t>
-      </w:r>
-      <w:r>
-        <w:rPr>
-          <w:rFonts w:ascii="Times New Roman" w:eastAsia="Times New Roman" w:hAnsi="Times New Roman" w:cs="Times New Roman"/>
-          <w:color w:val="000000" w:themeColor="text1"/>
-          <w:sz w:val="24"/>
-          <w:szCs w:val="24"/>
-          <w:bdr w:val="none" w:sz="0" w:space="0" w:color="auto" w:frame="1"/>
-        </w:rPr>
-        <w:t xml:space="preserve"> to be implemented</w:t>
-      </w:r>
-      <w:r>
-        <w:rPr>
-          <w:rFonts w:ascii="Times New Roman" w:eastAsia="Times New Roman" w:hAnsi="Times New Roman" w:cs="Times New Roman"/>
-          <w:color w:val="000000" w:themeColor="text1"/>
-          <w:sz w:val="24"/>
-          <w:szCs w:val="24"/>
-          <w:bdr w:val="none" w:sz="0" w:space="0" w:color="auto" w:frame="1"/>
-        </w:rPr>
-        <w:t xml:space="preserve">. These may </w:t>
-      </w:r>
-      <w:r>
-        <w:rPr>
-          <w:rFonts w:ascii="Times New Roman" w:eastAsia="Times New Roman" w:hAnsi="Times New Roman" w:cs="Times New Roman"/>
-          <w:color w:val="000000" w:themeColor="text1"/>
-          <w:sz w:val="24"/>
-          <w:szCs w:val="24"/>
-          <w:bdr w:val="none" w:sz="0" w:space="0" w:color="auto" w:frame="1"/>
-        </w:rPr>
-        <w:t>be solved or decided after I tried more and discussed with Yan.</w:t>
-      </w:r>
-    </w:p>
-    <w:p>
-      <w:pPr>
-        <w:shd w:val="clear" w:color="auto" w:fill="FFFFFF"/>
-        <w:spacing w:beforeAutospacing="1" w:after="0" w:afterAutospacing="1" w:line="240" w:lineRule="auto"/>
-        <w:textAlignment w:val="baseline"/>
-        <w:rPr>
-          <w:rFonts w:ascii="Times New Roman" w:eastAsia="Times New Roman" w:hAnsi="Times New Roman" w:cs="Times New Roman"/>
-          <w:b/>
-          <w:bCs/>
-          <w:color w:val="000000" w:themeColor="text1"/>
-          <w:sz w:val="24"/>
-          <w:szCs w:val="24"/>
-        </w:rPr>
-      </w:pPr>
-      <w:r>
-        <w:rPr>
-          <w:rFonts w:ascii="Times New Roman" w:eastAsia="Times New Roman" w:hAnsi="Times New Roman" w:cs="Times New Roman"/>
-          <w:b/>
-          <w:bCs/>
-          <w:color w:val="000000" w:themeColor="text1"/>
-          <w:sz w:val="24"/>
-          <w:szCs w:val="24"/>
-        </w:rPr>
-        <w:t>What you want to accomplish in the next week/weeks:</w:t>
-      </w:r>
-    </w:p>
-    <w:p>
-      <w:pPr>
-        <w:pStyle w:val="a3"/>
-        <w:numPr>
-          <w:ilvl w:val="0"/>
-          <w:numId w:val="7"/>
-        </w:numPr>
-        <w:shd w:val="clear" w:color="auto" w:fill="FFFFFF"/>
-        <w:spacing w:beforeAutospacing="1" w:after="0" w:afterAutospacing="1" w:line="240" w:lineRule="auto"/>
-        <w:textAlignment w:val="baseline"/>
-        <w:rPr>
-          <w:rFonts w:ascii="Times New Roman" w:hAnsi="Times New Roman" w:cs="Times New Roman"/>
-          <w:color w:val="000000" w:themeColor="text1"/>
-          <w:sz w:val="24"/>
-          <w:szCs w:val="24"/>
-        </w:rPr>
-      </w:pPr>
-      <w:r>
-        <w:rPr>
-          <w:rFonts w:ascii="Times New Roman" w:hAnsi="Times New Roman" w:cs="Times New Roman"/>
-          <w:color w:val="000000" w:themeColor="text1"/>
-          <w:sz w:val="24"/>
-          <w:szCs w:val="24"/>
-        </w:rPr>
-        <w:t xml:space="preserve">Discuss with </w:t>
-      </w:r>
-      <w:r>
-        <w:rPr>
-          <w:rFonts w:ascii="Times New Roman" w:hAnsi="Times New Roman" w:cs="Times New Roman"/>
-          <w:color w:val="000000" w:themeColor="text1"/>
-          <w:sz w:val="24"/>
-          <w:szCs w:val="24"/>
-        </w:rPr>
-        <w:t>Y</w:t>
-      </w:r>
-      <w:r>
-        <w:rPr>
-          <w:rFonts w:ascii="Times New Roman" w:hAnsi="Times New Roman" w:cs="Times New Roman"/>
-          <w:color w:val="000000" w:themeColor="text1"/>
-          <w:sz w:val="24"/>
-          <w:szCs w:val="24"/>
-        </w:rPr>
-        <w:t xml:space="preserve">an about specific learning strategies I might implement, such as whether I need to </w:t>
-      </w:r>
-      <w:r>
-        <w:rPr>
-          <w:rFonts w:ascii="Times New Roman" w:hAnsi="Times New Roman" w:cs="Times New Roman"/>
-          <w:color w:val="000000" w:themeColor="text1"/>
-          <w:sz w:val="24"/>
-          <w:szCs w:val="24"/>
-        </w:rPr>
-        <w:t>add</w:t>
-      </w:r>
-      <w:r>
-        <w:rPr>
-          <w:rFonts w:ascii="Times New Roman" w:hAnsi="Times New Roman" w:cs="Times New Roman"/>
-          <w:color w:val="000000" w:themeColor="text1"/>
-          <w:sz w:val="24"/>
-          <w:szCs w:val="24"/>
-        </w:rPr>
-        <w:t xml:space="preserve"> pre-training</w:t>
-      </w:r>
-      <w:r>
-        <w:rPr>
-          <w:rFonts w:ascii="Times New Roman" w:hAnsi="Times New Roman" w:cs="Times New Roman"/>
-          <w:color w:val="000000" w:themeColor="text1"/>
-          <w:sz w:val="24"/>
-          <w:szCs w:val="24"/>
-        </w:rPr>
-        <w:t xml:space="preserve"> and </w:t>
-      </w:r>
-      <w:r>
-        <w:rPr>
-          <w:rFonts w:ascii="Times New Roman" w:hAnsi="Times New Roman" w:cs="Times New Roman"/>
-          <w:color w:val="000000" w:themeColor="text1"/>
-          <w:sz w:val="24"/>
-          <w:szCs w:val="24"/>
-        </w:rPr>
-        <w:t xml:space="preserve">which </w:t>
-      </w:r>
-      <w:r>
-        <w:rPr>
-          <w:rFonts w:ascii="Times New Roman" w:hAnsi="Times New Roman" w:cs="Times New Roman"/>
-          <w:color w:val="000000" w:themeColor="text1"/>
-          <w:sz w:val="24"/>
-          <w:szCs w:val="24"/>
-        </w:rPr>
-        <w:t xml:space="preserve">specific </w:t>
-      </w:r>
-      <w:r>
-        <w:rPr>
-          <w:rFonts w:ascii="Times New Roman" w:hAnsi="Times New Roman" w:cs="Times New Roman"/>
-          <w:color w:val="000000" w:themeColor="text1"/>
-          <w:sz w:val="24"/>
-          <w:szCs w:val="24"/>
-        </w:rPr>
-        <w:t>type</w:t>
-      </w:r>
-      <w:r>
-        <w:rPr>
-          <w:rFonts w:ascii="Times New Roman" w:hAnsi="Times New Roman" w:cs="Times New Roman"/>
-          <w:color w:val="000000" w:themeColor="text1"/>
-          <w:sz w:val="24"/>
-          <w:szCs w:val="24"/>
-        </w:rPr>
-        <w:t>s</w:t>
-      </w:r>
-      <w:r>
-        <w:rPr>
-          <w:rFonts w:ascii="Times New Roman" w:hAnsi="Times New Roman" w:cs="Times New Roman"/>
-          <w:color w:val="000000" w:themeColor="text1"/>
-          <w:sz w:val="24"/>
-          <w:szCs w:val="24"/>
-        </w:rPr>
-        <w:t xml:space="preserve"> of </w:t>
-      </w:r>
-      <w:r>
-        <w:rPr>
-          <w:rFonts w:ascii="Times New Roman" w:hAnsi="Times New Roman" w:cs="Times New Roman"/>
-          <w:color w:val="000000" w:themeColor="text1"/>
-          <w:sz w:val="24"/>
-          <w:szCs w:val="24"/>
-        </w:rPr>
-        <w:t>GNN</w:t>
-      </w:r>
-      <w:r>
-        <w:rPr>
-          <w:rFonts w:ascii="Times New Roman" w:hAnsi="Times New Roman" w:cs="Times New Roman"/>
-          <w:color w:val="000000" w:themeColor="text1"/>
-          <w:sz w:val="24"/>
-          <w:szCs w:val="24"/>
-        </w:rPr>
-        <w:t xml:space="preserve"> network</w:t>
-      </w:r>
-      <w:r>
-        <w:rPr>
-          <w:rFonts w:ascii="Times New Roman" w:hAnsi="Times New Roman" w:cs="Times New Roman"/>
-          <w:color w:val="000000" w:themeColor="text1"/>
-          <w:sz w:val="24"/>
-          <w:szCs w:val="24"/>
-        </w:rPr>
-        <w:t xml:space="preserve">s are worth </w:t>
-      </w:r>
-      <w:r>
-        <w:rPr>
-          <w:rFonts w:ascii="Times New Roman" w:hAnsi="Times New Roman" w:cs="Times New Roman"/>
-          <w:color w:val="000000" w:themeColor="text1"/>
-          <w:sz w:val="24"/>
-          <w:szCs w:val="24"/>
-        </w:rPr>
-        <w:t>try</w:t>
-      </w:r>
-      <w:r>
-        <w:rPr>
-          <w:rFonts w:ascii="Times New Roman" w:hAnsi="Times New Roman" w:cs="Times New Roman"/>
-          <w:color w:val="000000" w:themeColor="text1"/>
-          <w:sz w:val="24"/>
-          <w:szCs w:val="24"/>
-        </w:rPr>
-        <w:t>ing</w:t>
-      </w:r>
-      <w:r>
-        <w:rPr>
-          <w:rFonts w:ascii="Times New Roman" w:hAnsi="Times New Roman" w:cs="Times New Roman"/>
-          <w:color w:val="000000" w:themeColor="text1"/>
-          <w:sz w:val="24"/>
-          <w:szCs w:val="24"/>
-        </w:rPr>
-        <w:t>.</w:t>
-      </w:r>
-    </w:p>
-    <w:p>
-      <w:pPr>
-        <w:pBdr>
-          <w:bottom w:val="single" w:sz="6" w:space="12" w:color="auto"/>
-        </w:pBdr>
-        <w:shd w:val="clear" w:color="auto" w:fill="FFFFFF"/>
-        <w:spacing w:beforeAutospacing="1" w:after="0" w:afterAutospacing="1" w:line="240" w:lineRule="auto"/>
-        <w:ind w:left="360"/>
-        <w:textAlignment w:val="baseline"/>
-        <w:rPr>
-          <w:rFonts w:ascii="Times New Roman" w:eastAsia="Times New Roman" w:hAnsi="Times New Roman" w:cs="Times New Roman"/>
-          <w:color w:val="000000" w:themeColor="text1"/>
-          <w:sz w:val="24"/>
-          <w:szCs w:val="24"/>
-        </w:rPr>
-      </w:pPr>
-    </w:p>
-    <w:p>
-      <w:pPr>
-        <w:rPr>
-          <w:rFonts w:ascii="Times New Roman" w:hAnsi="Times New Roman" w:cs="Times New Roman"/>
-          <w:b/>
-          <w:bCs/>
-          <w:color w:val="000000" w:themeColor="text1"/>
-          <w:sz w:val="28"/>
-          <w:szCs w:val="28"/>
-        </w:rPr>
-      </w:pPr>
-    </w:p>
-    <w:p>
-      <w:pPr>
-        <w:rPr>
-          <w:rFonts w:ascii="Times New Roman" w:hAnsi="Times New Roman" w:cs="Times New Roman"/>
-          <w:b/>
-          <w:bCs/>
-          <w:color w:val="000000" w:themeColor="text1"/>
-          <w:sz w:val="28"/>
-          <w:szCs w:val="28"/>
-        </w:rPr>
-      </w:pPr>
-    </w:p>
-    <w:p>
-      <w:pPr>
-        <w:rPr>
-          <w:rFonts w:ascii="Times New Roman" w:hAnsi="Times New Roman" w:cs="Times New Roman"/>
-          <w:b/>
-          <w:bCs/>
-          <w:color w:val="000000" w:themeColor="text1"/>
-          <w:sz w:val="28"/>
-          <w:szCs w:val="28"/>
-        </w:rPr>
-      </w:pPr>
-      <w:r>
-        <w:rPr>
-          <w:rFonts w:ascii="Times New Roman" w:hAnsi="Times New Roman" w:cs="Times New Roman"/>
-          <w:b/>
-          <w:bCs/>
-          <w:color w:val="000000" w:themeColor="text1"/>
-          <w:sz w:val="28"/>
-          <w:szCs w:val="28"/>
-        </w:rPr>
-        <w:t>1</w:t>
-      </w:r>
-      <w:r>
-        <w:rPr>
-          <w:rFonts w:ascii="Times New Roman" w:hAnsi="Times New Roman" w:cs="Times New Roman"/>
-          <w:b/>
-          <w:bCs/>
-          <w:color w:val="000000" w:themeColor="text1"/>
-          <w:sz w:val="28"/>
-          <w:szCs w:val="28"/>
-        </w:rPr>
-        <w:t>1</w:t>
-      </w:r>
-      <w:r>
-        <w:rPr>
-          <w:rFonts w:ascii="Times New Roman" w:hAnsi="Times New Roman" w:cs="Times New Roman" w:hint="eastAsia"/>
-          <w:b/>
-          <w:bCs/>
-          <w:color w:val="000000" w:themeColor="text1"/>
-          <w:sz w:val="28"/>
-          <w:szCs w:val="28"/>
-        </w:rPr>
-        <w:t>.</w:t>
-      </w:r>
-      <w:r>
-        <w:rPr>
-          <w:rFonts w:ascii="Times New Roman" w:hAnsi="Times New Roman" w:cs="Times New Roman"/>
-          <w:b/>
-          <w:bCs/>
-          <w:color w:val="000000" w:themeColor="text1"/>
-          <w:sz w:val="28"/>
-          <w:szCs w:val="28"/>
-        </w:rPr>
-        <w:t>2</w:t>
-      </w:r>
-      <w:r>
-        <w:rPr>
-          <w:rFonts w:ascii="Times New Roman" w:hAnsi="Times New Roman" w:cs="Times New Roman"/>
-          <w:b/>
-          <w:bCs/>
-          <w:color w:val="000000" w:themeColor="text1"/>
-          <w:sz w:val="28"/>
-          <w:szCs w:val="28"/>
-        </w:rPr>
-        <w:t xml:space="preserve"> Weekly Report</w:t>
-      </w:r>
-    </w:p>
-    <w:p>
-      <w:pPr>
-        <w:shd w:val="clear" w:color="auto" w:fill="FFFFFF"/>
-        <w:spacing w:beforeAutospacing="1" w:after="0" w:afterAutospacing="1" w:line="240" w:lineRule="auto"/>
-        <w:textAlignment w:val="baseline"/>
-        <w:rPr>
-          <w:rFonts w:ascii="Times New Roman" w:eastAsia="Times New Roman" w:hAnsi="Times New Roman" w:cs="Times New Roman"/>
-          <w:b/>
-          <w:bCs/>
-          <w:color w:val="000000" w:themeColor="text1"/>
-          <w:sz w:val="24"/>
-          <w:szCs w:val="24"/>
-          <w:bdr w:val="none" w:sz="0" w:space="0" w:color="auto" w:frame="1"/>
-        </w:rPr>
-      </w:pPr>
-      <w:r>
-        <w:rPr>
-          <w:rFonts w:ascii="Times New Roman" w:eastAsia="Times New Roman" w:hAnsi="Times New Roman" w:cs="Times New Roman"/>
-          <w:b/>
-          <w:bCs/>
-          <w:color w:val="000000" w:themeColor="text1"/>
-          <w:sz w:val="24"/>
-          <w:szCs w:val="24"/>
-          <w:bdr w:val="none" w:sz="0" w:space="0" w:color="auto" w:frame="1"/>
-        </w:rPr>
-        <w:t>What you have done in the past week:</w:t>
-      </w:r>
-    </w:p>
-    <w:p>
-      <w:pPr>
-        <w:pStyle w:val="a3"/>
-        <w:numPr>
-          <w:ilvl w:val="0"/>
-          <w:numId w:val="8"/>
-        </w:numPr>
-        <w:shd w:val="clear" w:color="auto" w:fill="FFFFFF"/>
-        <w:spacing w:beforeAutospacing="1" w:after="0" w:afterAutospacing="1" w:line="240" w:lineRule="auto"/>
-        <w:textAlignment w:val="baseline"/>
-        <w:rPr>
-          <w:rFonts w:ascii="Times New Roman" w:hAnsi="Times New Roman" w:cs="Times New Roman"/>
-          <w:color w:val="000000" w:themeColor="text1"/>
-          <w:sz w:val="24"/>
-          <w:szCs w:val="24"/>
-        </w:rPr>
-      </w:pPr>
-      <w:r>
-        <w:rPr>
-          <w:rFonts w:ascii="Times New Roman" w:hAnsi="Times New Roman" w:cs="Times New Roman"/>
-          <w:color w:val="000000" w:themeColor="text1"/>
-          <w:sz w:val="24"/>
-          <w:szCs w:val="24"/>
-        </w:rPr>
-        <w:t>I</w:t>
-      </w:r>
-      <w:r>
-        <w:rPr>
-          <w:rFonts w:ascii="Times New Roman" w:hAnsi="Times New Roman" w:cs="Times New Roman"/>
-          <w:color w:val="000000" w:themeColor="text1"/>
-          <w:sz w:val="24"/>
-          <w:szCs w:val="24"/>
-        </w:rPr>
-        <w:t xml:space="preserve"> briefly browsed the code for GeoPPI, and</w:t>
-      </w:r>
-      <w:r>
-        <w:rPr>
-          <w:rFonts w:ascii="Times New Roman" w:hAnsi="Times New Roman" w:cs="Times New Roman"/>
-          <w:color w:val="000000" w:themeColor="text1"/>
-          <w:sz w:val="24"/>
-          <w:szCs w:val="24"/>
-        </w:rPr>
-        <w:t xml:space="preserve"> tried </w:t>
-      </w:r>
-      <w:r>
-        <w:rPr>
-          <w:rFonts w:ascii="Times New Roman" w:hAnsi="Times New Roman" w:cs="Times New Roman"/>
-          <w:color w:val="000000" w:themeColor="text1"/>
-          <w:sz w:val="24"/>
-          <w:szCs w:val="24"/>
-        </w:rPr>
-        <w:t>some</w:t>
-      </w:r>
-      <w:r>
-        <w:rPr>
-          <w:rFonts w:ascii="Times New Roman" w:hAnsi="Times New Roman" w:cs="Times New Roman"/>
-          <w:color w:val="000000" w:themeColor="text1"/>
-          <w:sz w:val="24"/>
-          <w:szCs w:val="24"/>
-        </w:rPr>
-        <w:t xml:space="preserve"> given sample complexes, where the input .pdb files, mutation information and the two interaction partners are </w:t>
-      </w:r>
-      <w:r>
-        <w:rPr>
-          <w:rFonts w:ascii="Times New Roman" w:hAnsi="Times New Roman" w:cs="Times New Roman"/>
-          <w:color w:val="000000" w:themeColor="text1"/>
-          <w:sz w:val="24"/>
-          <w:szCs w:val="24"/>
-        </w:rPr>
-        <w:t xml:space="preserve">all </w:t>
-      </w:r>
-      <w:r>
-        <w:rPr>
-          <w:rFonts w:ascii="Times New Roman" w:hAnsi="Times New Roman" w:cs="Times New Roman"/>
-          <w:color w:val="000000" w:themeColor="text1"/>
-          <w:sz w:val="24"/>
-          <w:szCs w:val="24"/>
-        </w:rPr>
-        <w:t xml:space="preserve">given by the author. </w:t>
-      </w:r>
-      <w:r>
-        <w:rPr>
-          <w:rFonts w:ascii="Times New Roman" w:hAnsi="Times New Roman" w:cs="Times New Roman"/>
-          <w:color w:val="000000" w:themeColor="text1"/>
-          <w:sz w:val="24"/>
-          <w:szCs w:val="24"/>
-        </w:rPr>
-        <w:t>From this project, I’ve learned some about reading and processing .pdb files and usage of foldx, which I think maybe useful for me.</w:t>
-      </w:r>
-    </w:p>
-    <w:p>
-      <w:pPr>
-        <w:pStyle w:val="a3"/>
-        <w:numPr>
-          <w:ilvl w:val="0"/>
-          <w:numId w:val="8"/>
-        </w:numPr>
-        <w:shd w:val="clear" w:color="auto" w:fill="FFFFFF"/>
-        <w:spacing w:beforeAutospacing="1" w:after="0" w:afterAutospacing="1" w:line="240" w:lineRule="auto"/>
-        <w:textAlignment w:val="baseline"/>
-        <w:rPr>
-          <w:rFonts w:ascii="Times New Roman" w:hAnsi="Times New Roman" w:cs="Times New Roman"/>
-          <w:color w:val="000000" w:themeColor="text1"/>
-          <w:sz w:val="24"/>
-          <w:szCs w:val="24"/>
-        </w:rPr>
-      </w:pPr>
-      <w:r>
-        <w:rPr>
-          <w:rFonts w:ascii="Times New Roman" w:hAnsi="Times New Roman" w:cs="Times New Roman"/>
-          <w:color w:val="000000" w:themeColor="text1"/>
-          <w:sz w:val="24"/>
-          <w:szCs w:val="24"/>
-        </w:rPr>
-        <w:lastRenderedPageBreak/>
-        <w:t>I’m still setting up the environment for Pros-GNN</w:t>
-      </w:r>
-      <w:r>
-        <w:rPr>
-          <w:rFonts w:ascii="Times New Roman" w:hAnsi="Times New Roman" w:cs="Times New Roman"/>
-          <w:color w:val="000000" w:themeColor="text1"/>
-          <w:sz w:val="24"/>
-          <w:szCs w:val="24"/>
-        </w:rPr>
-        <w:t xml:space="preserve">, </w:t>
-      </w:r>
-      <w:r>
-        <w:rPr>
-          <w:rFonts w:ascii="Times New Roman" w:hAnsi="Times New Roman" w:cs="Times New Roman"/>
-          <w:color w:val="000000" w:themeColor="text1"/>
-          <w:sz w:val="24"/>
-          <w:szCs w:val="24"/>
-        </w:rPr>
-        <w:t>because something went wrong with installing</w:t>
-      </w:r>
-      <w:r>
-        <w:rPr>
-          <w:rFonts w:ascii="Times New Roman" w:hAnsi="Times New Roman" w:cs="Times New Roman"/>
-          <w:color w:val="000000" w:themeColor="text1"/>
-          <w:sz w:val="24"/>
-          <w:szCs w:val="24"/>
-        </w:rPr>
-        <w:t xml:space="preserve"> </w:t>
-      </w:r>
-      <w:r>
-        <w:rPr>
-          <w:rFonts w:ascii="Times New Roman" w:hAnsi="Times New Roman" w:cs="Times New Roman"/>
-          <w:color w:val="000000" w:themeColor="text1"/>
-          <w:sz w:val="24"/>
-          <w:szCs w:val="24"/>
-        </w:rPr>
-        <w:t>the Rosetta</w:t>
-      </w:r>
-      <w:r>
-        <w:rPr>
-          <w:rFonts w:ascii="Times New Roman" w:hAnsi="Times New Roman" w:cs="Times New Roman"/>
-          <w:color w:val="000000" w:themeColor="text1"/>
-          <w:sz w:val="24"/>
-          <w:szCs w:val="24"/>
-        </w:rPr>
-        <w:t>.</w:t>
-      </w:r>
-      <w:r>
-        <w:rPr>
-          <w:rFonts w:ascii="Times New Roman" w:hAnsi="Times New Roman" w:cs="Times New Roman"/>
-          <w:color w:val="000000" w:themeColor="text1"/>
-          <w:sz w:val="24"/>
-          <w:szCs w:val="24"/>
-        </w:rPr>
-        <w:t xml:space="preserve"> I browsed the code on github, and I briefly searched some more about the embedder they used. Their method looks </w:t>
-      </w:r>
-      <w:r>
-        <w:rPr>
-          <w:rFonts w:ascii="Times New Roman" w:hAnsi="Times New Roman" w:cs="Times New Roman"/>
-          <w:color w:val="000000" w:themeColor="text1"/>
-          <w:sz w:val="24"/>
-          <w:szCs w:val="24"/>
-        </w:rPr>
-        <w:t>fit</w:t>
-      </w:r>
-      <w:r>
-        <w:rPr>
-          <w:rFonts w:ascii="Times New Roman" w:hAnsi="Times New Roman" w:cs="Times New Roman"/>
-          <w:color w:val="000000" w:themeColor="text1"/>
-          <w:sz w:val="24"/>
-          <w:szCs w:val="24"/>
-        </w:rPr>
-        <w:t>ting</w:t>
-      </w:r>
-      <w:r>
-        <w:rPr>
-          <w:rFonts w:ascii="Times New Roman" w:hAnsi="Times New Roman" w:cs="Times New Roman"/>
-          <w:color w:val="000000" w:themeColor="text1"/>
-          <w:sz w:val="24"/>
-          <w:szCs w:val="24"/>
-        </w:rPr>
-        <w:t xml:space="preserve"> our requirements for finding a baseline model</w:t>
-      </w:r>
-      <w:r>
-        <w:rPr>
-          <w:rFonts w:ascii="Times New Roman" w:hAnsi="Times New Roman" w:cs="Times New Roman"/>
-          <w:color w:val="000000" w:themeColor="text1"/>
-          <w:sz w:val="24"/>
-          <w:szCs w:val="24"/>
-        </w:rPr>
-        <w:t>, just as Yan said.</w:t>
-      </w:r>
-    </w:p>
-    <w:p>
-      <w:pPr>
-        <w:shd w:val="clear" w:color="auto" w:fill="FFFFFF"/>
-        <w:spacing w:beforeAutospacing="1" w:after="0" w:afterAutospacing="1" w:line="240" w:lineRule="auto"/>
-        <w:textAlignment w:val="baseline"/>
-        <w:rPr>
-          <w:rFonts w:ascii="Times New Roman" w:eastAsia="Times New Roman" w:hAnsi="Times New Roman" w:cs="Times New Roman"/>
-          <w:b/>
-          <w:bCs/>
-          <w:color w:val="000000" w:themeColor="text1"/>
-          <w:sz w:val="24"/>
-          <w:szCs w:val="24"/>
-          <w:bdr w:val="none" w:sz="0" w:space="0" w:color="auto" w:frame="1"/>
-        </w:rPr>
-      </w:pPr>
-      <w:r>
-        <w:rPr>
-          <w:rFonts w:ascii="Times New Roman" w:eastAsia="Times New Roman" w:hAnsi="Times New Roman" w:cs="Times New Roman"/>
-          <w:b/>
-          <w:bCs/>
-          <w:color w:val="000000" w:themeColor="text1"/>
-          <w:sz w:val="24"/>
-          <w:szCs w:val="24"/>
-          <w:bdr w:val="none" w:sz="0" w:space="0" w:color="auto" w:frame="1"/>
-        </w:rPr>
-        <w:t>What are major challenges/issues you need to discuss in the meeting:</w:t>
-      </w:r>
-    </w:p>
-    <w:p>
-      <w:pPr>
-        <w:shd w:val="clear" w:color="auto" w:fill="FFFFFF"/>
-        <w:spacing w:beforeAutospacing="1" w:after="0" w:afterAutospacing="1" w:line="240" w:lineRule="auto"/>
-        <w:textAlignment w:val="baseline"/>
-        <w:rPr>
-          <w:rFonts w:ascii="Times New Roman" w:eastAsia="Times New Roman" w:hAnsi="Times New Roman" w:cs="Times New Roman"/>
-          <w:color w:val="000000" w:themeColor="text1"/>
-          <w:sz w:val="24"/>
-          <w:szCs w:val="24"/>
-          <w:bdr w:val="none" w:sz="0" w:space="0" w:color="auto" w:frame="1"/>
-        </w:rPr>
-      </w:pPr>
-      <w:r>
-        <w:rPr>
-          <w:rFonts w:ascii="Times New Roman" w:eastAsia="Times New Roman" w:hAnsi="Times New Roman" w:cs="Times New Roman"/>
-          <w:color w:val="000000" w:themeColor="text1"/>
-          <w:sz w:val="24"/>
-          <w:szCs w:val="24"/>
-          <w:bdr w:val="none" w:sz="0" w:space="0" w:color="auto" w:frame="1"/>
-        </w:rPr>
-        <w:t>From my perspective, I think I have questions need to be discussed. I just met some problems about running the Pros-GNN, but I think I can handle it.</w:t>
-      </w:r>
-    </w:p>
-    <w:p>
-      <w:pPr>
-        <w:shd w:val="clear" w:color="auto" w:fill="FFFFFF"/>
-        <w:spacing w:beforeAutospacing="1" w:after="0" w:afterAutospacing="1" w:line="240" w:lineRule="auto"/>
-        <w:textAlignment w:val="baseline"/>
-        <w:rPr>
-          <w:rFonts w:ascii="Times New Roman" w:eastAsia="Times New Roman" w:hAnsi="Times New Roman" w:cs="Times New Roman"/>
-          <w:b/>
-          <w:bCs/>
-          <w:color w:val="000000" w:themeColor="text1"/>
-          <w:sz w:val="24"/>
-          <w:szCs w:val="24"/>
-        </w:rPr>
-      </w:pPr>
-      <w:r>
-        <w:rPr>
-          <w:rFonts w:ascii="Times New Roman" w:eastAsia="Times New Roman" w:hAnsi="Times New Roman" w:cs="Times New Roman"/>
-          <w:b/>
-          <w:bCs/>
-          <w:color w:val="000000" w:themeColor="text1"/>
-          <w:sz w:val="24"/>
-          <w:szCs w:val="24"/>
-        </w:rPr>
-        <w:t>What you want to accomplish in the next week/weeks:</w:t>
-      </w:r>
-    </w:p>
-    <w:p>
-      <w:pPr>
-        <w:pStyle w:val="a3"/>
-        <w:numPr>
-          <w:ilvl w:val="0"/>
-          <w:numId w:val="7"/>
+          <w:numId w:val="11"/>
         </w:numPr>
         <w:pBdr>
           <w:bottom w:val="single" w:sz="6" w:space="12" w:color="auto"/>
@@ -1252,38 +146,74 @@
         <w:spacing w:beforeAutospacing="1" w:after="0" w:afterAutospacing="1" w:line="240" w:lineRule="auto"/>
         <w:textAlignment w:val="baseline"/>
         <w:rPr>
-          <w:rFonts w:ascii="Times New Roman" w:eastAsia="Times New Roman" w:hAnsi="Times New Roman" w:cs="Times New Roman"/>
-          <w:color w:val="000000" w:themeColor="text1"/>
-          <w:sz w:val="24"/>
-          <w:szCs w:val="24"/>
-        </w:rPr>
-      </w:pPr>
-      <w:r>
-        <w:rPr>
-          <w:rFonts w:ascii="Times New Roman" w:hAnsi="Times New Roman" w:cs="Times New Roman"/>
-          <w:color w:val="000000" w:themeColor="text1"/>
-          <w:sz w:val="24"/>
-          <w:szCs w:val="24"/>
-        </w:rPr>
-        <w:t xml:space="preserve">I may try the Pro-GNN this week, and </w:t>
-      </w:r>
-      <w:r>
-        <w:rPr>
-          <w:rFonts w:ascii="Times New Roman" w:hAnsi="Times New Roman" w:cs="Times New Roman"/>
-          <w:color w:val="000000" w:themeColor="text1"/>
-          <w:sz w:val="24"/>
-          <w:szCs w:val="24"/>
-        </w:rPr>
-        <w:t>i</w:t>
-      </w:r>
-      <w:r>
-        <w:rPr>
-          <w:rFonts w:ascii="Times New Roman" w:hAnsi="Times New Roman" w:cs="Times New Roman"/>
-          <w:color w:val="000000" w:themeColor="text1"/>
-          <w:sz w:val="24"/>
-          <w:szCs w:val="24"/>
-        </w:rPr>
-        <w:t xml:space="preserve">f possible, I would like to compare the prediction results and speed of </w:t>
+          <w:rFonts w:ascii="Times New Roman" w:hAnsi="Times New Roman" w:cs="Times New Roman"/>
+          <w:color w:val="000000" w:themeColor="text1"/>
+          <w:sz w:val="24"/>
+          <w:szCs w:val="24"/>
+        </w:rPr>
+      </w:pPr>
+      <w:r>
+        <w:rPr>
+          <w:rFonts w:ascii="Times New Roman" w:hAnsi="Times New Roman" w:cs="Times New Roman"/>
+          <w:color w:val="000000" w:themeColor="text1"/>
+          <w:sz w:val="24"/>
+          <w:szCs w:val="24"/>
+        </w:rPr>
+        <w:t xml:space="preserve">Since </w:t>
+      </w:r>
+      <w:r>
+        <w:rPr>
+          <w:rFonts w:ascii="Times New Roman" w:hAnsi="Times New Roman" w:cs="Times New Roman"/>
+          <w:color w:val="000000" w:themeColor="text1"/>
+          <w:sz w:val="24"/>
+          <w:szCs w:val="24"/>
+        </w:rPr>
+        <w:t xml:space="preserve">we </w:t>
+      </w:r>
+      <w:r>
+        <w:rPr>
+          <w:rFonts w:ascii="Times New Roman" w:hAnsi="Times New Roman" w:cs="Times New Roman"/>
+          <w:color w:val="000000" w:themeColor="text1"/>
+          <w:sz w:val="24"/>
+          <w:szCs w:val="24"/>
+        </w:rPr>
+        <w:t xml:space="preserve">mentioned before that I </w:t>
+      </w:r>
+      <w:r>
+        <w:rPr>
+          <w:rFonts w:ascii="Times New Roman" w:hAnsi="Times New Roman" w:cs="Times New Roman"/>
+          <w:color w:val="000000" w:themeColor="text1"/>
+          <w:sz w:val="24"/>
+          <w:szCs w:val="24"/>
+        </w:rPr>
+        <w:t>can</w:t>
+      </w:r>
+      <w:r>
+        <w:rPr>
+          <w:rFonts w:ascii="Times New Roman" w:hAnsi="Times New Roman" w:cs="Times New Roman"/>
+          <w:color w:val="000000" w:themeColor="text1"/>
+          <w:sz w:val="24"/>
+          <w:szCs w:val="24"/>
+        </w:rPr>
+        <w:t xml:space="preserve"> consider using </w:t>
+      </w:r>
+      <w:r>
+        <w:rPr>
+          <w:rFonts w:ascii="Times New Roman" w:hAnsi="Times New Roman" w:cs="Times New Roman"/>
+          <w:color w:val="000000" w:themeColor="text1"/>
+          <w:sz w:val="24"/>
+          <w:szCs w:val="24"/>
+        </w:rPr>
+        <w:t xml:space="preserve">a </w:t>
+      </w:r>
+      <w:r>
+        <w:rPr>
+          <w:rFonts w:ascii="Times New Roman" w:hAnsi="Times New Roman" w:cs="Times New Roman"/>
+          <w:color w:val="000000" w:themeColor="text1"/>
+          <w:sz w:val="24"/>
+          <w:szCs w:val="24"/>
+        </w:rPr>
+        <w:t xml:space="preserve">transformer, I followed an article this week that gives a recipe on how to build a general, powerful, scalable </w:t>
       </w:r>
       <w:r>
         <w:rPr>
@@ -1301,43 +231,61 @@
           <w:sz w:val="24"/>
           <w:szCs w:val="24"/>
         </w:rPr>
-        <w:t>eo</w:t>
-      </w:r>
-      <w:r>
-        <w:rPr>
-          <w:rFonts w:ascii="Times New Roman" w:hAnsi="Times New Roman" w:cs="Times New Roman"/>
-          <w:color w:val="000000" w:themeColor="text1"/>
-          <w:sz w:val="24"/>
-          <w:szCs w:val="24"/>
-        </w:rPr>
-        <w:t>PPI</w:t>
-      </w:r>
-      <w:r>
-        <w:rPr>
-          <w:rFonts w:ascii="Times New Roman" w:hAnsi="Times New Roman" w:cs="Times New Roman"/>
-          <w:color w:val="000000" w:themeColor="text1"/>
-          <w:sz w:val="24"/>
-          <w:szCs w:val="24"/>
-        </w:rPr>
-        <w:t xml:space="preserve"> and </w:t>
-      </w:r>
-      <w:r>
-        <w:rPr>
-          <w:rFonts w:ascii="Times New Roman" w:hAnsi="Times New Roman" w:cs="Times New Roman"/>
-          <w:color w:val="000000" w:themeColor="text1"/>
-          <w:sz w:val="24"/>
-          <w:szCs w:val="24"/>
-        </w:rPr>
-        <w:t>Pros-GNN</w:t>
-      </w:r>
-      <w:r>
-        <w:rPr>
-          <w:rFonts w:ascii="Times New Roman" w:hAnsi="Times New Roman" w:cs="Times New Roman"/>
-          <w:color w:val="000000" w:themeColor="text1"/>
-          <w:sz w:val="24"/>
-          <w:szCs w:val="24"/>
-        </w:rPr>
-        <w:t>.</w:t>
+        <w:t xml:space="preserve">raph Transformer. I'm </w:t>
+      </w:r>
+      <w:r>
+        <w:rPr>
+          <w:rFonts w:ascii="Times New Roman" w:hAnsi="Times New Roman" w:cs="Times New Roman"/>
+          <w:color w:val="000000" w:themeColor="text1"/>
+          <w:sz w:val="24"/>
+          <w:szCs w:val="24"/>
+        </w:rPr>
+        <w:t>browsing</w:t>
+      </w:r>
+      <w:r>
+        <w:rPr>
+          <w:rFonts w:ascii="Times New Roman" w:hAnsi="Times New Roman" w:cs="Times New Roman"/>
+          <w:color w:val="000000" w:themeColor="text1"/>
+          <w:sz w:val="24"/>
+          <w:szCs w:val="24"/>
+        </w:rPr>
+        <w:t xml:space="preserve"> the source code </w:t>
+      </w:r>
+      <w:r>
+        <w:rPr>
+          <w:rFonts w:ascii="Times New Roman" w:hAnsi="Times New Roman" w:cs="Times New Roman"/>
+          <w:color w:val="000000" w:themeColor="text1"/>
+          <w:sz w:val="24"/>
+          <w:szCs w:val="24"/>
+        </w:rPr>
+        <w:t xml:space="preserve">and the paper </w:t>
+      </w:r>
+      <w:r>
+        <w:rPr>
+          <w:rFonts w:ascii="Times New Roman" w:hAnsi="Times New Roman" w:cs="Times New Roman"/>
+          <w:color w:val="000000" w:themeColor="text1"/>
+          <w:sz w:val="24"/>
+          <w:szCs w:val="24"/>
+        </w:rPr>
+        <w:t xml:space="preserve">to see </w:t>
+      </w:r>
+      <w:r>
+        <w:rPr>
+          <w:rFonts w:ascii="Times New Roman" w:hAnsi="Times New Roman" w:cs="Times New Roman"/>
+          <w:color w:val="000000" w:themeColor="text1"/>
+          <w:sz w:val="24"/>
+          <w:szCs w:val="24"/>
+        </w:rPr>
+        <w:t>if there’s any</w:t>
+      </w:r>
+      <w:r>
+        <w:rPr>
+          <w:rFonts w:ascii="Times New Roman" w:hAnsi="Times New Roman" w:cs="Times New Roman"/>
+          <w:color w:val="000000" w:themeColor="text1"/>
+          <w:sz w:val="24"/>
+          <w:szCs w:val="24"/>
+        </w:rPr>
+        <w:t xml:space="preserve"> parts I can learn and apply.</w:t>
       </w:r>
     </w:p>
     <w:p>
@@ -1345,7 +293,7 @@
         <w:pStyle w:val="a3"/>
         <w:numPr>
           <w:ilvl w:val="0"/>
-          <w:numId w:val="7"/>
+          <w:numId w:val="11"/>
         </w:numPr>
         <w:pBdr>
           <w:bottom w:val="single" w:sz="6" w:space="12" w:color="auto"/>
@@ -1354,117 +302,65 @@
         <w:spacing w:beforeAutospacing="1" w:after="0" w:afterAutospacing="1" w:line="240" w:lineRule="auto"/>
         <w:textAlignment w:val="baseline"/>
         <w:rPr>
-          <w:rFonts w:ascii="Times New Roman" w:eastAsia="Times New Roman" w:hAnsi="Times New Roman" w:cs="Times New Roman"/>
-          <w:color w:val="000000" w:themeColor="text1"/>
-          <w:sz w:val="24"/>
-          <w:szCs w:val="24"/>
-        </w:rPr>
-      </w:pPr>
-      <w:r>
-        <w:rPr>
-          <w:rFonts w:ascii="Times New Roman" w:eastAsia="Times New Roman" w:hAnsi="Times New Roman" w:cs="Times New Roman"/>
-          <w:color w:val="000000" w:themeColor="text1"/>
-          <w:sz w:val="24"/>
-          <w:szCs w:val="24"/>
-        </w:rPr>
-        <w:t>I’m going to learn more about graph transformer, which was mentioned last week.</w:t>
-      </w:r>
-    </w:p>
-    <w:p>
-      <w:pPr>
-        <w:rPr>
-          <w:rFonts w:ascii="Times New Roman" w:hAnsi="Times New Roman" w:cs="Times New Roman"/>
-          <w:b/>
-          <w:bCs/>
-          <w:color w:val="000000" w:themeColor="text1"/>
-          <w:sz w:val="28"/>
-          <w:szCs w:val="28"/>
-        </w:rPr>
-      </w:pPr>
-    </w:p>
-    <w:p>
-      <w:pPr>
-        <w:rPr>
-          <w:rFonts w:ascii="Times New Roman" w:hAnsi="Times New Roman" w:cs="Times New Roman"/>
-          <w:b/>
-          <w:bCs/>
-          <w:color w:val="000000" w:themeColor="text1"/>
-          <w:sz w:val="28"/>
-          <w:szCs w:val="28"/>
-        </w:rPr>
-      </w:pPr>
-    </w:p>
-    <w:p>
-      <w:pPr>
-        <w:rPr>
-          <w:rFonts w:ascii="Times New Roman" w:hAnsi="Times New Roman" w:cs="Times New Roman"/>
-          <w:b/>
-          <w:bCs/>
-          <w:color w:val="000000" w:themeColor="text1"/>
-          <w:sz w:val="28"/>
-          <w:szCs w:val="28"/>
-        </w:rPr>
-      </w:pPr>
-      <w:r>
-        <w:rPr>
-          <w:rFonts w:ascii="Times New Roman" w:hAnsi="Times New Roman" w:cs="Times New Roman"/>
-          <w:b/>
-          <w:bCs/>
-          <w:color w:val="000000" w:themeColor="text1"/>
-          <w:sz w:val="28"/>
-          <w:szCs w:val="28"/>
-        </w:rPr>
-        <w:t>10.</w:t>
-      </w:r>
-      <w:r>
-        <w:rPr>
-          <w:rFonts w:ascii="Times New Roman" w:hAnsi="Times New Roman" w:cs="Times New Roman"/>
-          <w:b/>
-          <w:bCs/>
-          <w:color w:val="000000" w:themeColor="text1"/>
-          <w:sz w:val="28"/>
-          <w:szCs w:val="28"/>
-        </w:rPr>
-        <w:t>26</w:t>
-      </w:r>
-      <w:r>
-        <w:rPr>
-          <w:rFonts w:ascii="Times New Roman" w:hAnsi="Times New Roman" w:cs="Times New Roman"/>
-          <w:b/>
-          <w:bCs/>
-          <w:color w:val="000000" w:themeColor="text1"/>
-          <w:sz w:val="28"/>
-          <w:szCs w:val="28"/>
-        </w:rPr>
-        <w:t xml:space="preserve"> Weekly Report</w:t>
-      </w:r>
-    </w:p>
-    <w:p>
-      <w:pPr>
-        <w:shd w:val="clear" w:color="auto" w:fill="FFFFFF"/>
-        <w:spacing w:beforeAutospacing="1" w:after="0" w:afterAutospacing="1" w:line="240" w:lineRule="auto"/>
-        <w:textAlignment w:val="baseline"/>
-        <w:rPr>
-          <w:rFonts w:ascii="Times New Roman" w:eastAsia="Times New Roman" w:hAnsi="Times New Roman" w:cs="Times New Roman"/>
-          <w:b/>
-          <w:bCs/>
-          <w:color w:val="000000" w:themeColor="text1"/>
-          <w:sz w:val="24"/>
-          <w:szCs w:val="24"/>
-          <w:bdr w:val="none" w:sz="0" w:space="0" w:color="auto" w:frame="1"/>
-        </w:rPr>
-      </w:pPr>
-      <w:r>
-        <w:rPr>
-          <w:rFonts w:ascii="Times New Roman" w:eastAsia="Times New Roman" w:hAnsi="Times New Roman" w:cs="Times New Roman"/>
-          <w:b/>
-          <w:bCs/>
-          <w:color w:val="000000" w:themeColor="text1"/>
-          <w:sz w:val="24"/>
-          <w:szCs w:val="24"/>
-          <w:bdr w:val="none" w:sz="0" w:space="0" w:color="auto" w:frame="1"/>
-        </w:rPr>
-        <w:t>What you have done in the past week:</w:t>
+          <w:rFonts w:ascii="Times New Roman" w:hAnsi="Times New Roman" w:cs="Times New Roman"/>
+          <w:color w:val="000000" w:themeColor="text1"/>
+          <w:sz w:val="24"/>
+          <w:szCs w:val="24"/>
+        </w:rPr>
+      </w:pPr>
+      <w:r>
+        <w:rPr>
+          <w:rFonts w:ascii="Times New Roman" w:hAnsi="Times New Roman" w:cs="Times New Roman"/>
+          <w:color w:val="000000" w:themeColor="text1"/>
+          <w:sz w:val="24"/>
+          <w:szCs w:val="24"/>
+        </w:rPr>
+        <w:t>C</w:t>
+      </w:r>
+      <w:r>
+        <w:rPr>
+          <w:rFonts w:ascii="Times New Roman" w:hAnsi="Times New Roman" w:cs="Times New Roman"/>
+          <w:color w:val="000000" w:themeColor="text1"/>
+          <w:sz w:val="24"/>
+          <w:szCs w:val="24"/>
+        </w:rPr>
+        <w:t>onsidering Yan's very pertinent suggestion, I decided to adopt a supervised learning strategy. This way</w:t>
+      </w:r>
+      <w:r>
+        <w:rPr>
+          <w:rFonts w:ascii="Times New Roman" w:hAnsi="Times New Roman" w:cs="Times New Roman"/>
+          <w:color w:val="000000" w:themeColor="text1"/>
+          <w:sz w:val="24"/>
+          <w:szCs w:val="24"/>
+        </w:rPr>
+        <w:t>,</w:t>
+      </w:r>
+      <w:r>
+        <w:rPr>
+          <w:rFonts w:ascii="Times New Roman" w:hAnsi="Times New Roman" w:cs="Times New Roman"/>
+          <w:color w:val="000000" w:themeColor="text1"/>
+          <w:sz w:val="24"/>
+          <w:szCs w:val="24"/>
+        </w:rPr>
+        <w:t xml:space="preserve"> </w:t>
+      </w:r>
+      <w:r>
+        <w:rPr>
+          <w:rFonts w:ascii="Times New Roman" w:hAnsi="Times New Roman" w:cs="Times New Roman"/>
+          <w:color w:val="000000" w:themeColor="text1"/>
+          <w:sz w:val="24"/>
+          <w:szCs w:val="24"/>
+        </w:rPr>
+        <w:t>we don’t need very large amount of</w:t>
+      </w:r>
+      <w:r>
+        <w:rPr>
+          <w:rFonts w:ascii="Times New Roman" w:hAnsi="Times New Roman" w:cs="Times New Roman"/>
+          <w:color w:val="000000" w:themeColor="text1"/>
+          <w:sz w:val="24"/>
+          <w:szCs w:val="24"/>
+        </w:rPr>
+        <w:t xml:space="preserve"> data can be accomplished and the training time is more limited, making it easier to adjust and modify.</w:t>
       </w:r>
     </w:p>
     <w:p>
@@ -1472,361 +368,7 @@
         <w:pStyle w:val="a3"/>
         <w:numPr>
           <w:ilvl w:val="0"/>
-          <w:numId w:val="8"/>
-        </w:numPr>
-        <w:shd w:val="clear" w:color="auto" w:fill="FFFFFF"/>
-        <w:spacing w:beforeAutospacing="1" w:after="0" w:afterAutospacing="1" w:line="240" w:lineRule="auto"/>
-        <w:textAlignment w:val="baseline"/>
-        <w:rPr>
-          <w:rFonts w:ascii="Times New Roman" w:hAnsi="Times New Roman" w:cs="Times New Roman"/>
-          <w:color w:val="000000" w:themeColor="text1"/>
-          <w:sz w:val="24"/>
-          <w:szCs w:val="24"/>
-        </w:rPr>
-      </w:pPr>
-      <w:r>
-        <w:rPr>
-          <w:rFonts w:ascii="Times New Roman" w:hAnsi="Times New Roman" w:cs="Times New Roman"/>
-          <w:color w:val="000000" w:themeColor="text1"/>
-          <w:sz w:val="24"/>
-          <w:szCs w:val="24"/>
-        </w:rPr>
-        <w:t xml:space="preserve">Prepare a summary report about the two articles. I have analyzed and summarized mainly from the aspects of Motivations, Methods, Data, Results, Evaluation, and Limitations. </w:t>
-      </w:r>
-      <w:r>
-        <w:rPr>
-          <w:rFonts w:ascii="Times New Roman" w:hAnsi="Times New Roman" w:cs="Times New Roman"/>
-          <w:color w:val="000000" w:themeColor="text1"/>
-          <w:sz w:val="24"/>
-          <w:szCs w:val="24"/>
-        </w:rPr>
-        <w:t xml:space="preserve">During </w:t>
-      </w:r>
-      <w:r>
-        <w:rPr>
-          <w:rFonts w:ascii="Times New Roman" w:hAnsi="Times New Roman" w:cs="Times New Roman"/>
-          <w:color w:val="000000" w:themeColor="text1"/>
-          <w:sz w:val="24"/>
-          <w:szCs w:val="24"/>
-        </w:rPr>
-        <w:t>the</w:t>
-      </w:r>
-      <w:r>
-        <w:rPr>
-          <w:rFonts w:ascii="Times New Roman" w:hAnsi="Times New Roman" w:cs="Times New Roman"/>
-          <w:color w:val="000000" w:themeColor="text1"/>
-          <w:sz w:val="24"/>
-          <w:szCs w:val="24"/>
-        </w:rPr>
-        <w:t xml:space="preserve"> in-depth research and summary process, I did get some inspiration</w:t>
-      </w:r>
-      <w:r>
-        <w:rPr>
-          <w:rFonts w:ascii="Times New Roman" w:hAnsi="Times New Roman" w:cs="Times New Roman"/>
-          <w:color w:val="000000" w:themeColor="text1"/>
-          <w:sz w:val="24"/>
-          <w:szCs w:val="24"/>
-        </w:rPr>
-        <w:t>s</w:t>
-      </w:r>
-      <w:r>
-        <w:rPr>
-          <w:rFonts w:ascii="Times New Roman" w:hAnsi="Times New Roman" w:cs="Times New Roman"/>
-          <w:color w:val="000000" w:themeColor="text1"/>
-          <w:sz w:val="24"/>
-          <w:szCs w:val="24"/>
-        </w:rPr>
-        <w:t>, including some new approaches in evaluation and the possibility of using</w:t>
-      </w:r>
-      <w:r>
-        <w:rPr>
-          <w:rFonts w:ascii="Times New Roman" w:hAnsi="Times New Roman" w:cs="Times New Roman"/>
-          <w:color w:val="000000" w:themeColor="text1"/>
-          <w:sz w:val="24"/>
-          <w:szCs w:val="24"/>
-        </w:rPr>
-        <w:t xml:space="preserve"> a</w:t>
-      </w:r>
-      <w:r>
-        <w:rPr>
-          <w:rFonts w:ascii="Times New Roman" w:hAnsi="Times New Roman" w:cs="Times New Roman"/>
-          <w:color w:val="000000" w:themeColor="text1"/>
-          <w:sz w:val="24"/>
-          <w:szCs w:val="24"/>
-        </w:rPr>
-        <w:t xml:space="preserve"> label-free learning</w:t>
-      </w:r>
-      <w:r>
-        <w:rPr>
-          <w:rFonts w:ascii="Times New Roman" w:hAnsi="Times New Roman" w:cs="Times New Roman"/>
-          <w:color w:val="000000" w:themeColor="text1"/>
-          <w:sz w:val="24"/>
-          <w:szCs w:val="24"/>
-        </w:rPr>
-        <w:t xml:space="preserve"> strategy</w:t>
-      </w:r>
-      <w:r>
-        <w:rPr>
-          <w:rFonts w:ascii="Times New Roman" w:hAnsi="Times New Roman" w:cs="Times New Roman"/>
-          <w:color w:val="000000" w:themeColor="text1"/>
-          <w:sz w:val="24"/>
-          <w:szCs w:val="24"/>
-        </w:rPr>
-        <w:t>.</w:t>
-      </w:r>
-      <w:r>
-        <w:rPr>
-          <w:rFonts w:ascii="Times New Roman" w:hAnsi="Times New Roman" w:cs="Times New Roman"/>
-          <w:color w:val="000000" w:themeColor="text1"/>
-          <w:sz w:val="24"/>
-          <w:szCs w:val="24"/>
-        </w:rPr>
-        <w:t xml:space="preserve"> </w:t>
-      </w:r>
-    </w:p>
-    <w:p>
-      <w:pPr>
-        <w:pStyle w:val="a3"/>
-        <w:numPr>
-          <w:ilvl w:val="0"/>
-          <w:numId w:val="8"/>
-        </w:numPr>
-        <w:shd w:val="clear" w:color="auto" w:fill="FFFFFF"/>
-        <w:spacing w:beforeAutospacing="1" w:after="0" w:afterAutospacing="1" w:line="240" w:lineRule="auto"/>
-        <w:textAlignment w:val="baseline"/>
-        <w:rPr>
-          <w:rFonts w:ascii="Times New Roman" w:hAnsi="Times New Roman" w:cs="Times New Roman"/>
-          <w:color w:val="000000" w:themeColor="text1"/>
-          <w:sz w:val="24"/>
-          <w:szCs w:val="24"/>
-        </w:rPr>
-      </w:pPr>
-      <w:r>
-        <w:rPr>
-          <w:rFonts w:ascii="Times New Roman" w:hAnsi="Times New Roman" w:cs="Times New Roman"/>
-          <w:color w:val="000000" w:themeColor="text1"/>
-          <w:sz w:val="24"/>
-          <w:szCs w:val="24"/>
-        </w:rPr>
-        <w:t xml:space="preserve">I browsed some unsupervised </w:t>
-      </w:r>
-      <w:r>
-        <w:rPr>
-          <w:rFonts w:ascii="Times New Roman" w:hAnsi="Times New Roman" w:cs="Times New Roman"/>
-          <w:color w:val="000000" w:themeColor="text1"/>
-          <w:sz w:val="24"/>
-          <w:szCs w:val="24"/>
-        </w:rPr>
-        <w:t>and</w:t>
-      </w:r>
-      <w:r>
-        <w:rPr>
-          <w:rFonts w:ascii="Times New Roman" w:hAnsi="Times New Roman" w:cs="Times New Roman"/>
-          <w:color w:val="000000" w:themeColor="text1"/>
-          <w:sz w:val="24"/>
-          <w:szCs w:val="24"/>
-        </w:rPr>
-        <w:t xml:space="preserve"> self-supervised learning frameworks for graph neural networks processing 3</w:t>
-      </w:r>
-      <w:r>
-        <w:rPr>
-          <w:rFonts w:ascii="Times New Roman" w:hAnsi="Times New Roman" w:cs="Times New Roman"/>
-          <w:color w:val="000000" w:themeColor="text1"/>
-          <w:sz w:val="24"/>
-          <w:szCs w:val="24"/>
-        </w:rPr>
-        <w:t>D</w:t>
-      </w:r>
-      <w:r>
-        <w:rPr>
-          <w:rFonts w:ascii="Times New Roman" w:hAnsi="Times New Roman" w:cs="Times New Roman"/>
-          <w:color w:val="000000" w:themeColor="text1"/>
-          <w:sz w:val="24"/>
-          <w:szCs w:val="24"/>
-        </w:rPr>
-        <w:t xml:space="preserve"> models and got some insight into the common </w:t>
-      </w:r>
-      <w:r>
-        <w:rPr>
-          <w:rFonts w:ascii="Times New Roman" w:hAnsi="Times New Roman" w:cs="Times New Roman"/>
-          <w:color w:val="000000" w:themeColor="text1"/>
-          <w:sz w:val="24"/>
-          <w:szCs w:val="24"/>
-        </w:rPr>
-        <w:t>techniques</w:t>
-      </w:r>
-      <w:r>
-        <w:rPr>
-          <w:rFonts w:ascii="Times New Roman" w:hAnsi="Times New Roman" w:cs="Times New Roman"/>
-          <w:color w:val="000000" w:themeColor="text1"/>
-          <w:sz w:val="24"/>
-          <w:szCs w:val="24"/>
-        </w:rPr>
-        <w:t xml:space="preserve"> involved, which I may be able to use in my own </w:t>
-      </w:r>
-      <w:r>
-        <w:rPr>
-          <w:rFonts w:ascii="Times New Roman" w:hAnsi="Times New Roman" w:cs="Times New Roman"/>
-          <w:color w:val="000000" w:themeColor="text1"/>
-          <w:sz w:val="24"/>
-          <w:szCs w:val="24"/>
-        </w:rPr>
-        <w:t>model</w:t>
-      </w:r>
-      <w:r>
-        <w:rPr>
-          <w:rFonts w:ascii="Times New Roman" w:hAnsi="Times New Roman" w:cs="Times New Roman"/>
-          <w:color w:val="000000" w:themeColor="text1"/>
-          <w:sz w:val="24"/>
-          <w:szCs w:val="24"/>
-        </w:rPr>
-        <w:t>.</w:t>
-      </w:r>
-    </w:p>
-    <w:p>
-      <w:pPr>
-        <w:shd w:val="clear" w:color="auto" w:fill="FFFFFF"/>
-        <w:spacing w:beforeAutospacing="1" w:after="0" w:afterAutospacing="1" w:line="240" w:lineRule="auto"/>
-        <w:textAlignment w:val="baseline"/>
-        <w:rPr>
-          <w:rFonts w:ascii="Times New Roman" w:eastAsia="Times New Roman" w:hAnsi="Times New Roman" w:cs="Times New Roman"/>
-          <w:b/>
-          <w:bCs/>
-          <w:color w:val="000000" w:themeColor="text1"/>
-          <w:sz w:val="24"/>
-          <w:szCs w:val="24"/>
-          <w:bdr w:val="none" w:sz="0" w:space="0" w:color="auto" w:frame="1"/>
-        </w:rPr>
-      </w:pPr>
-      <w:r>
-        <w:rPr>
-          <w:rFonts w:ascii="Times New Roman" w:eastAsia="Times New Roman" w:hAnsi="Times New Roman" w:cs="Times New Roman"/>
-          <w:b/>
-          <w:bCs/>
-          <w:color w:val="000000" w:themeColor="text1"/>
-          <w:sz w:val="24"/>
-          <w:szCs w:val="24"/>
-          <w:bdr w:val="none" w:sz="0" w:space="0" w:color="auto" w:frame="1"/>
-        </w:rPr>
-        <w:t>What are major challenges/issues you need to discuss in the meeting:</w:t>
-      </w:r>
-    </w:p>
-    <w:p>
-      <w:pPr>
-        <w:shd w:val="clear" w:color="auto" w:fill="FFFFFF"/>
-        <w:spacing w:beforeAutospacing="1" w:after="0" w:afterAutospacing="1" w:line="240" w:lineRule="auto"/>
-        <w:textAlignment w:val="baseline"/>
-        <w:rPr>
-          <w:rFonts w:ascii="Times New Roman" w:eastAsia="Times New Roman" w:hAnsi="Times New Roman" w:cs="Times New Roman"/>
-          <w:color w:val="000000" w:themeColor="text1"/>
-          <w:sz w:val="24"/>
-          <w:szCs w:val="24"/>
-          <w:bdr w:val="none" w:sz="0" w:space="0" w:color="auto" w:frame="1"/>
-        </w:rPr>
-      </w:pPr>
-      <w:r>
-        <w:rPr>
-          <w:rFonts w:ascii="Times New Roman" w:eastAsia="Times New Roman" w:hAnsi="Times New Roman" w:cs="Times New Roman"/>
-          <w:color w:val="000000" w:themeColor="text1"/>
-          <w:sz w:val="24"/>
-          <w:szCs w:val="24"/>
-          <w:bdr w:val="none" w:sz="0" w:space="0" w:color="auto" w:frame="1"/>
-        </w:rPr>
-        <w:t>From my perspective</w:t>
-      </w:r>
-      <w:r>
-        <w:rPr>
-          <w:rFonts w:ascii="Times New Roman" w:eastAsia="Times New Roman" w:hAnsi="Times New Roman" w:cs="Times New Roman"/>
-          <w:color w:val="000000" w:themeColor="text1"/>
-          <w:sz w:val="24"/>
-          <w:szCs w:val="24"/>
-          <w:bdr w:val="none" w:sz="0" w:space="0" w:color="auto" w:frame="1"/>
-        </w:rPr>
-        <w:t xml:space="preserve"> I'm clear so far, but I have a little concern about the progress. I wonder if it's</w:t>
-      </w:r>
-      <w:r>
-        <w:rPr>
-          <w:rFonts w:ascii="Times New Roman" w:eastAsia="Times New Roman" w:hAnsi="Times New Roman" w:cs="Times New Roman"/>
-          <w:color w:val="000000" w:themeColor="text1"/>
-          <w:sz w:val="24"/>
-          <w:szCs w:val="24"/>
-          <w:bdr w:val="none" w:sz="0" w:space="0" w:color="auto" w:frame="1"/>
-        </w:rPr>
-        <w:t xml:space="preserve"> the</w:t>
-      </w:r>
-      <w:r>
-        <w:rPr>
-          <w:rFonts w:ascii="Times New Roman" w:eastAsia="Times New Roman" w:hAnsi="Times New Roman" w:cs="Times New Roman"/>
-          <w:color w:val="000000" w:themeColor="text1"/>
-          <w:sz w:val="24"/>
-          <w:szCs w:val="24"/>
-          <w:bdr w:val="none" w:sz="0" w:space="0" w:color="auto" w:frame="1"/>
-        </w:rPr>
-        <w:t xml:space="preserve"> time to start thinking about </w:t>
-      </w:r>
-      <w:r>
-        <w:rPr>
-          <w:rFonts w:ascii="Times New Roman" w:eastAsia="Times New Roman" w:hAnsi="Times New Roman" w:cs="Times New Roman"/>
-          <w:color w:val="000000" w:themeColor="text1"/>
-          <w:sz w:val="24"/>
-          <w:szCs w:val="24"/>
-          <w:bdr w:val="none" w:sz="0" w:space="0" w:color="auto" w:frame="1"/>
-        </w:rPr>
-        <w:t>the</w:t>
-      </w:r>
-      <w:r>
-        <w:rPr>
-          <w:rFonts w:ascii="Times New Roman" w:eastAsia="Times New Roman" w:hAnsi="Times New Roman" w:cs="Times New Roman"/>
-          <w:color w:val="000000" w:themeColor="text1"/>
-          <w:sz w:val="24"/>
-          <w:szCs w:val="24"/>
-          <w:bdr w:val="none" w:sz="0" w:space="0" w:color="auto" w:frame="1"/>
-        </w:rPr>
-        <w:t xml:space="preserve"> code</w:t>
-      </w:r>
-      <w:r>
-        <w:rPr>
-          <w:rFonts w:ascii="Times New Roman" w:eastAsia="Times New Roman" w:hAnsi="Times New Roman" w:cs="Times New Roman"/>
-          <w:color w:val="000000" w:themeColor="text1"/>
-          <w:sz w:val="24"/>
-          <w:szCs w:val="24"/>
-          <w:bdr w:val="none" w:sz="0" w:space="0" w:color="auto" w:frame="1"/>
-        </w:rPr>
-        <w:t>.</w:t>
-      </w:r>
-    </w:p>
-    <w:p>
-      <w:pPr>
-        <w:shd w:val="clear" w:color="auto" w:fill="FFFFFF"/>
-        <w:spacing w:beforeAutospacing="1" w:after="0" w:afterAutospacing="1" w:line="240" w:lineRule="auto"/>
-        <w:textAlignment w:val="baseline"/>
-        <w:rPr>
-          <w:rFonts w:ascii="Times New Roman" w:eastAsia="Times New Roman" w:hAnsi="Times New Roman" w:cs="Times New Roman"/>
-          <w:b/>
-          <w:bCs/>
-          <w:color w:val="000000" w:themeColor="text1"/>
-          <w:sz w:val="24"/>
-          <w:szCs w:val="24"/>
-        </w:rPr>
-      </w:pPr>
-      <w:r>
-        <w:rPr>
-          <w:rFonts w:ascii="Times New Roman" w:eastAsia="Times New Roman" w:hAnsi="Times New Roman" w:cs="Times New Roman"/>
-          <w:b/>
-          <w:bCs/>
-          <w:color w:val="000000" w:themeColor="text1"/>
-          <w:sz w:val="24"/>
-          <w:szCs w:val="24"/>
-        </w:rPr>
-        <w:t>What you want to accomplish in the next week/weeks:</w:t>
-      </w:r>
-    </w:p>
-    <w:p>
-      <w:pPr>
-        <w:pStyle w:val="a3"/>
-        <w:numPr>
-          <w:ilvl w:val="0"/>
-          <w:numId w:val="7"/>
+          <w:numId w:val="11"/>
         </w:numPr>
         <w:pBdr>
           <w:bottom w:val="single" w:sz="6" w:space="12" w:color="auto"/>
@@ -1835,29 +377,289 @@
         <w:spacing w:beforeAutospacing="1" w:after="0" w:afterAutospacing="1" w:line="240" w:lineRule="auto"/>
         <w:textAlignment w:val="baseline"/>
         <w:rPr>
-          <w:rFonts w:ascii="Times New Roman" w:eastAsia="Times New Roman" w:hAnsi="Times New Roman" w:cs="Times New Roman"/>
-          <w:color w:val="000000" w:themeColor="text1"/>
-          <w:sz w:val="24"/>
-          <w:szCs w:val="24"/>
-        </w:rPr>
-      </w:pPr>
-      <w:r>
-        <w:rPr>
-          <w:rFonts w:ascii="Times New Roman" w:eastAsia="Times New Roman" w:hAnsi="Times New Roman" w:cs="Times New Roman"/>
-          <w:color w:val="000000" w:themeColor="text1"/>
-          <w:sz w:val="24"/>
-          <w:szCs w:val="24"/>
-        </w:rPr>
-        <w:t>Accomplish the new tasks presented in today's meeting</w:t>
-      </w:r>
-      <w:r>
-        <w:rPr>
-          <w:rFonts w:ascii="Times New Roman" w:eastAsia="Times New Roman" w:hAnsi="Times New Roman" w:cs="Times New Roman"/>
-          <w:color w:val="000000" w:themeColor="text1"/>
-          <w:sz w:val="24"/>
-          <w:szCs w:val="24"/>
-        </w:rPr>
-        <w:t>.</w:t>
+          <w:rFonts w:ascii="Times New Roman" w:hAnsi="Times New Roman" w:cs="Times New Roman"/>
+          <w:color w:val="000000" w:themeColor="text1"/>
+          <w:sz w:val="24"/>
+          <w:szCs w:val="24"/>
+        </w:rPr>
+      </w:pPr>
+      <w:r>
+        <w:rPr>
+          <w:rFonts w:ascii="Times New Roman" w:hAnsi="Times New Roman" w:cs="Times New Roman"/>
+          <w:color w:val="000000" w:themeColor="text1"/>
+          <w:sz w:val="24"/>
+          <w:szCs w:val="24"/>
+        </w:rPr>
+        <w:t>I</w:t>
+      </w:r>
+      <w:r>
+        <w:rPr>
+          <w:rFonts w:ascii="Times New Roman" w:hAnsi="Times New Roman" w:cs="Times New Roman"/>
+          <w:color w:val="000000" w:themeColor="text1"/>
+          <w:sz w:val="24"/>
+          <w:szCs w:val="24"/>
+        </w:rPr>
+        <w:t>’</w:t>
+      </w:r>
+      <w:r>
+        <w:rPr>
+          <w:rFonts w:ascii="Times New Roman" w:hAnsi="Times New Roman" w:cs="Times New Roman"/>
+          <w:color w:val="000000" w:themeColor="text1"/>
+          <w:sz w:val="24"/>
+          <w:szCs w:val="24"/>
+        </w:rPr>
+        <w:t xml:space="preserve">m running S4169 and M1101 </w:t>
+      </w:r>
+      <w:r>
+        <w:rPr>
+          <w:rFonts w:ascii="Times New Roman" w:hAnsi="Times New Roman" w:cs="Times New Roman"/>
+          <w:color w:val="000000" w:themeColor="text1"/>
+          <w:sz w:val="24"/>
+          <w:szCs w:val="24"/>
+        </w:rPr>
+        <w:t>on</w:t>
+      </w:r>
+      <w:r>
+        <w:rPr>
+          <w:rFonts w:ascii="Times New Roman" w:hAnsi="Times New Roman" w:cs="Times New Roman"/>
+          <w:color w:val="000000" w:themeColor="text1"/>
+          <w:sz w:val="24"/>
+          <w:szCs w:val="24"/>
+        </w:rPr>
+        <w:t xml:space="preserve"> GeoPPI, which are two of the datasets I plan to use as baseline data. Also</w:t>
+      </w:r>
+      <w:r>
+        <w:rPr>
+          <w:rFonts w:ascii="Times New Roman" w:hAnsi="Times New Roman" w:cs="Times New Roman"/>
+          <w:color w:val="000000" w:themeColor="text1"/>
+          <w:sz w:val="24"/>
+          <w:szCs w:val="24"/>
+        </w:rPr>
+        <w:t>,</w:t>
+      </w:r>
+      <w:r>
+        <w:rPr>
+          <w:rFonts w:ascii="Times New Roman" w:hAnsi="Times New Roman" w:cs="Times New Roman"/>
+          <w:color w:val="000000" w:themeColor="text1"/>
+          <w:sz w:val="24"/>
+          <w:szCs w:val="24"/>
+        </w:rPr>
+        <w:t xml:space="preserve"> I</w:t>
+      </w:r>
+      <w:r>
+        <w:rPr>
+          <w:rFonts w:ascii="Times New Roman" w:hAnsi="Times New Roman" w:cs="Times New Roman"/>
+          <w:color w:val="000000" w:themeColor="text1"/>
+          <w:sz w:val="24"/>
+          <w:szCs w:val="24"/>
+        </w:rPr>
+        <w:t>’m still</w:t>
+      </w:r>
+      <w:r>
+        <w:rPr>
+          <w:rFonts w:ascii="Times New Roman" w:hAnsi="Times New Roman" w:cs="Times New Roman"/>
+          <w:color w:val="000000" w:themeColor="text1"/>
+          <w:sz w:val="24"/>
+          <w:szCs w:val="24"/>
+        </w:rPr>
+        <w:t xml:space="preserve"> adjusting the configuration of Pros-GNN in my </w:t>
+      </w:r>
+      <w:r>
+        <w:rPr>
+          <w:rFonts w:ascii="Times New Roman" w:hAnsi="Times New Roman" w:cs="Times New Roman"/>
+          <w:color w:val="000000" w:themeColor="text1"/>
+          <w:sz w:val="24"/>
+          <w:szCs w:val="24"/>
+        </w:rPr>
+        <w:t>end</w:t>
+      </w:r>
+      <w:r>
+        <w:rPr>
+          <w:rFonts w:ascii="Times New Roman" w:hAnsi="Times New Roman" w:cs="Times New Roman"/>
+          <w:color w:val="000000" w:themeColor="text1"/>
+          <w:sz w:val="24"/>
+          <w:szCs w:val="24"/>
+        </w:rPr>
+        <w:t xml:space="preserve">, if possible, I still want to </w:t>
+      </w:r>
+      <w:r>
+        <w:rPr>
+          <w:rFonts w:ascii="Times New Roman" w:hAnsi="Times New Roman" w:cs="Times New Roman"/>
+          <w:color w:val="000000" w:themeColor="text1"/>
+          <w:sz w:val="24"/>
+          <w:szCs w:val="24"/>
+        </w:rPr>
+        <w:t>try</w:t>
+      </w:r>
+      <w:r>
+        <w:rPr>
+          <w:rFonts w:ascii="Times New Roman" w:hAnsi="Times New Roman" w:cs="Times New Roman"/>
+          <w:color w:val="000000" w:themeColor="text1"/>
+          <w:sz w:val="24"/>
+          <w:szCs w:val="24"/>
+        </w:rPr>
+        <w:t xml:space="preserve"> </w:t>
+      </w:r>
+      <w:r>
+        <w:rPr>
+          <w:rFonts w:ascii="Times New Roman" w:hAnsi="Times New Roman" w:cs="Times New Roman"/>
+          <w:color w:val="000000" w:themeColor="text1"/>
+          <w:sz w:val="24"/>
+          <w:szCs w:val="24"/>
+        </w:rPr>
+        <w:t xml:space="preserve">the </w:t>
+      </w:r>
+      <w:r>
+        <w:rPr>
+          <w:rFonts w:ascii="Times New Roman" w:hAnsi="Times New Roman" w:cs="Times New Roman"/>
+          <w:color w:val="000000" w:themeColor="text1"/>
+          <w:sz w:val="24"/>
+          <w:szCs w:val="24"/>
+        </w:rPr>
+        <w:t xml:space="preserve">Pros-GNN, because this code structure is </w:t>
+      </w:r>
+      <w:r>
+        <w:rPr>
+          <w:rFonts w:ascii="Times New Roman" w:hAnsi="Times New Roman" w:cs="Times New Roman"/>
+          <w:color w:val="000000" w:themeColor="text1"/>
+          <w:sz w:val="24"/>
+          <w:szCs w:val="24"/>
+        </w:rPr>
+        <w:t>very simple</w:t>
+      </w:r>
+      <w:r>
+        <w:rPr>
+          <w:rFonts w:ascii="Times New Roman" w:hAnsi="Times New Roman" w:cs="Times New Roman"/>
+          <w:color w:val="000000" w:themeColor="text1"/>
+          <w:sz w:val="24"/>
+          <w:szCs w:val="24"/>
+        </w:rPr>
+        <w:t xml:space="preserve"> and </w:t>
+      </w:r>
+      <w:r>
+        <w:rPr>
+          <w:rFonts w:ascii="Times New Roman" w:hAnsi="Times New Roman" w:cs="Times New Roman"/>
+          <w:color w:val="000000" w:themeColor="text1"/>
+          <w:sz w:val="24"/>
+          <w:szCs w:val="24"/>
+        </w:rPr>
+        <w:t xml:space="preserve">may </w:t>
+      </w:r>
+      <w:r>
+        <w:rPr>
+          <w:rFonts w:ascii="Times New Roman" w:hAnsi="Times New Roman" w:cs="Times New Roman"/>
+          <w:color w:val="000000" w:themeColor="text1"/>
+          <w:sz w:val="24"/>
+          <w:szCs w:val="24"/>
+        </w:rPr>
+        <w:t>have</w:t>
+      </w:r>
+      <w:r>
+        <w:rPr>
+          <w:rFonts w:ascii="Times New Roman" w:hAnsi="Times New Roman" w:cs="Times New Roman"/>
+          <w:color w:val="000000" w:themeColor="text1"/>
+          <w:sz w:val="24"/>
+          <w:szCs w:val="24"/>
+        </w:rPr>
+        <w:t xml:space="preserve"> great reference significance.</w:t>
+      </w:r>
+    </w:p>
+    <w:p>
+      <w:pPr>
+        <w:shd w:val="clear" w:color="auto" w:fill="FFFFFF"/>
+        <w:spacing w:beforeAutospacing="1" w:after="0" w:afterAutospacing="1" w:line="240" w:lineRule="auto"/>
+        <w:textAlignment w:val="baseline"/>
+        <w:rPr>
+          <w:rFonts w:ascii="Times New Roman" w:eastAsia="Times New Roman" w:hAnsi="Times New Roman" w:cs="Times New Roman"/>
+          <w:b/>
+          <w:bCs/>
+          <w:color w:val="000000" w:themeColor="text1"/>
+          <w:sz w:val="24"/>
+          <w:szCs w:val="24"/>
+          <w:bdr w:val="none" w:sz="0" w:space="0" w:color="auto" w:frame="1"/>
+        </w:rPr>
+      </w:pPr>
+      <w:r>
+        <w:rPr>
+          <w:rFonts w:ascii="Times New Roman" w:eastAsia="Times New Roman" w:hAnsi="Times New Roman" w:cs="Times New Roman"/>
+          <w:b/>
+          <w:bCs/>
+          <w:color w:val="000000" w:themeColor="text1"/>
+          <w:sz w:val="24"/>
+          <w:szCs w:val="24"/>
+          <w:bdr w:val="none" w:sz="0" w:space="0" w:color="auto" w:frame="1"/>
+        </w:rPr>
+        <w:t>What are major challenges/issues you need to discuss in the meeting:</w:t>
+      </w:r>
+    </w:p>
+    <w:p>
+      <w:pPr>
+        <w:shd w:val="clear" w:color="auto" w:fill="FFFFFF"/>
+        <w:spacing w:beforeAutospacing="1" w:after="0" w:afterAutospacing="1" w:line="240" w:lineRule="auto"/>
+        <w:textAlignment w:val="baseline"/>
+        <w:rPr>
+          <w:rFonts w:ascii="Times New Roman" w:eastAsia="Times New Roman" w:hAnsi="Times New Roman" w:cs="Times New Roman"/>
+          <w:color w:val="000000" w:themeColor="text1"/>
+          <w:sz w:val="24"/>
+          <w:szCs w:val="24"/>
+          <w:bdr w:val="none" w:sz="0" w:space="0" w:color="auto" w:frame="1"/>
+        </w:rPr>
+      </w:pPr>
+      <w:r>
+        <w:rPr>
+          <w:rFonts w:ascii="Times New Roman" w:eastAsia="Times New Roman" w:hAnsi="Times New Roman" w:cs="Times New Roman"/>
+          <w:color w:val="000000" w:themeColor="text1"/>
+          <w:sz w:val="24"/>
+          <w:szCs w:val="24"/>
+          <w:bdr w:val="none" w:sz="0" w:space="0" w:color="auto" w:frame="1"/>
+        </w:rPr>
+        <w:t xml:space="preserve">I think </w:t>
+      </w:r>
+      <w:r>
+        <w:rPr>
+          <w:rFonts w:ascii="Times New Roman" w:eastAsia="Times New Roman" w:hAnsi="Times New Roman" w:cs="Times New Roman"/>
+          <w:color w:val="000000" w:themeColor="text1"/>
+          <w:sz w:val="24"/>
+          <w:szCs w:val="24"/>
+          <w:bdr w:val="none" w:sz="0" w:space="0" w:color="auto" w:frame="1"/>
+        </w:rPr>
+        <w:t>there’s not many questions this week</w:t>
+      </w:r>
+      <w:r>
+        <w:rPr>
+          <w:rFonts w:ascii="Times New Roman" w:eastAsia="Times New Roman" w:hAnsi="Times New Roman" w:cs="Times New Roman"/>
+          <w:color w:val="000000" w:themeColor="text1"/>
+          <w:sz w:val="24"/>
+          <w:szCs w:val="24"/>
+          <w:bdr w:val="none" w:sz="0" w:space="0" w:color="auto" w:frame="1"/>
+        </w:rPr>
+        <w:t xml:space="preserve">. </w:t>
+      </w:r>
+    </w:p>
+    <w:p>
+      <w:pPr>
+        <w:shd w:val="clear" w:color="auto" w:fill="FFFFFF"/>
+        <w:spacing w:beforeAutospacing="1" w:after="0" w:afterAutospacing="1" w:line="240" w:lineRule="auto"/>
+        <w:textAlignment w:val="baseline"/>
+        <w:rPr>
+          <w:rFonts w:ascii="Times New Roman" w:eastAsia="Times New Roman" w:hAnsi="Times New Roman" w:cs="Times New Roman"/>
+          <w:b/>
+          <w:bCs/>
+          <w:color w:val="000000" w:themeColor="text1"/>
+          <w:sz w:val="24"/>
+          <w:szCs w:val="24"/>
+        </w:rPr>
+      </w:pPr>
+      <w:r>
+        <w:rPr>
+          <w:rFonts w:ascii="Times New Roman" w:eastAsia="Times New Roman" w:hAnsi="Times New Roman" w:cs="Times New Roman"/>
+          <w:b/>
+          <w:bCs/>
+          <w:color w:val="000000" w:themeColor="text1"/>
+          <w:sz w:val="24"/>
+          <w:szCs w:val="24"/>
+        </w:rPr>
+        <w:t>What you want to accomplish in the next week/weeks:</w:t>
       </w:r>
     </w:p>
     <w:p>
@@ -1865,7 +667,7 @@
         <w:pStyle w:val="a3"/>
         <w:numPr>
           <w:ilvl w:val="0"/>
-          <w:numId w:val="7"/>
+          <w:numId w:val="12"/>
         </w:numPr>
         <w:pBdr>
           <w:bottom w:val="single" w:sz="6" w:space="12" w:color="auto"/>
@@ -1882,199 +684,66 @@
       </w:pPr>
       <w:r>
         <w:rPr>
-          <w:rFonts w:ascii="Times New Roman" w:eastAsia="Times New Roman" w:hAnsi="Times New Roman" w:cs="Times New Roman"/>
-          <w:color w:val="000000" w:themeColor="text1"/>
-          <w:sz w:val="24"/>
-          <w:szCs w:val="24"/>
-        </w:rPr>
-        <w:t>If necessary, I</w:t>
-      </w:r>
-      <w:r>
-        <w:rPr>
-          <w:rFonts w:ascii="Times New Roman" w:eastAsia="Times New Roman" w:hAnsi="Times New Roman" w:cs="Times New Roman"/>
-          <w:color w:val="000000" w:themeColor="text1"/>
-          <w:sz w:val="24"/>
-          <w:szCs w:val="24"/>
-        </w:rPr>
-        <w:t>’m going to</w:t>
-      </w:r>
-      <w:r>
-        <w:rPr>
-          <w:rFonts w:ascii="Times New Roman" w:eastAsia="Times New Roman" w:hAnsi="Times New Roman" w:cs="Times New Roman"/>
-          <w:color w:val="000000" w:themeColor="text1"/>
-          <w:sz w:val="24"/>
-          <w:szCs w:val="24"/>
-        </w:rPr>
-        <w:t xml:space="preserve"> try to </w:t>
-      </w:r>
-      <w:r>
-        <w:rPr>
-          <w:rFonts w:ascii="Times New Roman" w:eastAsia="Times New Roman" w:hAnsi="Times New Roman" w:cs="Times New Roman"/>
-          <w:color w:val="000000" w:themeColor="text1"/>
-          <w:sz w:val="24"/>
-          <w:szCs w:val="24"/>
-        </w:rPr>
-        <w:t xml:space="preserve">run </w:t>
-      </w:r>
-      <w:r>
-        <w:rPr>
-          <w:rFonts w:ascii="Times New Roman" w:eastAsia="Times New Roman" w:hAnsi="Times New Roman" w:cs="Times New Roman"/>
-          <w:color w:val="000000" w:themeColor="text1"/>
-          <w:sz w:val="24"/>
-          <w:szCs w:val="24"/>
-        </w:rPr>
-        <w:t xml:space="preserve">some of the projects that provide the code, </w:t>
-      </w:r>
-      <w:r>
-        <w:rPr>
-          <w:rFonts w:ascii="Times New Roman" w:eastAsia="Times New Roman" w:hAnsi="Times New Roman" w:cs="Times New Roman"/>
-          <w:color w:val="000000" w:themeColor="text1"/>
-          <w:sz w:val="24"/>
-          <w:szCs w:val="24"/>
-        </w:rPr>
-        <w:t>especially run</w:t>
-      </w:r>
-      <w:r>
-        <w:rPr>
-          <w:rFonts w:ascii="Times New Roman" w:eastAsia="Times New Roman" w:hAnsi="Times New Roman" w:cs="Times New Roman"/>
-          <w:color w:val="000000" w:themeColor="text1"/>
-          <w:sz w:val="24"/>
-          <w:szCs w:val="24"/>
-        </w:rPr>
-        <w:t xml:space="preserve"> on the benchmark dataset</w:t>
-      </w:r>
-      <w:r>
-        <w:rPr>
-          <w:rFonts w:ascii="Times New Roman" w:eastAsia="Times New Roman" w:hAnsi="Times New Roman" w:cs="Times New Roman"/>
-          <w:color w:val="000000" w:themeColor="text1"/>
-          <w:sz w:val="24"/>
-          <w:szCs w:val="24"/>
-        </w:rPr>
-        <w:t>s</w:t>
-      </w:r>
-      <w:r>
-        <w:rPr>
-          <w:rFonts w:ascii="Times New Roman" w:eastAsia="Times New Roman" w:hAnsi="Times New Roman" w:cs="Times New Roman"/>
-          <w:color w:val="000000" w:themeColor="text1"/>
-          <w:sz w:val="24"/>
-          <w:szCs w:val="24"/>
-        </w:rPr>
-        <w:t xml:space="preserve"> and </w:t>
-      </w:r>
-      <w:r>
-        <w:rPr>
-          <w:rFonts w:ascii="Times New Roman" w:eastAsia="Times New Roman" w:hAnsi="Times New Roman" w:cs="Times New Roman"/>
-          <w:color w:val="000000" w:themeColor="text1"/>
-          <w:sz w:val="24"/>
-          <w:szCs w:val="24"/>
-        </w:rPr>
-        <w:t>get some baseline results</w:t>
-      </w:r>
-      <w:r>
-        <w:rPr>
-          <w:rFonts w:ascii="Times New Roman" w:eastAsia="Times New Roman" w:hAnsi="Times New Roman" w:cs="Times New Roman"/>
-          <w:color w:val="000000" w:themeColor="text1"/>
-          <w:sz w:val="24"/>
-          <w:szCs w:val="24"/>
-        </w:rPr>
-        <w:t xml:space="preserve">. </w:t>
-      </w:r>
-    </w:p>
-    <w:p>
-      <w:pPr>
-        <w:rPr>
-          <w:rFonts w:ascii="Times New Roman" w:hAnsi="Times New Roman" w:cs="Times New Roman"/>
-          <w:b/>
-          <w:bCs/>
-          <w:color w:val="000000" w:themeColor="text1"/>
-          <w:sz w:val="28"/>
-          <w:szCs w:val="28"/>
-        </w:rPr>
-      </w:pPr>
-    </w:p>
-    <w:p>
-      <w:pPr>
-        <w:rPr>
-          <w:rFonts w:ascii="Times New Roman" w:hAnsi="Times New Roman" w:cs="Times New Roman"/>
-          <w:b/>
-          <w:bCs/>
-          <w:color w:val="000000" w:themeColor="text1"/>
-          <w:sz w:val="28"/>
-          <w:szCs w:val="28"/>
-        </w:rPr>
-      </w:pPr>
-    </w:p>
-    <w:p>
-      <w:pPr>
-        <w:rPr>
-          <w:rFonts w:ascii="Times New Roman" w:hAnsi="Times New Roman" w:cs="Times New Roman"/>
-          <w:b/>
-          <w:bCs/>
-          <w:color w:val="000000" w:themeColor="text1"/>
-          <w:sz w:val="28"/>
-          <w:szCs w:val="28"/>
-        </w:rPr>
-      </w:pPr>
-      <w:r>
-        <w:rPr>
-          <w:rFonts w:ascii="Times New Roman" w:hAnsi="Times New Roman" w:cs="Times New Roman"/>
-          <w:b/>
-          <w:bCs/>
-          <w:color w:val="000000" w:themeColor="text1"/>
-          <w:sz w:val="28"/>
-          <w:szCs w:val="28"/>
-        </w:rPr>
-        <w:t>10.</w:t>
-      </w:r>
-      <w:r>
-        <w:rPr>
-          <w:rFonts w:ascii="Times New Roman" w:hAnsi="Times New Roman" w:cs="Times New Roman"/>
-          <w:b/>
-          <w:bCs/>
-          <w:color w:val="000000" w:themeColor="text1"/>
-          <w:sz w:val="28"/>
-          <w:szCs w:val="28"/>
-        </w:rPr>
-        <w:t>19</w:t>
-      </w:r>
-      <w:r>
-        <w:rPr>
-          <w:rFonts w:ascii="Times New Roman" w:hAnsi="Times New Roman" w:cs="Times New Roman"/>
-          <w:b/>
-          <w:bCs/>
-          <w:color w:val="000000" w:themeColor="text1"/>
-          <w:sz w:val="28"/>
-          <w:szCs w:val="28"/>
-        </w:rPr>
-        <w:t xml:space="preserve"> Weekly Report</w:t>
-      </w:r>
-    </w:p>
-    <w:p>
-      <w:pPr>
-        <w:shd w:val="clear" w:color="auto" w:fill="FFFFFF"/>
-        <w:spacing w:beforeAutospacing="1" w:after="0" w:afterAutospacing="1" w:line="240" w:lineRule="auto"/>
-        <w:textAlignment w:val="baseline"/>
-        <w:rPr>
-          <w:rFonts w:ascii="Times New Roman" w:eastAsia="Times New Roman" w:hAnsi="Times New Roman" w:cs="Times New Roman"/>
-          <w:b/>
-          <w:bCs/>
-          <w:color w:val="000000" w:themeColor="text1"/>
-          <w:sz w:val="24"/>
-          <w:szCs w:val="24"/>
-          <w:bdr w:val="none" w:sz="0" w:space="0" w:color="auto" w:frame="1"/>
-        </w:rPr>
-      </w:pPr>
-      <w:r>
-        <w:rPr>
-          <w:rFonts w:ascii="Times New Roman" w:eastAsia="Times New Roman" w:hAnsi="Times New Roman" w:cs="Times New Roman"/>
-          <w:b/>
-          <w:bCs/>
-          <w:color w:val="000000" w:themeColor="text1"/>
-          <w:sz w:val="24"/>
-          <w:szCs w:val="24"/>
-          <w:bdr w:val="none" w:sz="0" w:space="0" w:color="auto" w:frame="1"/>
-        </w:rPr>
-        <w:t>What you have done in the past week:</w:t>
+          <w:rFonts w:ascii="Times New Roman" w:hAnsi="Times New Roman" w:cs="Times New Roman"/>
+          <w:color w:val="000000" w:themeColor="text1"/>
+          <w:sz w:val="24"/>
+          <w:szCs w:val="24"/>
+        </w:rPr>
+        <w:t>Ya</w:t>
+      </w:r>
+      <w:r>
+        <w:rPr>
+          <w:rFonts w:ascii="Times New Roman" w:hAnsi="Times New Roman" w:cs="Times New Roman"/>
+          <w:color w:val="000000" w:themeColor="text1"/>
+          <w:sz w:val="24"/>
+          <w:szCs w:val="24"/>
+        </w:rPr>
+        <w:t xml:space="preserve">n just told me that her installation of </w:t>
+      </w:r>
+      <w:r>
+        <w:rPr>
+          <w:rFonts w:ascii="Times New Roman" w:hAnsi="Times New Roman" w:cs="Times New Roman"/>
+          <w:color w:val="000000" w:themeColor="text1"/>
+          <w:sz w:val="24"/>
+          <w:szCs w:val="24"/>
+        </w:rPr>
+        <w:t>P</w:t>
+      </w:r>
+      <w:r>
+        <w:rPr>
+          <w:rFonts w:ascii="Times New Roman" w:hAnsi="Times New Roman" w:cs="Times New Roman"/>
+          <w:color w:val="000000" w:themeColor="text1"/>
+          <w:sz w:val="24"/>
+          <w:szCs w:val="24"/>
+        </w:rPr>
+        <w:t>ros</w:t>
+      </w:r>
+      <w:r>
+        <w:rPr>
+          <w:rFonts w:ascii="Times New Roman" w:hAnsi="Times New Roman" w:cs="Times New Roman"/>
+          <w:color w:val="000000" w:themeColor="text1"/>
+          <w:sz w:val="24"/>
+          <w:szCs w:val="24"/>
+        </w:rPr>
+        <w:t>-GNN</w:t>
+      </w:r>
+      <w:r>
+        <w:rPr>
+          <w:rFonts w:ascii="Times New Roman" w:hAnsi="Times New Roman" w:cs="Times New Roman"/>
+          <w:color w:val="000000" w:themeColor="text1"/>
+          <w:sz w:val="24"/>
+          <w:szCs w:val="24"/>
+        </w:rPr>
+        <w:t xml:space="preserve"> went smoothly, so it may be a problem with my local configuration. I'll try again later after reinstalling and then run the baseline within the week</w:t>
+      </w:r>
+      <w:r>
+        <w:rPr>
+          <w:rFonts w:ascii="Times New Roman" w:hAnsi="Times New Roman" w:cs="Times New Roman"/>
+          <w:color w:val="000000" w:themeColor="text1"/>
+          <w:sz w:val="24"/>
+          <w:szCs w:val="24"/>
+        </w:rPr>
+        <w:t>.</w:t>
       </w:r>
     </w:p>
     <w:p>
@@ -2082,8 +751,11 @@
         <w:pStyle w:val="a3"/>
         <w:numPr>
           <w:ilvl w:val="0"/>
-          <w:numId w:val="8"/>
+          <w:numId w:val="12"/>
         </w:numPr>
+        <w:pBdr>
+          <w:bottom w:val="single" w:sz="6" w:space="12" w:color="auto"/>
+        </w:pBdr>
         <w:shd w:val="clear" w:color="auto" w:fill="FFFFFF"/>
         <w:spacing w:beforeAutospacing="1" w:after="0" w:afterAutospacing="1" w:line="240" w:lineRule="auto"/>
         <w:textAlignment w:val="baseline"/>
@@ -2101,152 +773,180 @@
           <w:sz w:val="24"/>
           <w:szCs w:val="24"/>
         </w:rPr>
-        <w:t xml:space="preserve">I finished the final draft of my proposal this week, and I plan to submit it after this week's meeting. Since the instructor has postponed the proposal submission deadline until </w:t>
-      </w:r>
-      <w:r>
-        <w:rPr>
-          <w:rFonts w:ascii="Times New Roman" w:eastAsia="Times New Roman" w:hAnsi="Times New Roman" w:cs="Times New Roman"/>
-          <w:color w:val="000000" w:themeColor="text1"/>
-          <w:sz w:val="24"/>
-          <w:szCs w:val="24"/>
-        </w:rPr>
-        <w:t>Nov 7</w:t>
-      </w:r>
-      <w:r>
-        <w:rPr>
-          <w:rFonts w:ascii="Times New Roman" w:eastAsia="Times New Roman" w:hAnsi="Times New Roman" w:cs="Times New Roman"/>
-          <w:color w:val="000000" w:themeColor="text1"/>
-          <w:sz w:val="24"/>
-          <w:szCs w:val="24"/>
-          <w:vertAlign w:val="superscript"/>
-        </w:rPr>
-        <w:t>th</w:t>
-      </w:r>
-      <w:r>
-        <w:rPr>
-          <w:rFonts w:ascii="Times New Roman" w:eastAsia="Times New Roman" w:hAnsi="Times New Roman" w:cs="Times New Roman"/>
-          <w:color w:val="000000" w:themeColor="text1"/>
-          <w:sz w:val="24"/>
-          <w:szCs w:val="24"/>
-        </w:rPr>
-        <w:t xml:space="preserve"> and </w:t>
-      </w:r>
-      <w:r>
-        <w:rPr>
-          <w:rFonts w:ascii="Times New Roman" w:eastAsia="Times New Roman" w:hAnsi="Times New Roman" w:cs="Times New Roman"/>
-          <w:color w:val="000000" w:themeColor="text1"/>
-          <w:sz w:val="24"/>
-          <w:szCs w:val="24"/>
-        </w:rPr>
-        <w:t>we can resubmit in</w:t>
-      </w:r>
-      <w:r>
-        <w:rPr>
-          <w:rFonts w:ascii="Times New Roman" w:eastAsia="Times New Roman" w:hAnsi="Times New Roman" w:cs="Times New Roman"/>
-          <w:color w:val="000000" w:themeColor="text1"/>
-          <w:sz w:val="24"/>
-          <w:szCs w:val="24"/>
-        </w:rPr>
-        <w:t xml:space="preserve"> </w:t>
-      </w:r>
-      <w:r>
-        <w:rPr>
-          <w:rFonts w:ascii="Times New Roman" w:eastAsia="Times New Roman" w:hAnsi="Times New Roman" w:cs="Times New Roman"/>
-          <w:color w:val="000000" w:themeColor="text1"/>
-          <w:sz w:val="24"/>
-          <w:szCs w:val="24"/>
-        </w:rPr>
-        <w:t>unlimited</w:t>
-      </w:r>
-      <w:r>
-        <w:rPr>
-          <w:rFonts w:ascii="Times New Roman" w:eastAsia="Times New Roman" w:hAnsi="Times New Roman" w:cs="Times New Roman"/>
-          <w:color w:val="000000" w:themeColor="text1"/>
-          <w:sz w:val="24"/>
-          <w:szCs w:val="24"/>
-        </w:rPr>
-        <w:t xml:space="preserve"> </w:t>
-      </w:r>
-      <w:r>
-        <w:rPr>
-          <w:rFonts w:ascii="Times New Roman" w:eastAsia="Times New Roman" w:hAnsi="Times New Roman" w:cs="Times New Roman"/>
-          <w:color w:val="000000" w:themeColor="text1"/>
-          <w:sz w:val="24"/>
-          <w:szCs w:val="24"/>
-        </w:rPr>
-        <w:t>times</w:t>
-      </w:r>
-      <w:r>
-        <w:rPr>
-          <w:rFonts w:ascii="Times New Roman" w:eastAsia="Times New Roman" w:hAnsi="Times New Roman" w:cs="Times New Roman"/>
-          <w:color w:val="000000" w:themeColor="text1"/>
-          <w:sz w:val="24"/>
-          <w:szCs w:val="24"/>
-        </w:rPr>
-        <w:t xml:space="preserve">, I can </w:t>
-      </w:r>
-      <w:r>
-        <w:rPr>
-          <w:rFonts w:ascii="Times New Roman" w:eastAsia="Times New Roman" w:hAnsi="Times New Roman" w:cs="Times New Roman"/>
-          <w:color w:val="000000" w:themeColor="text1"/>
-          <w:sz w:val="24"/>
-          <w:szCs w:val="24"/>
-        </w:rPr>
-        <w:t xml:space="preserve">still </w:t>
-      </w:r>
-      <w:r>
-        <w:rPr>
-          <w:rFonts w:ascii="Times New Roman" w:eastAsia="Times New Roman" w:hAnsi="Times New Roman" w:cs="Times New Roman"/>
-          <w:color w:val="000000" w:themeColor="text1"/>
-          <w:sz w:val="24"/>
-          <w:szCs w:val="24"/>
-        </w:rPr>
-        <w:t>revise it if there</w:t>
-      </w:r>
-      <w:r>
-        <w:rPr>
-          <w:rFonts w:ascii="Times New Roman" w:eastAsia="Times New Roman" w:hAnsi="Times New Roman" w:cs="Times New Roman"/>
-          <w:color w:val="000000" w:themeColor="text1"/>
-          <w:sz w:val="24"/>
-          <w:szCs w:val="24"/>
-        </w:rPr>
-        <w:t xml:space="preserve">’s </w:t>
-      </w:r>
-      <w:r>
-        <w:rPr>
-          <w:rFonts w:ascii="Times New Roman" w:eastAsia="Times New Roman" w:hAnsi="Times New Roman" w:cs="Times New Roman"/>
-          <w:color w:val="000000" w:themeColor="text1"/>
-          <w:sz w:val="24"/>
-          <w:szCs w:val="24"/>
-        </w:rPr>
-        <w:t xml:space="preserve">any change </w:t>
-      </w:r>
-      <w:r>
-        <w:rPr>
-          <w:rFonts w:ascii="Times New Roman" w:eastAsia="Times New Roman" w:hAnsi="Times New Roman" w:cs="Times New Roman"/>
-          <w:color w:val="000000" w:themeColor="text1"/>
-          <w:sz w:val="24"/>
-          <w:szCs w:val="24"/>
-        </w:rPr>
-        <w:t>of the main</w:t>
-      </w:r>
-      <w:r>
-        <w:rPr>
-          <w:rFonts w:ascii="Times New Roman" w:eastAsia="Times New Roman" w:hAnsi="Times New Roman" w:cs="Times New Roman"/>
-          <w:color w:val="000000" w:themeColor="text1"/>
-          <w:sz w:val="24"/>
-          <w:szCs w:val="24"/>
-        </w:rPr>
-        <w:t xml:space="preserve"> </w:t>
-      </w:r>
-      <w:r>
-        <w:rPr>
-          <w:rFonts w:ascii="Times New Roman" w:eastAsia="Times New Roman" w:hAnsi="Times New Roman" w:cs="Times New Roman"/>
-          <w:color w:val="000000" w:themeColor="text1"/>
-          <w:sz w:val="24"/>
-          <w:szCs w:val="24"/>
-        </w:rPr>
-        <w:t>approach.</w:t>
+        <w:t>I</w:t>
+      </w:r>
+      <w:r>
+        <w:rPr>
+          <w:rFonts w:ascii="Times New Roman" w:eastAsia="Times New Roman" w:hAnsi="Times New Roman" w:cs="Times New Roman"/>
+          <w:color w:val="000000" w:themeColor="text1"/>
+          <w:sz w:val="24"/>
+          <w:szCs w:val="24"/>
+        </w:rPr>
+        <w:t>’m going to</w:t>
+      </w:r>
+      <w:r>
+        <w:rPr>
+          <w:rFonts w:ascii="Times New Roman" w:eastAsia="Times New Roman" w:hAnsi="Times New Roman" w:cs="Times New Roman"/>
+          <w:color w:val="000000" w:themeColor="text1"/>
+          <w:sz w:val="24"/>
+          <w:szCs w:val="24"/>
+        </w:rPr>
+        <w:t xml:space="preserve"> draw a </w:t>
+      </w:r>
+      <w:r>
+        <w:rPr>
+          <w:rFonts w:ascii="Times New Roman" w:eastAsia="Times New Roman" w:hAnsi="Times New Roman" w:cs="Times New Roman"/>
+          <w:color w:val="000000" w:themeColor="text1"/>
+          <w:sz w:val="24"/>
+          <w:szCs w:val="24"/>
+        </w:rPr>
+        <w:t>workflow</w:t>
+      </w:r>
+      <w:r>
+        <w:rPr>
+          <w:rFonts w:ascii="Times New Roman" w:eastAsia="Times New Roman" w:hAnsi="Times New Roman" w:cs="Times New Roman"/>
+          <w:color w:val="000000" w:themeColor="text1"/>
+          <w:sz w:val="24"/>
+          <w:szCs w:val="24"/>
+        </w:rPr>
+        <w:t xml:space="preserve"> diagram </w:t>
+      </w:r>
+      <w:r>
+        <w:rPr>
+          <w:rFonts w:ascii="Times New Roman" w:eastAsia="Times New Roman" w:hAnsi="Times New Roman" w:cs="Times New Roman"/>
+          <w:color w:val="000000" w:themeColor="text1"/>
+          <w:sz w:val="24"/>
+          <w:szCs w:val="24"/>
+        </w:rPr>
+        <w:t xml:space="preserve">of my model </w:t>
+      </w:r>
+      <w:r>
+        <w:rPr>
+          <w:rFonts w:ascii="Times New Roman" w:eastAsia="Times New Roman" w:hAnsi="Times New Roman" w:cs="Times New Roman"/>
+          <w:color w:val="000000" w:themeColor="text1"/>
+          <w:sz w:val="24"/>
+          <w:szCs w:val="24"/>
+        </w:rPr>
+        <w:t>out next week.</w:t>
+      </w:r>
+    </w:p>
+    <w:p>
+      <w:pPr>
+        <w:rPr>
+          <w:rFonts w:ascii="Times New Roman" w:hAnsi="Times New Roman" w:cs="Times New Roman"/>
+          <w:b/>
+          <w:bCs/>
+          <w:color w:val="000000" w:themeColor="text1"/>
+          <w:sz w:val="28"/>
+          <w:szCs w:val="28"/>
+        </w:rPr>
+      </w:pPr>
+    </w:p>
+    <w:p>
+      <w:pPr>
+        <w:rPr>
+          <w:rFonts w:ascii="Times New Roman" w:hAnsi="Times New Roman" w:cs="Times New Roman"/>
+          <w:b/>
+          <w:bCs/>
+          <w:color w:val="000000" w:themeColor="text1"/>
+          <w:sz w:val="28"/>
+          <w:szCs w:val="28"/>
+        </w:rPr>
+      </w:pPr>
+    </w:p>
+    <w:p>
+      <w:pPr>
+        <w:rPr>
+          <w:rFonts w:ascii="Times New Roman" w:hAnsi="Times New Roman" w:cs="Times New Roman"/>
+          <w:b/>
+          <w:bCs/>
+          <w:color w:val="000000" w:themeColor="text1"/>
+          <w:sz w:val="28"/>
+          <w:szCs w:val="28"/>
+        </w:rPr>
+      </w:pPr>
+      <w:r>
+        <w:rPr>
+          <w:rFonts w:ascii="Times New Roman" w:hAnsi="Times New Roman" w:cs="Times New Roman"/>
+          <w:b/>
+          <w:bCs/>
+          <w:color w:val="000000" w:themeColor="text1"/>
+          <w:sz w:val="28"/>
+          <w:szCs w:val="28"/>
+        </w:rPr>
+        <w:t>1</w:t>
+      </w:r>
+      <w:r>
+        <w:rPr>
+          <w:rFonts w:ascii="Times New Roman" w:hAnsi="Times New Roman" w:cs="Times New Roman"/>
+          <w:b/>
+          <w:bCs/>
+          <w:color w:val="000000" w:themeColor="text1"/>
+          <w:sz w:val="28"/>
+          <w:szCs w:val="28"/>
+        </w:rPr>
+        <w:t>1</w:t>
+      </w:r>
+      <w:r>
+        <w:rPr>
+          <w:rFonts w:ascii="Times New Roman" w:hAnsi="Times New Roman" w:cs="Times New Roman" w:hint="eastAsia"/>
+          <w:b/>
+          <w:bCs/>
+          <w:color w:val="000000" w:themeColor="text1"/>
+          <w:sz w:val="28"/>
+          <w:szCs w:val="28"/>
+        </w:rPr>
+        <w:t>.</w:t>
+      </w:r>
+      <w:r>
+        <w:rPr>
+          <w:rFonts w:ascii="Times New Roman" w:hAnsi="Times New Roman" w:cs="Times New Roman"/>
+          <w:b/>
+          <w:bCs/>
+          <w:color w:val="000000" w:themeColor="text1"/>
+          <w:sz w:val="28"/>
+          <w:szCs w:val="28"/>
+        </w:rPr>
+        <w:t>9</w:t>
+      </w:r>
+      <w:r>
+        <w:rPr>
+          <w:rFonts w:ascii="Times New Roman" w:hAnsi="Times New Roman" w:cs="Times New Roman"/>
+          <w:b/>
+          <w:bCs/>
+          <w:color w:val="000000" w:themeColor="text1"/>
+          <w:sz w:val="28"/>
+          <w:szCs w:val="28"/>
+        </w:rPr>
+        <w:t xml:space="preserve"> Weekly Report</w:t>
+      </w:r>
+    </w:p>
+    <w:p>
+      <w:pPr>
+        <w:shd w:val="clear" w:color="auto" w:fill="FFFFFF"/>
+        <w:spacing w:beforeAutospacing="1" w:after="0" w:afterAutospacing="1" w:line="240" w:lineRule="auto"/>
+        <w:textAlignment w:val="baseline"/>
+        <w:rPr>
+          <w:rFonts w:ascii="Times New Roman" w:eastAsia="Times New Roman" w:hAnsi="Times New Roman" w:cs="Times New Roman"/>
+          <w:b/>
+          <w:bCs/>
+          <w:color w:val="000000" w:themeColor="text1"/>
+          <w:sz w:val="24"/>
+          <w:szCs w:val="24"/>
+          <w:bdr w:val="none" w:sz="0" w:space="0" w:color="auto" w:frame="1"/>
+        </w:rPr>
+      </w:pPr>
+      <w:r>
+        <w:rPr>
+          <w:rFonts w:ascii="Times New Roman" w:eastAsia="Times New Roman" w:hAnsi="Times New Roman" w:cs="Times New Roman"/>
+          <w:b/>
+          <w:bCs/>
+          <w:color w:val="000000" w:themeColor="text1"/>
+          <w:sz w:val="24"/>
+          <w:szCs w:val="24"/>
+          <w:bdr w:val="none" w:sz="0" w:space="0" w:color="auto" w:frame="1"/>
+        </w:rPr>
+        <w:t>What you have done in the past week:</w:t>
       </w:r>
     </w:p>
     <w:p>
@@ -2254,7 +954,7 @@
         <w:pStyle w:val="a3"/>
         <w:numPr>
           <w:ilvl w:val="0"/>
-          <w:numId w:val="8"/>
+          <w:numId w:val="9"/>
         </w:numPr>
         <w:shd w:val="clear" w:color="auto" w:fill="FFFFFF"/>
         <w:spacing w:beforeAutospacing="1" w:after="0" w:afterAutospacing="1" w:line="240" w:lineRule="auto"/>
@@ -2273,178 +973,115 @@
           <w:sz w:val="24"/>
           <w:szCs w:val="24"/>
         </w:rPr>
-        <w:t>I</w:t>
-      </w:r>
-      <w:r>
-        <w:rPr>
-          <w:rFonts w:ascii="Times New Roman" w:hAnsi="Times New Roman" w:cs="Times New Roman"/>
-          <w:color w:val="000000" w:themeColor="text1"/>
-          <w:sz w:val="24"/>
-          <w:szCs w:val="24"/>
-        </w:rPr>
-        <w:t xml:space="preserve">'m preparing </w:t>
-      </w:r>
-      <w:r>
-        <w:rPr>
-          <w:rFonts w:ascii="Times New Roman" w:hAnsi="Times New Roman" w:cs="Times New Roman"/>
-          <w:color w:val="000000" w:themeColor="text1"/>
-          <w:sz w:val="24"/>
-          <w:szCs w:val="24"/>
-        </w:rPr>
-        <w:t xml:space="preserve">the report </w:t>
-      </w:r>
-      <w:r>
-        <w:rPr>
-          <w:rFonts w:ascii="Times New Roman" w:hAnsi="Times New Roman" w:cs="Times New Roman"/>
-          <w:color w:val="000000" w:themeColor="text1"/>
-          <w:sz w:val="24"/>
-          <w:szCs w:val="24"/>
-        </w:rPr>
-        <w:t xml:space="preserve">on </w:t>
-      </w:r>
-      <w:r>
-        <w:rPr>
-          <w:rFonts w:ascii="Times New Roman" w:hAnsi="Times New Roman" w:cs="Times New Roman"/>
-          <w:color w:val="000000" w:themeColor="text1"/>
-          <w:sz w:val="24"/>
-          <w:szCs w:val="24"/>
-        </w:rPr>
-        <w:t xml:space="preserve">the </w:t>
-      </w:r>
-      <w:r>
-        <w:rPr>
-          <w:rFonts w:ascii="Times New Roman" w:hAnsi="Times New Roman" w:cs="Times New Roman"/>
-          <w:color w:val="000000" w:themeColor="text1"/>
-          <w:sz w:val="24"/>
-          <w:szCs w:val="24"/>
-        </w:rPr>
-        <w:t xml:space="preserve">two </w:t>
-      </w:r>
-      <w:r>
-        <w:rPr>
-          <w:rFonts w:ascii="Times New Roman" w:hAnsi="Times New Roman" w:cs="Times New Roman"/>
-          <w:color w:val="000000" w:themeColor="text1"/>
-          <w:sz w:val="24"/>
-          <w:szCs w:val="24"/>
-        </w:rPr>
-        <w:t>key papers</w:t>
-      </w:r>
-      <w:r>
-        <w:rPr>
-          <w:rFonts w:ascii="Times New Roman" w:hAnsi="Times New Roman" w:cs="Times New Roman"/>
-          <w:color w:val="000000" w:themeColor="text1"/>
-          <w:sz w:val="24"/>
-          <w:szCs w:val="24"/>
-        </w:rPr>
-        <w:t xml:space="preserve">. This week I'm mostly combing through the </w:t>
-      </w:r>
-      <w:r>
-        <w:rPr>
-          <w:rFonts w:ascii="Times New Roman" w:hAnsi="Times New Roman" w:cs="Times New Roman"/>
-          <w:color w:val="000000" w:themeColor="text1"/>
-          <w:sz w:val="24"/>
-          <w:szCs w:val="24"/>
-        </w:rPr>
-        <w:t xml:space="preserve">proposed </w:t>
-      </w:r>
-      <w:r>
-        <w:rPr>
-          <w:rFonts w:ascii="Times New Roman" w:hAnsi="Times New Roman" w:cs="Times New Roman"/>
-          <w:color w:val="000000" w:themeColor="text1"/>
-          <w:sz w:val="24"/>
-          <w:szCs w:val="24"/>
-        </w:rPr>
-        <w:t xml:space="preserve">framework </w:t>
-      </w:r>
-      <w:r>
-        <w:rPr>
-          <w:rFonts w:ascii="Times New Roman" w:hAnsi="Times New Roman" w:cs="Times New Roman"/>
-          <w:color w:val="000000" w:themeColor="text1"/>
-          <w:sz w:val="24"/>
-          <w:szCs w:val="24"/>
-        </w:rPr>
-        <w:t>in</w:t>
-      </w:r>
-      <w:r>
-        <w:rPr>
-          <w:rFonts w:ascii="Times New Roman" w:hAnsi="Times New Roman" w:cs="Times New Roman"/>
-          <w:color w:val="000000" w:themeColor="text1"/>
-          <w:sz w:val="24"/>
-          <w:szCs w:val="24"/>
-        </w:rPr>
-        <w:t xml:space="preserve"> </w:t>
-      </w:r>
-      <w:r>
-        <w:rPr>
-          <w:rFonts w:ascii="Times New Roman" w:hAnsi="Times New Roman" w:cs="Times New Roman"/>
-          <w:color w:val="000000" w:themeColor="text1"/>
-          <w:sz w:val="24"/>
-          <w:szCs w:val="24"/>
-        </w:rPr>
-        <w:t>“</w:t>
-      </w:r>
-      <w:r>
-        <w:rPr>
-          <w:rFonts w:ascii="Times New Roman" w:hAnsi="Times New Roman" w:cs="Times New Roman"/>
-          <w:color w:val="000000" w:themeColor="text1"/>
-          <w:sz w:val="24"/>
-          <w:szCs w:val="24"/>
-        </w:rPr>
-        <w:t>plos comb</w:t>
-      </w:r>
-      <w:r>
-        <w:rPr>
-          <w:rFonts w:ascii="Times New Roman" w:hAnsi="Times New Roman" w:cs="Times New Roman"/>
-          <w:color w:val="000000" w:themeColor="text1"/>
-          <w:sz w:val="24"/>
-          <w:szCs w:val="24"/>
-        </w:rPr>
-        <w:t>”</w:t>
-      </w:r>
-      <w:r>
-        <w:rPr>
-          <w:rFonts w:ascii="Times New Roman" w:hAnsi="Times New Roman" w:cs="Times New Roman"/>
-          <w:color w:val="000000" w:themeColor="text1"/>
-          <w:sz w:val="24"/>
-          <w:szCs w:val="24"/>
-        </w:rPr>
-        <w:t xml:space="preserve">, and I </w:t>
-      </w:r>
-      <w:r>
-        <w:rPr>
-          <w:rFonts w:ascii="Times New Roman" w:hAnsi="Times New Roman" w:cs="Times New Roman"/>
-          <w:color w:val="000000" w:themeColor="text1"/>
-          <w:sz w:val="24"/>
-          <w:szCs w:val="24"/>
-        </w:rPr>
-        <w:t>may</w:t>
-      </w:r>
-      <w:r>
-        <w:rPr>
-          <w:rFonts w:ascii="Times New Roman" w:hAnsi="Times New Roman" w:cs="Times New Roman"/>
-          <w:color w:val="000000" w:themeColor="text1"/>
-          <w:sz w:val="24"/>
-          <w:szCs w:val="24"/>
-        </w:rPr>
-        <w:t xml:space="preserve"> need </w:t>
-      </w:r>
-      <w:r>
-        <w:rPr>
-          <w:rFonts w:ascii="Times New Roman" w:hAnsi="Times New Roman" w:cs="Times New Roman"/>
-          <w:color w:val="000000" w:themeColor="text1"/>
-          <w:sz w:val="24"/>
-          <w:szCs w:val="24"/>
-        </w:rPr>
-        <w:t>some more</w:t>
-      </w:r>
-      <w:r>
-        <w:rPr>
-          <w:rFonts w:ascii="Times New Roman" w:hAnsi="Times New Roman" w:cs="Times New Roman"/>
-          <w:color w:val="000000" w:themeColor="text1"/>
-          <w:sz w:val="24"/>
-          <w:szCs w:val="24"/>
-        </w:rPr>
-        <w:t xml:space="preserve"> time on the other one.</w:t>
+        <w:t>Last week, I tried the GeoPPI code in its entirety. After referring to the code of this project, I also started to try to build a framework myself, using a simplified network structure. There are still some bugs in it, but overall, I think it's going relatively well.</w:t>
+      </w:r>
+      <w:r>
+        <w:rPr>
+          <w:rFonts w:ascii="Times New Roman" w:hAnsi="Times New Roman" w:cs="Times New Roman"/>
+          <w:color w:val="000000" w:themeColor="text1"/>
+          <w:sz w:val="24"/>
+          <w:szCs w:val="24"/>
+        </w:rPr>
+        <w:t xml:space="preserve"> The core network of this code is still a simplest convolutional network, </w:t>
+      </w:r>
+      <w:r>
+        <w:rPr>
+          <w:rFonts w:ascii="Times New Roman" w:hAnsi="Times New Roman" w:cs="Times New Roman"/>
+          <w:color w:val="000000" w:themeColor="text1"/>
+          <w:sz w:val="24"/>
+          <w:szCs w:val="24"/>
+        </w:rPr>
+        <w:t>which</w:t>
+      </w:r>
+      <w:r>
+        <w:rPr>
+          <w:rFonts w:ascii="Times New Roman" w:hAnsi="Times New Roman" w:cs="Times New Roman"/>
+          <w:color w:val="000000" w:themeColor="text1"/>
+          <w:sz w:val="24"/>
+          <w:szCs w:val="24"/>
+        </w:rPr>
+        <w:t xml:space="preserve"> is </w:t>
+      </w:r>
+      <w:r>
+        <w:rPr>
+          <w:rFonts w:ascii="Times New Roman" w:hAnsi="Times New Roman" w:cs="Times New Roman"/>
+          <w:color w:val="000000" w:themeColor="text1"/>
+          <w:sz w:val="24"/>
+          <w:szCs w:val="24"/>
+        </w:rPr>
+        <w:t>just</w:t>
+      </w:r>
+      <w:r>
+        <w:rPr>
+          <w:rFonts w:ascii="Times New Roman" w:hAnsi="Times New Roman" w:cs="Times New Roman"/>
+          <w:color w:val="000000" w:themeColor="text1"/>
+          <w:sz w:val="24"/>
+          <w:szCs w:val="24"/>
+        </w:rPr>
+        <w:t xml:space="preserve"> temporary</w:t>
+      </w:r>
+      <w:r>
+        <w:rPr>
+          <w:rFonts w:ascii="Times New Roman" w:hAnsi="Times New Roman" w:cs="Times New Roman"/>
+          <w:color w:val="000000" w:themeColor="text1"/>
+          <w:sz w:val="24"/>
+          <w:szCs w:val="24"/>
+        </w:rPr>
+        <w:t xml:space="preserve"> used to make the workflow run</w:t>
+      </w:r>
+      <w:r>
+        <w:rPr>
+          <w:rFonts w:ascii="Times New Roman" w:hAnsi="Times New Roman" w:cs="Times New Roman"/>
+          <w:color w:val="000000" w:themeColor="text1"/>
+          <w:sz w:val="24"/>
+          <w:szCs w:val="24"/>
+        </w:rPr>
+        <w:t xml:space="preserve">, </w:t>
+      </w:r>
+      <w:r>
+        <w:rPr>
+          <w:rFonts w:ascii="Times New Roman" w:hAnsi="Times New Roman" w:cs="Times New Roman"/>
+          <w:color w:val="000000" w:themeColor="text1"/>
+          <w:sz w:val="24"/>
+          <w:szCs w:val="24"/>
+        </w:rPr>
+        <w:t xml:space="preserve">and </w:t>
+      </w:r>
+      <w:r>
+        <w:rPr>
+          <w:rFonts w:ascii="Times New Roman" w:hAnsi="Times New Roman" w:cs="Times New Roman"/>
+          <w:color w:val="000000" w:themeColor="text1"/>
+          <w:sz w:val="24"/>
+          <w:szCs w:val="24"/>
+        </w:rPr>
+        <w:t>my final approach may consider other kinds</w:t>
+      </w:r>
+      <w:r>
+        <w:rPr>
+          <w:rFonts w:ascii="Times New Roman" w:hAnsi="Times New Roman" w:cs="Times New Roman"/>
+          <w:color w:val="000000" w:themeColor="text1"/>
+          <w:sz w:val="24"/>
+          <w:szCs w:val="24"/>
+        </w:rPr>
+        <w:t xml:space="preserve"> like</w:t>
+      </w:r>
+      <w:r>
+        <w:rPr>
+          <w:rFonts w:ascii="Times New Roman" w:hAnsi="Times New Roman" w:cs="Times New Roman"/>
+          <w:color w:val="000000" w:themeColor="text1"/>
+          <w:sz w:val="24"/>
+          <w:szCs w:val="24"/>
+        </w:rPr>
+        <w:t xml:space="preserve"> graph attention networks</w:t>
+      </w:r>
+      <w:r>
+        <w:rPr>
+          <w:rFonts w:ascii="Times New Roman" w:hAnsi="Times New Roman" w:cs="Times New Roman"/>
+          <w:color w:val="000000" w:themeColor="text1"/>
+          <w:sz w:val="24"/>
+          <w:szCs w:val="24"/>
+        </w:rPr>
+        <w:t>, autoencoder, and etc.</w:t>
       </w:r>
     </w:p>
     <w:p>
@@ -2452,7 +1089,7 @@
         <w:pStyle w:val="a3"/>
         <w:numPr>
           <w:ilvl w:val="0"/>
-          <w:numId w:val="8"/>
+          <w:numId w:val="9"/>
         </w:numPr>
         <w:shd w:val="clear" w:color="auto" w:fill="FFFFFF"/>
         <w:spacing w:beforeAutospacing="1" w:after="0" w:afterAutospacing="1" w:line="240" w:lineRule="auto"/>
@@ -2471,52 +1108,26 @@
           <w:sz w:val="24"/>
           <w:szCs w:val="24"/>
         </w:rPr>
-        <w:t xml:space="preserve">I'm browsing some </w:t>
-      </w:r>
-      <w:r>
-        <w:rPr>
-          <w:rFonts w:ascii="Times New Roman" w:hAnsi="Times New Roman" w:cs="Times New Roman"/>
-          <w:color w:val="000000" w:themeColor="text1"/>
-          <w:sz w:val="24"/>
-          <w:szCs w:val="24"/>
-        </w:rPr>
-        <w:t>GNN</w:t>
-      </w:r>
-      <w:r>
-        <w:rPr>
-          <w:rFonts w:ascii="Times New Roman" w:hAnsi="Times New Roman" w:cs="Times New Roman"/>
-          <w:color w:val="000000" w:themeColor="text1"/>
-          <w:sz w:val="24"/>
-          <w:szCs w:val="24"/>
-        </w:rPr>
-        <w:t xml:space="preserve"> frameworks that focus on interpretability, and I'm still studying about how to implement and evaluate </w:t>
-      </w:r>
-      <w:r>
-        <w:rPr>
-          <w:rFonts w:ascii="Times New Roman" w:hAnsi="Times New Roman" w:cs="Times New Roman"/>
-          <w:color w:val="000000" w:themeColor="text1"/>
-          <w:sz w:val="24"/>
-          <w:szCs w:val="24"/>
-        </w:rPr>
-        <w:t xml:space="preserve">a </w:t>
-      </w:r>
-      <w:r>
-        <w:rPr>
-          <w:rFonts w:ascii="Times New Roman" w:hAnsi="Times New Roman" w:cs="Times New Roman"/>
-          <w:color w:val="000000" w:themeColor="text1"/>
-          <w:sz w:val="24"/>
-          <w:szCs w:val="24"/>
-        </w:rPr>
-        <w:t>interpretable method.</w:t>
-      </w:r>
-      <w:r>
-        <w:rPr>
-          <w:rFonts w:ascii="Times New Roman" w:hAnsi="Times New Roman" w:cs="Times New Roman"/>
-          <w:color w:val="000000" w:themeColor="text1"/>
-          <w:sz w:val="24"/>
-          <w:szCs w:val="24"/>
-        </w:rPr>
-        <w:t xml:space="preserve"> </w:t>
+        <w:lastRenderedPageBreak/>
+        <w:t xml:space="preserve">Because </w:t>
+      </w:r>
+      <w:r>
+        <w:rPr>
+          <w:rFonts w:ascii="Times New Roman" w:hAnsi="Times New Roman" w:cs="Times New Roman" w:hint="eastAsia"/>
+          <w:color w:val="000000" w:themeColor="text1"/>
+          <w:sz w:val="24"/>
+          <w:szCs w:val="24"/>
+        </w:rPr>
+        <w:t>of</w:t>
+      </w:r>
+      <w:r>
+        <w:rPr>
+          <w:rFonts w:ascii="Times New Roman" w:hAnsi="Times New Roman" w:cs="Times New Roman"/>
+          <w:color w:val="000000" w:themeColor="text1"/>
+          <w:sz w:val="24"/>
+          <w:szCs w:val="24"/>
+        </w:rPr>
+        <w:t xml:space="preserve"> the test and assignments due this week, I didn't get too much done this week, for which I’m so sorry about that. </w:t>
       </w:r>
     </w:p>
     <w:p>
@@ -2568,87 +1179,127 @@
           <w:szCs w:val="24"/>
           <w:bdr w:val="none" w:sz="0" w:space="0" w:color="auto" w:frame="1"/>
         </w:rPr>
-        <w:t xml:space="preserve">Regarding the interpretability of the pre-training, I am looking at some data visualization methods, such as Maximum Mean Discrepancy (MMD), and I wonder if this is a viable idea for the database I will </w:t>
-      </w:r>
-      <w:r>
-        <w:rPr>
-          <w:rFonts w:ascii="Times New Roman" w:eastAsia="Times New Roman" w:hAnsi="Times New Roman" w:cs="Times New Roman"/>
-          <w:color w:val="000000" w:themeColor="text1"/>
-          <w:sz w:val="24"/>
-          <w:szCs w:val="24"/>
-          <w:bdr w:val="none" w:sz="0" w:space="0" w:color="auto" w:frame="1"/>
-        </w:rPr>
-        <w:t>use</w:t>
-      </w:r>
-      <w:r>
-        <w:rPr>
-          <w:rFonts w:ascii="Times New Roman" w:eastAsia="Times New Roman" w:hAnsi="Times New Roman" w:cs="Times New Roman"/>
-          <w:color w:val="000000" w:themeColor="text1"/>
-          <w:sz w:val="24"/>
-          <w:szCs w:val="24"/>
-          <w:bdr w:val="none" w:sz="0" w:space="0" w:color="auto" w:frame="1"/>
-        </w:rPr>
-        <w:t>. Of course, I am also learning about this, and I</w:t>
-      </w:r>
-      <w:r>
-        <w:rPr>
-          <w:rFonts w:ascii="Times New Roman" w:eastAsia="Times New Roman" w:hAnsi="Times New Roman" w:cs="Times New Roman"/>
-          <w:color w:val="000000" w:themeColor="text1"/>
-          <w:sz w:val="24"/>
-          <w:szCs w:val="24"/>
-          <w:bdr w:val="none" w:sz="0" w:space="0" w:color="auto" w:frame="1"/>
-        </w:rPr>
-        <w:t xml:space="preserve">’m </w:t>
-      </w:r>
-      <w:r>
-        <w:rPr>
-          <w:rFonts w:ascii="Times New Roman" w:eastAsia="Times New Roman" w:hAnsi="Times New Roman" w:cs="Times New Roman"/>
-          <w:color w:val="000000" w:themeColor="text1"/>
-          <w:sz w:val="24"/>
-          <w:szCs w:val="24"/>
-          <w:bdr w:val="none" w:sz="0" w:space="0" w:color="auto" w:frame="1"/>
-        </w:rPr>
-        <w:t xml:space="preserve">learning more about methods to achieve interpretability in the middle or later stages of training. </w:t>
-      </w:r>
-      <w:r>
-        <w:rPr>
-          <w:rFonts w:ascii="Times New Roman" w:eastAsia="Times New Roman" w:hAnsi="Times New Roman" w:cs="Times New Roman"/>
-          <w:color w:val="000000" w:themeColor="text1"/>
-          <w:sz w:val="24"/>
-          <w:szCs w:val="24"/>
-          <w:bdr w:val="none" w:sz="0" w:space="0" w:color="auto" w:frame="1"/>
-        </w:rPr>
-        <w:t xml:space="preserve">I wonder if </w:t>
-      </w:r>
-      <w:r>
-        <w:rPr>
-          <w:rFonts w:ascii="Times New Roman" w:eastAsia="Times New Roman" w:hAnsi="Times New Roman" w:cs="Times New Roman"/>
-          <w:color w:val="000000" w:themeColor="text1"/>
-          <w:sz w:val="24"/>
-          <w:szCs w:val="24"/>
-          <w:bdr w:val="none" w:sz="0" w:space="0" w:color="auto" w:frame="1"/>
-        </w:rPr>
-        <w:t xml:space="preserve">there’s </w:t>
-      </w:r>
-      <w:r>
-        <w:rPr>
-          <w:rFonts w:ascii="Times New Roman" w:eastAsia="Times New Roman" w:hAnsi="Times New Roman" w:cs="Times New Roman"/>
-          <w:color w:val="000000" w:themeColor="text1"/>
-          <w:sz w:val="24"/>
-          <w:szCs w:val="24"/>
-          <w:bdr w:val="none" w:sz="0" w:space="0" w:color="auto" w:frame="1"/>
-        </w:rPr>
-        <w:t>any relevant suggestion</w:t>
-      </w:r>
-      <w:r>
-        <w:rPr>
-          <w:rFonts w:ascii="Times New Roman" w:eastAsia="Times New Roman" w:hAnsi="Times New Roman" w:cs="Times New Roman"/>
-          <w:color w:val="000000" w:themeColor="text1"/>
-          <w:sz w:val="24"/>
-          <w:szCs w:val="24"/>
-          <w:bdr w:val="none" w:sz="0" w:space="0" w:color="auto" w:frame="1"/>
-        </w:rPr>
-        <w:t>s.</w:t>
+        <w:t xml:space="preserve">I think not much need to be discussed in the meeting. </w:t>
+      </w:r>
+      <w:r>
+        <w:rPr>
+          <w:rFonts w:ascii="Times New Roman" w:eastAsia="Times New Roman" w:hAnsi="Times New Roman" w:cs="Times New Roman"/>
+          <w:color w:val="000000" w:themeColor="text1"/>
+          <w:sz w:val="24"/>
+          <w:szCs w:val="24"/>
+          <w:bdr w:val="none" w:sz="0" w:space="0" w:color="auto" w:frame="1"/>
+        </w:rPr>
+        <w:t>The problems I encountered this week are mainly</w:t>
+      </w:r>
+      <w:r>
+        <w:rPr>
+          <w:rFonts w:ascii="Times New Roman" w:eastAsia="Times New Roman" w:hAnsi="Times New Roman" w:cs="Times New Roman"/>
+          <w:color w:val="000000" w:themeColor="text1"/>
+          <w:sz w:val="24"/>
+          <w:szCs w:val="24"/>
+          <w:bdr w:val="none" w:sz="0" w:space="0" w:color="auto" w:frame="1"/>
+        </w:rPr>
+        <w:t xml:space="preserve"> some trivial errors</w:t>
+      </w:r>
+      <w:r>
+        <w:rPr>
+          <w:rFonts w:ascii="Times New Roman" w:eastAsia="Times New Roman" w:hAnsi="Times New Roman" w:cs="Times New Roman"/>
+          <w:color w:val="000000" w:themeColor="text1"/>
+          <w:sz w:val="24"/>
+          <w:szCs w:val="24"/>
+          <w:bdr w:val="none" w:sz="0" w:space="0" w:color="auto" w:frame="1"/>
+        </w:rPr>
+        <w:t xml:space="preserve"> in </w:t>
+      </w:r>
+      <w:r>
+        <w:rPr>
+          <w:rFonts w:ascii="Times New Roman" w:eastAsia="Times New Roman" w:hAnsi="Times New Roman" w:cs="Times New Roman"/>
+          <w:color w:val="000000" w:themeColor="text1"/>
+          <w:sz w:val="24"/>
+          <w:szCs w:val="24"/>
+          <w:bdr w:val="none" w:sz="0" w:space="0" w:color="auto" w:frame="1"/>
+        </w:rPr>
+        <w:t>my</w:t>
+      </w:r>
+      <w:r>
+        <w:rPr>
+          <w:rFonts w:ascii="Times New Roman" w:eastAsia="Times New Roman" w:hAnsi="Times New Roman" w:cs="Times New Roman"/>
+          <w:color w:val="000000" w:themeColor="text1"/>
+          <w:sz w:val="24"/>
+          <w:szCs w:val="24"/>
+          <w:bdr w:val="none" w:sz="0" w:space="0" w:color="auto" w:frame="1"/>
+        </w:rPr>
+        <w:t xml:space="preserve"> code</w:t>
+      </w:r>
+      <w:r>
+        <w:rPr>
+          <w:rFonts w:ascii="Times New Roman" w:eastAsia="Times New Roman" w:hAnsi="Times New Roman" w:cs="Times New Roman"/>
+          <w:color w:val="000000" w:themeColor="text1"/>
+          <w:sz w:val="24"/>
+          <w:szCs w:val="24"/>
+          <w:bdr w:val="none" w:sz="0" w:space="0" w:color="auto" w:frame="1"/>
+        </w:rPr>
+        <w:t xml:space="preserve"> and concerns about which</w:t>
+      </w:r>
+      <w:r>
+        <w:rPr>
+          <w:rFonts w:ascii="Times New Roman" w:eastAsia="Times New Roman" w:hAnsi="Times New Roman" w:cs="Times New Roman"/>
+          <w:color w:val="000000" w:themeColor="text1"/>
+          <w:sz w:val="24"/>
+          <w:szCs w:val="24"/>
+          <w:bdr w:val="none" w:sz="0" w:space="0" w:color="auto" w:frame="1"/>
+        </w:rPr>
+        <w:t xml:space="preserve"> specific kind of network to use</w:t>
+      </w:r>
+      <w:r>
+        <w:rPr>
+          <w:rFonts w:ascii="Times New Roman" w:eastAsia="Times New Roman" w:hAnsi="Times New Roman" w:cs="Times New Roman"/>
+          <w:color w:val="000000" w:themeColor="text1"/>
+          <w:sz w:val="24"/>
+          <w:szCs w:val="24"/>
+          <w:bdr w:val="none" w:sz="0" w:space="0" w:color="auto" w:frame="1"/>
+        </w:rPr>
+        <w:t xml:space="preserve"> and </w:t>
+      </w:r>
+      <w:r>
+        <w:rPr>
+          <w:rFonts w:ascii="Times New Roman" w:eastAsia="Times New Roman" w:hAnsi="Times New Roman" w:cs="Times New Roman"/>
+          <w:color w:val="000000" w:themeColor="text1"/>
+          <w:sz w:val="24"/>
+          <w:szCs w:val="24"/>
+          <w:bdr w:val="none" w:sz="0" w:space="0" w:color="auto" w:frame="1"/>
+        </w:rPr>
+        <w:t>what kind of learning strategy</w:t>
+      </w:r>
+      <w:r>
+        <w:rPr>
+          <w:rFonts w:ascii="Times New Roman" w:eastAsia="Times New Roman" w:hAnsi="Times New Roman" w:cs="Times New Roman"/>
+          <w:color w:val="000000" w:themeColor="text1"/>
+          <w:sz w:val="24"/>
+          <w:szCs w:val="24"/>
+          <w:bdr w:val="none" w:sz="0" w:space="0" w:color="auto" w:frame="1"/>
+        </w:rPr>
+        <w:t xml:space="preserve"> to be implemented</w:t>
+      </w:r>
+      <w:r>
+        <w:rPr>
+          <w:rFonts w:ascii="Times New Roman" w:eastAsia="Times New Roman" w:hAnsi="Times New Roman" w:cs="Times New Roman"/>
+          <w:color w:val="000000" w:themeColor="text1"/>
+          <w:sz w:val="24"/>
+          <w:szCs w:val="24"/>
+          <w:bdr w:val="none" w:sz="0" w:space="0" w:color="auto" w:frame="1"/>
+        </w:rPr>
+        <w:t xml:space="preserve">. These may </w:t>
+      </w:r>
+      <w:r>
+        <w:rPr>
+          <w:rFonts w:ascii="Times New Roman" w:eastAsia="Times New Roman" w:hAnsi="Times New Roman" w:cs="Times New Roman"/>
+          <w:color w:val="000000" w:themeColor="text1"/>
+          <w:sz w:val="24"/>
+          <w:szCs w:val="24"/>
+          <w:bdr w:val="none" w:sz="0" w:space="0" w:color="auto" w:frame="1"/>
+        </w:rPr>
+        <w:t>be solved or decided after I tried more and discussed with Yan.</w:t>
       </w:r>
     </w:p>
     <w:p>
@@ -2682,7 +1333,1913 @@
         <w:pStyle w:val="a3"/>
         <w:numPr>
           <w:ilvl w:val="0"/>
-          <w:numId w:val="7"/>
+          <w:numId w:val="10"/>
+        </w:numPr>
+        <w:shd w:val="clear" w:color="auto" w:fill="FFFFFF"/>
+        <w:spacing w:beforeAutospacing="1" w:after="0" w:afterAutospacing="1" w:line="240" w:lineRule="auto"/>
+        <w:textAlignment w:val="baseline"/>
+        <w:rPr>
+          <w:rFonts w:ascii="Times New Roman" w:hAnsi="Times New Roman" w:cs="Times New Roman"/>
+          <w:color w:val="000000" w:themeColor="text1"/>
+          <w:sz w:val="24"/>
+          <w:szCs w:val="24"/>
+        </w:rPr>
+      </w:pPr>
+      <w:r>
+        <w:rPr>
+          <w:rFonts w:ascii="Times New Roman" w:hAnsi="Times New Roman" w:cs="Times New Roman"/>
+          <w:color w:val="000000" w:themeColor="text1"/>
+          <w:sz w:val="24"/>
+          <w:szCs w:val="24"/>
+        </w:rPr>
+        <w:t xml:space="preserve">Discuss with Yan about specific learning strategies I might implement, such as whether I need to </w:t>
+      </w:r>
+      <w:r>
+        <w:rPr>
+          <w:rFonts w:ascii="Times New Roman" w:hAnsi="Times New Roman" w:cs="Times New Roman"/>
+          <w:color w:val="000000" w:themeColor="text1"/>
+          <w:sz w:val="24"/>
+          <w:szCs w:val="24"/>
+        </w:rPr>
+        <w:t>add</w:t>
+      </w:r>
+      <w:r>
+        <w:rPr>
+          <w:rFonts w:ascii="Times New Roman" w:hAnsi="Times New Roman" w:cs="Times New Roman"/>
+          <w:color w:val="000000" w:themeColor="text1"/>
+          <w:sz w:val="24"/>
+          <w:szCs w:val="24"/>
+        </w:rPr>
+        <w:t xml:space="preserve"> pre-training and which specific types of GNN networks are worth trying.</w:t>
+      </w:r>
+    </w:p>
+    <w:p>
+      <w:pPr>
+        <w:pBdr>
+          <w:bottom w:val="single" w:sz="6" w:space="12" w:color="auto"/>
+        </w:pBdr>
+        <w:shd w:val="clear" w:color="auto" w:fill="FFFFFF"/>
+        <w:spacing w:beforeAutospacing="1" w:after="0" w:afterAutospacing="1" w:line="240" w:lineRule="auto"/>
+        <w:ind w:left="360"/>
+        <w:textAlignment w:val="baseline"/>
+        <w:rPr>
+          <w:rFonts w:ascii="Times New Roman" w:eastAsia="Times New Roman" w:hAnsi="Times New Roman" w:cs="Times New Roman"/>
+          <w:color w:val="000000" w:themeColor="text1"/>
+          <w:sz w:val="24"/>
+          <w:szCs w:val="24"/>
+        </w:rPr>
+      </w:pPr>
+    </w:p>
+    <w:p>
+      <w:pPr>
+        <w:rPr>
+          <w:rFonts w:ascii="Times New Roman" w:hAnsi="Times New Roman" w:cs="Times New Roman"/>
+          <w:b/>
+          <w:bCs/>
+          <w:color w:val="000000" w:themeColor="text1"/>
+          <w:sz w:val="28"/>
+          <w:szCs w:val="28"/>
+        </w:rPr>
+      </w:pPr>
+    </w:p>
+    <w:p>
+      <w:pPr>
+        <w:rPr>
+          <w:rFonts w:ascii="Times New Roman" w:hAnsi="Times New Roman" w:cs="Times New Roman"/>
+          <w:b/>
+          <w:bCs/>
+          <w:color w:val="000000" w:themeColor="text1"/>
+          <w:sz w:val="28"/>
+          <w:szCs w:val="28"/>
+        </w:rPr>
+      </w:pPr>
+    </w:p>
+    <w:p>
+      <w:pPr>
+        <w:rPr>
+          <w:rFonts w:ascii="Times New Roman" w:hAnsi="Times New Roman" w:cs="Times New Roman"/>
+          <w:b/>
+          <w:bCs/>
+          <w:color w:val="000000" w:themeColor="text1"/>
+          <w:sz w:val="28"/>
+          <w:szCs w:val="28"/>
+        </w:rPr>
+      </w:pPr>
+      <w:r>
+        <w:rPr>
+          <w:rFonts w:ascii="Times New Roman" w:hAnsi="Times New Roman" w:cs="Times New Roman"/>
+          <w:b/>
+          <w:bCs/>
+          <w:color w:val="000000" w:themeColor="text1"/>
+          <w:sz w:val="28"/>
+          <w:szCs w:val="28"/>
+        </w:rPr>
+        <w:t>1</w:t>
+      </w:r>
+      <w:r>
+        <w:rPr>
+          <w:rFonts w:ascii="Times New Roman" w:hAnsi="Times New Roman" w:cs="Times New Roman"/>
+          <w:b/>
+          <w:bCs/>
+          <w:color w:val="000000" w:themeColor="text1"/>
+          <w:sz w:val="28"/>
+          <w:szCs w:val="28"/>
+        </w:rPr>
+        <w:t>1</w:t>
+      </w:r>
+      <w:r>
+        <w:rPr>
+          <w:rFonts w:ascii="Times New Roman" w:hAnsi="Times New Roman" w:cs="Times New Roman" w:hint="eastAsia"/>
+          <w:b/>
+          <w:bCs/>
+          <w:color w:val="000000" w:themeColor="text1"/>
+          <w:sz w:val="28"/>
+          <w:szCs w:val="28"/>
+        </w:rPr>
+        <w:t>.</w:t>
+      </w:r>
+      <w:r>
+        <w:rPr>
+          <w:rFonts w:ascii="Times New Roman" w:hAnsi="Times New Roman" w:cs="Times New Roman"/>
+          <w:b/>
+          <w:bCs/>
+          <w:color w:val="000000" w:themeColor="text1"/>
+          <w:sz w:val="28"/>
+          <w:szCs w:val="28"/>
+        </w:rPr>
+        <w:t>2</w:t>
+      </w:r>
+      <w:r>
+        <w:rPr>
+          <w:rFonts w:ascii="Times New Roman" w:hAnsi="Times New Roman" w:cs="Times New Roman"/>
+          <w:b/>
+          <w:bCs/>
+          <w:color w:val="000000" w:themeColor="text1"/>
+          <w:sz w:val="28"/>
+          <w:szCs w:val="28"/>
+        </w:rPr>
+        <w:t xml:space="preserve"> Weekly Report</w:t>
+      </w:r>
+    </w:p>
+    <w:p>
+      <w:pPr>
+        <w:shd w:val="clear" w:color="auto" w:fill="FFFFFF"/>
+        <w:spacing w:beforeAutospacing="1" w:after="0" w:afterAutospacing="1" w:line="240" w:lineRule="auto"/>
+        <w:textAlignment w:val="baseline"/>
+        <w:rPr>
+          <w:rFonts w:ascii="Times New Roman" w:eastAsia="Times New Roman" w:hAnsi="Times New Roman" w:cs="Times New Roman"/>
+          <w:b/>
+          <w:bCs/>
+          <w:color w:val="000000" w:themeColor="text1"/>
+          <w:sz w:val="24"/>
+          <w:szCs w:val="24"/>
+          <w:bdr w:val="none" w:sz="0" w:space="0" w:color="auto" w:frame="1"/>
+        </w:rPr>
+      </w:pPr>
+      <w:r>
+        <w:rPr>
+          <w:rFonts w:ascii="Times New Roman" w:eastAsia="Times New Roman" w:hAnsi="Times New Roman" w:cs="Times New Roman"/>
+          <w:b/>
+          <w:bCs/>
+          <w:color w:val="000000" w:themeColor="text1"/>
+          <w:sz w:val="24"/>
+          <w:szCs w:val="24"/>
+          <w:bdr w:val="none" w:sz="0" w:space="0" w:color="auto" w:frame="1"/>
+        </w:rPr>
+        <w:t>What you have done in the past week:</w:t>
+      </w:r>
+    </w:p>
+    <w:p>
+      <w:pPr>
+        <w:pStyle w:val="a3"/>
+        <w:numPr>
+          <w:ilvl w:val="0"/>
+          <w:numId w:val="10"/>
+        </w:numPr>
+        <w:shd w:val="clear" w:color="auto" w:fill="FFFFFF"/>
+        <w:spacing w:beforeAutospacing="1" w:after="0" w:afterAutospacing="1" w:line="240" w:lineRule="auto"/>
+        <w:textAlignment w:val="baseline"/>
+        <w:rPr>
+          <w:rFonts w:ascii="Times New Roman" w:hAnsi="Times New Roman" w:cs="Times New Roman"/>
+          <w:color w:val="000000" w:themeColor="text1"/>
+          <w:sz w:val="24"/>
+          <w:szCs w:val="24"/>
+        </w:rPr>
+      </w:pPr>
+      <w:r>
+        <w:rPr>
+          <w:rFonts w:ascii="Times New Roman" w:hAnsi="Times New Roman" w:cs="Times New Roman"/>
+          <w:color w:val="000000" w:themeColor="text1"/>
+          <w:sz w:val="24"/>
+          <w:szCs w:val="24"/>
+        </w:rPr>
+        <w:t>I</w:t>
+      </w:r>
+      <w:r>
+        <w:rPr>
+          <w:rFonts w:ascii="Times New Roman" w:hAnsi="Times New Roman" w:cs="Times New Roman"/>
+          <w:color w:val="000000" w:themeColor="text1"/>
+          <w:sz w:val="24"/>
+          <w:szCs w:val="24"/>
+        </w:rPr>
+        <w:t xml:space="preserve"> briefly browsed the code for GeoPPI, and</w:t>
+      </w:r>
+      <w:r>
+        <w:rPr>
+          <w:rFonts w:ascii="Times New Roman" w:hAnsi="Times New Roman" w:cs="Times New Roman"/>
+          <w:color w:val="000000" w:themeColor="text1"/>
+          <w:sz w:val="24"/>
+          <w:szCs w:val="24"/>
+        </w:rPr>
+        <w:t xml:space="preserve"> tried </w:t>
+      </w:r>
+      <w:r>
+        <w:rPr>
+          <w:rFonts w:ascii="Times New Roman" w:hAnsi="Times New Roman" w:cs="Times New Roman"/>
+          <w:color w:val="000000" w:themeColor="text1"/>
+          <w:sz w:val="24"/>
+          <w:szCs w:val="24"/>
+        </w:rPr>
+        <w:t>some</w:t>
+      </w:r>
+      <w:r>
+        <w:rPr>
+          <w:rFonts w:ascii="Times New Roman" w:hAnsi="Times New Roman" w:cs="Times New Roman"/>
+          <w:color w:val="000000" w:themeColor="text1"/>
+          <w:sz w:val="24"/>
+          <w:szCs w:val="24"/>
+        </w:rPr>
+        <w:t xml:space="preserve"> given sample complexes, where the input .pdb files, mutation information and the two interaction partners are </w:t>
+      </w:r>
+      <w:r>
+        <w:rPr>
+          <w:rFonts w:ascii="Times New Roman" w:hAnsi="Times New Roman" w:cs="Times New Roman"/>
+          <w:color w:val="000000" w:themeColor="text1"/>
+          <w:sz w:val="24"/>
+          <w:szCs w:val="24"/>
+        </w:rPr>
+        <w:t xml:space="preserve">all </w:t>
+      </w:r>
+      <w:r>
+        <w:rPr>
+          <w:rFonts w:ascii="Times New Roman" w:hAnsi="Times New Roman" w:cs="Times New Roman"/>
+          <w:color w:val="000000" w:themeColor="text1"/>
+          <w:sz w:val="24"/>
+          <w:szCs w:val="24"/>
+        </w:rPr>
+        <w:t xml:space="preserve">given by the author. </w:t>
+      </w:r>
+      <w:r>
+        <w:rPr>
+          <w:rFonts w:ascii="Times New Roman" w:hAnsi="Times New Roman" w:cs="Times New Roman"/>
+          <w:color w:val="000000" w:themeColor="text1"/>
+          <w:sz w:val="24"/>
+          <w:szCs w:val="24"/>
+        </w:rPr>
+        <w:t>From this project, I’ve learned some about reading and processing .pdb files and usage of foldx, which I think maybe useful for me.</w:t>
+      </w:r>
+    </w:p>
+    <w:p>
+      <w:pPr>
+        <w:pStyle w:val="a3"/>
+        <w:numPr>
+          <w:ilvl w:val="0"/>
+          <w:numId w:val="10"/>
+        </w:numPr>
+        <w:shd w:val="clear" w:color="auto" w:fill="FFFFFF"/>
+        <w:spacing w:beforeAutospacing="1" w:after="0" w:afterAutospacing="1" w:line="240" w:lineRule="auto"/>
+        <w:textAlignment w:val="baseline"/>
+        <w:rPr>
+          <w:rFonts w:ascii="Times New Roman" w:hAnsi="Times New Roman" w:cs="Times New Roman"/>
+          <w:color w:val="000000" w:themeColor="text1"/>
+          <w:sz w:val="24"/>
+          <w:szCs w:val="24"/>
+        </w:rPr>
+      </w:pPr>
+      <w:r>
+        <w:rPr>
+          <w:rFonts w:ascii="Times New Roman" w:hAnsi="Times New Roman" w:cs="Times New Roman"/>
+          <w:color w:val="000000" w:themeColor="text1"/>
+          <w:sz w:val="24"/>
+          <w:szCs w:val="24"/>
+        </w:rPr>
+        <w:t>I’m still setting up the environment for Pros-GNN</w:t>
+      </w:r>
+      <w:r>
+        <w:rPr>
+          <w:rFonts w:ascii="Times New Roman" w:hAnsi="Times New Roman" w:cs="Times New Roman"/>
+          <w:color w:val="000000" w:themeColor="text1"/>
+          <w:sz w:val="24"/>
+          <w:szCs w:val="24"/>
+        </w:rPr>
+        <w:t xml:space="preserve">, </w:t>
+      </w:r>
+      <w:r>
+        <w:rPr>
+          <w:rFonts w:ascii="Times New Roman" w:hAnsi="Times New Roman" w:cs="Times New Roman"/>
+          <w:color w:val="000000" w:themeColor="text1"/>
+          <w:sz w:val="24"/>
+          <w:szCs w:val="24"/>
+        </w:rPr>
+        <w:t>because something went wrong with installing</w:t>
+      </w:r>
+      <w:r>
+        <w:rPr>
+          <w:rFonts w:ascii="Times New Roman" w:hAnsi="Times New Roman" w:cs="Times New Roman"/>
+          <w:color w:val="000000" w:themeColor="text1"/>
+          <w:sz w:val="24"/>
+          <w:szCs w:val="24"/>
+        </w:rPr>
+        <w:t xml:space="preserve"> </w:t>
+      </w:r>
+      <w:r>
+        <w:rPr>
+          <w:rFonts w:ascii="Times New Roman" w:hAnsi="Times New Roman" w:cs="Times New Roman"/>
+          <w:color w:val="000000" w:themeColor="text1"/>
+          <w:sz w:val="24"/>
+          <w:szCs w:val="24"/>
+        </w:rPr>
+        <w:t>the Rosetta</w:t>
+      </w:r>
+      <w:r>
+        <w:rPr>
+          <w:rFonts w:ascii="Times New Roman" w:hAnsi="Times New Roman" w:cs="Times New Roman"/>
+          <w:color w:val="000000" w:themeColor="text1"/>
+          <w:sz w:val="24"/>
+          <w:szCs w:val="24"/>
+        </w:rPr>
+        <w:t>.</w:t>
+      </w:r>
+      <w:r>
+        <w:rPr>
+          <w:rFonts w:ascii="Times New Roman" w:hAnsi="Times New Roman" w:cs="Times New Roman"/>
+          <w:color w:val="000000" w:themeColor="text1"/>
+          <w:sz w:val="24"/>
+          <w:szCs w:val="24"/>
+        </w:rPr>
+        <w:t xml:space="preserve"> I browsed the code on github, and I briefly searched some more about the embedder they used. Their method looks </w:t>
+      </w:r>
+      <w:r>
+        <w:rPr>
+          <w:rFonts w:ascii="Times New Roman" w:hAnsi="Times New Roman" w:cs="Times New Roman"/>
+          <w:color w:val="000000" w:themeColor="text1"/>
+          <w:sz w:val="24"/>
+          <w:szCs w:val="24"/>
+        </w:rPr>
+        <w:t>fit</w:t>
+      </w:r>
+      <w:r>
+        <w:rPr>
+          <w:rFonts w:ascii="Times New Roman" w:hAnsi="Times New Roman" w:cs="Times New Roman"/>
+          <w:color w:val="000000" w:themeColor="text1"/>
+          <w:sz w:val="24"/>
+          <w:szCs w:val="24"/>
+        </w:rPr>
+        <w:t>ting</w:t>
+      </w:r>
+      <w:r>
+        <w:rPr>
+          <w:rFonts w:ascii="Times New Roman" w:hAnsi="Times New Roman" w:cs="Times New Roman"/>
+          <w:color w:val="000000" w:themeColor="text1"/>
+          <w:sz w:val="24"/>
+          <w:szCs w:val="24"/>
+        </w:rPr>
+        <w:t xml:space="preserve"> our requirements for finding a baseline model</w:t>
+      </w:r>
+      <w:r>
+        <w:rPr>
+          <w:rFonts w:ascii="Times New Roman" w:hAnsi="Times New Roman" w:cs="Times New Roman"/>
+          <w:color w:val="000000" w:themeColor="text1"/>
+          <w:sz w:val="24"/>
+          <w:szCs w:val="24"/>
+        </w:rPr>
+        <w:t>, just as Yan said.</w:t>
+      </w:r>
+    </w:p>
+    <w:p>
+      <w:pPr>
+        <w:shd w:val="clear" w:color="auto" w:fill="FFFFFF"/>
+        <w:spacing w:beforeAutospacing="1" w:after="0" w:afterAutospacing="1" w:line="240" w:lineRule="auto"/>
+        <w:textAlignment w:val="baseline"/>
+        <w:rPr>
+          <w:rFonts w:ascii="Times New Roman" w:eastAsia="Times New Roman" w:hAnsi="Times New Roman" w:cs="Times New Roman"/>
+          <w:b/>
+          <w:bCs/>
+          <w:color w:val="000000" w:themeColor="text1"/>
+          <w:sz w:val="24"/>
+          <w:szCs w:val="24"/>
+          <w:bdr w:val="none" w:sz="0" w:space="0" w:color="auto" w:frame="1"/>
+        </w:rPr>
+      </w:pPr>
+      <w:r>
+        <w:rPr>
+          <w:rFonts w:ascii="Times New Roman" w:eastAsia="Times New Roman" w:hAnsi="Times New Roman" w:cs="Times New Roman"/>
+          <w:b/>
+          <w:bCs/>
+          <w:color w:val="000000" w:themeColor="text1"/>
+          <w:sz w:val="24"/>
+          <w:szCs w:val="24"/>
+          <w:bdr w:val="none" w:sz="0" w:space="0" w:color="auto" w:frame="1"/>
+        </w:rPr>
+        <w:t>What are major challenges/issues you need to discuss in the meeting:</w:t>
+      </w:r>
+    </w:p>
+    <w:p>
+      <w:pPr>
+        <w:shd w:val="clear" w:color="auto" w:fill="FFFFFF"/>
+        <w:spacing w:beforeAutospacing="1" w:after="0" w:afterAutospacing="1" w:line="240" w:lineRule="auto"/>
+        <w:textAlignment w:val="baseline"/>
+        <w:rPr>
+          <w:rFonts w:ascii="Times New Roman" w:eastAsia="Times New Roman" w:hAnsi="Times New Roman" w:cs="Times New Roman"/>
+          <w:color w:val="000000" w:themeColor="text1"/>
+          <w:sz w:val="24"/>
+          <w:szCs w:val="24"/>
+          <w:bdr w:val="none" w:sz="0" w:space="0" w:color="auto" w:frame="1"/>
+        </w:rPr>
+      </w:pPr>
+      <w:r>
+        <w:rPr>
+          <w:rFonts w:ascii="Times New Roman" w:eastAsia="Times New Roman" w:hAnsi="Times New Roman" w:cs="Times New Roman"/>
+          <w:color w:val="000000" w:themeColor="text1"/>
+          <w:sz w:val="24"/>
+          <w:szCs w:val="24"/>
+          <w:bdr w:val="none" w:sz="0" w:space="0" w:color="auto" w:frame="1"/>
+        </w:rPr>
+        <w:t>From my perspective, I think I have questions need to be discussed. I just met some problems about running the Pros-GNN, but I think I can handle it.</w:t>
+      </w:r>
+    </w:p>
+    <w:p>
+      <w:pPr>
+        <w:shd w:val="clear" w:color="auto" w:fill="FFFFFF"/>
+        <w:spacing w:beforeAutospacing="1" w:after="0" w:afterAutospacing="1" w:line="240" w:lineRule="auto"/>
+        <w:textAlignment w:val="baseline"/>
+        <w:rPr>
+          <w:rFonts w:ascii="Times New Roman" w:eastAsia="Times New Roman" w:hAnsi="Times New Roman" w:cs="Times New Roman"/>
+          <w:b/>
+          <w:bCs/>
+          <w:color w:val="000000" w:themeColor="text1"/>
+          <w:sz w:val="24"/>
+          <w:szCs w:val="24"/>
+        </w:rPr>
+      </w:pPr>
+      <w:r>
+        <w:rPr>
+          <w:rFonts w:ascii="Times New Roman" w:eastAsia="Times New Roman" w:hAnsi="Times New Roman" w:cs="Times New Roman"/>
+          <w:b/>
+          <w:bCs/>
+          <w:color w:val="000000" w:themeColor="text1"/>
+          <w:sz w:val="24"/>
+          <w:szCs w:val="24"/>
+        </w:rPr>
+        <w:t>What you want to accomplish in the next week/weeks:</w:t>
+      </w:r>
+    </w:p>
+    <w:p>
+      <w:pPr>
+        <w:pStyle w:val="a3"/>
+        <w:numPr>
+          <w:ilvl w:val="0"/>
+          <w:numId w:val="10"/>
+        </w:numPr>
+        <w:pBdr>
+          <w:bottom w:val="single" w:sz="6" w:space="12" w:color="auto"/>
+        </w:pBdr>
+        <w:shd w:val="clear" w:color="auto" w:fill="FFFFFF"/>
+        <w:spacing w:beforeAutospacing="1" w:after="0" w:afterAutospacing="1" w:line="240" w:lineRule="auto"/>
+        <w:textAlignment w:val="baseline"/>
+        <w:rPr>
+          <w:rFonts w:ascii="Times New Roman" w:eastAsia="Times New Roman" w:hAnsi="Times New Roman" w:cs="Times New Roman"/>
+          <w:color w:val="000000" w:themeColor="text1"/>
+          <w:sz w:val="24"/>
+          <w:szCs w:val="24"/>
+        </w:rPr>
+      </w:pPr>
+      <w:r>
+        <w:rPr>
+          <w:rFonts w:ascii="Times New Roman" w:hAnsi="Times New Roman" w:cs="Times New Roman"/>
+          <w:color w:val="000000" w:themeColor="text1"/>
+          <w:sz w:val="24"/>
+          <w:szCs w:val="24"/>
+        </w:rPr>
+        <w:t xml:space="preserve">I may try the Pro-GNN this week, and </w:t>
+      </w:r>
+      <w:r>
+        <w:rPr>
+          <w:rFonts w:ascii="Times New Roman" w:hAnsi="Times New Roman" w:cs="Times New Roman"/>
+          <w:color w:val="000000" w:themeColor="text1"/>
+          <w:sz w:val="24"/>
+          <w:szCs w:val="24"/>
+        </w:rPr>
+        <w:t>i</w:t>
+      </w:r>
+      <w:r>
+        <w:rPr>
+          <w:rFonts w:ascii="Times New Roman" w:hAnsi="Times New Roman" w:cs="Times New Roman"/>
+          <w:color w:val="000000" w:themeColor="text1"/>
+          <w:sz w:val="24"/>
+          <w:szCs w:val="24"/>
+        </w:rPr>
+        <w:t xml:space="preserve">f possible, I would like to compare the prediction results and speed of </w:t>
+      </w:r>
+      <w:r>
+        <w:rPr>
+          <w:rFonts w:ascii="Times New Roman" w:hAnsi="Times New Roman" w:cs="Times New Roman"/>
+          <w:color w:val="000000" w:themeColor="text1"/>
+          <w:sz w:val="24"/>
+          <w:szCs w:val="24"/>
+        </w:rPr>
+        <w:t>G</w:t>
+      </w:r>
+      <w:r>
+        <w:rPr>
+          <w:rFonts w:ascii="Times New Roman" w:hAnsi="Times New Roman" w:cs="Times New Roman"/>
+          <w:color w:val="000000" w:themeColor="text1"/>
+          <w:sz w:val="24"/>
+          <w:szCs w:val="24"/>
+        </w:rPr>
+        <w:t>eo</w:t>
+      </w:r>
+      <w:r>
+        <w:rPr>
+          <w:rFonts w:ascii="Times New Roman" w:hAnsi="Times New Roman" w:cs="Times New Roman"/>
+          <w:color w:val="000000" w:themeColor="text1"/>
+          <w:sz w:val="24"/>
+          <w:szCs w:val="24"/>
+        </w:rPr>
+        <w:t>PPI</w:t>
+      </w:r>
+      <w:r>
+        <w:rPr>
+          <w:rFonts w:ascii="Times New Roman" w:hAnsi="Times New Roman" w:cs="Times New Roman"/>
+          <w:color w:val="000000" w:themeColor="text1"/>
+          <w:sz w:val="24"/>
+          <w:szCs w:val="24"/>
+        </w:rPr>
+        <w:t xml:space="preserve"> and </w:t>
+      </w:r>
+      <w:r>
+        <w:rPr>
+          <w:rFonts w:ascii="Times New Roman" w:hAnsi="Times New Roman" w:cs="Times New Roman"/>
+          <w:color w:val="000000" w:themeColor="text1"/>
+          <w:sz w:val="24"/>
+          <w:szCs w:val="24"/>
+        </w:rPr>
+        <w:t>Pros-GNN</w:t>
+      </w:r>
+      <w:r>
+        <w:rPr>
+          <w:rFonts w:ascii="Times New Roman" w:hAnsi="Times New Roman" w:cs="Times New Roman"/>
+          <w:color w:val="000000" w:themeColor="text1"/>
+          <w:sz w:val="24"/>
+          <w:szCs w:val="24"/>
+        </w:rPr>
+        <w:t>.</w:t>
+      </w:r>
+    </w:p>
+    <w:p>
+      <w:pPr>
+        <w:pStyle w:val="a3"/>
+        <w:numPr>
+          <w:ilvl w:val="0"/>
+          <w:numId w:val="10"/>
+        </w:numPr>
+        <w:pBdr>
+          <w:bottom w:val="single" w:sz="6" w:space="12" w:color="auto"/>
+        </w:pBdr>
+        <w:shd w:val="clear" w:color="auto" w:fill="FFFFFF"/>
+        <w:spacing w:beforeAutospacing="1" w:after="0" w:afterAutospacing="1" w:line="240" w:lineRule="auto"/>
+        <w:textAlignment w:val="baseline"/>
+        <w:rPr>
+          <w:rFonts w:ascii="Times New Roman" w:eastAsia="Times New Roman" w:hAnsi="Times New Roman" w:cs="Times New Roman"/>
+          <w:color w:val="000000" w:themeColor="text1"/>
+          <w:sz w:val="24"/>
+          <w:szCs w:val="24"/>
+        </w:rPr>
+      </w:pPr>
+      <w:r>
+        <w:rPr>
+          <w:rFonts w:ascii="Times New Roman" w:eastAsia="Times New Roman" w:hAnsi="Times New Roman" w:cs="Times New Roman"/>
+          <w:color w:val="000000" w:themeColor="text1"/>
+          <w:sz w:val="24"/>
+          <w:szCs w:val="24"/>
+        </w:rPr>
+        <w:t>I’m going to learn more about graph transformer, which was mentioned last week.</w:t>
+      </w:r>
+    </w:p>
+    <w:p>
+      <w:pPr>
+        <w:rPr>
+          <w:rFonts w:ascii="Times New Roman" w:hAnsi="Times New Roman" w:cs="Times New Roman"/>
+          <w:b/>
+          <w:bCs/>
+          <w:color w:val="000000" w:themeColor="text1"/>
+          <w:sz w:val="28"/>
+          <w:szCs w:val="28"/>
+        </w:rPr>
+      </w:pPr>
+    </w:p>
+    <w:p>
+      <w:pPr>
+        <w:rPr>
+          <w:rFonts w:ascii="Times New Roman" w:hAnsi="Times New Roman" w:cs="Times New Roman"/>
+          <w:b/>
+          <w:bCs/>
+          <w:color w:val="000000" w:themeColor="text1"/>
+          <w:sz w:val="28"/>
+          <w:szCs w:val="28"/>
+        </w:rPr>
+      </w:pPr>
+    </w:p>
+    <w:p>
+      <w:pPr>
+        <w:rPr>
+          <w:rFonts w:ascii="Times New Roman" w:hAnsi="Times New Roman" w:cs="Times New Roman"/>
+          <w:b/>
+          <w:bCs/>
+          <w:color w:val="000000" w:themeColor="text1"/>
+          <w:sz w:val="28"/>
+          <w:szCs w:val="28"/>
+        </w:rPr>
+      </w:pPr>
+      <w:r>
+        <w:rPr>
+          <w:rFonts w:ascii="Times New Roman" w:hAnsi="Times New Roman" w:cs="Times New Roman"/>
+          <w:b/>
+          <w:bCs/>
+          <w:color w:val="000000" w:themeColor="text1"/>
+          <w:sz w:val="28"/>
+          <w:szCs w:val="28"/>
+        </w:rPr>
+        <w:t>10.</w:t>
+      </w:r>
+      <w:r>
+        <w:rPr>
+          <w:rFonts w:ascii="Times New Roman" w:hAnsi="Times New Roman" w:cs="Times New Roman"/>
+          <w:b/>
+          <w:bCs/>
+          <w:color w:val="000000" w:themeColor="text1"/>
+          <w:sz w:val="28"/>
+          <w:szCs w:val="28"/>
+        </w:rPr>
+        <w:t>26</w:t>
+      </w:r>
+      <w:r>
+        <w:rPr>
+          <w:rFonts w:ascii="Times New Roman" w:hAnsi="Times New Roman" w:cs="Times New Roman"/>
+          <w:b/>
+          <w:bCs/>
+          <w:color w:val="000000" w:themeColor="text1"/>
+          <w:sz w:val="28"/>
+          <w:szCs w:val="28"/>
+        </w:rPr>
+        <w:t xml:space="preserve"> Weekly Report</w:t>
+      </w:r>
+    </w:p>
+    <w:p>
+      <w:pPr>
+        <w:shd w:val="clear" w:color="auto" w:fill="FFFFFF"/>
+        <w:spacing w:beforeAutospacing="1" w:after="0" w:afterAutospacing="1" w:line="240" w:lineRule="auto"/>
+        <w:textAlignment w:val="baseline"/>
+        <w:rPr>
+          <w:rFonts w:ascii="Times New Roman" w:eastAsia="Times New Roman" w:hAnsi="Times New Roman" w:cs="Times New Roman"/>
+          <w:b/>
+          <w:bCs/>
+          <w:color w:val="000000" w:themeColor="text1"/>
+          <w:sz w:val="24"/>
+          <w:szCs w:val="24"/>
+          <w:bdr w:val="none" w:sz="0" w:space="0" w:color="auto" w:frame="1"/>
+        </w:rPr>
+      </w:pPr>
+      <w:r>
+        <w:rPr>
+          <w:rFonts w:ascii="Times New Roman" w:eastAsia="Times New Roman" w:hAnsi="Times New Roman" w:cs="Times New Roman"/>
+          <w:b/>
+          <w:bCs/>
+          <w:color w:val="000000" w:themeColor="text1"/>
+          <w:sz w:val="24"/>
+          <w:szCs w:val="24"/>
+          <w:bdr w:val="none" w:sz="0" w:space="0" w:color="auto" w:frame="1"/>
+        </w:rPr>
+        <w:t>What you have done in the past week:</w:t>
+      </w:r>
+    </w:p>
+    <w:p>
+      <w:pPr>
+        <w:pStyle w:val="a3"/>
+        <w:numPr>
+          <w:ilvl w:val="0"/>
+          <w:numId w:val="10"/>
+        </w:numPr>
+        <w:shd w:val="clear" w:color="auto" w:fill="FFFFFF"/>
+        <w:spacing w:beforeAutospacing="1" w:after="0" w:afterAutospacing="1" w:line="240" w:lineRule="auto"/>
+        <w:textAlignment w:val="baseline"/>
+        <w:rPr>
+          <w:rFonts w:ascii="Times New Roman" w:hAnsi="Times New Roman" w:cs="Times New Roman"/>
+          <w:color w:val="000000" w:themeColor="text1"/>
+          <w:sz w:val="24"/>
+          <w:szCs w:val="24"/>
+        </w:rPr>
+      </w:pPr>
+      <w:r>
+        <w:rPr>
+          <w:rFonts w:ascii="Times New Roman" w:hAnsi="Times New Roman" w:cs="Times New Roman"/>
+          <w:color w:val="000000" w:themeColor="text1"/>
+          <w:sz w:val="24"/>
+          <w:szCs w:val="24"/>
+        </w:rPr>
+        <w:t xml:space="preserve">Prepare a summary report about the two articles. I have analyzed and summarized mainly from the aspects of Motivations, Methods, Data, Results, Evaluation, and Limitations. </w:t>
+      </w:r>
+      <w:r>
+        <w:rPr>
+          <w:rFonts w:ascii="Times New Roman" w:hAnsi="Times New Roman" w:cs="Times New Roman"/>
+          <w:color w:val="000000" w:themeColor="text1"/>
+          <w:sz w:val="24"/>
+          <w:szCs w:val="24"/>
+        </w:rPr>
+        <w:t xml:space="preserve">During </w:t>
+      </w:r>
+      <w:r>
+        <w:rPr>
+          <w:rFonts w:ascii="Times New Roman" w:hAnsi="Times New Roman" w:cs="Times New Roman"/>
+          <w:color w:val="000000" w:themeColor="text1"/>
+          <w:sz w:val="24"/>
+          <w:szCs w:val="24"/>
+        </w:rPr>
+        <w:t>the</w:t>
+      </w:r>
+      <w:r>
+        <w:rPr>
+          <w:rFonts w:ascii="Times New Roman" w:hAnsi="Times New Roman" w:cs="Times New Roman"/>
+          <w:color w:val="000000" w:themeColor="text1"/>
+          <w:sz w:val="24"/>
+          <w:szCs w:val="24"/>
+        </w:rPr>
+        <w:t xml:space="preserve"> in-depth research and summary process, I did get some inspiration</w:t>
+      </w:r>
+      <w:r>
+        <w:rPr>
+          <w:rFonts w:ascii="Times New Roman" w:hAnsi="Times New Roman" w:cs="Times New Roman"/>
+          <w:color w:val="000000" w:themeColor="text1"/>
+          <w:sz w:val="24"/>
+          <w:szCs w:val="24"/>
+        </w:rPr>
+        <w:t>s</w:t>
+      </w:r>
+      <w:r>
+        <w:rPr>
+          <w:rFonts w:ascii="Times New Roman" w:hAnsi="Times New Roman" w:cs="Times New Roman"/>
+          <w:color w:val="000000" w:themeColor="text1"/>
+          <w:sz w:val="24"/>
+          <w:szCs w:val="24"/>
+        </w:rPr>
+        <w:t>, including some new approaches in evaluation and the possibility of using</w:t>
+      </w:r>
+      <w:r>
+        <w:rPr>
+          <w:rFonts w:ascii="Times New Roman" w:hAnsi="Times New Roman" w:cs="Times New Roman"/>
+          <w:color w:val="000000" w:themeColor="text1"/>
+          <w:sz w:val="24"/>
+          <w:szCs w:val="24"/>
+        </w:rPr>
+        <w:t xml:space="preserve"> a</w:t>
+      </w:r>
+      <w:r>
+        <w:rPr>
+          <w:rFonts w:ascii="Times New Roman" w:hAnsi="Times New Roman" w:cs="Times New Roman"/>
+          <w:color w:val="000000" w:themeColor="text1"/>
+          <w:sz w:val="24"/>
+          <w:szCs w:val="24"/>
+        </w:rPr>
+        <w:t xml:space="preserve"> label-free learning</w:t>
+      </w:r>
+      <w:r>
+        <w:rPr>
+          <w:rFonts w:ascii="Times New Roman" w:hAnsi="Times New Roman" w:cs="Times New Roman"/>
+          <w:color w:val="000000" w:themeColor="text1"/>
+          <w:sz w:val="24"/>
+          <w:szCs w:val="24"/>
+        </w:rPr>
+        <w:t xml:space="preserve"> strategy</w:t>
+      </w:r>
+      <w:r>
+        <w:rPr>
+          <w:rFonts w:ascii="Times New Roman" w:hAnsi="Times New Roman" w:cs="Times New Roman"/>
+          <w:color w:val="000000" w:themeColor="text1"/>
+          <w:sz w:val="24"/>
+          <w:szCs w:val="24"/>
+        </w:rPr>
+        <w:t>.</w:t>
+      </w:r>
+      <w:r>
+        <w:rPr>
+          <w:rFonts w:ascii="Times New Roman" w:hAnsi="Times New Roman" w:cs="Times New Roman"/>
+          <w:color w:val="000000" w:themeColor="text1"/>
+          <w:sz w:val="24"/>
+          <w:szCs w:val="24"/>
+        </w:rPr>
+        <w:t xml:space="preserve"> </w:t>
+      </w:r>
+    </w:p>
+    <w:p>
+      <w:pPr>
+        <w:pStyle w:val="a3"/>
+        <w:numPr>
+          <w:ilvl w:val="0"/>
+          <w:numId w:val="10"/>
+        </w:numPr>
+        <w:shd w:val="clear" w:color="auto" w:fill="FFFFFF"/>
+        <w:spacing w:beforeAutospacing="1" w:after="0" w:afterAutospacing="1" w:line="240" w:lineRule="auto"/>
+        <w:textAlignment w:val="baseline"/>
+        <w:rPr>
+          <w:rFonts w:ascii="Times New Roman" w:hAnsi="Times New Roman" w:cs="Times New Roman"/>
+          <w:color w:val="000000" w:themeColor="text1"/>
+          <w:sz w:val="24"/>
+          <w:szCs w:val="24"/>
+        </w:rPr>
+      </w:pPr>
+      <w:r>
+        <w:rPr>
+          <w:rFonts w:ascii="Times New Roman" w:hAnsi="Times New Roman" w:cs="Times New Roman"/>
+          <w:color w:val="000000" w:themeColor="text1"/>
+          <w:sz w:val="24"/>
+          <w:szCs w:val="24"/>
+        </w:rPr>
+        <w:t xml:space="preserve">I browsed some unsupervised </w:t>
+      </w:r>
+      <w:r>
+        <w:rPr>
+          <w:rFonts w:ascii="Times New Roman" w:hAnsi="Times New Roman" w:cs="Times New Roman"/>
+          <w:color w:val="000000" w:themeColor="text1"/>
+          <w:sz w:val="24"/>
+          <w:szCs w:val="24"/>
+        </w:rPr>
+        <w:t>and</w:t>
+      </w:r>
+      <w:r>
+        <w:rPr>
+          <w:rFonts w:ascii="Times New Roman" w:hAnsi="Times New Roman" w:cs="Times New Roman"/>
+          <w:color w:val="000000" w:themeColor="text1"/>
+          <w:sz w:val="24"/>
+          <w:szCs w:val="24"/>
+        </w:rPr>
+        <w:t xml:space="preserve"> self-supervised learning frameworks for graph neural networks processing 3</w:t>
+      </w:r>
+      <w:r>
+        <w:rPr>
+          <w:rFonts w:ascii="Times New Roman" w:hAnsi="Times New Roman" w:cs="Times New Roman"/>
+          <w:color w:val="000000" w:themeColor="text1"/>
+          <w:sz w:val="24"/>
+          <w:szCs w:val="24"/>
+        </w:rPr>
+        <w:t>D</w:t>
+      </w:r>
+      <w:r>
+        <w:rPr>
+          <w:rFonts w:ascii="Times New Roman" w:hAnsi="Times New Roman" w:cs="Times New Roman"/>
+          <w:color w:val="000000" w:themeColor="text1"/>
+          <w:sz w:val="24"/>
+          <w:szCs w:val="24"/>
+        </w:rPr>
+        <w:t xml:space="preserve"> models and got some insight into the common </w:t>
+      </w:r>
+      <w:r>
+        <w:rPr>
+          <w:rFonts w:ascii="Times New Roman" w:hAnsi="Times New Roman" w:cs="Times New Roman"/>
+          <w:color w:val="000000" w:themeColor="text1"/>
+          <w:sz w:val="24"/>
+          <w:szCs w:val="24"/>
+        </w:rPr>
+        <w:t>techniques</w:t>
+      </w:r>
+      <w:r>
+        <w:rPr>
+          <w:rFonts w:ascii="Times New Roman" w:hAnsi="Times New Roman" w:cs="Times New Roman"/>
+          <w:color w:val="000000" w:themeColor="text1"/>
+          <w:sz w:val="24"/>
+          <w:szCs w:val="24"/>
+        </w:rPr>
+        <w:t xml:space="preserve"> involved, which I may be able to use in my own </w:t>
+      </w:r>
+      <w:r>
+        <w:rPr>
+          <w:rFonts w:ascii="Times New Roman" w:hAnsi="Times New Roman" w:cs="Times New Roman"/>
+          <w:color w:val="000000" w:themeColor="text1"/>
+          <w:sz w:val="24"/>
+          <w:szCs w:val="24"/>
+        </w:rPr>
+        <w:t>model</w:t>
+      </w:r>
+      <w:r>
+        <w:rPr>
+          <w:rFonts w:ascii="Times New Roman" w:hAnsi="Times New Roman" w:cs="Times New Roman"/>
+          <w:color w:val="000000" w:themeColor="text1"/>
+          <w:sz w:val="24"/>
+          <w:szCs w:val="24"/>
+        </w:rPr>
+        <w:t>.</w:t>
+      </w:r>
+    </w:p>
+    <w:p>
+      <w:pPr>
+        <w:shd w:val="clear" w:color="auto" w:fill="FFFFFF"/>
+        <w:spacing w:beforeAutospacing="1" w:after="0" w:afterAutospacing="1" w:line="240" w:lineRule="auto"/>
+        <w:textAlignment w:val="baseline"/>
+        <w:rPr>
+          <w:rFonts w:ascii="Times New Roman" w:eastAsia="Times New Roman" w:hAnsi="Times New Roman" w:cs="Times New Roman"/>
+          <w:b/>
+          <w:bCs/>
+          <w:color w:val="000000" w:themeColor="text1"/>
+          <w:sz w:val="24"/>
+          <w:szCs w:val="24"/>
+          <w:bdr w:val="none" w:sz="0" w:space="0" w:color="auto" w:frame="1"/>
+        </w:rPr>
+      </w:pPr>
+      <w:r>
+        <w:rPr>
+          <w:rFonts w:ascii="Times New Roman" w:eastAsia="Times New Roman" w:hAnsi="Times New Roman" w:cs="Times New Roman"/>
+          <w:b/>
+          <w:bCs/>
+          <w:color w:val="000000" w:themeColor="text1"/>
+          <w:sz w:val="24"/>
+          <w:szCs w:val="24"/>
+          <w:bdr w:val="none" w:sz="0" w:space="0" w:color="auto" w:frame="1"/>
+        </w:rPr>
+        <w:t>What are major challenges/issues you need to discuss in the meeting:</w:t>
+      </w:r>
+    </w:p>
+    <w:p>
+      <w:pPr>
+        <w:shd w:val="clear" w:color="auto" w:fill="FFFFFF"/>
+        <w:spacing w:beforeAutospacing="1" w:after="0" w:afterAutospacing="1" w:line="240" w:lineRule="auto"/>
+        <w:textAlignment w:val="baseline"/>
+        <w:rPr>
+          <w:rFonts w:ascii="Times New Roman" w:eastAsia="Times New Roman" w:hAnsi="Times New Roman" w:cs="Times New Roman"/>
+          <w:color w:val="000000" w:themeColor="text1"/>
+          <w:sz w:val="24"/>
+          <w:szCs w:val="24"/>
+          <w:bdr w:val="none" w:sz="0" w:space="0" w:color="auto" w:frame="1"/>
+        </w:rPr>
+      </w:pPr>
+      <w:r>
+        <w:rPr>
+          <w:rFonts w:ascii="Times New Roman" w:eastAsia="Times New Roman" w:hAnsi="Times New Roman" w:cs="Times New Roman"/>
+          <w:color w:val="000000" w:themeColor="text1"/>
+          <w:sz w:val="24"/>
+          <w:szCs w:val="24"/>
+          <w:bdr w:val="none" w:sz="0" w:space="0" w:color="auto" w:frame="1"/>
+        </w:rPr>
+        <w:t>From my perspective</w:t>
+      </w:r>
+      <w:r>
+        <w:rPr>
+          <w:rFonts w:ascii="Times New Roman" w:eastAsia="Times New Roman" w:hAnsi="Times New Roman" w:cs="Times New Roman"/>
+          <w:color w:val="000000" w:themeColor="text1"/>
+          <w:sz w:val="24"/>
+          <w:szCs w:val="24"/>
+          <w:bdr w:val="none" w:sz="0" w:space="0" w:color="auto" w:frame="1"/>
+        </w:rPr>
+        <w:t xml:space="preserve"> I'm clear so far, but I have a little concern about the progress. I wonder if it's</w:t>
+      </w:r>
+      <w:r>
+        <w:rPr>
+          <w:rFonts w:ascii="Times New Roman" w:eastAsia="Times New Roman" w:hAnsi="Times New Roman" w:cs="Times New Roman"/>
+          <w:color w:val="000000" w:themeColor="text1"/>
+          <w:sz w:val="24"/>
+          <w:szCs w:val="24"/>
+          <w:bdr w:val="none" w:sz="0" w:space="0" w:color="auto" w:frame="1"/>
+        </w:rPr>
+        <w:t xml:space="preserve"> the</w:t>
+      </w:r>
+      <w:r>
+        <w:rPr>
+          <w:rFonts w:ascii="Times New Roman" w:eastAsia="Times New Roman" w:hAnsi="Times New Roman" w:cs="Times New Roman"/>
+          <w:color w:val="000000" w:themeColor="text1"/>
+          <w:sz w:val="24"/>
+          <w:szCs w:val="24"/>
+          <w:bdr w:val="none" w:sz="0" w:space="0" w:color="auto" w:frame="1"/>
+        </w:rPr>
+        <w:t xml:space="preserve"> time to start thinking about </w:t>
+      </w:r>
+      <w:r>
+        <w:rPr>
+          <w:rFonts w:ascii="Times New Roman" w:eastAsia="Times New Roman" w:hAnsi="Times New Roman" w:cs="Times New Roman"/>
+          <w:color w:val="000000" w:themeColor="text1"/>
+          <w:sz w:val="24"/>
+          <w:szCs w:val="24"/>
+          <w:bdr w:val="none" w:sz="0" w:space="0" w:color="auto" w:frame="1"/>
+        </w:rPr>
+        <w:t>the</w:t>
+      </w:r>
+      <w:r>
+        <w:rPr>
+          <w:rFonts w:ascii="Times New Roman" w:eastAsia="Times New Roman" w:hAnsi="Times New Roman" w:cs="Times New Roman"/>
+          <w:color w:val="000000" w:themeColor="text1"/>
+          <w:sz w:val="24"/>
+          <w:szCs w:val="24"/>
+          <w:bdr w:val="none" w:sz="0" w:space="0" w:color="auto" w:frame="1"/>
+        </w:rPr>
+        <w:t xml:space="preserve"> code</w:t>
+      </w:r>
+      <w:r>
+        <w:rPr>
+          <w:rFonts w:ascii="Times New Roman" w:eastAsia="Times New Roman" w:hAnsi="Times New Roman" w:cs="Times New Roman"/>
+          <w:color w:val="000000" w:themeColor="text1"/>
+          <w:sz w:val="24"/>
+          <w:szCs w:val="24"/>
+          <w:bdr w:val="none" w:sz="0" w:space="0" w:color="auto" w:frame="1"/>
+        </w:rPr>
+        <w:t>.</w:t>
+      </w:r>
+    </w:p>
+    <w:p>
+      <w:pPr>
+        <w:shd w:val="clear" w:color="auto" w:fill="FFFFFF"/>
+        <w:spacing w:beforeAutospacing="1" w:after="0" w:afterAutospacing="1" w:line="240" w:lineRule="auto"/>
+        <w:textAlignment w:val="baseline"/>
+        <w:rPr>
+          <w:rFonts w:ascii="Times New Roman" w:eastAsia="Times New Roman" w:hAnsi="Times New Roman" w:cs="Times New Roman"/>
+          <w:b/>
+          <w:bCs/>
+          <w:color w:val="000000" w:themeColor="text1"/>
+          <w:sz w:val="24"/>
+          <w:szCs w:val="24"/>
+        </w:rPr>
+      </w:pPr>
+      <w:r>
+        <w:rPr>
+          <w:rFonts w:ascii="Times New Roman" w:eastAsia="Times New Roman" w:hAnsi="Times New Roman" w:cs="Times New Roman"/>
+          <w:b/>
+          <w:bCs/>
+          <w:color w:val="000000" w:themeColor="text1"/>
+          <w:sz w:val="24"/>
+          <w:szCs w:val="24"/>
+        </w:rPr>
+        <w:t>What you want to accomplish in the next week/weeks:</w:t>
+      </w:r>
+    </w:p>
+    <w:p>
+      <w:pPr>
+        <w:pStyle w:val="a3"/>
+        <w:numPr>
+          <w:ilvl w:val="0"/>
+          <w:numId w:val="10"/>
+        </w:numPr>
+        <w:pBdr>
+          <w:bottom w:val="single" w:sz="6" w:space="12" w:color="auto"/>
+        </w:pBdr>
+        <w:shd w:val="clear" w:color="auto" w:fill="FFFFFF"/>
+        <w:spacing w:beforeAutospacing="1" w:after="0" w:afterAutospacing="1" w:line="240" w:lineRule="auto"/>
+        <w:textAlignment w:val="baseline"/>
+        <w:rPr>
+          <w:rFonts w:ascii="Times New Roman" w:eastAsia="Times New Roman" w:hAnsi="Times New Roman" w:cs="Times New Roman"/>
+          <w:color w:val="000000" w:themeColor="text1"/>
+          <w:sz w:val="24"/>
+          <w:szCs w:val="24"/>
+        </w:rPr>
+      </w:pPr>
+      <w:r>
+        <w:rPr>
+          <w:rFonts w:ascii="Times New Roman" w:eastAsia="Times New Roman" w:hAnsi="Times New Roman" w:cs="Times New Roman"/>
+          <w:color w:val="000000" w:themeColor="text1"/>
+          <w:sz w:val="24"/>
+          <w:szCs w:val="24"/>
+        </w:rPr>
+        <w:t>Accomplish the new tasks presented in today's meeting</w:t>
+      </w:r>
+      <w:r>
+        <w:rPr>
+          <w:rFonts w:ascii="Times New Roman" w:eastAsia="Times New Roman" w:hAnsi="Times New Roman" w:cs="Times New Roman"/>
+          <w:color w:val="000000" w:themeColor="text1"/>
+          <w:sz w:val="24"/>
+          <w:szCs w:val="24"/>
+        </w:rPr>
+        <w:t>.</w:t>
+      </w:r>
+    </w:p>
+    <w:p>
+      <w:pPr>
+        <w:pStyle w:val="a3"/>
+        <w:numPr>
+          <w:ilvl w:val="0"/>
+          <w:numId w:val="10"/>
+        </w:numPr>
+        <w:pBdr>
+          <w:bottom w:val="single" w:sz="6" w:space="12" w:color="auto"/>
+        </w:pBdr>
+        <w:shd w:val="clear" w:color="auto" w:fill="FFFFFF"/>
+        <w:spacing w:beforeAutospacing="1" w:after="0" w:afterAutospacing="1" w:line="240" w:lineRule="auto"/>
+        <w:textAlignment w:val="baseline"/>
+        <w:rPr>
+          <w:rFonts w:ascii="Times New Roman" w:eastAsia="Times New Roman" w:hAnsi="Times New Roman" w:cs="Times New Roman"/>
+          <w:color w:val="000000" w:themeColor="text1"/>
+          <w:sz w:val="24"/>
+          <w:szCs w:val="24"/>
+        </w:rPr>
+      </w:pPr>
+      <w:r>
+        <w:rPr>
+          <w:rFonts w:ascii="Times New Roman" w:eastAsia="Times New Roman" w:hAnsi="Times New Roman" w:cs="Times New Roman"/>
+          <w:color w:val="000000" w:themeColor="text1"/>
+          <w:sz w:val="24"/>
+          <w:szCs w:val="24"/>
+        </w:rPr>
+        <w:t>If necessary, I</w:t>
+      </w:r>
+      <w:r>
+        <w:rPr>
+          <w:rFonts w:ascii="Times New Roman" w:eastAsia="Times New Roman" w:hAnsi="Times New Roman" w:cs="Times New Roman"/>
+          <w:color w:val="000000" w:themeColor="text1"/>
+          <w:sz w:val="24"/>
+          <w:szCs w:val="24"/>
+        </w:rPr>
+        <w:t>’m going to</w:t>
+      </w:r>
+      <w:r>
+        <w:rPr>
+          <w:rFonts w:ascii="Times New Roman" w:eastAsia="Times New Roman" w:hAnsi="Times New Roman" w:cs="Times New Roman"/>
+          <w:color w:val="000000" w:themeColor="text1"/>
+          <w:sz w:val="24"/>
+          <w:szCs w:val="24"/>
+        </w:rPr>
+        <w:t xml:space="preserve"> try to </w:t>
+      </w:r>
+      <w:r>
+        <w:rPr>
+          <w:rFonts w:ascii="Times New Roman" w:eastAsia="Times New Roman" w:hAnsi="Times New Roman" w:cs="Times New Roman"/>
+          <w:color w:val="000000" w:themeColor="text1"/>
+          <w:sz w:val="24"/>
+          <w:szCs w:val="24"/>
+        </w:rPr>
+        <w:t xml:space="preserve">run </w:t>
+      </w:r>
+      <w:r>
+        <w:rPr>
+          <w:rFonts w:ascii="Times New Roman" w:eastAsia="Times New Roman" w:hAnsi="Times New Roman" w:cs="Times New Roman"/>
+          <w:color w:val="000000" w:themeColor="text1"/>
+          <w:sz w:val="24"/>
+          <w:szCs w:val="24"/>
+        </w:rPr>
+        <w:t xml:space="preserve">some of the projects that provide the code, </w:t>
+      </w:r>
+      <w:r>
+        <w:rPr>
+          <w:rFonts w:ascii="Times New Roman" w:eastAsia="Times New Roman" w:hAnsi="Times New Roman" w:cs="Times New Roman"/>
+          <w:color w:val="000000" w:themeColor="text1"/>
+          <w:sz w:val="24"/>
+          <w:szCs w:val="24"/>
+        </w:rPr>
+        <w:t>especially run</w:t>
+      </w:r>
+      <w:r>
+        <w:rPr>
+          <w:rFonts w:ascii="Times New Roman" w:eastAsia="Times New Roman" w:hAnsi="Times New Roman" w:cs="Times New Roman"/>
+          <w:color w:val="000000" w:themeColor="text1"/>
+          <w:sz w:val="24"/>
+          <w:szCs w:val="24"/>
+        </w:rPr>
+        <w:t xml:space="preserve"> on the benchmark dataset</w:t>
+      </w:r>
+      <w:r>
+        <w:rPr>
+          <w:rFonts w:ascii="Times New Roman" w:eastAsia="Times New Roman" w:hAnsi="Times New Roman" w:cs="Times New Roman"/>
+          <w:color w:val="000000" w:themeColor="text1"/>
+          <w:sz w:val="24"/>
+          <w:szCs w:val="24"/>
+        </w:rPr>
+        <w:t>s</w:t>
+      </w:r>
+      <w:r>
+        <w:rPr>
+          <w:rFonts w:ascii="Times New Roman" w:eastAsia="Times New Roman" w:hAnsi="Times New Roman" w:cs="Times New Roman"/>
+          <w:color w:val="000000" w:themeColor="text1"/>
+          <w:sz w:val="24"/>
+          <w:szCs w:val="24"/>
+        </w:rPr>
+        <w:t xml:space="preserve"> and </w:t>
+      </w:r>
+      <w:r>
+        <w:rPr>
+          <w:rFonts w:ascii="Times New Roman" w:eastAsia="Times New Roman" w:hAnsi="Times New Roman" w:cs="Times New Roman"/>
+          <w:color w:val="000000" w:themeColor="text1"/>
+          <w:sz w:val="24"/>
+          <w:szCs w:val="24"/>
+        </w:rPr>
+        <w:t>get some baseline results</w:t>
+      </w:r>
+      <w:r>
+        <w:rPr>
+          <w:rFonts w:ascii="Times New Roman" w:eastAsia="Times New Roman" w:hAnsi="Times New Roman" w:cs="Times New Roman"/>
+          <w:color w:val="000000" w:themeColor="text1"/>
+          <w:sz w:val="24"/>
+          <w:szCs w:val="24"/>
+        </w:rPr>
+        <w:t xml:space="preserve">. </w:t>
+      </w:r>
+    </w:p>
+    <w:p>
+      <w:pPr>
+        <w:rPr>
+          <w:rFonts w:ascii="Times New Roman" w:hAnsi="Times New Roman" w:cs="Times New Roman"/>
+          <w:b/>
+          <w:bCs/>
+          <w:color w:val="000000" w:themeColor="text1"/>
+          <w:sz w:val="28"/>
+          <w:szCs w:val="28"/>
+        </w:rPr>
+      </w:pPr>
+    </w:p>
+    <w:p>
+      <w:pPr>
+        <w:rPr>
+          <w:rFonts w:ascii="Times New Roman" w:hAnsi="Times New Roman" w:cs="Times New Roman"/>
+          <w:b/>
+          <w:bCs/>
+          <w:color w:val="000000" w:themeColor="text1"/>
+          <w:sz w:val="28"/>
+          <w:szCs w:val="28"/>
+        </w:rPr>
+      </w:pPr>
+    </w:p>
+    <w:p>
+      <w:pPr>
+        <w:rPr>
+          <w:rFonts w:ascii="Times New Roman" w:hAnsi="Times New Roman" w:cs="Times New Roman"/>
+          <w:b/>
+          <w:bCs/>
+          <w:color w:val="000000" w:themeColor="text1"/>
+          <w:sz w:val="28"/>
+          <w:szCs w:val="28"/>
+        </w:rPr>
+      </w:pPr>
+      <w:r>
+        <w:rPr>
+          <w:rFonts w:ascii="Times New Roman" w:hAnsi="Times New Roman" w:cs="Times New Roman"/>
+          <w:b/>
+          <w:bCs/>
+          <w:color w:val="000000" w:themeColor="text1"/>
+          <w:sz w:val="28"/>
+          <w:szCs w:val="28"/>
+        </w:rPr>
+        <w:t>10.</w:t>
+      </w:r>
+      <w:r>
+        <w:rPr>
+          <w:rFonts w:ascii="Times New Roman" w:hAnsi="Times New Roman" w:cs="Times New Roman"/>
+          <w:b/>
+          <w:bCs/>
+          <w:color w:val="000000" w:themeColor="text1"/>
+          <w:sz w:val="28"/>
+          <w:szCs w:val="28"/>
+        </w:rPr>
+        <w:t>19</w:t>
+      </w:r>
+      <w:r>
+        <w:rPr>
+          <w:rFonts w:ascii="Times New Roman" w:hAnsi="Times New Roman" w:cs="Times New Roman"/>
+          <w:b/>
+          <w:bCs/>
+          <w:color w:val="000000" w:themeColor="text1"/>
+          <w:sz w:val="28"/>
+          <w:szCs w:val="28"/>
+        </w:rPr>
+        <w:t xml:space="preserve"> Weekly Report</w:t>
+      </w:r>
+    </w:p>
+    <w:p>
+      <w:pPr>
+        <w:shd w:val="clear" w:color="auto" w:fill="FFFFFF"/>
+        <w:spacing w:beforeAutospacing="1" w:after="0" w:afterAutospacing="1" w:line="240" w:lineRule="auto"/>
+        <w:textAlignment w:val="baseline"/>
+        <w:rPr>
+          <w:rFonts w:ascii="Times New Roman" w:eastAsia="Times New Roman" w:hAnsi="Times New Roman" w:cs="Times New Roman"/>
+          <w:b/>
+          <w:bCs/>
+          <w:color w:val="000000" w:themeColor="text1"/>
+          <w:sz w:val="24"/>
+          <w:szCs w:val="24"/>
+          <w:bdr w:val="none" w:sz="0" w:space="0" w:color="auto" w:frame="1"/>
+        </w:rPr>
+      </w:pPr>
+      <w:r>
+        <w:rPr>
+          <w:rFonts w:ascii="Times New Roman" w:eastAsia="Times New Roman" w:hAnsi="Times New Roman" w:cs="Times New Roman"/>
+          <w:b/>
+          <w:bCs/>
+          <w:color w:val="000000" w:themeColor="text1"/>
+          <w:sz w:val="24"/>
+          <w:szCs w:val="24"/>
+          <w:bdr w:val="none" w:sz="0" w:space="0" w:color="auto" w:frame="1"/>
+        </w:rPr>
+        <w:t>What you have done in the past week:</w:t>
+      </w:r>
+    </w:p>
+    <w:p>
+      <w:pPr>
+        <w:pStyle w:val="a3"/>
+        <w:numPr>
+          <w:ilvl w:val="0"/>
+          <w:numId w:val="10"/>
+        </w:numPr>
+        <w:shd w:val="clear" w:color="auto" w:fill="FFFFFF"/>
+        <w:spacing w:beforeAutospacing="1" w:after="0" w:afterAutospacing="1" w:line="240" w:lineRule="auto"/>
+        <w:textAlignment w:val="baseline"/>
+        <w:rPr>
+          <w:rFonts w:ascii="Times New Roman" w:eastAsia="Times New Roman" w:hAnsi="Times New Roman" w:cs="Times New Roman"/>
+          <w:color w:val="000000" w:themeColor="text1"/>
+          <w:sz w:val="24"/>
+          <w:szCs w:val="24"/>
+        </w:rPr>
+      </w:pPr>
+      <w:r>
+        <w:rPr>
+          <w:rFonts w:ascii="Times New Roman" w:eastAsia="Times New Roman" w:hAnsi="Times New Roman" w:cs="Times New Roman"/>
+          <w:color w:val="000000" w:themeColor="text1"/>
+          <w:sz w:val="24"/>
+          <w:szCs w:val="24"/>
+        </w:rPr>
+        <w:t xml:space="preserve">I finished the final draft of my proposal this week, and I plan to submit it after this week's meeting. Since the instructor has postponed the proposal submission deadline until </w:t>
+      </w:r>
+      <w:r>
+        <w:rPr>
+          <w:rFonts w:ascii="Times New Roman" w:eastAsia="Times New Roman" w:hAnsi="Times New Roman" w:cs="Times New Roman"/>
+          <w:color w:val="000000" w:themeColor="text1"/>
+          <w:sz w:val="24"/>
+          <w:szCs w:val="24"/>
+        </w:rPr>
+        <w:t>Nov 7</w:t>
+      </w:r>
+      <w:r>
+        <w:rPr>
+          <w:rFonts w:ascii="Times New Roman" w:eastAsia="Times New Roman" w:hAnsi="Times New Roman" w:cs="Times New Roman"/>
+          <w:color w:val="000000" w:themeColor="text1"/>
+          <w:sz w:val="24"/>
+          <w:szCs w:val="24"/>
+          <w:vertAlign w:val="superscript"/>
+        </w:rPr>
+        <w:t>th</w:t>
+      </w:r>
+      <w:r>
+        <w:rPr>
+          <w:rFonts w:ascii="Times New Roman" w:eastAsia="Times New Roman" w:hAnsi="Times New Roman" w:cs="Times New Roman"/>
+          <w:color w:val="000000" w:themeColor="text1"/>
+          <w:sz w:val="24"/>
+          <w:szCs w:val="24"/>
+        </w:rPr>
+        <w:t xml:space="preserve"> and </w:t>
+      </w:r>
+      <w:r>
+        <w:rPr>
+          <w:rFonts w:ascii="Times New Roman" w:eastAsia="Times New Roman" w:hAnsi="Times New Roman" w:cs="Times New Roman"/>
+          <w:color w:val="000000" w:themeColor="text1"/>
+          <w:sz w:val="24"/>
+          <w:szCs w:val="24"/>
+        </w:rPr>
+        <w:t>we can resubmit in</w:t>
+      </w:r>
+      <w:r>
+        <w:rPr>
+          <w:rFonts w:ascii="Times New Roman" w:eastAsia="Times New Roman" w:hAnsi="Times New Roman" w:cs="Times New Roman"/>
+          <w:color w:val="000000" w:themeColor="text1"/>
+          <w:sz w:val="24"/>
+          <w:szCs w:val="24"/>
+        </w:rPr>
+        <w:t xml:space="preserve"> </w:t>
+      </w:r>
+      <w:r>
+        <w:rPr>
+          <w:rFonts w:ascii="Times New Roman" w:eastAsia="Times New Roman" w:hAnsi="Times New Roman" w:cs="Times New Roman"/>
+          <w:color w:val="000000" w:themeColor="text1"/>
+          <w:sz w:val="24"/>
+          <w:szCs w:val="24"/>
+        </w:rPr>
+        <w:t>unlimited</w:t>
+      </w:r>
+      <w:r>
+        <w:rPr>
+          <w:rFonts w:ascii="Times New Roman" w:eastAsia="Times New Roman" w:hAnsi="Times New Roman" w:cs="Times New Roman"/>
+          <w:color w:val="000000" w:themeColor="text1"/>
+          <w:sz w:val="24"/>
+          <w:szCs w:val="24"/>
+        </w:rPr>
+        <w:t xml:space="preserve"> </w:t>
+      </w:r>
+      <w:r>
+        <w:rPr>
+          <w:rFonts w:ascii="Times New Roman" w:eastAsia="Times New Roman" w:hAnsi="Times New Roman" w:cs="Times New Roman"/>
+          <w:color w:val="000000" w:themeColor="text1"/>
+          <w:sz w:val="24"/>
+          <w:szCs w:val="24"/>
+        </w:rPr>
+        <w:t>times</w:t>
+      </w:r>
+      <w:r>
+        <w:rPr>
+          <w:rFonts w:ascii="Times New Roman" w:eastAsia="Times New Roman" w:hAnsi="Times New Roman" w:cs="Times New Roman"/>
+          <w:color w:val="000000" w:themeColor="text1"/>
+          <w:sz w:val="24"/>
+          <w:szCs w:val="24"/>
+        </w:rPr>
+        <w:t xml:space="preserve">, I can </w:t>
+      </w:r>
+      <w:r>
+        <w:rPr>
+          <w:rFonts w:ascii="Times New Roman" w:eastAsia="Times New Roman" w:hAnsi="Times New Roman" w:cs="Times New Roman"/>
+          <w:color w:val="000000" w:themeColor="text1"/>
+          <w:sz w:val="24"/>
+          <w:szCs w:val="24"/>
+        </w:rPr>
+        <w:t xml:space="preserve">still </w:t>
+      </w:r>
+      <w:r>
+        <w:rPr>
+          <w:rFonts w:ascii="Times New Roman" w:eastAsia="Times New Roman" w:hAnsi="Times New Roman" w:cs="Times New Roman"/>
+          <w:color w:val="000000" w:themeColor="text1"/>
+          <w:sz w:val="24"/>
+          <w:szCs w:val="24"/>
+        </w:rPr>
+        <w:t>revise it if there</w:t>
+      </w:r>
+      <w:r>
+        <w:rPr>
+          <w:rFonts w:ascii="Times New Roman" w:eastAsia="Times New Roman" w:hAnsi="Times New Roman" w:cs="Times New Roman"/>
+          <w:color w:val="000000" w:themeColor="text1"/>
+          <w:sz w:val="24"/>
+          <w:szCs w:val="24"/>
+        </w:rPr>
+        <w:t xml:space="preserve">’s </w:t>
+      </w:r>
+      <w:r>
+        <w:rPr>
+          <w:rFonts w:ascii="Times New Roman" w:eastAsia="Times New Roman" w:hAnsi="Times New Roman" w:cs="Times New Roman"/>
+          <w:color w:val="000000" w:themeColor="text1"/>
+          <w:sz w:val="24"/>
+          <w:szCs w:val="24"/>
+        </w:rPr>
+        <w:t xml:space="preserve">any change </w:t>
+      </w:r>
+      <w:r>
+        <w:rPr>
+          <w:rFonts w:ascii="Times New Roman" w:eastAsia="Times New Roman" w:hAnsi="Times New Roman" w:cs="Times New Roman"/>
+          <w:color w:val="000000" w:themeColor="text1"/>
+          <w:sz w:val="24"/>
+          <w:szCs w:val="24"/>
+        </w:rPr>
+        <w:t>of the main</w:t>
+      </w:r>
+      <w:r>
+        <w:rPr>
+          <w:rFonts w:ascii="Times New Roman" w:eastAsia="Times New Roman" w:hAnsi="Times New Roman" w:cs="Times New Roman"/>
+          <w:color w:val="000000" w:themeColor="text1"/>
+          <w:sz w:val="24"/>
+          <w:szCs w:val="24"/>
+        </w:rPr>
+        <w:t xml:space="preserve"> </w:t>
+      </w:r>
+      <w:r>
+        <w:rPr>
+          <w:rFonts w:ascii="Times New Roman" w:eastAsia="Times New Roman" w:hAnsi="Times New Roman" w:cs="Times New Roman"/>
+          <w:color w:val="000000" w:themeColor="text1"/>
+          <w:sz w:val="24"/>
+          <w:szCs w:val="24"/>
+        </w:rPr>
+        <w:t>approach.</w:t>
+      </w:r>
+    </w:p>
+    <w:p>
+      <w:pPr>
+        <w:pStyle w:val="a3"/>
+        <w:numPr>
+          <w:ilvl w:val="0"/>
+          <w:numId w:val="10"/>
+        </w:numPr>
+        <w:shd w:val="clear" w:color="auto" w:fill="FFFFFF"/>
+        <w:spacing w:beforeAutospacing="1" w:after="0" w:afterAutospacing="1" w:line="240" w:lineRule="auto"/>
+        <w:textAlignment w:val="baseline"/>
+        <w:rPr>
+          <w:rFonts w:ascii="Times New Roman" w:hAnsi="Times New Roman" w:cs="Times New Roman"/>
+          <w:color w:val="000000" w:themeColor="text1"/>
+          <w:sz w:val="24"/>
+          <w:szCs w:val="24"/>
+        </w:rPr>
+      </w:pPr>
+      <w:r>
+        <w:rPr>
+          <w:rFonts w:ascii="Times New Roman" w:hAnsi="Times New Roman" w:cs="Times New Roman"/>
+          <w:color w:val="000000" w:themeColor="text1"/>
+          <w:sz w:val="24"/>
+          <w:szCs w:val="24"/>
+        </w:rPr>
+        <w:t>I</w:t>
+      </w:r>
+      <w:r>
+        <w:rPr>
+          <w:rFonts w:ascii="Times New Roman" w:hAnsi="Times New Roman" w:cs="Times New Roman"/>
+          <w:color w:val="000000" w:themeColor="text1"/>
+          <w:sz w:val="24"/>
+          <w:szCs w:val="24"/>
+        </w:rPr>
+        <w:t xml:space="preserve">'m preparing </w:t>
+      </w:r>
+      <w:r>
+        <w:rPr>
+          <w:rFonts w:ascii="Times New Roman" w:hAnsi="Times New Roman" w:cs="Times New Roman"/>
+          <w:color w:val="000000" w:themeColor="text1"/>
+          <w:sz w:val="24"/>
+          <w:szCs w:val="24"/>
+        </w:rPr>
+        <w:t xml:space="preserve">the report </w:t>
+      </w:r>
+      <w:r>
+        <w:rPr>
+          <w:rFonts w:ascii="Times New Roman" w:hAnsi="Times New Roman" w:cs="Times New Roman"/>
+          <w:color w:val="000000" w:themeColor="text1"/>
+          <w:sz w:val="24"/>
+          <w:szCs w:val="24"/>
+        </w:rPr>
+        <w:t xml:space="preserve">on </w:t>
+      </w:r>
+      <w:r>
+        <w:rPr>
+          <w:rFonts w:ascii="Times New Roman" w:hAnsi="Times New Roman" w:cs="Times New Roman"/>
+          <w:color w:val="000000" w:themeColor="text1"/>
+          <w:sz w:val="24"/>
+          <w:szCs w:val="24"/>
+        </w:rPr>
+        <w:t xml:space="preserve">the </w:t>
+      </w:r>
+      <w:r>
+        <w:rPr>
+          <w:rFonts w:ascii="Times New Roman" w:hAnsi="Times New Roman" w:cs="Times New Roman"/>
+          <w:color w:val="000000" w:themeColor="text1"/>
+          <w:sz w:val="24"/>
+          <w:szCs w:val="24"/>
+        </w:rPr>
+        <w:t xml:space="preserve">two </w:t>
+      </w:r>
+      <w:r>
+        <w:rPr>
+          <w:rFonts w:ascii="Times New Roman" w:hAnsi="Times New Roman" w:cs="Times New Roman"/>
+          <w:color w:val="000000" w:themeColor="text1"/>
+          <w:sz w:val="24"/>
+          <w:szCs w:val="24"/>
+        </w:rPr>
+        <w:t>key papers</w:t>
+      </w:r>
+      <w:r>
+        <w:rPr>
+          <w:rFonts w:ascii="Times New Roman" w:hAnsi="Times New Roman" w:cs="Times New Roman"/>
+          <w:color w:val="000000" w:themeColor="text1"/>
+          <w:sz w:val="24"/>
+          <w:szCs w:val="24"/>
+        </w:rPr>
+        <w:t xml:space="preserve">. This week I'm mostly combing through the </w:t>
+      </w:r>
+      <w:r>
+        <w:rPr>
+          <w:rFonts w:ascii="Times New Roman" w:hAnsi="Times New Roman" w:cs="Times New Roman"/>
+          <w:color w:val="000000" w:themeColor="text1"/>
+          <w:sz w:val="24"/>
+          <w:szCs w:val="24"/>
+        </w:rPr>
+        <w:t xml:space="preserve">proposed </w:t>
+      </w:r>
+      <w:r>
+        <w:rPr>
+          <w:rFonts w:ascii="Times New Roman" w:hAnsi="Times New Roman" w:cs="Times New Roman"/>
+          <w:color w:val="000000" w:themeColor="text1"/>
+          <w:sz w:val="24"/>
+          <w:szCs w:val="24"/>
+        </w:rPr>
+        <w:t xml:space="preserve">framework </w:t>
+      </w:r>
+      <w:r>
+        <w:rPr>
+          <w:rFonts w:ascii="Times New Roman" w:hAnsi="Times New Roman" w:cs="Times New Roman"/>
+          <w:color w:val="000000" w:themeColor="text1"/>
+          <w:sz w:val="24"/>
+          <w:szCs w:val="24"/>
+        </w:rPr>
+        <w:t>in</w:t>
+      </w:r>
+      <w:r>
+        <w:rPr>
+          <w:rFonts w:ascii="Times New Roman" w:hAnsi="Times New Roman" w:cs="Times New Roman"/>
+          <w:color w:val="000000" w:themeColor="text1"/>
+          <w:sz w:val="24"/>
+          <w:szCs w:val="24"/>
+        </w:rPr>
+        <w:t xml:space="preserve"> </w:t>
+      </w:r>
+      <w:r>
+        <w:rPr>
+          <w:rFonts w:ascii="Times New Roman" w:hAnsi="Times New Roman" w:cs="Times New Roman"/>
+          <w:color w:val="000000" w:themeColor="text1"/>
+          <w:sz w:val="24"/>
+          <w:szCs w:val="24"/>
+        </w:rPr>
+        <w:t>“</w:t>
+      </w:r>
+      <w:r>
+        <w:rPr>
+          <w:rFonts w:ascii="Times New Roman" w:hAnsi="Times New Roman" w:cs="Times New Roman"/>
+          <w:color w:val="000000" w:themeColor="text1"/>
+          <w:sz w:val="24"/>
+          <w:szCs w:val="24"/>
+        </w:rPr>
+        <w:t>plos comb</w:t>
+      </w:r>
+      <w:r>
+        <w:rPr>
+          <w:rFonts w:ascii="Times New Roman" w:hAnsi="Times New Roman" w:cs="Times New Roman"/>
+          <w:color w:val="000000" w:themeColor="text1"/>
+          <w:sz w:val="24"/>
+          <w:szCs w:val="24"/>
+        </w:rPr>
+        <w:t>”</w:t>
+      </w:r>
+      <w:r>
+        <w:rPr>
+          <w:rFonts w:ascii="Times New Roman" w:hAnsi="Times New Roman" w:cs="Times New Roman"/>
+          <w:color w:val="000000" w:themeColor="text1"/>
+          <w:sz w:val="24"/>
+          <w:szCs w:val="24"/>
+        </w:rPr>
+        <w:t xml:space="preserve">, and I </w:t>
+      </w:r>
+      <w:r>
+        <w:rPr>
+          <w:rFonts w:ascii="Times New Roman" w:hAnsi="Times New Roman" w:cs="Times New Roman"/>
+          <w:color w:val="000000" w:themeColor="text1"/>
+          <w:sz w:val="24"/>
+          <w:szCs w:val="24"/>
+        </w:rPr>
+        <w:t>may</w:t>
+      </w:r>
+      <w:r>
+        <w:rPr>
+          <w:rFonts w:ascii="Times New Roman" w:hAnsi="Times New Roman" w:cs="Times New Roman"/>
+          <w:color w:val="000000" w:themeColor="text1"/>
+          <w:sz w:val="24"/>
+          <w:szCs w:val="24"/>
+        </w:rPr>
+        <w:t xml:space="preserve"> need </w:t>
+      </w:r>
+      <w:r>
+        <w:rPr>
+          <w:rFonts w:ascii="Times New Roman" w:hAnsi="Times New Roman" w:cs="Times New Roman"/>
+          <w:color w:val="000000" w:themeColor="text1"/>
+          <w:sz w:val="24"/>
+          <w:szCs w:val="24"/>
+        </w:rPr>
+        <w:t>some more</w:t>
+      </w:r>
+      <w:r>
+        <w:rPr>
+          <w:rFonts w:ascii="Times New Roman" w:hAnsi="Times New Roman" w:cs="Times New Roman"/>
+          <w:color w:val="000000" w:themeColor="text1"/>
+          <w:sz w:val="24"/>
+          <w:szCs w:val="24"/>
+        </w:rPr>
+        <w:t xml:space="preserve"> time on the other one.</w:t>
+      </w:r>
+    </w:p>
+    <w:p>
+      <w:pPr>
+        <w:pStyle w:val="a3"/>
+        <w:numPr>
+          <w:ilvl w:val="0"/>
+          <w:numId w:val="10"/>
+        </w:numPr>
+        <w:shd w:val="clear" w:color="auto" w:fill="FFFFFF"/>
+        <w:spacing w:beforeAutospacing="1" w:after="0" w:afterAutospacing="1" w:line="240" w:lineRule="auto"/>
+        <w:textAlignment w:val="baseline"/>
+        <w:rPr>
+          <w:rFonts w:ascii="Times New Roman" w:hAnsi="Times New Roman" w:cs="Times New Roman"/>
+          <w:color w:val="000000" w:themeColor="text1"/>
+          <w:sz w:val="24"/>
+          <w:szCs w:val="24"/>
+        </w:rPr>
+      </w:pPr>
+      <w:r>
+        <w:rPr>
+          <w:rFonts w:ascii="Times New Roman" w:hAnsi="Times New Roman" w:cs="Times New Roman"/>
+          <w:color w:val="000000" w:themeColor="text1"/>
+          <w:sz w:val="24"/>
+          <w:szCs w:val="24"/>
+        </w:rPr>
+        <w:t xml:space="preserve">I'm browsing some </w:t>
+      </w:r>
+      <w:r>
+        <w:rPr>
+          <w:rFonts w:ascii="Times New Roman" w:hAnsi="Times New Roman" w:cs="Times New Roman"/>
+          <w:color w:val="000000" w:themeColor="text1"/>
+          <w:sz w:val="24"/>
+          <w:szCs w:val="24"/>
+        </w:rPr>
+        <w:t>GNN</w:t>
+      </w:r>
+      <w:r>
+        <w:rPr>
+          <w:rFonts w:ascii="Times New Roman" w:hAnsi="Times New Roman" w:cs="Times New Roman"/>
+          <w:color w:val="000000" w:themeColor="text1"/>
+          <w:sz w:val="24"/>
+          <w:szCs w:val="24"/>
+        </w:rPr>
+        <w:t xml:space="preserve"> frameworks that focus on interpretability, and I'm still studying about how to implement and evaluate </w:t>
+      </w:r>
+      <w:r>
+        <w:rPr>
+          <w:rFonts w:ascii="Times New Roman" w:hAnsi="Times New Roman" w:cs="Times New Roman"/>
+          <w:color w:val="000000" w:themeColor="text1"/>
+          <w:sz w:val="24"/>
+          <w:szCs w:val="24"/>
+        </w:rPr>
+        <w:t xml:space="preserve">a </w:t>
+      </w:r>
+      <w:r>
+        <w:rPr>
+          <w:rFonts w:ascii="Times New Roman" w:hAnsi="Times New Roman" w:cs="Times New Roman"/>
+          <w:color w:val="000000" w:themeColor="text1"/>
+          <w:sz w:val="24"/>
+          <w:szCs w:val="24"/>
+        </w:rPr>
+        <w:t>interpretable method.</w:t>
+      </w:r>
+      <w:r>
+        <w:rPr>
+          <w:rFonts w:ascii="Times New Roman" w:hAnsi="Times New Roman" w:cs="Times New Roman"/>
+          <w:color w:val="000000" w:themeColor="text1"/>
+          <w:sz w:val="24"/>
+          <w:szCs w:val="24"/>
+        </w:rPr>
+        <w:t xml:space="preserve"> </w:t>
+      </w:r>
+    </w:p>
+    <w:p>
+      <w:pPr>
+        <w:shd w:val="clear" w:color="auto" w:fill="FFFFFF"/>
+        <w:spacing w:beforeAutospacing="1" w:after="0" w:afterAutospacing="1" w:line="240" w:lineRule="auto"/>
+        <w:textAlignment w:val="baseline"/>
+        <w:rPr>
+          <w:rFonts w:ascii="Times New Roman" w:eastAsia="Times New Roman" w:hAnsi="Times New Roman" w:cs="Times New Roman"/>
+          <w:b/>
+          <w:bCs/>
+          <w:color w:val="000000" w:themeColor="text1"/>
+          <w:sz w:val="24"/>
+          <w:szCs w:val="24"/>
+          <w:bdr w:val="none" w:sz="0" w:space="0" w:color="auto" w:frame="1"/>
+        </w:rPr>
+      </w:pPr>
+      <w:r>
+        <w:rPr>
+          <w:rFonts w:ascii="Times New Roman" w:eastAsia="Times New Roman" w:hAnsi="Times New Roman" w:cs="Times New Roman"/>
+          <w:b/>
+          <w:bCs/>
+          <w:color w:val="000000" w:themeColor="text1"/>
+          <w:sz w:val="24"/>
+          <w:szCs w:val="24"/>
+          <w:bdr w:val="none" w:sz="0" w:space="0" w:color="auto" w:frame="1"/>
+        </w:rPr>
+        <w:lastRenderedPageBreak/>
+        <w:t>What are major challenges/issues you need to discuss in the meeting:</w:t>
+      </w:r>
+    </w:p>
+    <w:p>
+      <w:pPr>
+        <w:shd w:val="clear" w:color="auto" w:fill="FFFFFF"/>
+        <w:spacing w:beforeAutospacing="1" w:after="0" w:afterAutospacing="1" w:line="240" w:lineRule="auto"/>
+        <w:textAlignment w:val="baseline"/>
+        <w:rPr>
+          <w:rFonts w:ascii="Times New Roman" w:eastAsia="Times New Roman" w:hAnsi="Times New Roman" w:cs="Times New Roman"/>
+          <w:color w:val="000000" w:themeColor="text1"/>
+          <w:sz w:val="24"/>
+          <w:szCs w:val="24"/>
+          <w:bdr w:val="none" w:sz="0" w:space="0" w:color="auto" w:frame="1"/>
+        </w:rPr>
+      </w:pPr>
+      <w:r>
+        <w:rPr>
+          <w:rFonts w:ascii="Times New Roman" w:eastAsia="Times New Roman" w:hAnsi="Times New Roman" w:cs="Times New Roman"/>
+          <w:color w:val="000000" w:themeColor="text1"/>
+          <w:sz w:val="24"/>
+          <w:szCs w:val="24"/>
+          <w:bdr w:val="none" w:sz="0" w:space="0" w:color="auto" w:frame="1"/>
+        </w:rPr>
+        <w:t xml:space="preserve">Regarding the interpretability of the pre-training, I am looking at some data visualization methods, such as Maximum Mean Discrepancy (MMD), and I wonder if this is a viable idea for the database I will </w:t>
+      </w:r>
+      <w:r>
+        <w:rPr>
+          <w:rFonts w:ascii="Times New Roman" w:eastAsia="Times New Roman" w:hAnsi="Times New Roman" w:cs="Times New Roman"/>
+          <w:color w:val="000000" w:themeColor="text1"/>
+          <w:sz w:val="24"/>
+          <w:szCs w:val="24"/>
+          <w:bdr w:val="none" w:sz="0" w:space="0" w:color="auto" w:frame="1"/>
+        </w:rPr>
+        <w:t>use</w:t>
+      </w:r>
+      <w:r>
+        <w:rPr>
+          <w:rFonts w:ascii="Times New Roman" w:eastAsia="Times New Roman" w:hAnsi="Times New Roman" w:cs="Times New Roman"/>
+          <w:color w:val="000000" w:themeColor="text1"/>
+          <w:sz w:val="24"/>
+          <w:szCs w:val="24"/>
+          <w:bdr w:val="none" w:sz="0" w:space="0" w:color="auto" w:frame="1"/>
+        </w:rPr>
+        <w:t>. Of course, I am also learning about this, and I</w:t>
+      </w:r>
+      <w:r>
+        <w:rPr>
+          <w:rFonts w:ascii="Times New Roman" w:eastAsia="Times New Roman" w:hAnsi="Times New Roman" w:cs="Times New Roman"/>
+          <w:color w:val="000000" w:themeColor="text1"/>
+          <w:sz w:val="24"/>
+          <w:szCs w:val="24"/>
+          <w:bdr w:val="none" w:sz="0" w:space="0" w:color="auto" w:frame="1"/>
+        </w:rPr>
+        <w:t xml:space="preserve">’m </w:t>
+      </w:r>
+      <w:r>
+        <w:rPr>
+          <w:rFonts w:ascii="Times New Roman" w:eastAsia="Times New Roman" w:hAnsi="Times New Roman" w:cs="Times New Roman"/>
+          <w:color w:val="000000" w:themeColor="text1"/>
+          <w:sz w:val="24"/>
+          <w:szCs w:val="24"/>
+          <w:bdr w:val="none" w:sz="0" w:space="0" w:color="auto" w:frame="1"/>
+        </w:rPr>
+        <w:t xml:space="preserve">learning more about methods to achieve interpretability in the middle or later stages of training. </w:t>
+      </w:r>
+      <w:r>
+        <w:rPr>
+          <w:rFonts w:ascii="Times New Roman" w:eastAsia="Times New Roman" w:hAnsi="Times New Roman" w:cs="Times New Roman"/>
+          <w:color w:val="000000" w:themeColor="text1"/>
+          <w:sz w:val="24"/>
+          <w:szCs w:val="24"/>
+          <w:bdr w:val="none" w:sz="0" w:space="0" w:color="auto" w:frame="1"/>
+        </w:rPr>
+        <w:t xml:space="preserve">I wonder if </w:t>
+      </w:r>
+      <w:r>
+        <w:rPr>
+          <w:rFonts w:ascii="Times New Roman" w:eastAsia="Times New Roman" w:hAnsi="Times New Roman" w:cs="Times New Roman"/>
+          <w:color w:val="000000" w:themeColor="text1"/>
+          <w:sz w:val="24"/>
+          <w:szCs w:val="24"/>
+          <w:bdr w:val="none" w:sz="0" w:space="0" w:color="auto" w:frame="1"/>
+        </w:rPr>
+        <w:t xml:space="preserve">there’s </w:t>
+      </w:r>
+      <w:r>
+        <w:rPr>
+          <w:rFonts w:ascii="Times New Roman" w:eastAsia="Times New Roman" w:hAnsi="Times New Roman" w:cs="Times New Roman"/>
+          <w:color w:val="000000" w:themeColor="text1"/>
+          <w:sz w:val="24"/>
+          <w:szCs w:val="24"/>
+          <w:bdr w:val="none" w:sz="0" w:space="0" w:color="auto" w:frame="1"/>
+        </w:rPr>
+        <w:t>any relevant suggestion</w:t>
+      </w:r>
+      <w:r>
+        <w:rPr>
+          <w:rFonts w:ascii="Times New Roman" w:eastAsia="Times New Roman" w:hAnsi="Times New Roman" w:cs="Times New Roman"/>
+          <w:color w:val="000000" w:themeColor="text1"/>
+          <w:sz w:val="24"/>
+          <w:szCs w:val="24"/>
+          <w:bdr w:val="none" w:sz="0" w:space="0" w:color="auto" w:frame="1"/>
+        </w:rPr>
+        <w:t>s.</w:t>
+      </w:r>
+    </w:p>
+    <w:p>
+      <w:pPr>
+        <w:shd w:val="clear" w:color="auto" w:fill="FFFFFF"/>
+        <w:spacing w:beforeAutospacing="1" w:after="0" w:afterAutospacing="1" w:line="240" w:lineRule="auto"/>
+        <w:textAlignment w:val="baseline"/>
+        <w:rPr>
+          <w:rFonts w:ascii="Times New Roman" w:eastAsia="Times New Roman" w:hAnsi="Times New Roman" w:cs="Times New Roman"/>
+          <w:b/>
+          <w:bCs/>
+          <w:color w:val="000000" w:themeColor="text1"/>
+          <w:sz w:val="24"/>
+          <w:szCs w:val="24"/>
+        </w:rPr>
+      </w:pPr>
+      <w:r>
+        <w:rPr>
+          <w:rFonts w:ascii="Times New Roman" w:eastAsia="Times New Roman" w:hAnsi="Times New Roman" w:cs="Times New Roman"/>
+          <w:b/>
+          <w:bCs/>
+          <w:color w:val="000000" w:themeColor="text1"/>
+          <w:sz w:val="24"/>
+          <w:szCs w:val="24"/>
+        </w:rPr>
+        <w:t>What you want to accomplish in the next week/weeks:</w:t>
+      </w:r>
+    </w:p>
+    <w:p>
+      <w:pPr>
+        <w:pStyle w:val="a3"/>
+        <w:numPr>
+          <w:ilvl w:val="0"/>
+          <w:numId w:val="10"/>
         </w:numPr>
         <w:pBdr>
           <w:bottom w:val="single" w:sz="6" w:space="1" w:color="auto"/>
@@ -2712,7 +3269,7 @@
         <w:pStyle w:val="a3"/>
         <w:numPr>
           <w:ilvl w:val="0"/>
-          <w:numId w:val="7"/>
+          <w:numId w:val="10"/>
         </w:numPr>
         <w:pBdr>
           <w:bottom w:val="single" w:sz="6" w:space="1" w:color="auto"/>
@@ -3110,17 +3667,7 @@
           <w:sz w:val="24"/>
           <w:szCs w:val="24"/>
         </w:rPr>
-        <w:t xml:space="preserve">, </w:t>
-      </w:r>
-      <w:r>
-        <w:rPr>
-          <w:rFonts w:ascii="Times New Roman" w:eastAsia="Times New Roman" w:hAnsi="Times New Roman" w:cs="Times New Roman"/>
-          <w:color w:val="000000" w:themeColor="text1"/>
-          <w:sz w:val="24"/>
-          <w:szCs w:val="24"/>
-        </w:rPr>
-        <w:lastRenderedPageBreak/>
-        <w:t xml:space="preserve">and the SKEMPI 2.0 dataset mentioned in several </w:t>
+        <w:t xml:space="preserve">, and the SKEMPI 2.0 dataset mentioned in several </w:t>
       </w:r>
       <w:r>
         <w:rPr>
@@ -3524,7 +4071,7 @@
         <w:pStyle w:val="a3"/>
         <w:numPr>
           <w:ilvl w:val="0"/>
-          <w:numId w:val="7"/>
+          <w:numId w:val="10"/>
         </w:numPr>
         <w:shd w:val="clear" w:color="auto" w:fill="FFFFFF"/>
         <w:spacing w:beforeAutospacing="1" w:after="0" w:afterAutospacing="1" w:line="240" w:lineRule="auto"/>
@@ -3588,7 +4135,7 @@
         <w:pStyle w:val="a3"/>
         <w:numPr>
           <w:ilvl w:val="0"/>
-          <w:numId w:val="7"/>
+          <w:numId w:val="10"/>
         </w:numPr>
         <w:shd w:val="clear" w:color="auto" w:fill="FFFFFF"/>
         <w:spacing w:beforeAutospacing="1" w:after="0" w:afterAutospacing="1" w:line="240" w:lineRule="auto"/>
@@ -3697,7 +4244,7 @@
         <w:pStyle w:val="a3"/>
         <w:numPr>
           <w:ilvl w:val="0"/>
-          <w:numId w:val="7"/>
+          <w:numId w:val="10"/>
         </w:numPr>
         <w:shd w:val="clear" w:color="auto" w:fill="FFFFFF"/>
         <w:spacing w:beforeAutospacing="1" w:after="0" w:afterAutospacing="1" w:line="240" w:lineRule="auto"/>
@@ -3717,6 +4264,7 @@
           <w:sz w:val="24"/>
           <w:szCs w:val="24"/>
         </w:rPr>
+        <w:lastRenderedPageBreak/>
         <w:t>C</w:t>
       </w:r>
       <w:r>
@@ -4127,7 +4675,6 @@
           <w:sz w:val="24"/>
           <w:szCs w:val="24"/>
         </w:rPr>
-        <w:lastRenderedPageBreak/>
         <w:t xml:space="preserve">I reviewed the modeling approach of the </w:t>
       </w:r>
       <w:r>
@@ -4335,6 +4882,7 @@
           <w:sz w:val="24"/>
           <w:szCs w:val="24"/>
         </w:rPr>
+        <w:lastRenderedPageBreak/>
         <w:t>Yan has sent me three papers she found on related work, of which I am following one to understand how to generate the graph [3]</w:t>
       </w:r>
       <w:r>
@@ -4592,7 +5140,7 @@
         <w:pStyle w:val="a3"/>
         <w:numPr>
           <w:ilvl w:val="0"/>
-          <w:numId w:val="7"/>
+          <w:numId w:val="10"/>
         </w:numPr>
         <w:shd w:val="clear" w:color="auto" w:fill="FFFFFF"/>
         <w:spacing w:beforeAutospacing="1" w:after="0" w:afterAutospacing="1" w:line="240" w:lineRule="auto"/>
@@ -4709,7 +5257,7 @@
         <w:pStyle w:val="a3"/>
         <w:numPr>
           <w:ilvl w:val="0"/>
-          <w:numId w:val="7"/>
+          <w:numId w:val="10"/>
         </w:numPr>
         <w:shd w:val="clear" w:color="auto" w:fill="FFFFFF"/>
         <w:spacing w:beforeAutospacing="1" w:after="0" w:afterAutospacing="1" w:line="240" w:lineRule="auto"/>
@@ -4972,7 +5520,6 @@
           <w:szCs w:val="23"/>
           <w:shd w:val="clear" w:color="auto" w:fill="FFFFFF"/>
         </w:rPr>
-        <w:lastRenderedPageBreak/>
         <w:t>[3] Liu, Luo, Y., Li, P., Song, S., &amp; Peng, J. (2021). Deep geometric representations for modeling effects of mutations on protein-protein binding affinity. </w:t>
       </w:r>
       <w:r>
@@ -5475,6 +6022,7 @@
           <w:szCs w:val="24"/>
           <w:bdr w:val="none" w:sz="0" w:space="0" w:color="auto" w:frame="1"/>
         </w:rPr>
+        <w:lastRenderedPageBreak/>
         <w:t>What are major challenges/issues you need to discuss in the meeting?</w:t>
       </w:r>
     </w:p>
@@ -6012,7 +6560,6 @@
           <w:szCs w:val="24"/>
           <w:bdr w:val="none" w:sz="0" w:space="0" w:color="auto" w:frame="1"/>
         </w:rPr>
-        <w:lastRenderedPageBreak/>
         <w:t xml:space="preserve">Whether I can develop my project basing on the code of the recommended project, or is there a recommended framework. If I need to start from scratch, I may first build the framework as I'm used to and may modify later. </w:t>
       </w:r>
     </w:p>
@@ -6217,10 +6764,99 @@
 <file path=word/numbering.xml><?xml version="1.0" encoding="utf-8"?>
 <w:numbering xmlns:wpc="http://schemas.microsoft.com/office/word/2010/wordprocessingCanvas" xmlns:cx="http://schemas.microsoft.com/office/drawing/2014/chartex" xmlns:cx1="http://schemas.microsoft.com/office/drawing/2015/9/8/chartex" xmlns:cx2="http://schemas.microsoft.com/office/drawing/2015/10/21/chartex" xmlns:cx3="http://schemas.microsoft.com/office/drawing/2016/5/9/chartex" xmlns:cx4="http://schemas.microsoft.com/office/drawing/2016/5/10/chartex" xmlns:cx5="http://schemas.microsoft.com/office/drawing/2016/5/11/chartex" xmlns:cx6="http://schemas.microsoft.com/office/drawing/2016/5/12/chartex" xmlns:cx7="http://schemas.microsoft.com/office/drawing/2016/5/13/chartex" xmlns:cx8="http://schemas.microsoft.com/office/drawing/2016/5/14/chartex" xmlns:mc="http://schemas.openxmlformats.org/markup-compatibility/2006" xmlns:aink="http://schemas.microsoft.com/office/drawing/2016/ink" xmlns:am3d="http://schemas.microsoft.com/office/drawing/2017/model3d" xmlns:o="urn:schemas-microsoft-com:office:office" xmlns:r="http://schemas.openxmlformats.org/officeDocument/2006/relationships" xmlns:m="http://schemas.openxmlformats.org/officeDocument/2006/math" xmlns:v="urn:schemas-microsoft-com:vml" xmlns:wp14="http://schemas.microsoft.com/office/word/2010/wordprocessingDrawing" xmlns:wp="http://schemas.openxmlformats.org/drawingml/2006/wordprocessingDrawing" xmlns:w10="urn:schemas-microsoft-com:office:word" xmlns:w="http://schemas.openxmlformats.org/wordprocessingml/2006/main" xmlns:w14="http://schemas.microsoft.com/office/word/2010/wordml" xmlns:w15="http://schemas.microsoft.com/office/word/2012/wordml" xmlns:w16cex="http://schemas.microsoft.com/office/word/2018/wordml/cex" xmlns:w16cid="http://schemas.microsoft.com/office/word/2016/wordml/cid" xmlns:w16="http://schemas.microsoft.com/office/word/2018/wordml" xmlns:w16sdtdh="http://schemas.microsoft.com/office/word/2020/wordml/sdtdatahash" xmlns:w16se="http://schemas.microsoft.com/office/word/2015/wordml/symex" xmlns:wpg="http://schemas.microsoft.com/office/word/2010/wordprocessingGroup" xmlns:wpi="http://schemas.microsoft.com/office/word/2010/wordprocessingInk" xmlns:wne="http://schemas.microsoft.com/office/word/2006/wordml" xmlns:wps="http://schemas.microsoft.com/office/word/2010/wordprocessingShape" mc:Ignorable="w14 w15 w16se w16cid w16 w16cex w16sdtdh wp14">
   <w:abstractNum w:abstractNumId="0" w15:restartNumberingAfterBreak="0">
-    <w:nsid w:val="245A5A59"/>
+    <w:nsid w:val="038F3388"/>
     <w:multiLevelType w:val="hybridMultilevel"/>
-    <w:tmpl w:val="FEF218DC"/>
-    <w:lvl w:ilvl="0" w:tplc="993AE2D0">
+    <w:tmpl w:val="64A81F88"/>
+    <w:lvl w:ilvl="0" w:tplc="2E56FFDC">
+      <w:start w:val="1"/>
+      <w:numFmt w:val="decimal"/>
+      <w:lvlText w:val="%1."/>
+      <w:lvlJc w:val="left"/>
+      <w:pPr>
+        <w:ind w:left="720" w:hanging="360"/>
+      </w:pPr>
+      <w:rPr>
+        <w:rFonts w:eastAsiaTheme="minorEastAsia" w:hint="default"/>
+      </w:rPr>
+    </w:lvl>
+    <w:lvl w:ilvl="1" w:tplc="10090019" w:tentative="1">
+      <w:start w:val="1"/>
+      <w:numFmt w:val="lowerLetter"/>
+      <w:lvlText w:val="%2."/>
+      <w:lvlJc w:val="left"/>
+      <w:pPr>
+        <w:ind w:left="1440" w:hanging="360"/>
+      </w:pPr>
+    </w:lvl>
+    <w:lvl w:ilvl="2" w:tplc="1009001B" w:tentative="1">
+      <w:start w:val="1"/>
+      <w:numFmt w:val="lowerRoman"/>
+      <w:lvlText w:val="%3."/>
+      <w:lvlJc w:val="right"/>
+      <w:pPr>
+        <w:ind w:left="2160" w:hanging="180"/>
+      </w:pPr>
+    </w:lvl>
+    <w:lvl w:ilvl="3" w:tplc="1009000F" w:tentative="1">
+      <w:start w:val="1"/>
+      <w:numFmt w:val="decimal"/>
+      <w:lvlText w:val="%4."/>
+      <w:lvlJc w:val="left"/>
+      <w:pPr>
+        <w:ind w:left="2880" w:hanging="360"/>
+      </w:pPr>
+    </w:lvl>
+    <w:lvl w:ilvl="4" w:tplc="10090019" w:tentative="1">
+      <w:start w:val="1"/>
+      <w:numFmt w:val="lowerLetter"/>
+      <w:lvlText w:val="%5."/>
+      <w:lvlJc w:val="left"/>
+      <w:pPr>
+        <w:ind w:left="3600" w:hanging="360"/>
+      </w:pPr>
+    </w:lvl>
+    <w:lvl w:ilvl="5" w:tplc="1009001B" w:tentative="1">
+      <w:start w:val="1"/>
+      <w:numFmt w:val="lowerRoman"/>
+      <w:lvlText w:val="%6."/>
+      <w:lvlJc w:val="right"/>
+      <w:pPr>
+        <w:ind w:left="4320" w:hanging="180"/>
+      </w:pPr>
+    </w:lvl>
+    <w:lvl w:ilvl="6" w:tplc="1009000F" w:tentative="1">
+      <w:start w:val="1"/>
+      <w:numFmt w:val="decimal"/>
+      <w:lvlText w:val="%7."/>
+      <w:lvlJc w:val="left"/>
+      <w:pPr>
+        <w:ind w:left="5040" w:hanging="360"/>
+      </w:pPr>
+    </w:lvl>
+    <w:lvl w:ilvl="7" w:tplc="10090019" w:tentative="1">
+      <w:start w:val="1"/>
+      <w:numFmt w:val="lowerLetter"/>
+      <w:lvlText w:val="%8."/>
+      <w:lvlJc w:val="left"/>
+      <w:pPr>
+        <w:ind w:left="5760" w:hanging="360"/>
+      </w:pPr>
+    </w:lvl>
+    <w:lvl w:ilvl="8" w:tplc="1009001B" w:tentative="1">
+      <w:start w:val="1"/>
+      <w:numFmt w:val="lowerRoman"/>
+      <w:lvlText w:val="%9."/>
+      <w:lvlJc w:val="right"/>
+      <w:pPr>
+        <w:ind w:left="6480" w:hanging="180"/>
+      </w:pPr>
+    </w:lvl>
+  </w:abstractNum>
+  <w:abstractNum w:abstractNumId="1" w15:restartNumberingAfterBreak="0">
+    <w:nsid w:val="058206A8"/>
+    <w:multiLevelType w:val="hybridMultilevel"/>
+    <w:tmpl w:val="1196FF5E"/>
+    <w:lvl w:ilvl="0" w:tplc="1009000F">
       <w:start w:val="1"/>
       <w:numFmt w:val="decimal"/>
       <w:lvlText w:val="%1."/>
@@ -6305,7 +6941,185 @@
       </w:pPr>
     </w:lvl>
   </w:abstractNum>
-  <w:abstractNum w:abstractNumId="1" w15:restartNumberingAfterBreak="0">
+  <w:abstractNum w:abstractNumId="2" w15:restartNumberingAfterBreak="0">
+    <w:nsid w:val="1F1A4F31"/>
+    <w:multiLevelType w:val="hybridMultilevel"/>
+    <w:tmpl w:val="C0D8D86E"/>
+    <w:lvl w:ilvl="0" w:tplc="1009000F">
+      <w:start w:val="1"/>
+      <w:numFmt w:val="decimal"/>
+      <w:lvlText w:val="%1."/>
+      <w:lvlJc w:val="left"/>
+      <w:pPr>
+        <w:ind w:left="720" w:hanging="360"/>
+      </w:pPr>
+      <w:rPr>
+        <w:rFonts w:hint="default"/>
+      </w:rPr>
+    </w:lvl>
+    <w:lvl w:ilvl="1" w:tplc="10090019" w:tentative="1">
+      <w:start w:val="1"/>
+      <w:numFmt w:val="lowerLetter"/>
+      <w:lvlText w:val="%2."/>
+      <w:lvlJc w:val="left"/>
+      <w:pPr>
+        <w:ind w:left="1440" w:hanging="360"/>
+      </w:pPr>
+    </w:lvl>
+    <w:lvl w:ilvl="2" w:tplc="1009001B" w:tentative="1">
+      <w:start w:val="1"/>
+      <w:numFmt w:val="lowerRoman"/>
+      <w:lvlText w:val="%3."/>
+      <w:lvlJc w:val="right"/>
+      <w:pPr>
+        <w:ind w:left="2160" w:hanging="180"/>
+      </w:pPr>
+    </w:lvl>
+    <w:lvl w:ilvl="3" w:tplc="1009000F" w:tentative="1">
+      <w:start w:val="1"/>
+      <w:numFmt w:val="decimal"/>
+      <w:lvlText w:val="%4."/>
+      <w:lvlJc w:val="left"/>
+      <w:pPr>
+        <w:ind w:left="2880" w:hanging="360"/>
+      </w:pPr>
+    </w:lvl>
+    <w:lvl w:ilvl="4" w:tplc="10090019" w:tentative="1">
+      <w:start w:val="1"/>
+      <w:numFmt w:val="lowerLetter"/>
+      <w:lvlText w:val="%5."/>
+      <w:lvlJc w:val="left"/>
+      <w:pPr>
+        <w:ind w:left="3600" w:hanging="360"/>
+      </w:pPr>
+    </w:lvl>
+    <w:lvl w:ilvl="5" w:tplc="1009001B" w:tentative="1">
+      <w:start w:val="1"/>
+      <w:numFmt w:val="lowerRoman"/>
+      <w:lvlText w:val="%6."/>
+      <w:lvlJc w:val="right"/>
+      <w:pPr>
+        <w:ind w:left="4320" w:hanging="180"/>
+      </w:pPr>
+    </w:lvl>
+    <w:lvl w:ilvl="6" w:tplc="1009000F" w:tentative="1">
+      <w:start w:val="1"/>
+      <w:numFmt w:val="decimal"/>
+      <w:lvlText w:val="%7."/>
+      <w:lvlJc w:val="left"/>
+      <w:pPr>
+        <w:ind w:left="5040" w:hanging="360"/>
+      </w:pPr>
+    </w:lvl>
+    <w:lvl w:ilvl="7" w:tplc="10090019" w:tentative="1">
+      <w:start w:val="1"/>
+      <w:numFmt w:val="lowerLetter"/>
+      <w:lvlText w:val="%8."/>
+      <w:lvlJc w:val="left"/>
+      <w:pPr>
+        <w:ind w:left="5760" w:hanging="360"/>
+      </w:pPr>
+    </w:lvl>
+    <w:lvl w:ilvl="8" w:tplc="1009001B" w:tentative="1">
+      <w:start w:val="1"/>
+      <w:numFmt w:val="lowerRoman"/>
+      <w:lvlText w:val="%9."/>
+      <w:lvlJc w:val="right"/>
+      <w:pPr>
+        <w:ind w:left="6480" w:hanging="180"/>
+      </w:pPr>
+    </w:lvl>
+  </w:abstractNum>
+  <w:abstractNum w:abstractNumId="3" w15:restartNumberingAfterBreak="0">
+    <w:nsid w:val="245A5A59"/>
+    <w:multiLevelType w:val="hybridMultilevel"/>
+    <w:tmpl w:val="FEF218DC"/>
+    <w:lvl w:ilvl="0" w:tplc="993AE2D0">
+      <w:start w:val="1"/>
+      <w:numFmt w:val="decimal"/>
+      <w:lvlText w:val="%1."/>
+      <w:lvlJc w:val="left"/>
+      <w:pPr>
+        <w:ind w:left="720" w:hanging="360"/>
+      </w:pPr>
+      <w:rPr>
+        <w:rFonts w:hint="default"/>
+      </w:rPr>
+    </w:lvl>
+    <w:lvl w:ilvl="1" w:tplc="10090019" w:tentative="1">
+      <w:start w:val="1"/>
+      <w:numFmt w:val="lowerLetter"/>
+      <w:lvlText w:val="%2."/>
+      <w:lvlJc w:val="left"/>
+      <w:pPr>
+        <w:ind w:left="1440" w:hanging="360"/>
+      </w:pPr>
+    </w:lvl>
+    <w:lvl w:ilvl="2" w:tplc="1009001B" w:tentative="1">
+      <w:start w:val="1"/>
+      <w:numFmt w:val="lowerRoman"/>
+      <w:lvlText w:val="%3."/>
+      <w:lvlJc w:val="right"/>
+      <w:pPr>
+        <w:ind w:left="2160" w:hanging="180"/>
+      </w:pPr>
+    </w:lvl>
+    <w:lvl w:ilvl="3" w:tplc="1009000F" w:tentative="1">
+      <w:start w:val="1"/>
+      <w:numFmt w:val="decimal"/>
+      <w:lvlText w:val="%4."/>
+      <w:lvlJc w:val="left"/>
+      <w:pPr>
+        <w:ind w:left="2880" w:hanging="360"/>
+      </w:pPr>
+    </w:lvl>
+    <w:lvl w:ilvl="4" w:tplc="10090019" w:tentative="1">
+      <w:start w:val="1"/>
+      <w:numFmt w:val="lowerLetter"/>
+      <w:lvlText w:val="%5."/>
+      <w:lvlJc w:val="left"/>
+      <w:pPr>
+        <w:ind w:left="3600" w:hanging="360"/>
+      </w:pPr>
+    </w:lvl>
+    <w:lvl w:ilvl="5" w:tplc="1009001B" w:tentative="1">
+      <w:start w:val="1"/>
+      <w:numFmt w:val="lowerRoman"/>
+      <w:lvlText w:val="%6."/>
+      <w:lvlJc w:val="right"/>
+      <w:pPr>
+        <w:ind w:left="4320" w:hanging="180"/>
+      </w:pPr>
+    </w:lvl>
+    <w:lvl w:ilvl="6" w:tplc="1009000F" w:tentative="1">
+      <w:start w:val="1"/>
+      <w:numFmt w:val="decimal"/>
+      <w:lvlText w:val="%7."/>
+      <w:lvlJc w:val="left"/>
+      <w:pPr>
+        <w:ind w:left="5040" w:hanging="360"/>
+      </w:pPr>
+    </w:lvl>
+    <w:lvl w:ilvl="7" w:tplc="10090019" w:tentative="1">
+      <w:start w:val="1"/>
+      <w:numFmt w:val="lowerLetter"/>
+      <w:lvlText w:val="%8."/>
+      <w:lvlJc w:val="left"/>
+      <w:pPr>
+        <w:ind w:left="5760" w:hanging="360"/>
+      </w:pPr>
+    </w:lvl>
+    <w:lvl w:ilvl="8" w:tplc="1009001B" w:tentative="1">
+      <w:start w:val="1"/>
+      <w:numFmt w:val="lowerRoman"/>
+      <w:lvlText w:val="%9."/>
+      <w:lvlJc w:val="right"/>
+      <w:pPr>
+        <w:ind w:left="6480" w:hanging="180"/>
+      </w:pPr>
+    </w:lvl>
+  </w:abstractNum>
+  <w:abstractNum w:abstractNumId="4" w15:restartNumberingAfterBreak="0">
     <w:nsid w:val="245C230A"/>
     <w:multiLevelType w:val="hybridMultilevel"/>
     <w:tmpl w:val="D50A7D24"/>
@@ -6394,7 +7208,96 @@
       </w:pPr>
     </w:lvl>
   </w:abstractNum>
-  <w:abstractNum w:abstractNumId="2" w15:restartNumberingAfterBreak="0">
+  <w:abstractNum w:abstractNumId="5" w15:restartNumberingAfterBreak="0">
+    <w:nsid w:val="32C85E5E"/>
+    <w:multiLevelType w:val="hybridMultilevel"/>
+    <w:tmpl w:val="6608B374"/>
+    <w:lvl w:ilvl="0" w:tplc="9654AD1A">
+      <w:start w:val="1"/>
+      <w:numFmt w:val="decimal"/>
+      <w:lvlText w:val="%1."/>
+      <w:lvlJc w:val="left"/>
+      <w:pPr>
+        <w:ind w:left="720" w:hanging="360"/>
+      </w:pPr>
+      <w:rPr>
+        <w:rFonts w:eastAsiaTheme="minorEastAsia" w:hint="default"/>
+      </w:rPr>
+    </w:lvl>
+    <w:lvl w:ilvl="1" w:tplc="10090019" w:tentative="1">
+      <w:start w:val="1"/>
+      <w:numFmt w:val="lowerLetter"/>
+      <w:lvlText w:val="%2."/>
+      <w:lvlJc w:val="left"/>
+      <w:pPr>
+        <w:ind w:left="1440" w:hanging="360"/>
+      </w:pPr>
+    </w:lvl>
+    <w:lvl w:ilvl="2" w:tplc="1009001B" w:tentative="1">
+      <w:start w:val="1"/>
+      <w:numFmt w:val="lowerRoman"/>
+      <w:lvlText w:val="%3."/>
+      <w:lvlJc w:val="right"/>
+      <w:pPr>
+        <w:ind w:left="2160" w:hanging="180"/>
+      </w:pPr>
+    </w:lvl>
+    <w:lvl w:ilvl="3" w:tplc="1009000F" w:tentative="1">
+      <w:start w:val="1"/>
+      <w:numFmt w:val="decimal"/>
+      <w:lvlText w:val="%4."/>
+      <w:lvlJc w:val="left"/>
+      <w:pPr>
+        <w:ind w:left="2880" w:hanging="360"/>
+      </w:pPr>
+    </w:lvl>
+    <w:lvl w:ilvl="4" w:tplc="10090019" w:tentative="1">
+      <w:start w:val="1"/>
+      <w:numFmt w:val="lowerLetter"/>
+      <w:lvlText w:val="%5."/>
+      <w:lvlJc w:val="left"/>
+      <w:pPr>
+        <w:ind w:left="3600" w:hanging="360"/>
+      </w:pPr>
+    </w:lvl>
+    <w:lvl w:ilvl="5" w:tplc="1009001B" w:tentative="1">
+      <w:start w:val="1"/>
+      <w:numFmt w:val="lowerRoman"/>
+      <w:lvlText w:val="%6."/>
+      <w:lvlJc w:val="right"/>
+      <w:pPr>
+        <w:ind w:left="4320" w:hanging="180"/>
+      </w:pPr>
+    </w:lvl>
+    <w:lvl w:ilvl="6" w:tplc="1009000F" w:tentative="1">
+      <w:start w:val="1"/>
+      <w:numFmt w:val="decimal"/>
+      <w:lvlText w:val="%7."/>
+      <w:lvlJc w:val="left"/>
+      <w:pPr>
+        <w:ind w:left="5040" w:hanging="360"/>
+      </w:pPr>
+    </w:lvl>
+    <w:lvl w:ilvl="7" w:tplc="10090019" w:tentative="1">
+      <w:start w:val="1"/>
+      <w:numFmt w:val="lowerLetter"/>
+      <w:lvlText w:val="%8."/>
+      <w:lvlJc w:val="left"/>
+      <w:pPr>
+        <w:ind w:left="5760" w:hanging="360"/>
+      </w:pPr>
+    </w:lvl>
+    <w:lvl w:ilvl="8" w:tplc="1009001B" w:tentative="1">
+      <w:start w:val="1"/>
+      <w:numFmt w:val="lowerRoman"/>
+      <w:lvlText w:val="%9."/>
+      <w:lvlJc w:val="right"/>
+      <w:pPr>
+        <w:ind w:left="6480" w:hanging="180"/>
+      </w:pPr>
+    </w:lvl>
+  </w:abstractNum>
+  <w:abstractNum w:abstractNumId="6" w15:restartNumberingAfterBreak="0">
     <w:nsid w:val="35A54705"/>
     <w:multiLevelType w:val="hybridMultilevel"/>
     <w:tmpl w:val="2070B0B4"/>
@@ -6483,7 +7386,7 @@
       </w:pPr>
     </w:lvl>
   </w:abstractNum>
-  <w:abstractNum w:abstractNumId="3" w15:restartNumberingAfterBreak="0">
+  <w:abstractNum w:abstractNumId="7" w15:restartNumberingAfterBreak="0">
     <w:nsid w:val="397A35C3"/>
     <w:multiLevelType w:val="hybridMultilevel"/>
     <w:tmpl w:val="74D0F31A"/>
@@ -6572,7 +7475,7 @@
       </w:pPr>
     </w:lvl>
   </w:abstractNum>
-  <w:abstractNum w:abstractNumId="4" w15:restartNumberingAfterBreak="0">
+  <w:abstractNum w:abstractNumId="8" w15:restartNumberingAfterBreak="0">
     <w:nsid w:val="57581ED4"/>
     <w:multiLevelType w:val="hybridMultilevel"/>
     <w:tmpl w:val="212297C0"/>
@@ -6662,16 +7565,16 @@
     </w:lvl>
   </w:abstractNum>
   <w:num w:numId="1">
-    <w:abstractNumId w:val="1"/>
+    <w:abstractNumId w:val="4"/>
   </w:num>
   <w:num w:numId="2">
-    <w:abstractNumId w:val="2"/>
+    <w:abstractNumId w:val="6"/>
   </w:num>
   <w:num w:numId="3">
-    <w:abstractNumId w:val="0"/>
+    <w:abstractNumId w:val="3"/>
   </w:num>
   <w:num w:numId="4">
-    <w:abstractNumId w:val="1"/>
+    <w:abstractNumId w:val="4"/>
     <w:lvlOverride w:ilvl="0">
       <w:startOverride w:val="1"/>
     </w:lvlOverride>
@@ -6701,7 +7604,7 @@
     </w:lvlOverride>
   </w:num>
   <w:num w:numId="5">
-    <w:abstractNumId w:val="2"/>
+    <w:abstractNumId w:val="6"/>
     <w:lvlOverride w:ilvl="0">
       <w:startOverride w:val="1"/>
     </w:lvlOverride>
@@ -6731,7 +7634,7 @@
     </w:lvlOverride>
   </w:num>
   <w:num w:numId="6">
-    <w:abstractNumId w:val="0"/>
+    <w:abstractNumId w:val="3"/>
     <w:lvlOverride w:ilvl="0">
       <w:startOverride w:val="1"/>
     </w:lvlOverride>
@@ -6761,10 +7664,22 @@
     </w:lvlOverride>
   </w:num>
   <w:num w:numId="7">
-    <w:abstractNumId w:val="3"/>
+    <w:abstractNumId w:val="7"/>
   </w:num>
   <w:num w:numId="8">
-    <w:abstractNumId w:val="4"/>
+    <w:abstractNumId w:val="8"/>
+  </w:num>
+  <w:num w:numId="9">
+    <w:abstractNumId w:val="2"/>
+  </w:num>
+  <w:num w:numId="10">
+    <w:abstractNumId w:val="1"/>
+  </w:num>
+  <w:num w:numId="11">
+    <w:abstractNumId w:val="5"/>
+  </w:num>
+  <w:num w:numId="12">
+    <w:abstractNumId w:val="0"/>
   </w:num>
 </w:numbering>
 </file>

--- a/caiya_weekly_report.docx
+++ b/caiya_weekly_report.docx
@@ -24,6 +24,1140 @@
         </w:rPr>
         <w:t>Caiya Zhang</w:t>
       </w:r>
+    </w:p>
+    <w:p>
+      <w:pPr>
+        <w:rPr>
+          <w:rFonts w:ascii="Times New Roman" w:hAnsi="Times New Roman" w:cs="Times New Roman"/>
+          <w:b/>
+          <w:bCs/>
+          <w:color w:val="000000" w:themeColor="text1"/>
+          <w:sz w:val="28"/>
+          <w:szCs w:val="28"/>
+        </w:rPr>
+      </w:pPr>
+    </w:p>
+    <w:p>
+      <w:pPr>
+        <w:rPr>
+          <w:rFonts w:ascii="Times New Roman" w:hAnsi="Times New Roman" w:cs="Times New Roman"/>
+          <w:b/>
+          <w:bCs/>
+          <w:color w:val="000000" w:themeColor="text1"/>
+          <w:sz w:val="28"/>
+          <w:szCs w:val="28"/>
+        </w:rPr>
+      </w:pPr>
+      <w:r>
+        <w:rPr>
+          <w:rFonts w:ascii="Times New Roman" w:hAnsi="Times New Roman" w:cs="Times New Roman"/>
+          <w:b/>
+          <w:bCs/>
+          <w:color w:val="000000" w:themeColor="text1"/>
+          <w:sz w:val="28"/>
+          <w:szCs w:val="28"/>
+        </w:rPr>
+        <w:t>1</w:t>
+      </w:r>
+      <w:r>
+        <w:rPr>
+          <w:rFonts w:ascii="Times New Roman" w:hAnsi="Times New Roman" w:cs="Times New Roman"/>
+          <w:b/>
+          <w:bCs/>
+          <w:color w:val="000000" w:themeColor="text1"/>
+          <w:sz w:val="28"/>
+          <w:szCs w:val="28"/>
+        </w:rPr>
+        <w:t>1</w:t>
+      </w:r>
+      <w:r>
+        <w:rPr>
+          <w:rFonts w:ascii="Times New Roman" w:hAnsi="Times New Roman" w:cs="Times New Roman" w:hint="eastAsia"/>
+          <w:b/>
+          <w:bCs/>
+          <w:color w:val="000000" w:themeColor="text1"/>
+          <w:sz w:val="28"/>
+          <w:szCs w:val="28"/>
+        </w:rPr>
+        <w:t>.</w:t>
+      </w:r>
+      <w:r>
+        <w:rPr>
+          <w:rFonts w:ascii="Times New Roman" w:hAnsi="Times New Roman" w:cs="Times New Roman"/>
+          <w:b/>
+          <w:bCs/>
+          <w:color w:val="000000" w:themeColor="text1"/>
+          <w:sz w:val="28"/>
+          <w:szCs w:val="28"/>
+        </w:rPr>
+        <w:t>23</w:t>
+      </w:r>
+      <w:r>
+        <w:rPr>
+          <w:rFonts w:ascii="Times New Roman" w:hAnsi="Times New Roman" w:cs="Times New Roman"/>
+          <w:b/>
+          <w:bCs/>
+          <w:color w:val="000000" w:themeColor="text1"/>
+          <w:sz w:val="28"/>
+          <w:szCs w:val="28"/>
+        </w:rPr>
+        <w:t xml:space="preserve"> Weekly Report</w:t>
+      </w:r>
+    </w:p>
+    <w:p>
+      <w:pPr>
+        <w:shd w:val="clear" w:color="auto" w:fill="FFFFFF"/>
+        <w:spacing w:beforeAutospacing="1" w:after="0" w:afterAutospacing="1" w:line="240" w:lineRule="auto"/>
+        <w:textAlignment w:val="baseline"/>
+        <w:rPr>
+          <w:rFonts w:ascii="Times New Roman" w:eastAsia="Times New Roman" w:hAnsi="Times New Roman" w:cs="Times New Roman"/>
+          <w:b/>
+          <w:bCs/>
+          <w:color w:val="000000" w:themeColor="text1"/>
+          <w:sz w:val="24"/>
+          <w:szCs w:val="24"/>
+          <w:bdr w:val="none" w:sz="0" w:space="0" w:color="auto" w:frame="1"/>
+        </w:rPr>
+      </w:pPr>
+      <w:r>
+        <w:rPr>
+          <w:rFonts w:ascii="Times New Roman" w:eastAsia="Times New Roman" w:hAnsi="Times New Roman" w:cs="Times New Roman"/>
+          <w:b/>
+          <w:bCs/>
+          <w:color w:val="000000" w:themeColor="text1"/>
+          <w:sz w:val="24"/>
+          <w:szCs w:val="24"/>
+          <w:bdr w:val="none" w:sz="0" w:space="0" w:color="auto" w:frame="1"/>
+        </w:rPr>
+        <w:t>What you have done in the past week:</w:t>
+      </w:r>
+    </w:p>
+    <w:p>
+      <w:pPr>
+        <w:pStyle w:val="a3"/>
+        <w:numPr>
+          <w:ilvl w:val="0"/>
+          <w:numId w:val="11"/>
+        </w:numPr>
+        <w:shd w:val="clear" w:color="auto" w:fill="FFFFFF"/>
+        <w:spacing w:beforeAutospacing="1" w:after="0" w:afterAutospacing="1" w:line="240" w:lineRule="auto"/>
+        <w:textAlignment w:val="baseline"/>
+        <w:rPr>
+          <w:rFonts w:ascii="Times New Roman" w:eastAsia="Times New Roman" w:hAnsi="Times New Roman" w:cs="Times New Roman"/>
+          <w:b/>
+          <w:bCs/>
+          <w:color w:val="000000" w:themeColor="text1"/>
+          <w:sz w:val="24"/>
+          <w:szCs w:val="24"/>
+          <w:bdr w:val="none" w:sz="0" w:space="0" w:color="auto" w:frame="1"/>
+        </w:rPr>
+      </w:pPr>
+      <w:r>
+        <w:rPr>
+          <w:rFonts w:ascii="Times New Roman" w:hAnsi="Times New Roman" w:cs="Times New Roman"/>
+          <w:color w:val="000000" w:themeColor="text1"/>
+          <w:sz w:val="24"/>
+          <w:szCs w:val="24"/>
+        </w:rPr>
+        <w:t>I’</w:t>
+      </w:r>
+      <w:r>
+        <w:rPr>
+          <w:rFonts w:ascii="Times New Roman" w:hAnsi="Times New Roman" w:cs="Times New Roman"/>
+          <w:color w:val="000000" w:themeColor="text1"/>
+          <w:sz w:val="24"/>
+          <w:szCs w:val="24"/>
+        </w:rPr>
+        <w:t xml:space="preserve">ve successfully tried Pros_gnn with </w:t>
+      </w:r>
+      <w:r>
+        <w:rPr>
+          <w:rFonts w:ascii="Times New Roman" w:hAnsi="Times New Roman" w:cs="Times New Roman"/>
+          <w:color w:val="000000" w:themeColor="text1"/>
+          <w:sz w:val="24"/>
+          <w:szCs w:val="24"/>
+        </w:rPr>
+        <w:t>S3421 (contains 3421 experimentally determined mutations from 150 proteins) and S2648 (includes 2648 single-point mutation in 131 different globular proteins)</w:t>
+      </w:r>
+      <w:r>
+        <w:rPr>
+          <w:rFonts w:ascii="Times New Roman" w:hAnsi="Times New Roman" w:cs="Times New Roman"/>
+          <w:color w:val="000000" w:themeColor="text1"/>
+          <w:sz w:val="24"/>
+          <w:szCs w:val="24"/>
+        </w:rPr>
+        <w:t xml:space="preserve"> datasets, which are both given by the author. I think this can serve as a baseline.</w:t>
+      </w:r>
+    </w:p>
+    <w:tbl>
+      <w:tblPr>
+        <w:tblStyle w:val="aa"/>
+        <w:tblW w:w="0" w:type="auto"/>
+        <w:tblLook w:val="04A0" w:firstRow="1" w:lastRow="0" w:firstColumn="1" w:lastColumn="0" w:noHBand="0" w:noVBand="1"/>
+      </w:tblPr>
+      <w:tblGrid>
+        <w:gridCol w:w="3116"/>
+        <w:gridCol w:w="3117"/>
+        <w:gridCol w:w="3117"/>
+      </w:tblGrid>
+      <w:tr>
+        <w:tc>
+          <w:tcPr>
+            <w:tcW w:w="3116" w:type="dxa"/>
+          </w:tcPr>
+          <w:p>
+            <w:pPr>
+              <w:spacing w:beforeAutospacing="1" w:afterAutospacing="1"/>
+              <w:textAlignment w:val="baseline"/>
+              <w:rPr>
+                <w:rFonts w:ascii="Times New Roman" w:eastAsia="Times New Roman" w:hAnsi="Times New Roman" w:cs="Times New Roman"/>
+                <w:b/>
+                <w:bCs/>
+                <w:color w:val="000000" w:themeColor="text1"/>
+                <w:sz w:val="24"/>
+                <w:szCs w:val="24"/>
+                <w:bdr w:val="none" w:sz="0" w:space="0" w:color="auto" w:frame="1"/>
+              </w:rPr>
+            </w:pPr>
+          </w:p>
+        </w:tc>
+        <w:tc>
+          <w:tcPr>
+            <w:tcW w:w="3117" w:type="dxa"/>
+          </w:tcPr>
+          <w:p>
+            <w:pPr>
+              <w:spacing w:beforeAutospacing="1" w:afterAutospacing="1"/>
+              <w:textAlignment w:val="baseline"/>
+              <w:rPr>
+                <w:rFonts w:ascii="Times New Roman" w:eastAsia="Times New Roman" w:hAnsi="Times New Roman" w:cs="Times New Roman"/>
+                <w:b/>
+                <w:bCs/>
+                <w:color w:val="000000" w:themeColor="text1"/>
+                <w:sz w:val="24"/>
+                <w:szCs w:val="24"/>
+                <w:bdr w:val="none" w:sz="0" w:space="0" w:color="auto" w:frame="1"/>
+              </w:rPr>
+            </w:pPr>
+            <w:r>
+              <w:rPr>
+                <w:rFonts w:ascii="Times New Roman" w:eastAsia="Times New Roman" w:hAnsi="Times New Roman" w:cs="Times New Roman"/>
+                <w:b/>
+                <w:bCs/>
+                <w:color w:val="000000" w:themeColor="text1"/>
+                <w:sz w:val="24"/>
+                <w:szCs w:val="24"/>
+                <w:bdr w:val="none" w:sz="0" w:space="0" w:color="auto" w:frame="1"/>
+              </w:rPr>
+              <w:t>S3421</w:t>
+            </w:r>
+          </w:p>
+        </w:tc>
+        <w:tc>
+          <w:tcPr>
+            <w:tcW w:w="3117" w:type="dxa"/>
+          </w:tcPr>
+          <w:p>
+            <w:pPr>
+              <w:spacing w:beforeAutospacing="1" w:afterAutospacing="1"/>
+              <w:textAlignment w:val="baseline"/>
+              <w:rPr>
+                <w:rFonts w:ascii="Times New Roman" w:eastAsia="Times New Roman" w:hAnsi="Times New Roman" w:cs="Times New Roman"/>
+                <w:b/>
+                <w:bCs/>
+                <w:color w:val="000000" w:themeColor="text1"/>
+                <w:sz w:val="24"/>
+                <w:szCs w:val="24"/>
+                <w:bdr w:val="none" w:sz="0" w:space="0" w:color="auto" w:frame="1"/>
+              </w:rPr>
+            </w:pPr>
+            <w:r>
+              <w:rPr>
+                <w:rFonts w:ascii="Times New Roman" w:eastAsia="Times New Roman" w:hAnsi="Times New Roman" w:cs="Times New Roman"/>
+                <w:b/>
+                <w:bCs/>
+                <w:color w:val="000000" w:themeColor="text1"/>
+                <w:sz w:val="24"/>
+                <w:szCs w:val="24"/>
+                <w:bdr w:val="none" w:sz="0" w:space="0" w:color="auto" w:frame="1"/>
+              </w:rPr>
+              <w:t>S2648</w:t>
+            </w:r>
+          </w:p>
+        </w:tc>
+      </w:tr>
+      <w:tr>
+        <w:tc>
+          <w:tcPr>
+            <w:tcW w:w="3116" w:type="dxa"/>
+          </w:tcPr>
+          <w:p>
+            <w:pPr>
+              <w:spacing w:beforeAutospacing="1" w:afterAutospacing="1"/>
+              <w:textAlignment w:val="baseline"/>
+              <w:rPr>
+                <w:rFonts w:ascii="Times New Roman" w:eastAsia="Times New Roman" w:hAnsi="Times New Roman" w:cs="Times New Roman"/>
+                <w:b/>
+                <w:bCs/>
+                <w:color w:val="000000" w:themeColor="text1"/>
+                <w:sz w:val="24"/>
+                <w:szCs w:val="24"/>
+                <w:bdr w:val="none" w:sz="0" w:space="0" w:color="auto" w:frame="1"/>
+              </w:rPr>
+            </w:pPr>
+            <w:r>
+              <w:rPr>
+                <w:rFonts w:ascii="Times New Roman" w:eastAsia="Times New Roman" w:hAnsi="Times New Roman" w:cs="Times New Roman"/>
+                <w:b/>
+                <w:bCs/>
+                <w:color w:val="000000" w:themeColor="text1"/>
+                <w:sz w:val="24"/>
+                <w:szCs w:val="24"/>
+                <w:bdr w:val="none" w:sz="0" w:space="0" w:color="auto" w:frame="1"/>
+              </w:rPr>
+              <w:t>Direct mut</w:t>
+            </w:r>
+          </w:p>
+        </w:tc>
+        <w:tc>
+          <w:tcPr>
+            <w:tcW w:w="3117" w:type="dxa"/>
+          </w:tcPr>
+          <w:p>
+            <w:pPr>
+              <w:spacing w:beforeAutospacing="1" w:afterAutospacing="1"/>
+              <w:textAlignment w:val="baseline"/>
+              <w:rPr>
+                <w:rFonts w:ascii="Times New Roman" w:eastAsia="Times New Roman" w:hAnsi="Times New Roman" w:cs="Times New Roman"/>
+                <w:b/>
+                <w:bCs/>
+                <w:color w:val="000000" w:themeColor="text1"/>
+                <w:sz w:val="20"/>
+                <w:szCs w:val="20"/>
+                <w:bdr w:val="none" w:sz="0" w:space="0" w:color="auto" w:frame="1"/>
+              </w:rPr>
+            </w:pPr>
+            <w:r>
+              <w:rPr>
+                <w:rFonts w:ascii="TimesNewRomanPS-BoldItalicMT" w:hAnsi="TimesNewRomanPS-BoldItalicMT" w:cs="TimesNewRomanPS-BoldItalicMT"/>
+                <w:b/>
+                <w:bCs/>
+                <w:i/>
+                <w:iCs/>
+                <w:sz w:val="20"/>
+                <w:szCs w:val="20"/>
+              </w:rPr>
+              <w:t xml:space="preserve">r </w:t>
+            </w:r>
+            <w:r>
+              <w:rPr>
+                <w:rFonts w:ascii="TimesNewRomanPSMT" w:eastAsia="TimesNewRomanPSMT" w:hAnsi="TimesNewRomanPS-BoldItalicMT" w:cs="TimesNewRomanPSMT"/>
+                <w:sz w:val="20"/>
+                <w:szCs w:val="20"/>
+              </w:rPr>
+              <w:t xml:space="preserve">= 0.69 </w:t>
+            </w:r>
+            <w:r>
+              <w:rPr>
+                <w:rFonts w:ascii="SimSun" w:eastAsia="SimSun" w:hAnsi="TimesNewRomanPS-BoldItalicMT" w:cs="SimSun" w:hint="eastAsia"/>
+                <w:sz w:val="20"/>
+                <w:szCs w:val="20"/>
+              </w:rPr>
+              <w:t>，</w:t>
+            </w:r>
+            <w:r>
+              <w:rPr>
+                <w:rFonts w:ascii="SimSun" w:eastAsia="SimSun" w:hAnsi="TimesNewRomanPS-BoldItalicMT" w:cs="SimSun"/>
+                <w:sz w:val="20"/>
+                <w:szCs w:val="20"/>
+              </w:rPr>
+              <w:t xml:space="preserve"> </w:t>
+            </w:r>
+            <w:r>
+              <w:rPr>
+                <w:rFonts w:ascii="TimesNewRomanPS-BoldItalicMT" w:hAnsi="TimesNewRomanPS-BoldItalicMT" w:cs="TimesNewRomanPS-BoldItalicMT"/>
+                <w:b/>
+                <w:bCs/>
+                <w:i/>
+                <w:iCs/>
+                <w:sz w:val="20"/>
+                <w:szCs w:val="20"/>
+              </w:rPr>
+              <w:t xml:space="preserve">σ </w:t>
+            </w:r>
+            <w:r>
+              <w:rPr>
+                <w:rFonts w:ascii="TimesNewRomanPSMT" w:eastAsia="TimesNewRomanPSMT" w:hAnsi="TimesNewRomanPS-BoldItalicMT" w:cs="TimesNewRomanPSMT"/>
+                <w:sz w:val="20"/>
+                <w:szCs w:val="20"/>
+              </w:rPr>
+              <w:t>= 1.73</w:t>
+            </w:r>
+          </w:p>
+        </w:tc>
+        <w:tc>
+          <w:tcPr>
+            <w:tcW w:w="3117" w:type="dxa"/>
+          </w:tcPr>
+          <w:p>
+            <w:pPr>
+              <w:spacing w:beforeAutospacing="1" w:afterAutospacing="1"/>
+              <w:textAlignment w:val="baseline"/>
+              <w:rPr>
+                <w:rFonts w:ascii="Times New Roman" w:eastAsia="Times New Roman" w:hAnsi="Times New Roman" w:cs="Times New Roman"/>
+                <w:b/>
+                <w:bCs/>
+                <w:color w:val="000000" w:themeColor="text1"/>
+                <w:sz w:val="20"/>
+                <w:szCs w:val="20"/>
+                <w:bdr w:val="none" w:sz="0" w:space="0" w:color="auto" w:frame="1"/>
+              </w:rPr>
+            </w:pPr>
+            <w:r>
+              <w:rPr>
+                <w:rFonts w:ascii="TimesNewRomanPS-BoldItalicMT" w:hAnsi="TimesNewRomanPS-BoldItalicMT" w:cs="TimesNewRomanPS-BoldItalicMT"/>
+                <w:b/>
+                <w:bCs/>
+                <w:i/>
+                <w:iCs/>
+                <w:sz w:val="20"/>
+                <w:szCs w:val="20"/>
+              </w:rPr>
+              <w:t xml:space="preserve">r </w:t>
+            </w:r>
+            <w:r>
+              <w:rPr>
+                <w:rFonts w:ascii="TimesNewRomanPSMT" w:eastAsia="TimesNewRomanPSMT" w:hAnsi="TimesNewRomanPS-BoldItalicMT" w:cs="TimesNewRomanPSMT"/>
+                <w:sz w:val="20"/>
+                <w:szCs w:val="20"/>
+              </w:rPr>
+              <w:t xml:space="preserve">= 0.62 </w:t>
+            </w:r>
+            <w:r>
+              <w:rPr>
+                <w:rFonts w:ascii="SimSun" w:eastAsia="SimSun" w:hAnsi="TimesNewRomanPS-BoldItalicMT" w:cs="SimSun" w:hint="eastAsia"/>
+                <w:sz w:val="20"/>
+                <w:szCs w:val="20"/>
+              </w:rPr>
+              <w:t>，</w:t>
+            </w:r>
+            <w:r>
+              <w:rPr>
+                <w:rFonts w:ascii="TimesNewRomanPS-BoldItalicMT" w:hAnsi="TimesNewRomanPS-BoldItalicMT" w:cs="TimesNewRomanPS-BoldItalicMT"/>
+                <w:b/>
+                <w:bCs/>
+                <w:i/>
+                <w:iCs/>
+                <w:sz w:val="20"/>
+                <w:szCs w:val="20"/>
+              </w:rPr>
+              <w:t xml:space="preserve">σ </w:t>
+            </w:r>
+            <w:r>
+              <w:rPr>
+                <w:rFonts w:ascii="TimesNewRomanPSMT" w:eastAsia="TimesNewRomanPSMT" w:hAnsi="TimesNewRomanPS-BoldItalicMT" w:cs="TimesNewRomanPSMT"/>
+                <w:sz w:val="20"/>
+                <w:szCs w:val="20"/>
+              </w:rPr>
+              <w:t>= 1.11</w:t>
+            </w:r>
+          </w:p>
+        </w:tc>
+      </w:tr>
+      <w:tr>
+        <w:tc>
+          <w:tcPr>
+            <w:tcW w:w="3116" w:type="dxa"/>
+          </w:tcPr>
+          <w:p>
+            <w:pPr>
+              <w:spacing w:beforeAutospacing="1" w:afterAutospacing="1"/>
+              <w:textAlignment w:val="baseline"/>
+              <w:rPr>
+                <w:rFonts w:ascii="Times New Roman" w:eastAsia="Times New Roman" w:hAnsi="Times New Roman" w:cs="Times New Roman"/>
+                <w:b/>
+                <w:bCs/>
+                <w:color w:val="000000" w:themeColor="text1"/>
+                <w:sz w:val="24"/>
+                <w:szCs w:val="24"/>
+                <w:bdr w:val="none" w:sz="0" w:space="0" w:color="auto" w:frame="1"/>
+              </w:rPr>
+            </w:pPr>
+            <w:r>
+              <w:rPr>
+                <w:rFonts w:ascii="Times New Roman" w:eastAsia="Times New Roman" w:hAnsi="Times New Roman" w:cs="Times New Roman"/>
+                <w:b/>
+                <w:bCs/>
+                <w:color w:val="000000" w:themeColor="text1"/>
+                <w:sz w:val="24"/>
+                <w:szCs w:val="24"/>
+                <w:bdr w:val="none" w:sz="0" w:space="0" w:color="auto" w:frame="1"/>
+              </w:rPr>
+              <w:t>Reverse mut</w:t>
+            </w:r>
+          </w:p>
+        </w:tc>
+        <w:tc>
+          <w:tcPr>
+            <w:tcW w:w="3117" w:type="dxa"/>
+          </w:tcPr>
+          <w:p>
+            <w:pPr>
+              <w:spacing w:beforeAutospacing="1" w:afterAutospacing="1"/>
+              <w:textAlignment w:val="baseline"/>
+              <w:rPr>
+                <w:rFonts w:ascii="Times New Roman" w:eastAsia="Times New Roman" w:hAnsi="Times New Roman" w:cs="Times New Roman"/>
+                <w:b/>
+                <w:bCs/>
+                <w:color w:val="000000" w:themeColor="text1"/>
+                <w:sz w:val="20"/>
+                <w:szCs w:val="20"/>
+                <w:bdr w:val="none" w:sz="0" w:space="0" w:color="auto" w:frame="1"/>
+              </w:rPr>
+            </w:pPr>
+            <w:r>
+              <w:rPr>
+                <w:rFonts w:ascii="TimesNewRomanPS-BoldItalicMT" w:hAnsi="TimesNewRomanPS-BoldItalicMT" w:cs="TimesNewRomanPS-BoldItalicMT"/>
+                <w:b/>
+                <w:bCs/>
+                <w:i/>
+                <w:iCs/>
+                <w:sz w:val="20"/>
+                <w:szCs w:val="20"/>
+              </w:rPr>
+              <w:t xml:space="preserve">r </w:t>
+            </w:r>
+            <w:r>
+              <w:rPr>
+                <w:rFonts w:ascii="TimesNewRomanPSMT" w:eastAsia="TimesNewRomanPSMT" w:hAnsi="TimesNewRomanPS-BoldItalicMT" w:cs="TimesNewRomanPSMT"/>
+                <w:sz w:val="20"/>
+                <w:szCs w:val="20"/>
+              </w:rPr>
+              <w:t>= 0.71</w:t>
+            </w:r>
+            <w:r>
+              <w:rPr>
+                <w:rFonts w:ascii="SimSun" w:eastAsia="SimSun" w:hAnsi="TimesNewRomanPS-BoldItalicMT" w:cs="SimSun" w:hint="eastAsia"/>
+                <w:sz w:val="20"/>
+                <w:szCs w:val="20"/>
+              </w:rPr>
+              <w:t>，</w:t>
+            </w:r>
+            <w:r>
+              <w:rPr>
+                <w:rFonts w:ascii="TimesNewRomanPS-BoldItalicMT" w:hAnsi="TimesNewRomanPS-BoldItalicMT" w:cs="TimesNewRomanPS-BoldItalicMT"/>
+                <w:b/>
+                <w:bCs/>
+                <w:i/>
+                <w:iCs/>
+                <w:sz w:val="20"/>
+                <w:szCs w:val="20"/>
+              </w:rPr>
+              <w:t xml:space="preserve">σ </w:t>
+            </w:r>
+            <w:r>
+              <w:rPr>
+                <w:rFonts w:ascii="TimesNewRomanPSMT" w:eastAsia="TimesNewRomanPSMT" w:hAnsi="TimesNewRomanPS-BoldItalicMT" w:cs="TimesNewRomanPSMT"/>
+                <w:sz w:val="20"/>
+                <w:szCs w:val="20"/>
+              </w:rPr>
+              <w:t>= 1.69</w:t>
+            </w:r>
+          </w:p>
+        </w:tc>
+        <w:tc>
+          <w:tcPr>
+            <w:tcW w:w="3117" w:type="dxa"/>
+          </w:tcPr>
+          <w:p>
+            <w:pPr>
+              <w:spacing w:beforeAutospacing="1" w:afterAutospacing="1"/>
+              <w:textAlignment w:val="baseline"/>
+              <w:rPr>
+                <w:rFonts w:ascii="Times New Roman" w:eastAsia="Times New Roman" w:hAnsi="Times New Roman" w:cs="Times New Roman"/>
+                <w:b/>
+                <w:bCs/>
+                <w:color w:val="000000" w:themeColor="text1"/>
+                <w:sz w:val="20"/>
+                <w:szCs w:val="20"/>
+                <w:bdr w:val="none" w:sz="0" w:space="0" w:color="auto" w:frame="1"/>
+              </w:rPr>
+            </w:pPr>
+            <w:r>
+              <w:rPr>
+                <w:rFonts w:ascii="TimesNewRomanPS-BoldItalicMT" w:hAnsi="TimesNewRomanPS-BoldItalicMT" w:cs="TimesNewRomanPS-BoldItalicMT"/>
+                <w:b/>
+                <w:bCs/>
+                <w:i/>
+                <w:iCs/>
+                <w:sz w:val="20"/>
+                <w:szCs w:val="20"/>
+              </w:rPr>
+              <w:t xml:space="preserve">r </w:t>
+            </w:r>
+            <w:r>
+              <w:rPr>
+                <w:rFonts w:ascii="TimesNewRomanPSMT" w:eastAsia="TimesNewRomanPSMT" w:hAnsi="TimesNewRomanPS-BoldItalicMT" w:cs="TimesNewRomanPSMT"/>
+                <w:sz w:val="20"/>
+                <w:szCs w:val="20"/>
+              </w:rPr>
+              <w:t xml:space="preserve">= 0.60, </w:t>
+            </w:r>
+            <w:r>
+              <w:rPr>
+                <w:rFonts w:ascii="TimesNewRomanPS-BoldItalicMT" w:hAnsi="TimesNewRomanPS-BoldItalicMT" w:cs="TimesNewRomanPS-BoldItalicMT"/>
+                <w:b/>
+                <w:bCs/>
+                <w:i/>
+                <w:iCs/>
+                <w:sz w:val="20"/>
+                <w:szCs w:val="20"/>
+              </w:rPr>
+              <w:t xml:space="preserve">σ </w:t>
+            </w:r>
+            <w:r>
+              <w:rPr>
+                <w:rFonts w:ascii="TimesNewRomanPSMT" w:eastAsia="TimesNewRomanPSMT" w:hAnsi="TimesNewRomanPS-BoldItalicMT" w:cs="TimesNewRomanPSMT"/>
+                <w:sz w:val="20"/>
+                <w:szCs w:val="20"/>
+              </w:rPr>
+              <w:t>= 1.12</w:t>
+            </w:r>
+          </w:p>
+        </w:tc>
+      </w:tr>
+    </w:tbl>
+    <w:p>
+      <w:pPr>
+        <w:pStyle w:val="a3"/>
+        <w:numPr>
+          <w:ilvl w:val="0"/>
+          <w:numId w:val="11"/>
+        </w:numPr>
+        <w:shd w:val="clear" w:color="auto" w:fill="FFFFFF"/>
+        <w:spacing w:beforeAutospacing="1" w:after="0" w:afterAutospacing="1" w:line="240" w:lineRule="auto"/>
+        <w:textAlignment w:val="baseline"/>
+        <w:rPr>
+          <w:rFonts w:ascii="Times New Roman" w:eastAsia="Times New Roman" w:hAnsi="Times New Roman" w:cs="Times New Roman"/>
+          <w:b/>
+          <w:bCs/>
+          <w:color w:val="000000" w:themeColor="text1"/>
+          <w:sz w:val="24"/>
+          <w:szCs w:val="24"/>
+          <w:bdr w:val="none" w:sz="0" w:space="0" w:color="auto" w:frame="1"/>
+        </w:rPr>
+      </w:pPr>
+      <w:r>
+        <w:rPr>
+          <w:rFonts w:ascii="Times New Roman" w:hAnsi="Times New Roman" w:cs="Times New Roman"/>
+          <w:color w:val="000000" w:themeColor="text1"/>
+          <w:sz w:val="24"/>
+          <w:szCs w:val="24"/>
+        </w:rPr>
+        <w:t>I’m still learning about some popular graph transformer</w:t>
+      </w:r>
+      <w:r>
+        <w:rPr>
+          <w:rFonts w:ascii="Times New Roman" w:hAnsi="Times New Roman" w:cs="Times New Roman"/>
+          <w:color w:val="000000" w:themeColor="text1"/>
+          <w:sz w:val="24"/>
+          <w:szCs w:val="24"/>
+        </w:rPr>
+        <w:t>s</w:t>
+      </w:r>
+      <w:r>
+        <w:rPr>
+          <w:rFonts w:ascii="Times New Roman" w:hAnsi="Times New Roman" w:cs="Times New Roman"/>
+          <w:color w:val="000000" w:themeColor="text1"/>
+          <w:sz w:val="24"/>
+          <w:szCs w:val="24"/>
+        </w:rPr>
+        <w:t xml:space="preserve"> and trying to build one based on these projects and the recipe I mentioned last week. It may be a little bit difficult to b</w:t>
+      </w:r>
+      <w:r>
+        <w:rPr>
+          <w:rFonts w:ascii="Times New Roman" w:hAnsi="Times New Roman" w:cs="Times New Roman"/>
+          <w:color w:val="000000" w:themeColor="text1"/>
+          <w:sz w:val="24"/>
+          <w:szCs w:val="24"/>
+        </w:rPr>
+        <w:t xml:space="preserve">uild a transformer </w:t>
+      </w:r>
+      <w:r>
+        <w:rPr>
+          <w:rFonts w:ascii="Times New Roman" w:hAnsi="Times New Roman" w:cs="Times New Roman"/>
+          <w:color w:val="000000" w:themeColor="text1"/>
+          <w:sz w:val="24"/>
+          <w:szCs w:val="24"/>
+        </w:rPr>
+        <w:t>network</w:t>
+      </w:r>
+      <w:r>
+        <w:rPr>
+          <w:rFonts w:ascii="Times New Roman" w:hAnsi="Times New Roman" w:cs="Times New Roman"/>
+          <w:color w:val="000000" w:themeColor="text1"/>
+          <w:sz w:val="24"/>
+          <w:szCs w:val="24"/>
+        </w:rPr>
+        <w:t xml:space="preserve"> from scratch according to the recipe</w:t>
+      </w:r>
+      <w:r>
+        <w:rPr>
+          <w:rFonts w:ascii="Times New Roman" w:hAnsi="Times New Roman" w:cs="Times New Roman"/>
+          <w:color w:val="000000" w:themeColor="text1"/>
+          <w:sz w:val="24"/>
+          <w:szCs w:val="24"/>
+        </w:rPr>
+        <w:t>, so I’m also referring to some established ones.</w:t>
+      </w:r>
+    </w:p>
+    <w:p>
+      <w:pPr>
+        <w:pStyle w:val="a3"/>
+        <w:numPr>
+          <w:ilvl w:val="0"/>
+          <w:numId w:val="11"/>
+        </w:numPr>
+        <w:shd w:val="clear" w:color="auto" w:fill="FFFFFF"/>
+        <w:spacing w:beforeAutospacing="1" w:after="0" w:afterAutospacing="1" w:line="240" w:lineRule="auto"/>
+        <w:textAlignment w:val="baseline"/>
+        <w:rPr>
+          <w:rFonts w:ascii="Times New Roman" w:hAnsi="Times New Roman" w:cs="Times New Roman"/>
+          <w:color w:val="000000" w:themeColor="text1"/>
+          <w:sz w:val="24"/>
+          <w:szCs w:val="24"/>
+        </w:rPr>
+      </w:pPr>
+      <w:r>
+        <w:rPr>
+          <w:rFonts w:ascii="Times New Roman" w:hAnsi="Times New Roman" w:cs="Times New Roman"/>
+          <w:color w:val="000000" w:themeColor="text1"/>
+          <w:sz w:val="24"/>
+          <w:szCs w:val="24"/>
+        </w:rPr>
+        <w:t>I’ve started writing the “First Check-in” progress report.</w:t>
+      </w:r>
+      <w:r>
+        <w:rPr>
+          <w:rFonts w:ascii="Times New Roman" w:hAnsi="Times New Roman" w:cs="Times New Roman"/>
+          <w:color w:val="000000" w:themeColor="text1"/>
+          <w:sz w:val="24"/>
+          <w:szCs w:val="24"/>
+        </w:rPr>
+        <w:t xml:space="preserve"> </w:t>
+      </w:r>
+      <w:r>
+        <w:rPr>
+          <w:rFonts w:ascii="Times New Roman" w:hAnsi="Times New Roman" w:cs="Times New Roman"/>
+          <w:color w:val="000000" w:themeColor="text1"/>
+          <w:sz w:val="24"/>
+          <w:szCs w:val="24"/>
+        </w:rPr>
+        <w:t xml:space="preserve">I think there is </w:t>
+      </w:r>
+      <w:r>
+        <w:rPr>
+          <w:rFonts w:ascii="Times New Roman" w:hAnsi="Times New Roman" w:cs="Times New Roman"/>
+          <w:color w:val="000000" w:themeColor="text1"/>
+          <w:sz w:val="24"/>
+          <w:szCs w:val="24"/>
+        </w:rPr>
+        <w:t>not much</w:t>
+      </w:r>
+      <w:r>
+        <w:rPr>
+          <w:rFonts w:ascii="Times New Roman" w:hAnsi="Times New Roman" w:cs="Times New Roman"/>
+          <w:color w:val="000000" w:themeColor="text1"/>
+          <w:sz w:val="24"/>
+          <w:szCs w:val="24"/>
+        </w:rPr>
+        <w:t xml:space="preserve"> to change in the </w:t>
+      </w:r>
+      <w:r>
+        <w:rPr>
+          <w:rFonts w:ascii="Times New Roman" w:hAnsi="Times New Roman" w:cs="Times New Roman"/>
+          <w:color w:val="000000" w:themeColor="text1"/>
+          <w:sz w:val="24"/>
+          <w:szCs w:val="24"/>
+        </w:rPr>
+        <w:t>Abstract</w:t>
+      </w:r>
+      <w:r>
+        <w:rPr>
+          <w:rFonts w:ascii="Times New Roman" w:hAnsi="Times New Roman" w:cs="Times New Roman"/>
+          <w:color w:val="000000" w:themeColor="text1"/>
+          <w:sz w:val="24"/>
+          <w:szCs w:val="24"/>
+        </w:rPr>
+        <w:t xml:space="preserve"> part for now, except for the gramma</w:t>
+      </w:r>
+      <w:r>
+        <w:rPr>
+          <w:rFonts w:ascii="Times New Roman" w:hAnsi="Times New Roman" w:cs="Times New Roman"/>
+          <w:color w:val="000000" w:themeColor="text1"/>
+          <w:sz w:val="24"/>
+          <w:szCs w:val="24"/>
+        </w:rPr>
+        <w:t xml:space="preserve">tical mistakes that </w:t>
+      </w:r>
+      <w:r>
+        <w:rPr>
+          <w:rFonts w:ascii="Times New Roman" w:hAnsi="Times New Roman" w:cs="Times New Roman"/>
+          <w:color w:val="000000" w:themeColor="text1"/>
+          <w:sz w:val="24"/>
+          <w:szCs w:val="24"/>
+        </w:rPr>
+        <w:t>I</w:t>
+      </w:r>
+      <w:r>
+        <w:rPr>
+          <w:rFonts w:ascii="Times New Roman" w:hAnsi="Times New Roman" w:cs="Times New Roman"/>
+          <w:color w:val="000000" w:themeColor="text1"/>
+          <w:sz w:val="24"/>
+          <w:szCs w:val="24"/>
+        </w:rPr>
+        <w:t xml:space="preserve">’ve </w:t>
+      </w:r>
+      <w:r>
+        <w:rPr>
+          <w:rFonts w:ascii="Times New Roman" w:hAnsi="Times New Roman" w:cs="Times New Roman"/>
+          <w:color w:val="000000" w:themeColor="text1"/>
+          <w:sz w:val="24"/>
+          <w:szCs w:val="24"/>
+        </w:rPr>
+        <w:t xml:space="preserve">already </w:t>
+      </w:r>
+      <w:r>
+        <w:rPr>
+          <w:rFonts w:ascii="Times New Roman" w:hAnsi="Times New Roman" w:cs="Times New Roman"/>
+          <w:color w:val="000000" w:themeColor="text1"/>
+          <w:sz w:val="24"/>
+          <w:szCs w:val="24"/>
+        </w:rPr>
+        <w:t>modified</w:t>
+      </w:r>
+      <w:r>
+        <w:rPr>
+          <w:rFonts w:ascii="Times New Roman" w:hAnsi="Times New Roman" w:cs="Times New Roman"/>
+          <w:color w:val="000000" w:themeColor="text1"/>
+          <w:sz w:val="24"/>
+          <w:szCs w:val="24"/>
+        </w:rPr>
+        <w:t>. I</w:t>
+      </w:r>
+      <w:r>
+        <w:rPr>
+          <w:rFonts w:ascii="Times New Roman" w:hAnsi="Times New Roman" w:cs="Times New Roman"/>
+          <w:color w:val="000000" w:themeColor="text1"/>
+          <w:sz w:val="24"/>
+          <w:szCs w:val="24"/>
+        </w:rPr>
+        <w:t xml:space="preserve">’m </w:t>
+      </w:r>
+      <w:r>
+        <w:rPr>
+          <w:rFonts w:ascii="Times New Roman" w:hAnsi="Times New Roman" w:cs="Times New Roman"/>
+          <w:color w:val="000000" w:themeColor="text1"/>
+          <w:sz w:val="24"/>
+          <w:szCs w:val="24"/>
+        </w:rPr>
+        <w:t>mainly focus</w:t>
+      </w:r>
+      <w:r>
+        <w:rPr>
+          <w:rFonts w:ascii="Times New Roman" w:hAnsi="Times New Roman" w:cs="Times New Roman"/>
+          <w:color w:val="000000" w:themeColor="text1"/>
+          <w:sz w:val="24"/>
+          <w:szCs w:val="24"/>
+        </w:rPr>
+        <w:t>ing</w:t>
+      </w:r>
+      <w:r>
+        <w:rPr>
+          <w:rFonts w:ascii="Times New Roman" w:hAnsi="Times New Roman" w:cs="Times New Roman"/>
+          <w:color w:val="000000" w:themeColor="text1"/>
+          <w:sz w:val="24"/>
+          <w:szCs w:val="24"/>
+        </w:rPr>
+        <w:t xml:space="preserve"> on the Technologies and Challenges </w:t>
+      </w:r>
+      <w:r>
+        <w:rPr>
+          <w:rFonts w:ascii="Times New Roman" w:hAnsi="Times New Roman" w:cs="Times New Roman"/>
+          <w:color w:val="000000" w:themeColor="text1"/>
+          <w:sz w:val="24"/>
+          <w:szCs w:val="24"/>
+        </w:rPr>
+        <w:t xml:space="preserve">parts </w:t>
+      </w:r>
+      <w:r>
+        <w:rPr>
+          <w:rFonts w:ascii="Times New Roman" w:hAnsi="Times New Roman" w:cs="Times New Roman"/>
+          <w:color w:val="000000" w:themeColor="text1"/>
+          <w:sz w:val="24"/>
+          <w:szCs w:val="24"/>
+        </w:rPr>
+        <w:t xml:space="preserve">mentioned in the </w:t>
+      </w:r>
+      <w:r>
+        <w:rPr>
+          <w:rFonts w:ascii="Times New Roman" w:hAnsi="Times New Roman" w:cs="Times New Roman"/>
+          <w:color w:val="000000" w:themeColor="text1"/>
+          <w:sz w:val="24"/>
+          <w:szCs w:val="24"/>
+        </w:rPr>
+        <w:t>assignment requirement</w:t>
+      </w:r>
+      <w:r>
+        <w:rPr>
+          <w:rFonts w:ascii="Times New Roman" w:hAnsi="Times New Roman" w:cs="Times New Roman"/>
+          <w:color w:val="000000" w:themeColor="text1"/>
+          <w:sz w:val="24"/>
+          <w:szCs w:val="24"/>
+        </w:rPr>
+        <w:t>.</w:t>
+      </w:r>
+      <w:r>
+        <w:rPr>
+          <w:rFonts w:ascii="Times New Roman" w:hAnsi="Times New Roman" w:cs="Times New Roman"/>
+          <w:color w:val="000000" w:themeColor="text1"/>
+          <w:sz w:val="24"/>
+          <w:szCs w:val="24"/>
+        </w:rPr>
+        <w:t xml:space="preserve"> </w:t>
+      </w:r>
+    </w:p>
+    <w:p>
+      <w:pPr>
+        <w:shd w:val="clear" w:color="auto" w:fill="FFFFFF"/>
+        <w:spacing w:beforeAutospacing="1" w:after="0" w:afterAutospacing="1" w:line="240" w:lineRule="auto"/>
+        <w:textAlignment w:val="baseline"/>
+        <w:rPr>
+          <w:rFonts w:ascii="Times New Roman" w:eastAsia="Times New Roman" w:hAnsi="Times New Roman" w:cs="Times New Roman"/>
+          <w:b/>
+          <w:bCs/>
+          <w:color w:val="000000" w:themeColor="text1"/>
+          <w:sz w:val="24"/>
+          <w:szCs w:val="24"/>
+          <w:bdr w:val="none" w:sz="0" w:space="0" w:color="auto" w:frame="1"/>
+        </w:rPr>
+      </w:pPr>
+      <w:r>
+        <w:rPr>
+          <w:rFonts w:ascii="Times New Roman" w:eastAsia="Times New Roman" w:hAnsi="Times New Roman" w:cs="Times New Roman"/>
+          <w:b/>
+          <w:bCs/>
+          <w:color w:val="000000" w:themeColor="text1"/>
+          <w:sz w:val="24"/>
+          <w:szCs w:val="24"/>
+          <w:bdr w:val="none" w:sz="0" w:space="0" w:color="auto" w:frame="1"/>
+        </w:rPr>
+        <w:t>What are major challenges/issues you need to discuss in the meeting:</w:t>
+      </w:r>
+    </w:p>
+    <w:p>
+      <w:pPr>
+        <w:shd w:val="clear" w:color="auto" w:fill="FFFFFF"/>
+        <w:spacing w:beforeAutospacing="1" w:after="0" w:afterAutospacing="1" w:line="240" w:lineRule="auto"/>
+        <w:textAlignment w:val="baseline"/>
+        <w:rPr>
+          <w:rFonts w:ascii="Times New Roman" w:eastAsia="Times New Roman" w:hAnsi="Times New Roman" w:cs="Times New Roman"/>
+          <w:color w:val="000000" w:themeColor="text1"/>
+          <w:sz w:val="24"/>
+          <w:szCs w:val="24"/>
+          <w:bdr w:val="none" w:sz="0" w:space="0" w:color="auto" w:frame="1"/>
+        </w:rPr>
+      </w:pPr>
+      <w:r>
+        <w:rPr>
+          <w:rFonts w:ascii="Times New Roman" w:eastAsia="Times New Roman" w:hAnsi="Times New Roman" w:cs="Times New Roman"/>
+          <w:color w:val="000000" w:themeColor="text1"/>
+          <w:sz w:val="24"/>
+          <w:szCs w:val="24"/>
+          <w:bdr w:val="none" w:sz="0" w:space="0" w:color="auto" w:frame="1"/>
+        </w:rPr>
+        <w:t>I think there’s no</w:t>
+      </w:r>
+      <w:r>
+        <w:rPr>
+          <w:rFonts w:ascii="Times New Roman" w:eastAsia="Times New Roman" w:hAnsi="Times New Roman" w:cs="Times New Roman"/>
+          <w:color w:val="000000" w:themeColor="text1"/>
+          <w:sz w:val="24"/>
+          <w:szCs w:val="24"/>
+          <w:bdr w:val="none" w:sz="0" w:space="0" w:color="auto" w:frame="1"/>
+        </w:rPr>
+        <w:t xml:space="preserve">thing having to be discussed in </w:t>
+      </w:r>
+      <w:r>
+        <w:rPr>
+          <w:rFonts w:ascii="Times New Roman" w:eastAsia="Times New Roman" w:hAnsi="Times New Roman" w:cs="Times New Roman"/>
+          <w:color w:val="000000" w:themeColor="text1"/>
+          <w:sz w:val="24"/>
+          <w:szCs w:val="24"/>
+          <w:bdr w:val="none" w:sz="0" w:space="0" w:color="auto" w:frame="1"/>
+        </w:rPr>
+        <w:t>this week</w:t>
+      </w:r>
+      <w:r>
+        <w:rPr>
+          <w:rFonts w:ascii="Times New Roman" w:eastAsia="Times New Roman" w:hAnsi="Times New Roman" w:cs="Times New Roman"/>
+          <w:color w:val="000000" w:themeColor="text1"/>
+          <w:sz w:val="24"/>
+          <w:szCs w:val="24"/>
+          <w:bdr w:val="none" w:sz="0" w:space="0" w:color="auto" w:frame="1"/>
+        </w:rPr>
+        <w:t xml:space="preserve">, and I’ll </w:t>
+      </w:r>
+      <w:r>
+        <w:rPr>
+          <w:rFonts w:ascii="Times New Roman" w:eastAsia="Times New Roman" w:hAnsi="Times New Roman" w:cs="Times New Roman"/>
+          <w:color w:val="000000" w:themeColor="text1"/>
+          <w:sz w:val="24"/>
+          <w:szCs w:val="24"/>
+          <w:bdr w:val="none" w:sz="0" w:space="0" w:color="auto" w:frame="1"/>
+        </w:rPr>
+        <w:t xml:space="preserve">continue to try </w:t>
+      </w:r>
+      <w:r>
+        <w:rPr>
+          <w:rFonts w:ascii="Times New Roman" w:eastAsia="Times New Roman" w:hAnsi="Times New Roman" w:cs="Times New Roman"/>
+          <w:color w:val="000000" w:themeColor="text1"/>
+          <w:sz w:val="24"/>
+          <w:szCs w:val="24"/>
+          <w:bdr w:val="none" w:sz="0" w:space="0" w:color="auto" w:frame="1"/>
+        </w:rPr>
+        <w:t xml:space="preserve">a </w:t>
+      </w:r>
+      <w:r>
+        <w:rPr>
+          <w:rFonts w:ascii="Times New Roman" w:eastAsia="Times New Roman" w:hAnsi="Times New Roman" w:cs="Times New Roman"/>
+          <w:color w:val="000000" w:themeColor="text1"/>
+          <w:sz w:val="24"/>
+          <w:szCs w:val="24"/>
+          <w:bdr w:val="none" w:sz="0" w:space="0" w:color="auto" w:frame="1"/>
+        </w:rPr>
+        <w:t>transformer</w:t>
+      </w:r>
+      <w:r>
+        <w:rPr>
+          <w:rFonts w:ascii="Times New Roman" w:eastAsia="Times New Roman" w:hAnsi="Times New Roman" w:cs="Times New Roman"/>
+          <w:color w:val="000000" w:themeColor="text1"/>
+          <w:sz w:val="24"/>
+          <w:szCs w:val="24"/>
+          <w:bdr w:val="none" w:sz="0" w:space="0" w:color="auto" w:frame="1"/>
+        </w:rPr>
+        <w:t>.</w:t>
+      </w:r>
+    </w:p>
+    <w:p>
+      <w:pPr>
+        <w:shd w:val="clear" w:color="auto" w:fill="FFFFFF"/>
+        <w:spacing w:beforeAutospacing="1" w:after="0" w:afterAutospacing="1" w:line="240" w:lineRule="auto"/>
+        <w:textAlignment w:val="baseline"/>
+        <w:rPr>
+          <w:rFonts w:ascii="Times New Roman" w:eastAsia="Times New Roman" w:hAnsi="Times New Roman" w:cs="Times New Roman"/>
+          <w:b/>
+          <w:bCs/>
+          <w:color w:val="000000" w:themeColor="text1"/>
+          <w:sz w:val="24"/>
+          <w:szCs w:val="24"/>
+        </w:rPr>
+      </w:pPr>
+      <w:r>
+        <w:rPr>
+          <w:rFonts w:ascii="Times New Roman" w:eastAsia="Times New Roman" w:hAnsi="Times New Roman" w:cs="Times New Roman"/>
+          <w:b/>
+          <w:bCs/>
+          <w:color w:val="000000" w:themeColor="text1"/>
+          <w:sz w:val="24"/>
+          <w:szCs w:val="24"/>
+        </w:rPr>
+        <w:t>What you want to accomplish in the next week/weeks:</w:t>
+      </w:r>
+    </w:p>
+    <w:p>
+      <w:pPr>
+        <w:pStyle w:val="a3"/>
+        <w:numPr>
+          <w:ilvl w:val="0"/>
+          <w:numId w:val="12"/>
+        </w:numPr>
+        <w:pBdr>
+          <w:bottom w:val="single" w:sz="6" w:space="12" w:color="auto"/>
+        </w:pBdr>
+        <w:shd w:val="clear" w:color="auto" w:fill="FFFFFF"/>
+        <w:spacing w:beforeAutospacing="1" w:after="0" w:afterAutospacing="1" w:line="240" w:lineRule="auto"/>
+        <w:textAlignment w:val="baseline"/>
+        <w:rPr>
+          <w:rFonts w:ascii="Times New Roman" w:eastAsia="Times New Roman" w:hAnsi="Times New Roman" w:cs="Times New Roman"/>
+          <w:color w:val="000000" w:themeColor="text1"/>
+          <w:sz w:val="24"/>
+          <w:szCs w:val="24"/>
+        </w:rPr>
+      </w:pPr>
+      <w:r>
+        <w:rPr>
+          <w:rFonts w:ascii="Times New Roman" w:eastAsia="Times New Roman" w:hAnsi="Times New Roman" w:cs="Times New Roman"/>
+          <w:color w:val="000000" w:themeColor="text1"/>
+          <w:sz w:val="24"/>
+          <w:szCs w:val="24"/>
+        </w:rPr>
+        <w:t>I’ll continue examining if a transformer will be suitable for my work and trying to build one;</w:t>
+      </w:r>
+    </w:p>
+    <w:p>
+      <w:pPr>
+        <w:pStyle w:val="a3"/>
+        <w:numPr>
+          <w:ilvl w:val="0"/>
+          <w:numId w:val="12"/>
+        </w:numPr>
+        <w:pBdr>
+          <w:bottom w:val="single" w:sz="6" w:space="12" w:color="auto"/>
+        </w:pBdr>
+        <w:shd w:val="clear" w:color="auto" w:fill="FFFFFF"/>
+        <w:spacing w:beforeAutospacing="1" w:after="0" w:afterAutospacing="1" w:line="240" w:lineRule="auto"/>
+        <w:textAlignment w:val="baseline"/>
+        <w:rPr>
+          <w:rFonts w:ascii="Times New Roman" w:eastAsia="Times New Roman" w:hAnsi="Times New Roman" w:cs="Times New Roman"/>
+          <w:color w:val="000000" w:themeColor="text1"/>
+          <w:sz w:val="24"/>
+          <w:szCs w:val="24"/>
+        </w:rPr>
+      </w:pPr>
+      <w:r>
+        <w:rPr>
+          <w:rFonts w:ascii="Times New Roman" w:eastAsia="Times New Roman" w:hAnsi="Times New Roman" w:cs="Times New Roman"/>
+          <w:color w:val="000000" w:themeColor="text1"/>
+          <w:sz w:val="24"/>
+          <w:szCs w:val="24"/>
+        </w:rPr>
+        <w:t>I’ll complete a daft progress report this week and submit before next weekly meeting.</w:t>
+      </w:r>
+    </w:p>
+    <w:p>
+      <w:pPr>
+        <w:rPr>
+          <w:rFonts w:ascii="Times New Roman" w:hAnsi="Times New Roman" w:cs="Times New Roman"/>
+          <w:b/>
+          <w:bCs/>
+          <w:color w:val="000000" w:themeColor="text1"/>
+          <w:sz w:val="28"/>
+          <w:szCs w:val="28"/>
+        </w:rPr>
+      </w:pPr>
+    </w:p>
+    <w:p>
+      <w:pPr>
+        <w:rPr>
+          <w:rFonts w:ascii="Times New Roman" w:hAnsi="Times New Roman" w:cs="Times New Roman"/>
+          <w:b/>
+          <w:bCs/>
+          <w:color w:val="000000" w:themeColor="text1"/>
+          <w:sz w:val="28"/>
+          <w:szCs w:val="28"/>
+        </w:rPr>
+      </w:pPr>
     </w:p>
     <w:p>
       <w:pPr>
@@ -159,6 +1293,7 @@
           <w:sz w:val="24"/>
           <w:szCs w:val="24"/>
         </w:rPr>
+        <w:lastRenderedPageBreak/>
         <w:t xml:space="preserve">Since </w:t>
       </w:r>
       <w:r>
@@ -1108,158 +2243,168 @@
           <w:sz w:val="24"/>
           <w:szCs w:val="24"/>
         </w:rPr>
+        <w:t xml:space="preserve">Because </w:t>
+      </w:r>
+      <w:r>
+        <w:rPr>
+          <w:rFonts w:ascii="Times New Roman" w:hAnsi="Times New Roman" w:cs="Times New Roman" w:hint="eastAsia"/>
+          <w:color w:val="000000" w:themeColor="text1"/>
+          <w:sz w:val="24"/>
+          <w:szCs w:val="24"/>
+        </w:rPr>
+        <w:t>of</w:t>
+      </w:r>
+      <w:r>
+        <w:rPr>
+          <w:rFonts w:ascii="Times New Roman" w:hAnsi="Times New Roman" w:cs="Times New Roman"/>
+          <w:color w:val="000000" w:themeColor="text1"/>
+          <w:sz w:val="24"/>
+          <w:szCs w:val="24"/>
+        </w:rPr>
+        <w:t xml:space="preserve"> the test and assignments due this week, I didn't get too much done this week, for which I’m so sorry about that. </w:t>
+      </w:r>
+    </w:p>
+    <w:p>
+      <w:pPr>
+        <w:shd w:val="clear" w:color="auto" w:fill="FFFFFF"/>
+        <w:spacing w:beforeAutospacing="1" w:after="0" w:afterAutospacing="1" w:line="240" w:lineRule="auto"/>
+        <w:textAlignment w:val="baseline"/>
+        <w:rPr>
+          <w:rFonts w:ascii="Times New Roman" w:eastAsia="Times New Roman" w:hAnsi="Times New Roman" w:cs="Times New Roman"/>
+          <w:b/>
+          <w:bCs/>
+          <w:color w:val="000000" w:themeColor="text1"/>
+          <w:sz w:val="24"/>
+          <w:szCs w:val="24"/>
+          <w:bdr w:val="none" w:sz="0" w:space="0" w:color="auto" w:frame="1"/>
+        </w:rPr>
+      </w:pPr>
+      <w:r>
+        <w:rPr>
+          <w:rFonts w:ascii="Times New Roman" w:eastAsia="Times New Roman" w:hAnsi="Times New Roman" w:cs="Times New Roman"/>
+          <w:b/>
+          <w:bCs/>
+          <w:color w:val="000000" w:themeColor="text1"/>
+          <w:sz w:val="24"/>
+          <w:szCs w:val="24"/>
+          <w:bdr w:val="none" w:sz="0" w:space="0" w:color="auto" w:frame="1"/>
+        </w:rPr>
+        <w:t>What are major challenges/issues you need to discuss in the meeting:</w:t>
+      </w:r>
+    </w:p>
+    <w:p>
+      <w:pPr>
+        <w:shd w:val="clear" w:color="auto" w:fill="FFFFFF"/>
+        <w:spacing w:beforeAutospacing="1" w:after="0" w:afterAutospacing="1" w:line="240" w:lineRule="auto"/>
+        <w:textAlignment w:val="baseline"/>
+        <w:rPr>
+          <w:rFonts w:ascii="Times New Roman" w:eastAsia="Times New Roman" w:hAnsi="Times New Roman" w:cs="Times New Roman"/>
+          <w:color w:val="000000" w:themeColor="text1"/>
+          <w:sz w:val="24"/>
+          <w:szCs w:val="24"/>
+          <w:bdr w:val="none" w:sz="0" w:space="0" w:color="auto" w:frame="1"/>
+        </w:rPr>
+      </w:pPr>
+      <w:r>
+        <w:rPr>
+          <w:rFonts w:ascii="Times New Roman" w:eastAsia="Times New Roman" w:hAnsi="Times New Roman" w:cs="Times New Roman"/>
+          <w:color w:val="000000" w:themeColor="text1"/>
+          <w:sz w:val="24"/>
+          <w:szCs w:val="24"/>
+          <w:bdr w:val="none" w:sz="0" w:space="0" w:color="auto" w:frame="1"/>
+        </w:rPr>
+        <w:t xml:space="preserve">I think not much need to be discussed in the meeting. </w:t>
+      </w:r>
+      <w:r>
+        <w:rPr>
+          <w:rFonts w:ascii="Times New Roman" w:eastAsia="Times New Roman" w:hAnsi="Times New Roman" w:cs="Times New Roman"/>
+          <w:color w:val="000000" w:themeColor="text1"/>
+          <w:sz w:val="24"/>
+          <w:szCs w:val="24"/>
+          <w:bdr w:val="none" w:sz="0" w:space="0" w:color="auto" w:frame="1"/>
+        </w:rPr>
+        <w:t>The problems I encountered this week are mainly</w:t>
+      </w:r>
+      <w:r>
+        <w:rPr>
+          <w:rFonts w:ascii="Times New Roman" w:eastAsia="Times New Roman" w:hAnsi="Times New Roman" w:cs="Times New Roman"/>
+          <w:color w:val="000000" w:themeColor="text1"/>
+          <w:sz w:val="24"/>
+          <w:szCs w:val="24"/>
+          <w:bdr w:val="none" w:sz="0" w:space="0" w:color="auto" w:frame="1"/>
+        </w:rPr>
+        <w:t xml:space="preserve"> some trivial errors</w:t>
+      </w:r>
+      <w:r>
+        <w:rPr>
+          <w:rFonts w:ascii="Times New Roman" w:eastAsia="Times New Roman" w:hAnsi="Times New Roman" w:cs="Times New Roman"/>
+          <w:color w:val="000000" w:themeColor="text1"/>
+          <w:sz w:val="24"/>
+          <w:szCs w:val="24"/>
+          <w:bdr w:val="none" w:sz="0" w:space="0" w:color="auto" w:frame="1"/>
+        </w:rPr>
+        <w:t xml:space="preserve"> in </w:t>
+      </w:r>
+      <w:r>
+        <w:rPr>
+          <w:rFonts w:ascii="Times New Roman" w:eastAsia="Times New Roman" w:hAnsi="Times New Roman" w:cs="Times New Roman"/>
+          <w:color w:val="000000" w:themeColor="text1"/>
+          <w:sz w:val="24"/>
+          <w:szCs w:val="24"/>
+          <w:bdr w:val="none" w:sz="0" w:space="0" w:color="auto" w:frame="1"/>
+        </w:rPr>
+        <w:t>my</w:t>
+      </w:r>
+      <w:r>
+        <w:rPr>
+          <w:rFonts w:ascii="Times New Roman" w:eastAsia="Times New Roman" w:hAnsi="Times New Roman" w:cs="Times New Roman"/>
+          <w:color w:val="000000" w:themeColor="text1"/>
+          <w:sz w:val="24"/>
+          <w:szCs w:val="24"/>
+          <w:bdr w:val="none" w:sz="0" w:space="0" w:color="auto" w:frame="1"/>
+        </w:rPr>
+        <w:t xml:space="preserve"> code</w:t>
+      </w:r>
+      <w:r>
+        <w:rPr>
+          <w:rFonts w:ascii="Times New Roman" w:eastAsia="Times New Roman" w:hAnsi="Times New Roman" w:cs="Times New Roman"/>
+          <w:color w:val="000000" w:themeColor="text1"/>
+          <w:sz w:val="24"/>
+          <w:szCs w:val="24"/>
+          <w:bdr w:val="none" w:sz="0" w:space="0" w:color="auto" w:frame="1"/>
+        </w:rPr>
+        <w:t xml:space="preserve"> and concerns about which</w:t>
+      </w:r>
+      <w:r>
+        <w:rPr>
+          <w:rFonts w:ascii="Times New Roman" w:eastAsia="Times New Roman" w:hAnsi="Times New Roman" w:cs="Times New Roman"/>
+          <w:color w:val="000000" w:themeColor="text1"/>
+          <w:sz w:val="24"/>
+          <w:szCs w:val="24"/>
+          <w:bdr w:val="none" w:sz="0" w:space="0" w:color="auto" w:frame="1"/>
+        </w:rPr>
+        <w:t xml:space="preserve"> specific kind of network to use</w:t>
+      </w:r>
+      <w:r>
+        <w:rPr>
+          <w:rFonts w:ascii="Times New Roman" w:eastAsia="Times New Roman" w:hAnsi="Times New Roman" w:cs="Times New Roman"/>
+          <w:color w:val="000000" w:themeColor="text1"/>
+          <w:sz w:val="24"/>
+          <w:szCs w:val="24"/>
+          <w:bdr w:val="none" w:sz="0" w:space="0" w:color="auto" w:frame="1"/>
+        </w:rPr>
+        <w:t xml:space="preserve"> </w:t>
+      </w:r>
+      <w:r>
+        <w:rPr>
+          <w:rFonts w:ascii="Times New Roman" w:eastAsia="Times New Roman" w:hAnsi="Times New Roman" w:cs="Times New Roman"/>
+          <w:color w:val="000000" w:themeColor="text1"/>
+          <w:sz w:val="24"/>
+          <w:szCs w:val="24"/>
+          <w:bdr w:val="none" w:sz="0" w:space="0" w:color="auto" w:frame="1"/>
+        </w:rPr>
         <w:lastRenderedPageBreak/>
-        <w:t xml:space="preserve">Because </w:t>
-      </w:r>
-      <w:r>
-        <w:rPr>
-          <w:rFonts w:ascii="Times New Roman" w:hAnsi="Times New Roman" w:cs="Times New Roman" w:hint="eastAsia"/>
-          <w:color w:val="000000" w:themeColor="text1"/>
-          <w:sz w:val="24"/>
-          <w:szCs w:val="24"/>
-        </w:rPr>
-        <w:t>of</w:t>
-      </w:r>
-      <w:r>
-        <w:rPr>
-          <w:rFonts w:ascii="Times New Roman" w:hAnsi="Times New Roman" w:cs="Times New Roman"/>
-          <w:color w:val="000000" w:themeColor="text1"/>
-          <w:sz w:val="24"/>
-          <w:szCs w:val="24"/>
-        </w:rPr>
-        <w:t xml:space="preserve"> the test and assignments due this week, I didn't get too much done this week, for which I’m so sorry about that. </w:t>
-      </w:r>
-    </w:p>
-    <w:p>
-      <w:pPr>
-        <w:shd w:val="clear" w:color="auto" w:fill="FFFFFF"/>
-        <w:spacing w:beforeAutospacing="1" w:after="0" w:afterAutospacing="1" w:line="240" w:lineRule="auto"/>
-        <w:textAlignment w:val="baseline"/>
-        <w:rPr>
-          <w:rFonts w:ascii="Times New Roman" w:eastAsia="Times New Roman" w:hAnsi="Times New Roman" w:cs="Times New Roman"/>
-          <w:b/>
-          <w:bCs/>
-          <w:color w:val="000000" w:themeColor="text1"/>
-          <w:sz w:val="24"/>
-          <w:szCs w:val="24"/>
-          <w:bdr w:val="none" w:sz="0" w:space="0" w:color="auto" w:frame="1"/>
-        </w:rPr>
-      </w:pPr>
-      <w:r>
-        <w:rPr>
-          <w:rFonts w:ascii="Times New Roman" w:eastAsia="Times New Roman" w:hAnsi="Times New Roman" w:cs="Times New Roman"/>
-          <w:b/>
-          <w:bCs/>
-          <w:color w:val="000000" w:themeColor="text1"/>
-          <w:sz w:val="24"/>
-          <w:szCs w:val="24"/>
-          <w:bdr w:val="none" w:sz="0" w:space="0" w:color="auto" w:frame="1"/>
-        </w:rPr>
-        <w:t>What are major challenges/issues you need to discuss in the meeting:</w:t>
-      </w:r>
-    </w:p>
-    <w:p>
-      <w:pPr>
-        <w:shd w:val="clear" w:color="auto" w:fill="FFFFFF"/>
-        <w:spacing w:beforeAutospacing="1" w:after="0" w:afterAutospacing="1" w:line="240" w:lineRule="auto"/>
-        <w:textAlignment w:val="baseline"/>
-        <w:rPr>
-          <w:rFonts w:ascii="Times New Roman" w:eastAsia="Times New Roman" w:hAnsi="Times New Roman" w:cs="Times New Roman"/>
-          <w:color w:val="000000" w:themeColor="text1"/>
-          <w:sz w:val="24"/>
-          <w:szCs w:val="24"/>
-          <w:bdr w:val="none" w:sz="0" w:space="0" w:color="auto" w:frame="1"/>
-        </w:rPr>
-      </w:pPr>
-      <w:r>
-        <w:rPr>
-          <w:rFonts w:ascii="Times New Roman" w:eastAsia="Times New Roman" w:hAnsi="Times New Roman" w:cs="Times New Roman"/>
-          <w:color w:val="000000" w:themeColor="text1"/>
-          <w:sz w:val="24"/>
-          <w:szCs w:val="24"/>
-          <w:bdr w:val="none" w:sz="0" w:space="0" w:color="auto" w:frame="1"/>
-        </w:rPr>
-        <w:t xml:space="preserve">I think not much need to be discussed in the meeting. </w:t>
-      </w:r>
-      <w:r>
-        <w:rPr>
-          <w:rFonts w:ascii="Times New Roman" w:eastAsia="Times New Roman" w:hAnsi="Times New Roman" w:cs="Times New Roman"/>
-          <w:color w:val="000000" w:themeColor="text1"/>
-          <w:sz w:val="24"/>
-          <w:szCs w:val="24"/>
-          <w:bdr w:val="none" w:sz="0" w:space="0" w:color="auto" w:frame="1"/>
-        </w:rPr>
-        <w:t>The problems I encountered this week are mainly</w:t>
-      </w:r>
-      <w:r>
-        <w:rPr>
-          <w:rFonts w:ascii="Times New Roman" w:eastAsia="Times New Roman" w:hAnsi="Times New Roman" w:cs="Times New Roman"/>
-          <w:color w:val="000000" w:themeColor="text1"/>
-          <w:sz w:val="24"/>
-          <w:szCs w:val="24"/>
-          <w:bdr w:val="none" w:sz="0" w:space="0" w:color="auto" w:frame="1"/>
-        </w:rPr>
-        <w:t xml:space="preserve"> some trivial errors</w:t>
-      </w:r>
-      <w:r>
-        <w:rPr>
-          <w:rFonts w:ascii="Times New Roman" w:eastAsia="Times New Roman" w:hAnsi="Times New Roman" w:cs="Times New Roman"/>
-          <w:color w:val="000000" w:themeColor="text1"/>
-          <w:sz w:val="24"/>
-          <w:szCs w:val="24"/>
-          <w:bdr w:val="none" w:sz="0" w:space="0" w:color="auto" w:frame="1"/>
-        </w:rPr>
-        <w:t xml:space="preserve"> in </w:t>
-      </w:r>
-      <w:r>
-        <w:rPr>
-          <w:rFonts w:ascii="Times New Roman" w:eastAsia="Times New Roman" w:hAnsi="Times New Roman" w:cs="Times New Roman"/>
-          <w:color w:val="000000" w:themeColor="text1"/>
-          <w:sz w:val="24"/>
-          <w:szCs w:val="24"/>
-          <w:bdr w:val="none" w:sz="0" w:space="0" w:color="auto" w:frame="1"/>
-        </w:rPr>
-        <w:t>my</w:t>
-      </w:r>
-      <w:r>
-        <w:rPr>
-          <w:rFonts w:ascii="Times New Roman" w:eastAsia="Times New Roman" w:hAnsi="Times New Roman" w:cs="Times New Roman"/>
-          <w:color w:val="000000" w:themeColor="text1"/>
-          <w:sz w:val="24"/>
-          <w:szCs w:val="24"/>
-          <w:bdr w:val="none" w:sz="0" w:space="0" w:color="auto" w:frame="1"/>
-        </w:rPr>
-        <w:t xml:space="preserve"> code</w:t>
-      </w:r>
-      <w:r>
-        <w:rPr>
-          <w:rFonts w:ascii="Times New Roman" w:eastAsia="Times New Roman" w:hAnsi="Times New Roman" w:cs="Times New Roman"/>
-          <w:color w:val="000000" w:themeColor="text1"/>
-          <w:sz w:val="24"/>
-          <w:szCs w:val="24"/>
-          <w:bdr w:val="none" w:sz="0" w:space="0" w:color="auto" w:frame="1"/>
-        </w:rPr>
-        <w:t xml:space="preserve"> and concerns about which</w:t>
-      </w:r>
-      <w:r>
-        <w:rPr>
-          <w:rFonts w:ascii="Times New Roman" w:eastAsia="Times New Roman" w:hAnsi="Times New Roman" w:cs="Times New Roman"/>
-          <w:color w:val="000000" w:themeColor="text1"/>
-          <w:sz w:val="24"/>
-          <w:szCs w:val="24"/>
-          <w:bdr w:val="none" w:sz="0" w:space="0" w:color="auto" w:frame="1"/>
-        </w:rPr>
-        <w:t xml:space="preserve"> specific kind of network to use</w:t>
-      </w:r>
-      <w:r>
-        <w:rPr>
-          <w:rFonts w:ascii="Times New Roman" w:eastAsia="Times New Roman" w:hAnsi="Times New Roman" w:cs="Times New Roman"/>
-          <w:color w:val="000000" w:themeColor="text1"/>
-          <w:sz w:val="24"/>
-          <w:szCs w:val="24"/>
-          <w:bdr w:val="none" w:sz="0" w:space="0" w:color="auto" w:frame="1"/>
-        </w:rPr>
-        <w:t xml:space="preserve"> and </w:t>
+        <w:t xml:space="preserve">and </w:t>
       </w:r>
       <w:r>
         <w:rPr>
@@ -2047,6 +3192,7 @@
           <w:sz w:val="24"/>
           <w:szCs w:val="24"/>
         </w:rPr>
+        <w:lastRenderedPageBreak/>
         <w:t xml:space="preserve">Prepare a summary report about the two articles. I have analyzed and summarized mainly from the aspects of Motivations, Methods, Data, Results, Evaluation, and Limitations. </w:t>
       </w:r>
       <w:r>
@@ -3100,137 +4246,137 @@
           <w:szCs w:val="24"/>
           <w:bdr w:val="none" w:sz="0" w:space="0" w:color="auto" w:frame="1"/>
         </w:rPr>
+        <w:t>What are major challenges/issues you need to discuss in the meeting:</w:t>
+      </w:r>
+    </w:p>
+    <w:p>
+      <w:pPr>
+        <w:shd w:val="clear" w:color="auto" w:fill="FFFFFF"/>
+        <w:spacing w:beforeAutospacing="1" w:after="0" w:afterAutospacing="1" w:line="240" w:lineRule="auto"/>
+        <w:textAlignment w:val="baseline"/>
+        <w:rPr>
+          <w:rFonts w:ascii="Times New Roman" w:eastAsia="Times New Roman" w:hAnsi="Times New Roman" w:cs="Times New Roman"/>
+          <w:color w:val="000000" w:themeColor="text1"/>
+          <w:sz w:val="24"/>
+          <w:szCs w:val="24"/>
+          <w:bdr w:val="none" w:sz="0" w:space="0" w:color="auto" w:frame="1"/>
+        </w:rPr>
+      </w:pPr>
+      <w:r>
+        <w:rPr>
+          <w:rFonts w:ascii="Times New Roman" w:eastAsia="Times New Roman" w:hAnsi="Times New Roman" w:cs="Times New Roman"/>
+          <w:color w:val="000000" w:themeColor="text1"/>
+          <w:sz w:val="24"/>
+          <w:szCs w:val="24"/>
+          <w:bdr w:val="none" w:sz="0" w:space="0" w:color="auto" w:frame="1"/>
+        </w:rPr>
+        <w:t xml:space="preserve">Regarding the interpretability of the pre-training, I am looking at some data visualization methods, such as Maximum Mean Discrepancy (MMD), and I wonder if this is a viable idea for the database I will </w:t>
+      </w:r>
+      <w:r>
+        <w:rPr>
+          <w:rFonts w:ascii="Times New Roman" w:eastAsia="Times New Roman" w:hAnsi="Times New Roman" w:cs="Times New Roman"/>
+          <w:color w:val="000000" w:themeColor="text1"/>
+          <w:sz w:val="24"/>
+          <w:szCs w:val="24"/>
+          <w:bdr w:val="none" w:sz="0" w:space="0" w:color="auto" w:frame="1"/>
+        </w:rPr>
+        <w:t>use</w:t>
+      </w:r>
+      <w:r>
+        <w:rPr>
+          <w:rFonts w:ascii="Times New Roman" w:eastAsia="Times New Roman" w:hAnsi="Times New Roman" w:cs="Times New Roman"/>
+          <w:color w:val="000000" w:themeColor="text1"/>
+          <w:sz w:val="24"/>
+          <w:szCs w:val="24"/>
+          <w:bdr w:val="none" w:sz="0" w:space="0" w:color="auto" w:frame="1"/>
+        </w:rPr>
+        <w:t>. Of course, I am also learning about this, and I</w:t>
+      </w:r>
+      <w:r>
+        <w:rPr>
+          <w:rFonts w:ascii="Times New Roman" w:eastAsia="Times New Roman" w:hAnsi="Times New Roman" w:cs="Times New Roman"/>
+          <w:color w:val="000000" w:themeColor="text1"/>
+          <w:sz w:val="24"/>
+          <w:szCs w:val="24"/>
+          <w:bdr w:val="none" w:sz="0" w:space="0" w:color="auto" w:frame="1"/>
+        </w:rPr>
+        <w:t xml:space="preserve">’m </w:t>
+      </w:r>
+      <w:r>
+        <w:rPr>
+          <w:rFonts w:ascii="Times New Roman" w:eastAsia="Times New Roman" w:hAnsi="Times New Roman" w:cs="Times New Roman"/>
+          <w:color w:val="000000" w:themeColor="text1"/>
+          <w:sz w:val="24"/>
+          <w:szCs w:val="24"/>
+          <w:bdr w:val="none" w:sz="0" w:space="0" w:color="auto" w:frame="1"/>
+        </w:rPr>
+        <w:t xml:space="preserve">learning more about methods to achieve interpretability in the middle or later stages of training. </w:t>
+      </w:r>
+      <w:r>
+        <w:rPr>
+          <w:rFonts w:ascii="Times New Roman" w:eastAsia="Times New Roman" w:hAnsi="Times New Roman" w:cs="Times New Roman"/>
+          <w:color w:val="000000" w:themeColor="text1"/>
+          <w:sz w:val="24"/>
+          <w:szCs w:val="24"/>
+          <w:bdr w:val="none" w:sz="0" w:space="0" w:color="auto" w:frame="1"/>
+        </w:rPr>
+        <w:t xml:space="preserve">I wonder if </w:t>
+      </w:r>
+      <w:r>
+        <w:rPr>
+          <w:rFonts w:ascii="Times New Roman" w:eastAsia="Times New Roman" w:hAnsi="Times New Roman" w:cs="Times New Roman"/>
+          <w:color w:val="000000" w:themeColor="text1"/>
+          <w:sz w:val="24"/>
+          <w:szCs w:val="24"/>
+          <w:bdr w:val="none" w:sz="0" w:space="0" w:color="auto" w:frame="1"/>
+        </w:rPr>
+        <w:t xml:space="preserve">there’s </w:t>
+      </w:r>
+      <w:r>
+        <w:rPr>
+          <w:rFonts w:ascii="Times New Roman" w:eastAsia="Times New Roman" w:hAnsi="Times New Roman" w:cs="Times New Roman"/>
+          <w:color w:val="000000" w:themeColor="text1"/>
+          <w:sz w:val="24"/>
+          <w:szCs w:val="24"/>
+          <w:bdr w:val="none" w:sz="0" w:space="0" w:color="auto" w:frame="1"/>
+        </w:rPr>
+        <w:t>any relevant suggestion</w:t>
+      </w:r>
+      <w:r>
+        <w:rPr>
+          <w:rFonts w:ascii="Times New Roman" w:eastAsia="Times New Roman" w:hAnsi="Times New Roman" w:cs="Times New Roman"/>
+          <w:color w:val="000000" w:themeColor="text1"/>
+          <w:sz w:val="24"/>
+          <w:szCs w:val="24"/>
+          <w:bdr w:val="none" w:sz="0" w:space="0" w:color="auto" w:frame="1"/>
+        </w:rPr>
+        <w:t>s.</w:t>
+      </w:r>
+    </w:p>
+    <w:p>
+      <w:pPr>
+        <w:shd w:val="clear" w:color="auto" w:fill="FFFFFF"/>
+        <w:spacing w:beforeAutospacing="1" w:after="0" w:afterAutospacing="1" w:line="240" w:lineRule="auto"/>
+        <w:textAlignment w:val="baseline"/>
+        <w:rPr>
+          <w:rFonts w:ascii="Times New Roman" w:eastAsia="Times New Roman" w:hAnsi="Times New Roman" w:cs="Times New Roman"/>
+          <w:b/>
+          <w:bCs/>
+          <w:color w:val="000000" w:themeColor="text1"/>
+          <w:sz w:val="24"/>
+          <w:szCs w:val="24"/>
+        </w:rPr>
+      </w:pPr>
+      <w:r>
+        <w:rPr>
+          <w:rFonts w:ascii="Times New Roman" w:eastAsia="Times New Roman" w:hAnsi="Times New Roman" w:cs="Times New Roman"/>
+          <w:b/>
+          <w:bCs/>
+          <w:color w:val="000000" w:themeColor="text1"/>
+          <w:sz w:val="24"/>
+          <w:szCs w:val="24"/>
+        </w:rPr>
         <w:lastRenderedPageBreak/>
-        <w:t>What are major challenges/issues you need to discuss in the meeting:</w:t>
-      </w:r>
-    </w:p>
-    <w:p>
-      <w:pPr>
-        <w:shd w:val="clear" w:color="auto" w:fill="FFFFFF"/>
-        <w:spacing w:beforeAutospacing="1" w:after="0" w:afterAutospacing="1" w:line="240" w:lineRule="auto"/>
-        <w:textAlignment w:val="baseline"/>
-        <w:rPr>
-          <w:rFonts w:ascii="Times New Roman" w:eastAsia="Times New Roman" w:hAnsi="Times New Roman" w:cs="Times New Roman"/>
-          <w:color w:val="000000" w:themeColor="text1"/>
-          <w:sz w:val="24"/>
-          <w:szCs w:val="24"/>
-          <w:bdr w:val="none" w:sz="0" w:space="0" w:color="auto" w:frame="1"/>
-        </w:rPr>
-      </w:pPr>
-      <w:r>
-        <w:rPr>
-          <w:rFonts w:ascii="Times New Roman" w:eastAsia="Times New Roman" w:hAnsi="Times New Roman" w:cs="Times New Roman"/>
-          <w:color w:val="000000" w:themeColor="text1"/>
-          <w:sz w:val="24"/>
-          <w:szCs w:val="24"/>
-          <w:bdr w:val="none" w:sz="0" w:space="0" w:color="auto" w:frame="1"/>
-        </w:rPr>
-        <w:t xml:space="preserve">Regarding the interpretability of the pre-training, I am looking at some data visualization methods, such as Maximum Mean Discrepancy (MMD), and I wonder if this is a viable idea for the database I will </w:t>
-      </w:r>
-      <w:r>
-        <w:rPr>
-          <w:rFonts w:ascii="Times New Roman" w:eastAsia="Times New Roman" w:hAnsi="Times New Roman" w:cs="Times New Roman"/>
-          <w:color w:val="000000" w:themeColor="text1"/>
-          <w:sz w:val="24"/>
-          <w:szCs w:val="24"/>
-          <w:bdr w:val="none" w:sz="0" w:space="0" w:color="auto" w:frame="1"/>
-        </w:rPr>
-        <w:t>use</w:t>
-      </w:r>
-      <w:r>
-        <w:rPr>
-          <w:rFonts w:ascii="Times New Roman" w:eastAsia="Times New Roman" w:hAnsi="Times New Roman" w:cs="Times New Roman"/>
-          <w:color w:val="000000" w:themeColor="text1"/>
-          <w:sz w:val="24"/>
-          <w:szCs w:val="24"/>
-          <w:bdr w:val="none" w:sz="0" w:space="0" w:color="auto" w:frame="1"/>
-        </w:rPr>
-        <w:t>. Of course, I am also learning about this, and I</w:t>
-      </w:r>
-      <w:r>
-        <w:rPr>
-          <w:rFonts w:ascii="Times New Roman" w:eastAsia="Times New Roman" w:hAnsi="Times New Roman" w:cs="Times New Roman"/>
-          <w:color w:val="000000" w:themeColor="text1"/>
-          <w:sz w:val="24"/>
-          <w:szCs w:val="24"/>
-          <w:bdr w:val="none" w:sz="0" w:space="0" w:color="auto" w:frame="1"/>
-        </w:rPr>
-        <w:t xml:space="preserve">’m </w:t>
-      </w:r>
-      <w:r>
-        <w:rPr>
-          <w:rFonts w:ascii="Times New Roman" w:eastAsia="Times New Roman" w:hAnsi="Times New Roman" w:cs="Times New Roman"/>
-          <w:color w:val="000000" w:themeColor="text1"/>
-          <w:sz w:val="24"/>
-          <w:szCs w:val="24"/>
-          <w:bdr w:val="none" w:sz="0" w:space="0" w:color="auto" w:frame="1"/>
-        </w:rPr>
-        <w:t xml:space="preserve">learning more about methods to achieve interpretability in the middle or later stages of training. </w:t>
-      </w:r>
-      <w:r>
-        <w:rPr>
-          <w:rFonts w:ascii="Times New Roman" w:eastAsia="Times New Roman" w:hAnsi="Times New Roman" w:cs="Times New Roman"/>
-          <w:color w:val="000000" w:themeColor="text1"/>
-          <w:sz w:val="24"/>
-          <w:szCs w:val="24"/>
-          <w:bdr w:val="none" w:sz="0" w:space="0" w:color="auto" w:frame="1"/>
-        </w:rPr>
-        <w:t xml:space="preserve">I wonder if </w:t>
-      </w:r>
-      <w:r>
-        <w:rPr>
-          <w:rFonts w:ascii="Times New Roman" w:eastAsia="Times New Roman" w:hAnsi="Times New Roman" w:cs="Times New Roman"/>
-          <w:color w:val="000000" w:themeColor="text1"/>
-          <w:sz w:val="24"/>
-          <w:szCs w:val="24"/>
-          <w:bdr w:val="none" w:sz="0" w:space="0" w:color="auto" w:frame="1"/>
-        </w:rPr>
-        <w:t xml:space="preserve">there’s </w:t>
-      </w:r>
-      <w:r>
-        <w:rPr>
-          <w:rFonts w:ascii="Times New Roman" w:eastAsia="Times New Roman" w:hAnsi="Times New Roman" w:cs="Times New Roman"/>
-          <w:color w:val="000000" w:themeColor="text1"/>
-          <w:sz w:val="24"/>
-          <w:szCs w:val="24"/>
-          <w:bdr w:val="none" w:sz="0" w:space="0" w:color="auto" w:frame="1"/>
-        </w:rPr>
-        <w:t>any relevant suggestion</w:t>
-      </w:r>
-      <w:r>
-        <w:rPr>
-          <w:rFonts w:ascii="Times New Roman" w:eastAsia="Times New Roman" w:hAnsi="Times New Roman" w:cs="Times New Roman"/>
-          <w:color w:val="000000" w:themeColor="text1"/>
-          <w:sz w:val="24"/>
-          <w:szCs w:val="24"/>
-          <w:bdr w:val="none" w:sz="0" w:space="0" w:color="auto" w:frame="1"/>
-        </w:rPr>
-        <w:t>s.</w:t>
-      </w:r>
-    </w:p>
-    <w:p>
-      <w:pPr>
-        <w:shd w:val="clear" w:color="auto" w:fill="FFFFFF"/>
-        <w:spacing w:beforeAutospacing="1" w:after="0" w:afterAutospacing="1" w:line="240" w:lineRule="auto"/>
-        <w:textAlignment w:val="baseline"/>
-        <w:rPr>
-          <w:rFonts w:ascii="Times New Roman" w:eastAsia="Times New Roman" w:hAnsi="Times New Roman" w:cs="Times New Roman"/>
-          <w:b/>
-          <w:bCs/>
-          <w:color w:val="000000" w:themeColor="text1"/>
-          <w:sz w:val="24"/>
-          <w:szCs w:val="24"/>
-        </w:rPr>
-      </w:pPr>
-      <w:r>
-        <w:rPr>
-          <w:rFonts w:ascii="Times New Roman" w:eastAsia="Times New Roman" w:hAnsi="Times New Roman" w:cs="Times New Roman"/>
-          <w:b/>
-          <w:bCs/>
-          <w:color w:val="000000" w:themeColor="text1"/>
-          <w:sz w:val="24"/>
-          <w:szCs w:val="24"/>
-        </w:rPr>
         <w:t>What you want to accomplish in the next week/weeks:</w:t>
       </w:r>
     </w:p>
@@ -4264,7 +5410,6 @@
           <w:sz w:val="24"/>
           <w:szCs w:val="24"/>
         </w:rPr>
-        <w:lastRenderedPageBreak/>
         <w:t>C</w:t>
       </w:r>
       <w:r>
@@ -4404,6 +5549,7 @@
           <w:sz w:val="24"/>
           <w:szCs w:val="24"/>
         </w:rPr>
+        <w:lastRenderedPageBreak/>
         <w:t xml:space="preserve">Liu, X., Luo, Y., Li, P., Song, S., &amp; Peng, J. (2021). Deep geometric representations for modeling effects of mutations on protein-protein binding affinity. </w:t>
       </w:r>
       <w:r>
@@ -4882,7 +6028,6 @@
           <w:sz w:val="24"/>
           <w:szCs w:val="24"/>
         </w:rPr>
-        <w:lastRenderedPageBreak/>
         <w:t>Yan has sent me three papers she found on related work, of which I am following one to understand how to generate the graph [3]</w:t>
       </w:r>
       <w:r>
@@ -5159,6 +6304,7 @@
           <w:sz w:val="24"/>
           <w:szCs w:val="24"/>
         </w:rPr>
+        <w:lastRenderedPageBreak/>
         <w:t>Continue study</w:t>
       </w:r>
       <w:r>
@@ -6022,7 +7168,6 @@
           <w:szCs w:val="24"/>
           <w:bdr w:val="none" w:sz="0" w:space="0" w:color="auto" w:frame="1"/>
         </w:rPr>
-        <w:lastRenderedPageBreak/>
         <w:t>What are major challenges/issues you need to discuss in the meeting?</w:t>
       </w:r>
     </w:p>
@@ -7211,8 +8356,8 @@
   <w:abstractNum w:abstractNumId="5" w15:restartNumberingAfterBreak="0">
     <w:nsid w:val="32C85E5E"/>
     <w:multiLevelType w:val="hybridMultilevel"/>
-    <w:tmpl w:val="6608B374"/>
-    <w:lvl w:ilvl="0" w:tplc="9654AD1A">
+    <w:tmpl w:val="F5EE515E"/>
+    <w:lvl w:ilvl="0" w:tplc="D7DA58CA">
       <w:start w:val="1"/>
       <w:numFmt w:val="decimal"/>
       <w:lvlText w:val="%1."/>
@@ -7222,6 +8367,8 @@
       </w:pPr>
       <w:rPr>
         <w:rFonts w:eastAsiaTheme="minorEastAsia" w:hint="default"/>
+        <w:b w:val="0"/>
+        <w:bCs w:val="0"/>
       </w:rPr>
     </w:lvl>
     <w:lvl w:ilvl="1" w:tplc="10090019" w:tentative="1">
@@ -8192,6 +9339,25 @@
     <w:uiPriority w:val="99"/>
     <w:rsid w:val="00796E8C"/>
   </w:style>
+  <w:style w:type="table" w:styleId="aa">
+    <w:name w:val="Table Grid"/>
+    <w:basedOn w:val="a1"/>
+    <w:uiPriority w:val="39"/>
+    <w:rsid w:val="0029631B"/>
+    <w:pPr>
+      <w:spacing w:after="0" w:line="240" w:lineRule="auto"/>
+    </w:pPr>
+    <w:tblPr>
+      <w:tblBorders>
+        <w:top w:val="single" w:sz="4" w:space="0" w:color="auto"/>
+        <w:left w:val="single" w:sz="4" w:space="0" w:color="auto"/>
+        <w:bottom w:val="single" w:sz="4" w:space="0" w:color="auto"/>
+        <w:right w:val="single" w:sz="4" w:space="0" w:color="auto"/>
+        <w:insideH w:val="single" w:sz="4" w:space="0" w:color="auto"/>
+        <w:insideV w:val="single" w:sz="4" w:space="0" w:color="auto"/>
+      </w:tblBorders>
+    </w:tblPr>
+  </w:style>
 </w:styles>
 </file>
 

--- a/caiya_weekly_report.docx
+++ b/caiya_weekly_report.docx
@@ -1,6 +1,6 @@
 
 <file path=word/document.xml><?xml version="1.0" encoding="utf-8"?>
-<w:document xmlns:wpc="http://schemas.microsoft.com/office/word/2010/wordprocessingCanvas" xmlns:cx="http://schemas.microsoft.com/office/drawing/2014/chartex" xmlns:cx1="http://schemas.microsoft.com/office/drawing/2015/9/8/chartex" xmlns:cx2="http://schemas.microsoft.com/office/drawing/2015/10/21/chartex" xmlns:cx3="http://schemas.microsoft.com/office/drawing/2016/5/9/chartex" xmlns:cx4="http://schemas.microsoft.com/office/drawing/2016/5/10/chartex" xmlns:cx5="http://schemas.microsoft.com/office/drawing/2016/5/11/chartex" xmlns:cx6="http://schemas.microsoft.com/office/drawing/2016/5/12/chartex" xmlns:cx7="http://schemas.microsoft.com/office/drawing/2016/5/13/chartex" xmlns:cx8="http://schemas.microsoft.com/office/drawing/2016/5/14/chartex" xmlns:mc="http://schemas.openxmlformats.org/markup-compatibility/2006" xmlns:aink="http://schemas.microsoft.com/office/drawing/2016/ink" xmlns:am3d="http://schemas.microsoft.com/office/drawing/2017/model3d" xmlns:o="urn:schemas-microsoft-com:office:office" xmlns:r="http://schemas.openxmlformats.org/officeDocument/2006/relationships" xmlns:m="http://schemas.openxmlformats.org/officeDocument/2006/math" xmlns:v="urn:schemas-microsoft-com:vml" xmlns:wp14="http://schemas.microsoft.com/office/word/2010/wordprocessingDrawing" xmlns:wp="http://schemas.openxmlformats.org/drawingml/2006/wordprocessingDrawing" xmlns:w10="urn:schemas-microsoft-com:office:word" xmlns:w="http://schemas.openxmlformats.org/wordprocessingml/2006/main" xmlns:w14="http://schemas.microsoft.com/office/word/2010/wordml" xmlns:w15="http://schemas.microsoft.com/office/word/2012/wordml" xmlns:w16cex="http://schemas.microsoft.com/office/word/2018/wordml/cex" xmlns:w16cid="http://schemas.microsoft.com/office/word/2016/wordml/cid" xmlns:w16="http://schemas.microsoft.com/office/word/2018/wordml" xmlns:w16sdtdh="http://schemas.microsoft.com/office/word/2020/wordml/sdtdatahash" xmlns:w16se="http://schemas.microsoft.com/office/word/2015/wordml/symex" xmlns:wpg="http://schemas.microsoft.com/office/word/2010/wordprocessingGroup" xmlns:wpi="http://schemas.microsoft.com/office/word/2010/wordprocessingInk" xmlns:wne="http://schemas.microsoft.com/office/word/2006/wordml" xmlns:wps="http://schemas.microsoft.com/office/word/2010/wordprocessingShape" mc:Ignorable="w14 w15 w16se w16cid w16 w16cex w16sdtdh wp14">
+<w:document xmlns:wpc="http://schemas.microsoft.com/office/word/2010/wordprocessingCanvas" xmlns:cx="http://schemas.microsoft.com/office/drawing/2014/chartex" xmlns:cx1="http://schemas.microsoft.com/office/drawing/2015/9/8/chartex" xmlns:cx2="http://schemas.microsoft.com/office/drawing/2015/10/21/chartex" xmlns:cx3="http://schemas.microsoft.com/office/drawing/2016/5/9/chartex" xmlns:cx4="http://schemas.microsoft.com/office/drawing/2016/5/10/chartex" xmlns:cx5="http://schemas.microsoft.com/office/drawing/2016/5/11/chartex" xmlns:cx6="http://schemas.microsoft.com/office/drawing/2016/5/12/chartex" xmlns:cx7="http://schemas.microsoft.com/office/drawing/2016/5/13/chartex" xmlns:cx8="http://schemas.microsoft.com/office/drawing/2016/5/14/chartex" xmlns:mc="http://schemas.openxmlformats.org/markup-compatibility/2006" xmlns:aink="http://schemas.microsoft.com/office/drawing/2016/ink" xmlns:am3d="http://schemas.microsoft.com/office/drawing/2017/model3d" xmlns:o="urn:schemas-microsoft-com:office:office" xmlns:oel="http://schemas.microsoft.com/office/2019/extlst" xmlns:r="http://schemas.openxmlformats.org/officeDocument/2006/relationships" xmlns:m="http://schemas.openxmlformats.org/officeDocument/2006/math" xmlns:v="urn:schemas-microsoft-com:vml" xmlns:wp14="http://schemas.microsoft.com/office/word/2010/wordprocessingDrawing" xmlns:wp="http://schemas.openxmlformats.org/drawingml/2006/wordprocessingDrawing" xmlns:w10="urn:schemas-microsoft-com:office:word" xmlns:w="http://schemas.openxmlformats.org/wordprocessingml/2006/main" xmlns:w14="http://schemas.microsoft.com/office/word/2010/wordml" xmlns:w15="http://schemas.microsoft.com/office/word/2012/wordml" xmlns:w16cex="http://schemas.microsoft.com/office/word/2018/wordml/cex" xmlns:w16cid="http://schemas.microsoft.com/office/word/2016/wordml/cid" xmlns:w16="http://schemas.microsoft.com/office/word/2018/wordml" xmlns:w16sdtdh="http://schemas.microsoft.com/office/word/2020/wordml/sdtdatahash" xmlns:w16se="http://schemas.microsoft.com/office/word/2015/wordml/symex" xmlns:wpg="http://schemas.microsoft.com/office/word/2010/wordprocessingGroup" xmlns:wpi="http://schemas.microsoft.com/office/word/2010/wordprocessingInk" xmlns:wne="http://schemas.microsoft.com/office/word/2006/wordml" xmlns:wps="http://schemas.microsoft.com/office/word/2010/wordprocessingShape" mc:Ignorable="w14 w15 w16se w16cid w16 w16cex w16sdtdh wp14">
   <w:body>
     <w:p>
       <w:pPr>
@@ -90,7 +90,7 @@
           <w:sz w:val="28"/>
           <w:szCs w:val="28"/>
         </w:rPr>
-        <w:t>23</w:t>
+        <w:t>30</w:t>
       </w:r>
       <w:r>
         <w:rPr>
@@ -143,6 +143,661 @@
         <w:spacing w:beforeAutospacing="1" w:after="0" w:afterAutospacing="1" w:line="240" w:lineRule="auto"/>
         <w:textAlignment w:val="baseline"/>
         <w:rPr>
+          <w:rFonts w:ascii="Times New Roman" w:hAnsi="Times New Roman" w:cs="Times New Roman"/>
+          <w:color w:val="000000" w:themeColor="text1"/>
+          <w:sz w:val="24"/>
+          <w:szCs w:val="24"/>
+        </w:rPr>
+      </w:pPr>
+      <w:r>
+        <w:rPr>
+          <w:rFonts w:ascii="Times New Roman" w:hAnsi="Times New Roman" w:cs="Times New Roman"/>
+          <w:color w:val="000000" w:themeColor="text1"/>
+          <w:sz w:val="24"/>
+          <w:szCs w:val="24"/>
+        </w:rPr>
+        <w:t xml:space="preserve">I’ve </w:t>
+      </w:r>
+      <w:r>
+        <w:rPr>
+          <w:rFonts w:ascii="Times New Roman" w:hAnsi="Times New Roman" w:cs="Times New Roman"/>
+          <w:color w:val="000000" w:themeColor="text1"/>
+          <w:sz w:val="24"/>
+          <w:szCs w:val="24"/>
+        </w:rPr>
+        <w:t xml:space="preserve">written a draft </w:t>
+      </w:r>
+      <w:r>
+        <w:rPr>
+          <w:rFonts w:ascii="Times New Roman" w:hAnsi="Times New Roman" w:cs="Times New Roman"/>
+          <w:color w:val="000000" w:themeColor="text1"/>
+          <w:sz w:val="24"/>
+          <w:szCs w:val="24"/>
+        </w:rPr>
+        <w:t>progress report</w:t>
+      </w:r>
+      <w:r>
+        <w:rPr>
+          <w:rFonts w:ascii="Times New Roman" w:hAnsi="Times New Roman" w:cs="Times New Roman"/>
+          <w:color w:val="000000" w:themeColor="text1"/>
+          <w:sz w:val="24"/>
+          <w:szCs w:val="24"/>
+        </w:rPr>
+        <w:t xml:space="preserve"> this week, and</w:t>
+      </w:r>
+      <w:r>
+        <w:rPr>
+          <w:rFonts w:ascii="Times New Roman" w:hAnsi="Times New Roman" w:cs="Times New Roman"/>
+          <w:color w:val="000000" w:themeColor="text1"/>
+          <w:sz w:val="24"/>
+          <w:szCs w:val="24"/>
+        </w:rPr>
+        <w:t xml:space="preserve"> </w:t>
+      </w:r>
+      <w:r>
+        <w:rPr>
+          <w:rFonts w:ascii="Times New Roman" w:hAnsi="Times New Roman" w:cs="Times New Roman"/>
+          <w:color w:val="000000" w:themeColor="text1"/>
+          <w:sz w:val="24"/>
+          <w:szCs w:val="24"/>
+        </w:rPr>
+        <w:t>I</w:t>
+      </w:r>
+      <w:r>
+        <w:rPr>
+          <w:rFonts w:ascii="Times New Roman" w:hAnsi="Times New Roman" w:cs="Times New Roman"/>
+          <w:color w:val="000000" w:themeColor="text1"/>
+          <w:sz w:val="24"/>
+          <w:szCs w:val="24"/>
+        </w:rPr>
+        <w:t>’ve</w:t>
+      </w:r>
+      <w:r>
+        <w:rPr>
+          <w:rFonts w:ascii="Times New Roman" w:hAnsi="Times New Roman" w:cs="Times New Roman"/>
+          <w:color w:val="000000" w:themeColor="text1"/>
+          <w:sz w:val="24"/>
+          <w:szCs w:val="24"/>
+        </w:rPr>
+        <w:t xml:space="preserve"> </w:t>
+      </w:r>
+      <w:r>
+        <w:rPr>
+          <w:rFonts w:ascii="Times New Roman" w:hAnsi="Times New Roman" w:cs="Times New Roman"/>
+          <w:color w:val="000000" w:themeColor="text1"/>
+          <w:sz w:val="24"/>
+          <w:szCs w:val="24"/>
+        </w:rPr>
+        <w:t xml:space="preserve">added references </w:t>
+      </w:r>
+      <w:r>
+        <w:rPr>
+          <w:rFonts w:ascii="Times New Roman" w:hAnsi="Times New Roman" w:cs="Times New Roman"/>
+          <w:color w:val="000000" w:themeColor="text1"/>
+          <w:sz w:val="24"/>
+          <w:szCs w:val="24"/>
+        </w:rPr>
+        <w:t>to</w:t>
+      </w:r>
+      <w:r>
+        <w:rPr>
+          <w:rFonts w:ascii="Times New Roman" w:hAnsi="Times New Roman" w:cs="Times New Roman"/>
+          <w:color w:val="000000" w:themeColor="text1"/>
+          <w:sz w:val="24"/>
+          <w:szCs w:val="24"/>
+        </w:rPr>
+        <w:t xml:space="preserve"> Pros-</w:t>
+      </w:r>
+      <w:proofErr w:type="spellStart"/>
+      <w:r>
+        <w:rPr>
+          <w:rFonts w:ascii="Times New Roman" w:hAnsi="Times New Roman" w:cs="Times New Roman"/>
+          <w:color w:val="000000" w:themeColor="text1"/>
+          <w:sz w:val="24"/>
+          <w:szCs w:val="24"/>
+        </w:rPr>
+        <w:t>gnn</w:t>
+      </w:r>
+      <w:proofErr w:type="spellEnd"/>
+      <w:r>
+        <w:rPr>
+          <w:rFonts w:ascii="Times New Roman" w:hAnsi="Times New Roman" w:cs="Times New Roman"/>
+          <w:color w:val="000000" w:themeColor="text1"/>
+          <w:sz w:val="24"/>
+          <w:szCs w:val="24"/>
+        </w:rPr>
+        <w:t xml:space="preserve"> </w:t>
+      </w:r>
+      <w:r>
+        <w:rPr>
+          <w:rFonts w:ascii="Times New Roman" w:hAnsi="Times New Roman" w:cs="Times New Roman"/>
+          <w:color w:val="000000" w:themeColor="text1"/>
+          <w:sz w:val="24"/>
+          <w:szCs w:val="24"/>
+        </w:rPr>
+        <w:t xml:space="preserve">and the recipe for a graph transformer </w:t>
+      </w:r>
+      <w:r>
+        <w:rPr>
+          <w:rFonts w:ascii="Times New Roman" w:hAnsi="Times New Roman" w:cs="Times New Roman"/>
+          <w:color w:val="000000" w:themeColor="text1"/>
+          <w:sz w:val="24"/>
+          <w:szCs w:val="24"/>
+        </w:rPr>
+        <w:t>to the previous proposal</w:t>
+      </w:r>
+      <w:r>
+        <w:rPr>
+          <w:rFonts w:ascii="Times New Roman" w:hAnsi="Times New Roman" w:cs="Times New Roman"/>
+          <w:color w:val="000000" w:themeColor="text1"/>
+          <w:sz w:val="24"/>
+          <w:szCs w:val="24"/>
+        </w:rPr>
+        <w:t>.</w:t>
+      </w:r>
+      <w:r>
+        <w:rPr>
+          <w:rFonts w:ascii="Times New Roman" w:hAnsi="Times New Roman" w:cs="Times New Roman"/>
+          <w:color w:val="000000" w:themeColor="text1"/>
+          <w:sz w:val="24"/>
+          <w:szCs w:val="24"/>
+        </w:rPr>
+        <w:t xml:space="preserve"> </w:t>
+      </w:r>
+    </w:p>
+    <w:p>
+      <w:pPr>
+        <w:pStyle w:val="a3"/>
+        <w:numPr>
+          <w:ilvl w:val="0"/>
+          <w:numId w:val="11"/>
+        </w:numPr>
+        <w:shd w:val="clear" w:color="auto" w:fill="FFFFFF"/>
+        <w:spacing w:beforeAutospacing="1" w:after="0" w:afterAutospacing="1" w:line="240" w:lineRule="auto"/>
+        <w:textAlignment w:val="baseline"/>
+        <w:rPr>
+          <w:rFonts w:ascii="Times New Roman" w:eastAsia="Times New Roman" w:hAnsi="Times New Roman" w:cs="Times New Roman"/>
+          <w:b/>
+          <w:bCs/>
+          <w:color w:val="000000" w:themeColor="text1"/>
+          <w:sz w:val="24"/>
+          <w:szCs w:val="24"/>
+          <w:bdr w:val="none" w:sz="0" w:space="0" w:color="auto" w:frame="1"/>
+        </w:rPr>
+      </w:pPr>
+      <w:r>
+        <w:rPr>
+          <w:rFonts w:ascii="Times New Roman" w:hAnsi="Times New Roman" w:cs="Times New Roman"/>
+          <w:color w:val="000000" w:themeColor="text1"/>
+          <w:sz w:val="24"/>
+          <w:szCs w:val="24"/>
+        </w:rPr>
+        <w:t xml:space="preserve">I’m </w:t>
+      </w:r>
+      <w:r>
+        <w:rPr>
+          <w:rFonts w:ascii="Times New Roman" w:hAnsi="Times New Roman" w:cs="Times New Roman"/>
+          <w:color w:val="000000" w:themeColor="text1"/>
+          <w:sz w:val="24"/>
+          <w:szCs w:val="24"/>
+        </w:rPr>
+        <w:t xml:space="preserve">trying a graph transformer which was recommended last week by Yan. It looks pretty good and was published in the AAAI conference last year. But </w:t>
+      </w:r>
+      <w:r>
+        <w:rPr>
+          <w:rFonts w:ascii="Times New Roman" w:hAnsi="Times New Roman" w:cs="Times New Roman"/>
+          <w:color w:val="000000" w:themeColor="text1"/>
+          <w:sz w:val="24"/>
+          <w:szCs w:val="24"/>
+        </w:rPr>
+        <w:t xml:space="preserve">I haven't added </w:t>
+      </w:r>
+      <w:r>
+        <w:rPr>
+          <w:rFonts w:ascii="Times New Roman" w:hAnsi="Times New Roman" w:cs="Times New Roman"/>
+          <w:color w:val="000000" w:themeColor="text1"/>
+          <w:sz w:val="24"/>
+          <w:szCs w:val="24"/>
+        </w:rPr>
+        <w:t>the</w:t>
+      </w:r>
+      <w:r>
+        <w:rPr>
+          <w:rFonts w:ascii="Times New Roman" w:hAnsi="Times New Roman" w:cs="Times New Roman"/>
+          <w:color w:val="000000" w:themeColor="text1"/>
+          <w:sz w:val="24"/>
+          <w:szCs w:val="24"/>
+        </w:rPr>
+        <w:t xml:space="preserve"> reference in </w:t>
+      </w:r>
+      <w:r>
+        <w:rPr>
+          <w:rFonts w:ascii="Times New Roman" w:hAnsi="Times New Roman" w:cs="Times New Roman"/>
+          <w:color w:val="000000" w:themeColor="text1"/>
+          <w:sz w:val="24"/>
+          <w:szCs w:val="24"/>
+        </w:rPr>
+        <w:t>my</w:t>
+      </w:r>
+      <w:r>
+        <w:rPr>
+          <w:rFonts w:ascii="Times New Roman" w:hAnsi="Times New Roman" w:cs="Times New Roman"/>
+          <w:color w:val="000000" w:themeColor="text1"/>
+          <w:sz w:val="24"/>
+          <w:szCs w:val="24"/>
+        </w:rPr>
+        <w:t xml:space="preserve"> </w:t>
+      </w:r>
+      <w:r>
+        <w:rPr>
+          <w:rFonts w:ascii="Times New Roman" w:hAnsi="Times New Roman" w:cs="Times New Roman"/>
+          <w:color w:val="000000" w:themeColor="text1"/>
+          <w:sz w:val="24"/>
+          <w:szCs w:val="24"/>
+        </w:rPr>
+        <w:t xml:space="preserve">draft </w:t>
+      </w:r>
+      <w:r>
+        <w:rPr>
+          <w:rFonts w:ascii="Times New Roman" w:hAnsi="Times New Roman" w:cs="Times New Roman"/>
+          <w:color w:val="000000" w:themeColor="text1"/>
+          <w:sz w:val="24"/>
+          <w:szCs w:val="24"/>
+        </w:rPr>
+        <w:t xml:space="preserve">REPORT yet because I'm still understanding and trying this code and not sure if I can </w:t>
+      </w:r>
+      <w:r>
+        <w:rPr>
+          <w:rFonts w:ascii="Times New Roman" w:hAnsi="Times New Roman" w:cs="Times New Roman"/>
+          <w:color w:val="000000" w:themeColor="text1"/>
+          <w:sz w:val="24"/>
+          <w:szCs w:val="24"/>
+        </w:rPr>
+        <w:t>learn from</w:t>
+      </w:r>
+      <w:r>
+        <w:rPr>
+          <w:rFonts w:ascii="Times New Roman" w:hAnsi="Times New Roman" w:cs="Times New Roman"/>
+          <w:color w:val="000000" w:themeColor="text1"/>
+          <w:sz w:val="24"/>
+          <w:szCs w:val="24"/>
+        </w:rPr>
+        <w:t xml:space="preserve"> it directly.</w:t>
+      </w:r>
+      <w:r>
+        <w:rPr>
+          <w:rFonts w:ascii="Times New Roman" w:hAnsi="Times New Roman" w:cs="Times New Roman"/>
+          <w:color w:val="000000" w:themeColor="text1"/>
+          <w:sz w:val="24"/>
+          <w:szCs w:val="24"/>
+        </w:rPr>
+        <w:t xml:space="preserve"> Once I ran it successfully, its architecture may be of great guidance.</w:t>
+      </w:r>
+    </w:p>
+    <w:p>
+      <w:pPr>
+        <w:shd w:val="clear" w:color="auto" w:fill="FFFFFF"/>
+        <w:spacing w:beforeAutospacing="1" w:after="0" w:afterAutospacing="1" w:line="240" w:lineRule="auto"/>
+        <w:textAlignment w:val="baseline"/>
+        <w:rPr>
+          <w:rFonts w:ascii="Times New Roman" w:eastAsia="Times New Roman" w:hAnsi="Times New Roman" w:cs="Times New Roman"/>
+          <w:b/>
+          <w:bCs/>
+          <w:color w:val="000000" w:themeColor="text1"/>
+          <w:sz w:val="24"/>
+          <w:szCs w:val="24"/>
+          <w:bdr w:val="none" w:sz="0" w:space="0" w:color="auto" w:frame="1"/>
+        </w:rPr>
+      </w:pPr>
+      <w:r>
+        <w:rPr>
+          <w:rFonts w:ascii="Times New Roman" w:eastAsia="Times New Roman" w:hAnsi="Times New Roman" w:cs="Times New Roman"/>
+          <w:b/>
+          <w:bCs/>
+          <w:color w:val="000000" w:themeColor="text1"/>
+          <w:sz w:val="24"/>
+          <w:szCs w:val="24"/>
+          <w:bdr w:val="none" w:sz="0" w:space="0" w:color="auto" w:frame="1"/>
+        </w:rPr>
+        <w:t>What are major challenges/issues you need to discuss in the meeting:</w:t>
+      </w:r>
+    </w:p>
+    <w:p>
+      <w:pPr>
+        <w:shd w:val="clear" w:color="auto" w:fill="FFFFFF"/>
+        <w:spacing w:beforeAutospacing="1" w:after="0" w:afterAutospacing="1" w:line="240" w:lineRule="auto"/>
+        <w:textAlignment w:val="baseline"/>
+        <w:rPr>
+          <w:rFonts w:ascii="Times New Roman" w:eastAsia="Times New Roman" w:hAnsi="Times New Roman" w:cs="Times New Roman"/>
+          <w:color w:val="000000" w:themeColor="text1"/>
+          <w:sz w:val="24"/>
+          <w:szCs w:val="24"/>
+          <w:bdr w:val="none" w:sz="0" w:space="0" w:color="auto" w:frame="1"/>
+        </w:rPr>
+      </w:pPr>
+      <w:r>
+        <w:rPr>
+          <w:rFonts w:ascii="Times New Roman" w:eastAsia="Times New Roman" w:hAnsi="Times New Roman" w:cs="Times New Roman"/>
+          <w:color w:val="000000" w:themeColor="text1"/>
+          <w:sz w:val="24"/>
+          <w:szCs w:val="24"/>
+          <w:bdr w:val="none" w:sz="0" w:space="0" w:color="auto" w:frame="1"/>
+        </w:rPr>
+        <w:t>The only concern is on my draft proposal.</w:t>
+      </w:r>
+    </w:p>
+    <w:p>
+      <w:pPr>
+        <w:shd w:val="clear" w:color="auto" w:fill="FFFFFF"/>
+        <w:spacing w:beforeAutospacing="1" w:after="0" w:afterAutospacing="1" w:line="240" w:lineRule="auto"/>
+        <w:textAlignment w:val="baseline"/>
+        <w:rPr>
+          <w:rFonts w:ascii="Times New Roman" w:eastAsia="Times New Roman" w:hAnsi="Times New Roman" w:cs="Times New Roman"/>
+          <w:b/>
+          <w:bCs/>
+          <w:color w:val="000000" w:themeColor="text1"/>
+          <w:sz w:val="24"/>
+          <w:szCs w:val="24"/>
+        </w:rPr>
+      </w:pPr>
+      <w:r>
+        <w:rPr>
+          <w:rFonts w:ascii="Times New Roman" w:eastAsia="Times New Roman" w:hAnsi="Times New Roman" w:cs="Times New Roman"/>
+          <w:b/>
+          <w:bCs/>
+          <w:color w:val="000000" w:themeColor="text1"/>
+          <w:sz w:val="24"/>
+          <w:szCs w:val="24"/>
+        </w:rPr>
+        <w:t>What you want to accomplish in the next week/weeks:</w:t>
+      </w:r>
+    </w:p>
+    <w:p>
+      <w:pPr>
+        <w:pStyle w:val="a3"/>
+        <w:numPr>
+          <w:ilvl w:val="0"/>
+          <w:numId w:val="12"/>
+        </w:numPr>
+        <w:pBdr>
+          <w:bottom w:val="single" w:sz="6" w:space="12" w:color="auto"/>
+        </w:pBdr>
+        <w:shd w:val="clear" w:color="auto" w:fill="FFFFFF"/>
+        <w:spacing w:beforeAutospacing="1" w:after="0" w:afterAutospacing="1" w:line="240" w:lineRule="auto"/>
+        <w:textAlignment w:val="baseline"/>
+        <w:rPr>
+          <w:rFonts w:ascii="Times New Roman" w:eastAsia="Times New Roman" w:hAnsi="Times New Roman" w:cs="Times New Roman"/>
+          <w:color w:val="000000" w:themeColor="text1"/>
+          <w:sz w:val="24"/>
+          <w:szCs w:val="24"/>
+        </w:rPr>
+      </w:pPr>
+      <w:r>
+        <w:rPr>
+          <w:rFonts w:ascii="Times New Roman" w:eastAsia="Times New Roman" w:hAnsi="Times New Roman" w:cs="Times New Roman"/>
+          <w:color w:val="000000" w:themeColor="text1"/>
+          <w:sz w:val="24"/>
+          <w:szCs w:val="24"/>
+        </w:rPr>
+        <w:t xml:space="preserve">I’ll </w:t>
+      </w:r>
+      <w:r>
+        <w:rPr>
+          <w:rFonts w:ascii="Times New Roman" w:eastAsia="Times New Roman" w:hAnsi="Times New Roman" w:cs="Times New Roman"/>
+          <w:color w:val="000000" w:themeColor="text1"/>
+          <w:sz w:val="24"/>
+          <w:szCs w:val="24"/>
+        </w:rPr>
+        <w:t>continue modifying my</w:t>
+      </w:r>
+      <w:r>
+        <w:rPr>
+          <w:rFonts w:ascii="Times New Roman" w:eastAsia="Times New Roman" w:hAnsi="Times New Roman" w:cs="Times New Roman"/>
+          <w:color w:val="000000" w:themeColor="text1"/>
+          <w:sz w:val="24"/>
+          <w:szCs w:val="24"/>
+        </w:rPr>
+        <w:t xml:space="preserve"> daft report this week and submit </w:t>
+      </w:r>
+      <w:r>
+        <w:rPr>
+          <w:rFonts w:ascii="Times New Roman" w:eastAsia="Times New Roman" w:hAnsi="Times New Roman" w:cs="Times New Roman"/>
+          <w:color w:val="000000" w:themeColor="text1"/>
+          <w:sz w:val="24"/>
+          <w:szCs w:val="24"/>
+        </w:rPr>
+        <w:t>next week (Dec 8</w:t>
+      </w:r>
+      <w:r>
+        <w:rPr>
+          <w:rFonts w:ascii="Times New Roman" w:eastAsia="Times New Roman" w:hAnsi="Times New Roman" w:cs="Times New Roman"/>
+          <w:color w:val="000000" w:themeColor="text1"/>
+          <w:sz w:val="24"/>
+          <w:szCs w:val="24"/>
+          <w:vertAlign w:val="superscript"/>
+        </w:rPr>
+        <w:t>th</w:t>
+      </w:r>
+      <w:r>
+        <w:rPr>
+          <w:rFonts w:ascii="Times New Roman" w:eastAsia="Times New Roman" w:hAnsi="Times New Roman" w:cs="Times New Roman"/>
+          <w:color w:val="000000" w:themeColor="text1"/>
+          <w:sz w:val="24"/>
+          <w:szCs w:val="24"/>
+        </w:rPr>
+        <w:t>, on Thursday)</w:t>
+      </w:r>
+      <w:r>
+        <w:rPr>
+          <w:rFonts w:ascii="Times New Roman" w:eastAsia="Times New Roman" w:hAnsi="Times New Roman" w:cs="Times New Roman"/>
+          <w:color w:val="000000" w:themeColor="text1"/>
+          <w:sz w:val="24"/>
+          <w:szCs w:val="24"/>
+        </w:rPr>
+        <w:t>.</w:t>
+      </w:r>
+    </w:p>
+    <w:p>
+      <w:pPr>
+        <w:pStyle w:val="a3"/>
+        <w:numPr>
+          <w:ilvl w:val="0"/>
+          <w:numId w:val="12"/>
+        </w:numPr>
+        <w:pBdr>
+          <w:bottom w:val="single" w:sz="6" w:space="12" w:color="auto"/>
+        </w:pBdr>
+        <w:shd w:val="clear" w:color="auto" w:fill="FFFFFF"/>
+        <w:spacing w:beforeAutospacing="1" w:after="0" w:afterAutospacing="1" w:line="240" w:lineRule="auto"/>
+        <w:textAlignment w:val="baseline"/>
+        <w:rPr>
+          <w:rFonts w:ascii="Times New Roman" w:eastAsia="Times New Roman" w:hAnsi="Times New Roman" w:cs="Times New Roman"/>
+          <w:color w:val="000000" w:themeColor="text1"/>
+          <w:sz w:val="24"/>
+          <w:szCs w:val="24"/>
+        </w:rPr>
+      </w:pPr>
+      <w:r>
+        <w:rPr>
+          <w:rFonts w:ascii="Times New Roman" w:eastAsia="Times New Roman" w:hAnsi="Times New Roman" w:cs="Times New Roman"/>
+          <w:color w:val="000000" w:themeColor="text1"/>
+          <w:sz w:val="24"/>
+          <w:szCs w:val="24"/>
+          <w:bdr w:val="none" w:sz="0" w:space="0" w:color="auto" w:frame="1"/>
+        </w:rPr>
+        <w:t xml:space="preserve">I’ll </w:t>
+      </w:r>
+      <w:r>
+        <w:rPr>
+          <w:rFonts w:ascii="Times New Roman" w:eastAsia="Times New Roman" w:hAnsi="Times New Roman" w:cs="Times New Roman"/>
+          <w:color w:val="000000" w:themeColor="text1"/>
+          <w:sz w:val="24"/>
+          <w:szCs w:val="24"/>
+          <w:bdr w:val="none" w:sz="0" w:space="0" w:color="auto" w:frame="1"/>
+        </w:rPr>
+        <w:t xml:space="preserve">continue to try </w:t>
+      </w:r>
+      <w:r>
+        <w:rPr>
+          <w:rFonts w:ascii="Times New Roman" w:eastAsia="Times New Roman" w:hAnsi="Times New Roman" w:cs="Times New Roman"/>
+          <w:color w:val="000000" w:themeColor="text1"/>
+          <w:sz w:val="24"/>
+          <w:szCs w:val="24"/>
+          <w:bdr w:val="none" w:sz="0" w:space="0" w:color="auto" w:frame="1"/>
+        </w:rPr>
+        <w:t xml:space="preserve">the </w:t>
+      </w:r>
+      <w:r>
+        <w:rPr>
+          <w:rFonts w:ascii="Times New Roman" w:eastAsia="Times New Roman" w:hAnsi="Times New Roman" w:cs="Times New Roman"/>
+          <w:color w:val="000000" w:themeColor="text1"/>
+          <w:sz w:val="24"/>
+          <w:szCs w:val="24"/>
+          <w:bdr w:val="none" w:sz="0" w:space="0" w:color="auto" w:frame="1"/>
+        </w:rPr>
+        <w:t>transformer</w:t>
+      </w:r>
+      <w:r>
+        <w:rPr>
+          <w:rFonts w:ascii="Times New Roman" w:eastAsia="Times New Roman" w:hAnsi="Times New Roman" w:cs="Times New Roman"/>
+          <w:color w:val="000000" w:themeColor="text1"/>
+          <w:sz w:val="24"/>
+          <w:szCs w:val="24"/>
+          <w:bdr w:val="none" w:sz="0" w:space="0" w:color="auto" w:frame="1"/>
+        </w:rPr>
+        <w:t xml:space="preserve"> architecture.</w:t>
+      </w:r>
+    </w:p>
+    <w:p>
+      <w:pPr>
+        <w:rPr>
+          <w:rFonts w:ascii="Times New Roman" w:hAnsi="Times New Roman" w:cs="Times New Roman"/>
+          <w:b/>
+          <w:bCs/>
+          <w:color w:val="000000" w:themeColor="text1"/>
+          <w:sz w:val="28"/>
+          <w:szCs w:val="28"/>
+        </w:rPr>
+      </w:pPr>
+    </w:p>
+    <w:p>
+      <w:pPr>
+        <w:rPr>
+          <w:rFonts w:ascii="Times New Roman" w:hAnsi="Times New Roman" w:cs="Times New Roman"/>
+          <w:b/>
+          <w:bCs/>
+          <w:color w:val="000000" w:themeColor="text1"/>
+          <w:sz w:val="28"/>
+          <w:szCs w:val="28"/>
+        </w:rPr>
+      </w:pPr>
+    </w:p>
+    <w:p>
+      <w:pPr>
+        <w:rPr>
+          <w:rFonts w:ascii="Times New Roman" w:hAnsi="Times New Roman" w:cs="Times New Roman"/>
+          <w:b/>
+          <w:bCs/>
+          <w:color w:val="000000" w:themeColor="text1"/>
+          <w:sz w:val="28"/>
+          <w:szCs w:val="28"/>
+        </w:rPr>
+      </w:pPr>
+      <w:r>
+        <w:rPr>
+          <w:rFonts w:ascii="Times New Roman" w:hAnsi="Times New Roman" w:cs="Times New Roman"/>
+          <w:b/>
+          <w:bCs/>
+          <w:color w:val="000000" w:themeColor="text1"/>
+          <w:sz w:val="28"/>
+          <w:szCs w:val="28"/>
+        </w:rPr>
+        <w:t>1</w:t>
+      </w:r>
+      <w:r>
+        <w:rPr>
+          <w:rFonts w:ascii="Times New Roman" w:hAnsi="Times New Roman" w:cs="Times New Roman"/>
+          <w:b/>
+          <w:bCs/>
+          <w:color w:val="000000" w:themeColor="text1"/>
+          <w:sz w:val="28"/>
+          <w:szCs w:val="28"/>
+        </w:rPr>
+        <w:t>1</w:t>
+      </w:r>
+      <w:r>
+        <w:rPr>
+          <w:rFonts w:ascii="Times New Roman" w:hAnsi="Times New Roman" w:cs="Times New Roman" w:hint="eastAsia"/>
+          <w:b/>
+          <w:bCs/>
+          <w:color w:val="000000" w:themeColor="text1"/>
+          <w:sz w:val="28"/>
+          <w:szCs w:val="28"/>
+        </w:rPr>
+        <w:t>.</w:t>
+      </w:r>
+      <w:r>
+        <w:rPr>
+          <w:rFonts w:ascii="Times New Roman" w:hAnsi="Times New Roman" w:cs="Times New Roman"/>
+          <w:b/>
+          <w:bCs/>
+          <w:color w:val="000000" w:themeColor="text1"/>
+          <w:sz w:val="28"/>
+          <w:szCs w:val="28"/>
+        </w:rPr>
+        <w:t>23</w:t>
+      </w:r>
+      <w:r>
+        <w:rPr>
+          <w:rFonts w:ascii="Times New Roman" w:hAnsi="Times New Roman" w:cs="Times New Roman"/>
+          <w:b/>
+          <w:bCs/>
+          <w:color w:val="000000" w:themeColor="text1"/>
+          <w:sz w:val="28"/>
+          <w:szCs w:val="28"/>
+        </w:rPr>
+        <w:t xml:space="preserve"> Weekly Report</w:t>
+      </w:r>
+    </w:p>
+    <w:p>
+      <w:pPr>
+        <w:shd w:val="clear" w:color="auto" w:fill="FFFFFF"/>
+        <w:spacing w:beforeAutospacing="1" w:after="0" w:afterAutospacing="1" w:line="240" w:lineRule="auto"/>
+        <w:textAlignment w:val="baseline"/>
+        <w:rPr>
+          <w:rFonts w:ascii="Times New Roman" w:eastAsia="Times New Roman" w:hAnsi="Times New Roman" w:cs="Times New Roman"/>
+          <w:b/>
+          <w:bCs/>
+          <w:color w:val="000000" w:themeColor="text1"/>
+          <w:sz w:val="24"/>
+          <w:szCs w:val="24"/>
+          <w:bdr w:val="none" w:sz="0" w:space="0" w:color="auto" w:frame="1"/>
+        </w:rPr>
+      </w:pPr>
+      <w:r>
+        <w:rPr>
+          <w:rFonts w:ascii="Times New Roman" w:eastAsia="Times New Roman" w:hAnsi="Times New Roman" w:cs="Times New Roman"/>
+          <w:b/>
+          <w:bCs/>
+          <w:color w:val="000000" w:themeColor="text1"/>
+          <w:sz w:val="24"/>
+          <w:szCs w:val="24"/>
+          <w:bdr w:val="none" w:sz="0" w:space="0" w:color="auto" w:frame="1"/>
+        </w:rPr>
+        <w:t>What you have done in the past week:</w:t>
+      </w:r>
+    </w:p>
+    <w:p>
+      <w:pPr>
+        <w:pStyle w:val="a3"/>
+        <w:numPr>
+          <w:ilvl w:val="0"/>
+          <w:numId w:val="11"/>
+        </w:numPr>
+        <w:shd w:val="clear" w:color="auto" w:fill="FFFFFF"/>
+        <w:spacing w:beforeAutospacing="1" w:after="0" w:afterAutospacing="1" w:line="240" w:lineRule="auto"/>
+        <w:textAlignment w:val="baseline"/>
+        <w:rPr>
           <w:rFonts w:ascii="Times New Roman" w:eastAsia="Times New Roman" w:hAnsi="Times New Roman" w:cs="Times New Roman"/>
           <w:b/>
           <w:bCs/>
@@ -168,25 +823,27 @@
           <w:sz w:val="24"/>
           <w:szCs w:val="24"/>
         </w:rPr>
-        <w:t xml:space="preserve">ve successfully tried Pros_gnn with </w:t>
-      </w:r>
-      <w:r>
-        <w:rPr>
-          <w:rFonts w:ascii="Times New Roman" w:hAnsi="Times New Roman" w:cs="Times New Roman"/>
-          <w:color w:val="000000" w:themeColor="text1"/>
-          <w:sz w:val="24"/>
-          <w:szCs w:val="24"/>
-        </w:rPr>
-        <w:t>S3421 (contains 3421 experimentally determined mutations from 150 proteins) and S2648 (includes 2648 single-point mutation in 131 different globular proteins)</w:t>
-      </w:r>
-      <w:r>
-        <w:rPr>
-          <w:rFonts w:ascii="Times New Roman" w:hAnsi="Times New Roman" w:cs="Times New Roman"/>
-          <w:color w:val="000000" w:themeColor="text1"/>
-          <w:sz w:val="24"/>
-          <w:szCs w:val="24"/>
-        </w:rPr>
-        <w:t xml:space="preserve"> datasets, which are both given by the author. I think this can serve as a baseline.</w:t>
+        <w:t xml:space="preserve">ve successfully tried </w:t>
+      </w:r>
+      <w:proofErr w:type="spellStart"/>
+      <w:r>
+        <w:rPr>
+          <w:rFonts w:ascii="Times New Roman" w:hAnsi="Times New Roman" w:cs="Times New Roman"/>
+          <w:color w:val="000000" w:themeColor="text1"/>
+          <w:sz w:val="24"/>
+          <w:szCs w:val="24"/>
+        </w:rPr>
+        <w:t>Pros_gnn</w:t>
+      </w:r>
+      <w:proofErr w:type="spellEnd"/>
+      <w:r>
+        <w:rPr>
+          <w:rFonts w:ascii="Times New Roman" w:hAnsi="Times New Roman" w:cs="Times New Roman"/>
+          <w:color w:val="000000" w:themeColor="text1"/>
+          <w:sz w:val="24"/>
+          <w:szCs w:val="24"/>
+        </w:rPr>
+        <w:t xml:space="preserve"> with S3421 (contains 3421 experimentally determined mutations from 150 proteins) and S2648 (includes 2648 single-point mutation in 131 different globular proteins) datasets, which are both given by the author. I think this can serve as a baseline.</w:t>
       </w:r>
     </w:p>
     <w:tbl>
@@ -359,7 +1016,7 @@
             </w:r>
             <w:r>
               <w:rPr>
-                <w:rFonts w:ascii="SimSun" w:eastAsia="SimSun" w:hAnsi="TimesNewRomanPS-BoldItalicMT" w:cs="SimSun" w:hint="eastAsia"/>
+                <w:rFonts w:ascii="宋体" w:eastAsia="宋体" w:hAnsi="TimesNewRomanPS-BoldItalicMT" w:cs="宋体" w:hint="eastAsia"/>
                 <w:sz w:val="20"/>
                 <w:szCs w:val="20"/>
               </w:rPr>
@@ -367,7 +1024,7 @@
             </w:r>
             <w:r>
               <w:rPr>
-                <w:rFonts w:ascii="SimSun" w:eastAsia="SimSun" w:hAnsi="TimesNewRomanPS-BoldItalicMT" w:cs="SimSun"/>
+                <w:rFonts w:ascii="宋体" w:eastAsia="宋体" w:hAnsi="TimesNewRomanPS-BoldItalicMT" w:cs="宋体"/>
                 <w:sz w:val="20"/>
                 <w:szCs w:val="20"/>
               </w:rPr>
@@ -435,7 +1092,7 @@
             </w:r>
             <w:r>
               <w:rPr>
-                <w:rFonts w:ascii="SimSun" w:eastAsia="SimSun" w:hAnsi="TimesNewRomanPS-BoldItalicMT" w:cs="SimSun" w:hint="eastAsia"/>
+                <w:rFonts w:ascii="宋体" w:eastAsia="宋体" w:hAnsi="TimesNewRomanPS-BoldItalicMT" w:cs="宋体" w:hint="eastAsia"/>
                 <w:sz w:val="20"/>
                 <w:szCs w:val="20"/>
               </w:rPr>
@@ -537,7 +1194,7 @@
             </w:r>
             <w:r>
               <w:rPr>
-                <w:rFonts w:ascii="SimSun" w:eastAsia="SimSun" w:hAnsi="TimesNewRomanPS-BoldItalicMT" w:cs="SimSun" w:hint="eastAsia"/>
+                <w:rFonts w:ascii="宋体" w:eastAsia="宋体" w:hAnsi="TimesNewRomanPS-BoldItalicMT" w:cs="宋体" w:hint="eastAsia"/>
                 <w:sz w:val="20"/>
                 <w:szCs w:val="20"/>
               </w:rPr>
@@ -681,7 +1338,17 @@
           <w:sz w:val="24"/>
           <w:szCs w:val="24"/>
         </w:rPr>
-        <w:t xml:space="preserve">uild a transformer </w:t>
+        <w:t xml:space="preserve">uild </w:t>
+      </w:r>
+      <w:r>
+        <w:rPr>
+          <w:rFonts w:ascii="Times New Roman" w:hAnsi="Times New Roman" w:cs="Times New Roman"/>
+          <w:color w:val="000000" w:themeColor="text1"/>
+          <w:sz w:val="24"/>
+          <w:szCs w:val="24"/>
+        </w:rPr>
+        <w:lastRenderedPageBreak/>
+        <w:t xml:space="preserve">a transformer </w:t>
       </w:r>
       <w:r>
         <w:rPr>
@@ -1271,7 +1938,7 @@
         <w:pStyle w:val="a3"/>
         <w:numPr>
           <w:ilvl w:val="0"/>
-          <w:numId w:val="11"/>
+          <w:numId w:val="14"/>
         </w:numPr>
         <w:pBdr>
           <w:bottom w:val="single" w:sz="6" w:space="12" w:color="auto"/>
@@ -1293,7 +1960,6 @@
           <w:sz w:val="24"/>
           <w:szCs w:val="24"/>
         </w:rPr>
-        <w:lastRenderedPageBreak/>
         <w:t xml:space="preserve">Since </w:t>
       </w:r>
       <w:r>
@@ -1428,7 +2094,7 @@
         <w:pStyle w:val="a3"/>
         <w:numPr>
           <w:ilvl w:val="0"/>
-          <w:numId w:val="11"/>
+          <w:numId w:val="14"/>
         </w:numPr>
         <w:pBdr>
           <w:bottom w:val="single" w:sz="6" w:space="12" w:color="auto"/>
@@ -1503,7 +2169,7 @@
         <w:pStyle w:val="a3"/>
         <w:numPr>
           <w:ilvl w:val="0"/>
-          <w:numId w:val="11"/>
+          <w:numId w:val="14"/>
         </w:numPr>
         <w:pBdr>
           <w:bottom w:val="single" w:sz="6" w:space="12" w:color="auto"/>
@@ -1525,97 +2191,27 @@
           <w:sz w:val="24"/>
           <w:szCs w:val="24"/>
         </w:rPr>
-        <w:t>I</w:t>
-      </w:r>
-      <w:r>
-        <w:rPr>
-          <w:rFonts w:ascii="Times New Roman" w:hAnsi="Times New Roman" w:cs="Times New Roman"/>
-          <w:color w:val="000000" w:themeColor="text1"/>
-          <w:sz w:val="24"/>
-          <w:szCs w:val="24"/>
-        </w:rPr>
-        <w:t>’</w:t>
-      </w:r>
-      <w:r>
-        <w:rPr>
-          <w:rFonts w:ascii="Times New Roman" w:hAnsi="Times New Roman" w:cs="Times New Roman"/>
-          <w:color w:val="000000" w:themeColor="text1"/>
-          <w:sz w:val="24"/>
-          <w:szCs w:val="24"/>
-        </w:rPr>
-        <w:t xml:space="preserve">m running S4169 and M1101 </w:t>
-      </w:r>
-      <w:r>
-        <w:rPr>
-          <w:rFonts w:ascii="Times New Roman" w:hAnsi="Times New Roman" w:cs="Times New Roman"/>
-          <w:color w:val="000000" w:themeColor="text1"/>
-          <w:sz w:val="24"/>
-          <w:szCs w:val="24"/>
-        </w:rPr>
-        <w:t>on</w:t>
-      </w:r>
-      <w:r>
-        <w:rPr>
-          <w:rFonts w:ascii="Times New Roman" w:hAnsi="Times New Roman" w:cs="Times New Roman"/>
-          <w:color w:val="000000" w:themeColor="text1"/>
-          <w:sz w:val="24"/>
-          <w:szCs w:val="24"/>
-        </w:rPr>
-        <w:t xml:space="preserve"> GeoPPI, which are two of the datasets I plan to use as baseline data. Also</w:t>
-      </w:r>
-      <w:r>
-        <w:rPr>
-          <w:rFonts w:ascii="Times New Roman" w:hAnsi="Times New Roman" w:cs="Times New Roman"/>
-          <w:color w:val="000000" w:themeColor="text1"/>
-          <w:sz w:val="24"/>
-          <w:szCs w:val="24"/>
-        </w:rPr>
-        <w:t>,</w:t>
-      </w:r>
-      <w:r>
-        <w:rPr>
-          <w:rFonts w:ascii="Times New Roman" w:hAnsi="Times New Roman" w:cs="Times New Roman"/>
-          <w:color w:val="000000" w:themeColor="text1"/>
-          <w:sz w:val="24"/>
-          <w:szCs w:val="24"/>
-        </w:rPr>
-        <w:t xml:space="preserve"> I</w:t>
-      </w:r>
-      <w:r>
-        <w:rPr>
-          <w:rFonts w:ascii="Times New Roman" w:hAnsi="Times New Roman" w:cs="Times New Roman"/>
-          <w:color w:val="000000" w:themeColor="text1"/>
-          <w:sz w:val="24"/>
-          <w:szCs w:val="24"/>
-        </w:rPr>
-        <w:t>’m still</w:t>
-      </w:r>
-      <w:r>
-        <w:rPr>
-          <w:rFonts w:ascii="Times New Roman" w:hAnsi="Times New Roman" w:cs="Times New Roman"/>
-          <w:color w:val="000000" w:themeColor="text1"/>
-          <w:sz w:val="24"/>
-          <w:szCs w:val="24"/>
-        </w:rPr>
-        <w:t xml:space="preserve"> adjusting the configuration of Pros-GNN in my </w:t>
-      </w:r>
-      <w:r>
-        <w:rPr>
-          <w:rFonts w:ascii="Times New Roman" w:hAnsi="Times New Roman" w:cs="Times New Roman"/>
-          <w:color w:val="000000" w:themeColor="text1"/>
-          <w:sz w:val="24"/>
-          <w:szCs w:val="24"/>
-        </w:rPr>
-        <w:t>end</w:t>
-      </w:r>
-      <w:r>
-        <w:rPr>
-          <w:rFonts w:ascii="Times New Roman" w:hAnsi="Times New Roman" w:cs="Times New Roman"/>
-          <w:color w:val="000000" w:themeColor="text1"/>
-          <w:sz w:val="24"/>
-          <w:szCs w:val="24"/>
-        </w:rPr>
-        <w:t xml:space="preserve">, if possible, I still want to </w:t>
+        <w:t xml:space="preserve">I’m running S4169 and M1101 on </w:t>
+      </w:r>
+      <w:proofErr w:type="spellStart"/>
+      <w:r>
+        <w:rPr>
+          <w:rFonts w:ascii="Times New Roman" w:hAnsi="Times New Roman" w:cs="Times New Roman"/>
+          <w:color w:val="000000" w:themeColor="text1"/>
+          <w:sz w:val="24"/>
+          <w:szCs w:val="24"/>
+        </w:rPr>
+        <w:t>GeoPPI</w:t>
+      </w:r>
+      <w:proofErr w:type="spellEnd"/>
+      <w:r>
+        <w:rPr>
+          <w:rFonts w:ascii="Times New Roman" w:hAnsi="Times New Roman" w:cs="Times New Roman"/>
+          <w:color w:val="000000" w:themeColor="text1"/>
+          <w:sz w:val="24"/>
+          <w:szCs w:val="24"/>
+        </w:rPr>
+        <w:t xml:space="preserve">, which are two of the datasets I plan to use as baseline data. Also, I’m still adjusting the configuration of Pros-GNN in my end, if possible, I still want to </w:t>
       </w:r>
       <w:r>
         <w:rPr>
@@ -1802,7 +2398,7 @@
         <w:pStyle w:val="a3"/>
         <w:numPr>
           <w:ilvl w:val="0"/>
-          <w:numId w:val="12"/>
+          <w:numId w:val="15"/>
         </w:numPr>
         <w:pBdr>
           <w:bottom w:val="single" w:sz="6" w:space="12" w:color="auto"/>
@@ -1824,6 +2420,7 @@
           <w:sz w:val="24"/>
           <w:szCs w:val="24"/>
         </w:rPr>
+        <w:lastRenderedPageBreak/>
         <w:t>Ya</w:t>
       </w:r>
       <w:r>
@@ -1886,7 +2483,7 @@
         <w:pStyle w:val="a3"/>
         <w:numPr>
           <w:ilvl w:val="0"/>
-          <w:numId w:val="12"/>
+          <w:numId w:val="15"/>
         </w:numPr>
         <w:pBdr>
           <w:bottom w:val="single" w:sz="6" w:space="12" w:color="auto"/>
@@ -2108,7 +2705,27 @@
           <w:sz w:val="24"/>
           <w:szCs w:val="24"/>
         </w:rPr>
-        <w:t>Last week, I tried the GeoPPI code in its entirety. After referring to the code of this project, I also started to try to build a framework myself, using a simplified network structure. There are still some bugs in it, but overall, I think it's going relatively well.</w:t>
+        <w:t xml:space="preserve">Last week, I tried the </w:t>
+      </w:r>
+      <w:proofErr w:type="spellStart"/>
+      <w:r>
+        <w:rPr>
+          <w:rFonts w:ascii="Times New Roman" w:hAnsi="Times New Roman" w:cs="Times New Roman"/>
+          <w:color w:val="000000" w:themeColor="text1"/>
+          <w:sz w:val="24"/>
+          <w:szCs w:val="24"/>
+        </w:rPr>
+        <w:t>GeoPPI</w:t>
+      </w:r>
+      <w:proofErr w:type="spellEnd"/>
+      <w:r>
+        <w:rPr>
+          <w:rFonts w:ascii="Times New Roman" w:hAnsi="Times New Roman" w:cs="Times New Roman"/>
+          <w:color w:val="000000" w:themeColor="text1"/>
+          <w:sz w:val="24"/>
+          <w:szCs w:val="24"/>
+        </w:rPr>
+        <w:t xml:space="preserve"> code in its entirety. After referring to the code of this project, I also started to try to build a framework myself, using a simplified network structure. There are still some bugs in it, but overall, I think it's going relatively well.</w:t>
       </w:r>
       <w:r>
         <w:rPr>
@@ -2393,18 +3010,7 @@
           <w:szCs w:val="24"/>
           <w:bdr w:val="none" w:sz="0" w:space="0" w:color="auto" w:frame="1"/>
         </w:rPr>
-        <w:t xml:space="preserve"> </w:t>
-      </w:r>
-      <w:r>
-        <w:rPr>
-          <w:rFonts w:ascii="Times New Roman" w:eastAsia="Times New Roman" w:hAnsi="Times New Roman" w:cs="Times New Roman"/>
-          <w:color w:val="000000" w:themeColor="text1"/>
-          <w:sz w:val="24"/>
-          <w:szCs w:val="24"/>
-          <w:bdr w:val="none" w:sz="0" w:space="0" w:color="auto" w:frame="1"/>
-        </w:rPr>
-        <w:lastRenderedPageBreak/>
-        <w:t xml:space="preserve">and </w:t>
+        <w:t xml:space="preserve"> and </w:t>
       </w:r>
       <w:r>
         <w:rPr>
@@ -2678,6 +3284,7 @@
           <w:sz w:val="24"/>
           <w:szCs w:val="24"/>
         </w:rPr>
+        <w:lastRenderedPageBreak/>
         <w:t>I</w:t>
       </w:r>
       <w:r>
@@ -2687,7 +3294,27 @@
           <w:sz w:val="24"/>
           <w:szCs w:val="24"/>
         </w:rPr>
-        <w:t xml:space="preserve"> briefly browsed the code for GeoPPI, and</w:t>
+        <w:t xml:space="preserve"> briefly browsed the code for </w:t>
+      </w:r>
+      <w:proofErr w:type="spellStart"/>
+      <w:r>
+        <w:rPr>
+          <w:rFonts w:ascii="Times New Roman" w:hAnsi="Times New Roman" w:cs="Times New Roman"/>
+          <w:color w:val="000000" w:themeColor="text1"/>
+          <w:sz w:val="24"/>
+          <w:szCs w:val="24"/>
+        </w:rPr>
+        <w:t>GeoPPI</w:t>
+      </w:r>
+      <w:proofErr w:type="spellEnd"/>
+      <w:r>
+        <w:rPr>
+          <w:rFonts w:ascii="Times New Roman" w:hAnsi="Times New Roman" w:cs="Times New Roman"/>
+          <w:color w:val="000000" w:themeColor="text1"/>
+          <w:sz w:val="24"/>
+          <w:szCs w:val="24"/>
+        </w:rPr>
+        <w:t>, and</w:t>
       </w:r>
       <w:r>
         <w:rPr>
@@ -2714,7 +3341,27 @@
           <w:sz w:val="24"/>
           <w:szCs w:val="24"/>
         </w:rPr>
-        <w:t xml:space="preserve"> given sample complexes, where the input .pdb files, mutation information and the two interaction partners are </w:t>
+        <w:t xml:space="preserve"> given sample complexes, where the input .</w:t>
+      </w:r>
+      <w:proofErr w:type="spellStart"/>
+      <w:r>
+        <w:rPr>
+          <w:rFonts w:ascii="Times New Roman" w:hAnsi="Times New Roman" w:cs="Times New Roman"/>
+          <w:color w:val="000000" w:themeColor="text1"/>
+          <w:sz w:val="24"/>
+          <w:szCs w:val="24"/>
+        </w:rPr>
+        <w:t>pdb</w:t>
+      </w:r>
+      <w:proofErr w:type="spellEnd"/>
+      <w:r>
+        <w:rPr>
+          <w:rFonts w:ascii="Times New Roman" w:hAnsi="Times New Roman" w:cs="Times New Roman"/>
+          <w:color w:val="000000" w:themeColor="text1"/>
+          <w:sz w:val="24"/>
+          <w:szCs w:val="24"/>
+        </w:rPr>
+        <w:t xml:space="preserve"> files, mutation information and the two interaction partners are </w:t>
       </w:r>
       <w:r>
         <w:rPr>
@@ -2741,7 +3388,47 @@
           <w:sz w:val="24"/>
           <w:szCs w:val="24"/>
         </w:rPr>
-        <w:t>From this project, I’ve learned some about reading and processing .pdb files and usage of foldx, which I think maybe useful for me.</w:t>
+        <w:t>From this project, I’ve learned some about reading and processing .</w:t>
+      </w:r>
+      <w:proofErr w:type="spellStart"/>
+      <w:r>
+        <w:rPr>
+          <w:rFonts w:ascii="Times New Roman" w:hAnsi="Times New Roman" w:cs="Times New Roman"/>
+          <w:color w:val="000000" w:themeColor="text1"/>
+          <w:sz w:val="24"/>
+          <w:szCs w:val="24"/>
+        </w:rPr>
+        <w:t>pdb</w:t>
+      </w:r>
+      <w:proofErr w:type="spellEnd"/>
+      <w:r>
+        <w:rPr>
+          <w:rFonts w:ascii="Times New Roman" w:hAnsi="Times New Roman" w:cs="Times New Roman"/>
+          <w:color w:val="000000" w:themeColor="text1"/>
+          <w:sz w:val="24"/>
+          <w:szCs w:val="24"/>
+        </w:rPr>
+        <w:t xml:space="preserve"> files and usage of </w:t>
+      </w:r>
+      <w:proofErr w:type="spellStart"/>
+      <w:r>
+        <w:rPr>
+          <w:rFonts w:ascii="Times New Roman" w:hAnsi="Times New Roman" w:cs="Times New Roman"/>
+          <w:color w:val="000000" w:themeColor="text1"/>
+          <w:sz w:val="24"/>
+          <w:szCs w:val="24"/>
+        </w:rPr>
+        <w:t>foldx</w:t>
+      </w:r>
+      <w:proofErr w:type="spellEnd"/>
+      <w:r>
+        <w:rPr>
+          <w:rFonts w:ascii="Times New Roman" w:hAnsi="Times New Roman" w:cs="Times New Roman"/>
+          <w:color w:val="000000" w:themeColor="text1"/>
+          <w:sz w:val="24"/>
+          <w:szCs w:val="24"/>
+        </w:rPr>
+        <w:t>, which I think maybe useful for me.</w:t>
       </w:r>
     </w:p>
     <w:p>
@@ -2822,7 +3509,27 @@
           <w:sz w:val="24"/>
           <w:szCs w:val="24"/>
         </w:rPr>
-        <w:t xml:space="preserve"> I browsed the code on github, and I briefly searched some more about the embedder they used. Their method looks </w:t>
+        <w:t xml:space="preserve"> I browsed the code on </w:t>
+      </w:r>
+      <w:proofErr w:type="spellStart"/>
+      <w:r>
+        <w:rPr>
+          <w:rFonts w:ascii="Times New Roman" w:hAnsi="Times New Roman" w:cs="Times New Roman"/>
+          <w:color w:val="000000" w:themeColor="text1"/>
+          <w:sz w:val="24"/>
+          <w:szCs w:val="24"/>
+        </w:rPr>
+        <w:t>github</w:t>
+      </w:r>
+      <w:proofErr w:type="spellEnd"/>
+      <w:r>
+        <w:rPr>
+          <w:rFonts w:ascii="Times New Roman" w:hAnsi="Times New Roman" w:cs="Times New Roman"/>
+          <w:color w:val="000000" w:themeColor="text1"/>
+          <w:sz w:val="24"/>
+          <w:szCs w:val="24"/>
+        </w:rPr>
+        <w:t xml:space="preserve">, and I briefly searched some more about the embedder they used. Their method looks </w:t>
       </w:r>
       <w:r>
         <w:rPr>
@@ -2986,6 +3693,7 @@
         </w:rPr>
         <w:t xml:space="preserve">f possible, I would like to compare the prediction results and speed of </w:t>
       </w:r>
+      <w:proofErr w:type="spellStart"/>
       <w:r>
         <w:rPr>
           <w:rFonts w:ascii="Times New Roman" w:hAnsi="Times New Roman" w:cs="Times New Roman"/>
@@ -3013,6 +3721,7 @@
         </w:rPr>
         <w:t>PPI</w:t>
       </w:r>
+      <w:proofErr w:type="spellEnd"/>
       <w:r>
         <w:rPr>
           <w:rFonts w:ascii="Times New Roman" w:hAnsi="Times New Roman" w:cs="Times New Roman"/>
@@ -3192,7 +3901,6 @@
           <w:sz w:val="24"/>
           <w:szCs w:val="24"/>
         </w:rPr>
-        <w:lastRenderedPageBreak/>
         <w:t xml:space="preserve">Prepare a summary report about the two articles. I have analyzed and summarized mainly from the aspects of Motivations, Methods, Data, Results, Evaluation, and Limitations. </w:t>
       </w:r>
       <w:r>
@@ -3589,6 +4297,7 @@
           <w:sz w:val="24"/>
           <w:szCs w:val="24"/>
         </w:rPr>
+        <w:lastRenderedPageBreak/>
         <w:t>If necessary, I</w:t>
       </w:r>
       <w:r>
@@ -4085,14 +4794,25 @@
         </w:rPr>
         <w:t>“</w:t>
       </w:r>
-      <w:r>
-        <w:rPr>
-          <w:rFonts w:ascii="Times New Roman" w:hAnsi="Times New Roman" w:cs="Times New Roman"/>
-          <w:color w:val="000000" w:themeColor="text1"/>
-          <w:sz w:val="24"/>
-          <w:szCs w:val="24"/>
-        </w:rPr>
-        <w:t>plos comb</w:t>
+      <w:proofErr w:type="spellStart"/>
+      <w:r>
+        <w:rPr>
+          <w:rFonts w:ascii="Times New Roman" w:hAnsi="Times New Roman" w:cs="Times New Roman"/>
+          <w:color w:val="000000" w:themeColor="text1"/>
+          <w:sz w:val="24"/>
+          <w:szCs w:val="24"/>
+        </w:rPr>
+        <w:t>plos</w:t>
+      </w:r>
+      <w:proofErr w:type="spellEnd"/>
+      <w:r>
+        <w:rPr>
+          <w:rFonts w:ascii="Times New Roman" w:hAnsi="Times New Roman" w:cs="Times New Roman"/>
+          <w:color w:val="000000" w:themeColor="text1"/>
+          <w:sz w:val="24"/>
+          <w:szCs w:val="24"/>
+        </w:rPr>
+        <w:t xml:space="preserve"> comb</w:t>
       </w:r>
       <w:r>
         <w:rPr>
@@ -4376,7 +5096,6 @@
           <w:sz w:val="24"/>
           <w:szCs w:val="24"/>
         </w:rPr>
-        <w:lastRenderedPageBreak/>
         <w:t>What you want to accomplish in the next week/weeks:</w:t>
       </w:r>
     </w:p>
@@ -4665,6 +5384,7 @@
           <w:sz w:val="24"/>
           <w:szCs w:val="24"/>
         </w:rPr>
+        <w:lastRenderedPageBreak/>
         <w:t xml:space="preserve">1. </w:t>
       </w:r>
       <w:r>
@@ -4795,7 +5515,47 @@
           <w:sz w:val="24"/>
           <w:szCs w:val="24"/>
         </w:rPr>
-        <w:t>wo articles on Plos Computational Biology and Nature Methods. So far, I think GeoPPI can be an alternative to the baseline method or project</w:t>
+        <w:t xml:space="preserve">wo articles on </w:t>
+      </w:r>
+      <w:proofErr w:type="spellStart"/>
+      <w:r>
+        <w:rPr>
+          <w:rFonts w:ascii="Times New Roman" w:eastAsia="Times New Roman" w:hAnsi="Times New Roman" w:cs="Times New Roman"/>
+          <w:color w:val="000000" w:themeColor="text1"/>
+          <w:sz w:val="24"/>
+          <w:szCs w:val="24"/>
+        </w:rPr>
+        <w:t>Plos</w:t>
+      </w:r>
+      <w:proofErr w:type="spellEnd"/>
+      <w:r>
+        <w:rPr>
+          <w:rFonts w:ascii="Times New Roman" w:eastAsia="Times New Roman" w:hAnsi="Times New Roman" w:cs="Times New Roman"/>
+          <w:color w:val="000000" w:themeColor="text1"/>
+          <w:sz w:val="24"/>
+          <w:szCs w:val="24"/>
+        </w:rPr>
+        <w:t xml:space="preserve"> Computational Biology and Nature Methods. So far, I think </w:t>
+      </w:r>
+      <w:proofErr w:type="spellStart"/>
+      <w:r>
+        <w:rPr>
+          <w:rFonts w:ascii="Times New Roman" w:eastAsia="Times New Roman" w:hAnsi="Times New Roman" w:cs="Times New Roman"/>
+          <w:color w:val="000000" w:themeColor="text1"/>
+          <w:sz w:val="24"/>
+          <w:szCs w:val="24"/>
+        </w:rPr>
+        <w:t>GeoPPI</w:t>
+      </w:r>
+      <w:proofErr w:type="spellEnd"/>
+      <w:r>
+        <w:rPr>
+          <w:rFonts w:ascii="Times New Roman" w:eastAsia="Times New Roman" w:hAnsi="Times New Roman" w:cs="Times New Roman"/>
+          <w:color w:val="000000" w:themeColor="text1"/>
+          <w:sz w:val="24"/>
+          <w:szCs w:val="24"/>
+        </w:rPr>
+        <w:t xml:space="preserve"> can be an alternative to the baseline method or project</w:t>
       </w:r>
       <w:r>
         <w:rPr>
@@ -5439,6 +6199,7 @@
         </w:rPr>
         <w:t xml:space="preserve"> learn more about the use of </w:t>
       </w:r>
+      <w:proofErr w:type="spellStart"/>
       <w:r>
         <w:rPr>
           <w:rFonts w:ascii="Times New Roman" w:eastAsia="Times New Roman" w:hAnsi="Times New Roman" w:cs="Times New Roman"/>
@@ -5473,7 +6234,17 @@
           <w:sz w:val="24"/>
           <w:szCs w:val="24"/>
         </w:rPr>
-        <w:t>old database.</w:t>
+        <w:t>old</w:t>
+      </w:r>
+      <w:proofErr w:type="spellEnd"/>
+      <w:r>
+        <w:rPr>
+          <w:rFonts w:ascii="Times New Roman" w:eastAsia="Times New Roman" w:hAnsi="Times New Roman" w:cs="Times New Roman"/>
+          <w:color w:val="000000" w:themeColor="text1"/>
+          <w:sz w:val="24"/>
+          <w:szCs w:val="24"/>
+        </w:rPr>
+        <w:t xml:space="preserve"> database.</w:t>
       </w:r>
     </w:p>
     <w:p>
@@ -5509,8 +6280,21 @@
         <w:pStyle w:val="a5"/>
         <w:ind w:left="567" w:hanging="567"/>
       </w:pPr>
-      <w:r>
-        <w:t xml:space="preserve">Jankauskaitė, J., Jiménez-García, B., Dapkūnas, J., Fernández-Recio, J., &amp; Moal, I. H. (2018). SKEMPI 2.0: An updated benchmark of changes in protein–protein binding energy, kinetics and thermodynamics upon mutation. </w:t>
+      <w:proofErr w:type="spellStart"/>
+      <w:r>
+        <w:t>Jankauskaitė</w:t>
+      </w:r>
+      <w:proofErr w:type="spellEnd"/>
+      <w:r>
+        <w:t xml:space="preserve">, J., Jiménez-García, B., </w:t>
+      </w:r>
+      <w:proofErr w:type="spellStart"/>
+      <w:r>
+        <w:t>Dapkūnas</w:t>
+      </w:r>
+      <w:proofErr w:type="spellEnd"/>
+      <w:r>
+        <w:t xml:space="preserve">, J., Fernández-Recio, J., &amp; Moal, I. H. (2018). SKEMPI 2.0: An updated benchmark of changes in protein–protein binding energy, kinetics and thermodynamics upon mutation. </w:t>
       </w:r>
       <w:r>
         <w:rPr>
@@ -5549,7 +6333,6 @@
           <w:sz w:val="24"/>
           <w:szCs w:val="24"/>
         </w:rPr>
-        <w:lastRenderedPageBreak/>
         <w:t xml:space="preserve">Liu, X., Luo, Y., Li, P., Song, S., &amp; Peng, J. (2021). Deep geometric representations for modeling effects of mutations on protein-protein binding affinity. </w:t>
       </w:r>
       <w:r>
@@ -5621,13 +6404,59 @@
           <w:szCs w:val="24"/>
         </w:rPr>
       </w:pPr>
-      <w:r>
-        <w:rPr>
-          <w:rFonts w:ascii="Times New Roman" w:hAnsi="Times New Roman" w:cs="Times New Roman"/>
-          <w:sz w:val="24"/>
-          <w:szCs w:val="24"/>
-        </w:rPr>
-        <w:t xml:space="preserve">Tubiana, J., Schneidman-Duhovny, D., &amp; Wolfson, H. J. (2022). Scannet: An interpretable geometric deep learning model for structure-based protein binding site prediction. </w:t>
+      <w:proofErr w:type="spellStart"/>
+      <w:r>
+        <w:rPr>
+          <w:rFonts w:ascii="Times New Roman" w:hAnsi="Times New Roman" w:cs="Times New Roman"/>
+          <w:sz w:val="24"/>
+          <w:szCs w:val="24"/>
+        </w:rPr>
+        <w:t>Tubiana</w:t>
+      </w:r>
+      <w:proofErr w:type="spellEnd"/>
+      <w:r>
+        <w:rPr>
+          <w:rFonts w:ascii="Times New Roman" w:hAnsi="Times New Roman" w:cs="Times New Roman"/>
+          <w:sz w:val="24"/>
+          <w:szCs w:val="24"/>
+        </w:rPr>
+        <w:t>, J., Schneidman-</w:t>
+      </w:r>
+      <w:proofErr w:type="spellStart"/>
+      <w:r>
+        <w:rPr>
+          <w:rFonts w:ascii="Times New Roman" w:hAnsi="Times New Roman" w:cs="Times New Roman"/>
+          <w:sz w:val="24"/>
+          <w:szCs w:val="24"/>
+        </w:rPr>
+        <w:t>Duhovny</w:t>
+      </w:r>
+      <w:proofErr w:type="spellEnd"/>
+      <w:r>
+        <w:rPr>
+          <w:rFonts w:ascii="Times New Roman" w:hAnsi="Times New Roman" w:cs="Times New Roman"/>
+          <w:sz w:val="24"/>
+          <w:szCs w:val="24"/>
+        </w:rPr>
+        <w:t xml:space="preserve">, D., &amp; Wolfson, H. J. (2022). </w:t>
+      </w:r>
+      <w:proofErr w:type="spellStart"/>
+      <w:r>
+        <w:rPr>
+          <w:rFonts w:ascii="Times New Roman" w:hAnsi="Times New Roman" w:cs="Times New Roman"/>
+          <w:sz w:val="24"/>
+          <w:szCs w:val="24"/>
+        </w:rPr>
+        <w:t>Scannet</w:t>
+      </w:r>
+      <w:proofErr w:type="spellEnd"/>
+      <w:r>
+        <w:rPr>
+          <w:rFonts w:ascii="Times New Roman" w:hAnsi="Times New Roman" w:cs="Times New Roman"/>
+          <w:sz w:val="24"/>
+          <w:szCs w:val="24"/>
+        </w:rPr>
+        <w:t xml:space="preserve">: An interpretable geometric deep learning model for structure-based protein binding site prediction. </w:t>
       </w:r>
       <w:r>
         <w:rPr>
@@ -5749,6 +6578,7 @@
           <w:szCs w:val="24"/>
           <w:bdr w:val="none" w:sz="0" w:space="0" w:color="auto" w:frame="1"/>
         </w:rPr>
+        <w:lastRenderedPageBreak/>
         <w:t>What you have done in the past week:</w:t>
       </w:r>
     </w:p>
@@ -5794,7 +6624,27 @@
           <w:sz w:val="24"/>
           <w:szCs w:val="24"/>
         </w:rPr>
-        <w:t xml:space="preserve"> continued my understanding of the mCSM -PPI2 [1] dataset. </w:t>
+        <w:t xml:space="preserve"> continued my understanding of the </w:t>
+      </w:r>
+      <w:proofErr w:type="spellStart"/>
+      <w:r>
+        <w:rPr>
+          <w:rFonts w:ascii="Times New Roman" w:eastAsia="Times New Roman" w:hAnsi="Times New Roman" w:cs="Times New Roman"/>
+          <w:color w:val="000000" w:themeColor="text1"/>
+          <w:sz w:val="24"/>
+          <w:szCs w:val="24"/>
+        </w:rPr>
+        <w:t>mCSM</w:t>
+      </w:r>
+      <w:proofErr w:type="spellEnd"/>
+      <w:r>
+        <w:rPr>
+          <w:rFonts w:ascii="Times New Roman" w:eastAsia="Times New Roman" w:hAnsi="Times New Roman" w:cs="Times New Roman"/>
+          <w:color w:val="000000" w:themeColor="text1"/>
+          <w:sz w:val="24"/>
+          <w:szCs w:val="24"/>
+        </w:rPr>
+        <w:t xml:space="preserve"> -PPI2 [1] dataset. </w:t>
       </w:r>
     </w:p>
     <w:p>
@@ -5841,18 +6691,29 @@
         </w:rPr>
         <w:t xml:space="preserve"> </w:t>
       </w:r>
-      <w:r>
-        <w:rPr>
-          <w:rFonts w:ascii="Times New Roman" w:hAnsi="Times New Roman" w:cs="Times New Roman"/>
-          <w:color w:val="000000" w:themeColor="text1"/>
-          <w:sz w:val="24"/>
-          <w:szCs w:val="24"/>
-        </w:rPr>
-        <w:t>mCSM [2]</w:t>
-      </w:r>
-      <w:r>
-        <w:rPr>
-          <w:rFonts w:ascii="Times New Roman" w:eastAsia="SimSun" w:hAnsi="Times New Roman" w:cs="Times New Roman"/>
+      <w:proofErr w:type="spellStart"/>
+      <w:r>
+        <w:rPr>
+          <w:rFonts w:ascii="Times New Roman" w:hAnsi="Times New Roman" w:cs="Times New Roman"/>
+          <w:color w:val="000000" w:themeColor="text1"/>
+          <w:sz w:val="24"/>
+          <w:szCs w:val="24"/>
+        </w:rPr>
+        <w:t>mCSM</w:t>
+      </w:r>
+      <w:proofErr w:type="spellEnd"/>
+      <w:r>
+        <w:rPr>
+          <w:rFonts w:ascii="Times New Roman" w:hAnsi="Times New Roman" w:cs="Times New Roman"/>
+          <w:color w:val="000000" w:themeColor="text1"/>
+          <w:sz w:val="24"/>
+          <w:szCs w:val="24"/>
+        </w:rPr>
+        <w:t xml:space="preserve"> [2]</w:t>
+      </w:r>
+      <w:r>
+        <w:rPr>
+          <w:rFonts w:ascii="Times New Roman" w:eastAsia="宋体" w:hAnsi="Times New Roman" w:cs="Times New Roman"/>
           <w:color w:val="000000" w:themeColor="text1"/>
           <w:sz w:val="24"/>
           <w:szCs w:val="24"/>
@@ -6032,7 +6893,7 @@
       </w:r>
       <w:r>
         <w:rPr>
-          <w:rFonts w:ascii="SimSun" w:eastAsia="SimSun" w:hAnsi="SimSun" w:cs="SimSun" w:hint="eastAsia"/>
+          <w:rFonts w:ascii="宋体" w:eastAsia="宋体" w:hAnsi="宋体" w:cs="宋体" w:hint="eastAsia"/>
           <w:color w:val="000000" w:themeColor="text1"/>
           <w:sz w:val="24"/>
           <w:szCs w:val="24"/>
@@ -6304,7 +7165,6 @@
           <w:sz w:val="24"/>
           <w:szCs w:val="24"/>
         </w:rPr>
-        <w:lastRenderedPageBreak/>
         <w:t>Continue study</w:t>
       </w:r>
       <w:r>
@@ -6618,7 +7478,30 @@
           <w:szCs w:val="23"/>
           <w:shd w:val="clear" w:color="auto" w:fill="FFFFFF"/>
         </w:rPr>
-        <w:t xml:space="preserve">[2] Pires, Ascher, D. B., &amp; Blundell, T. L. (2014). mCSM: predicting the effects of mutations in proteins using graph-based signatures. Bioinformatics, 30(3), 335–342. </w:t>
+        <w:lastRenderedPageBreak/>
+        <w:t xml:space="preserve">[2] Pires, Ascher, D. B., &amp; Blundell, T. L. (2014). </w:t>
+      </w:r>
+      <w:proofErr w:type="spellStart"/>
+      <w:r>
+        <w:rPr>
+          <w:rFonts w:ascii="Times New Roman" w:hAnsi="Times New Roman" w:cs="Times New Roman"/>
+          <w:color w:val="3A3A3A"/>
+          <w:sz w:val="23"/>
+          <w:szCs w:val="23"/>
+          <w:shd w:val="clear" w:color="auto" w:fill="FFFFFF"/>
+        </w:rPr>
+        <w:t>mCSM</w:t>
+      </w:r>
+      <w:proofErr w:type="spellEnd"/>
+      <w:r>
+        <w:rPr>
+          <w:rFonts w:ascii="Times New Roman" w:hAnsi="Times New Roman" w:cs="Times New Roman"/>
+          <w:color w:val="3A3A3A"/>
+          <w:sz w:val="23"/>
+          <w:szCs w:val="23"/>
+          <w:shd w:val="clear" w:color="auto" w:fill="FFFFFF"/>
+        </w:rPr>
+        <w:t xml:space="preserve">: predicting the effects of mutations in proteins using graph-based signatures. Bioinformatics, 30(3), 335–342. </w:t>
       </w:r>
       <w:hyperlink r:id="rId10" w:history="1">
         <w:r>
@@ -6668,6 +7551,7 @@
         </w:rPr>
         <w:t>[3] Liu, Luo, Y., Li, P., Song, S., &amp; Peng, J. (2021). Deep geometric representations for modeling effects of mutations on protein-protein binding affinity. </w:t>
       </w:r>
+      <w:proofErr w:type="spellStart"/>
       <w:r>
         <w:rPr>
           <w:rFonts w:ascii="Times New Roman" w:hAnsi="Times New Roman" w:cs="Times New Roman"/>
@@ -6678,7 +7562,20 @@
           <w:szCs w:val="23"/>
           <w:shd w:val="clear" w:color="auto" w:fill="FFFFFF"/>
         </w:rPr>
-        <w:t>PLoS Computational Biology</w:t>
+        <w:t>PLoS</w:t>
+      </w:r>
+      <w:proofErr w:type="spellEnd"/>
+      <w:r>
+        <w:rPr>
+          <w:rFonts w:ascii="Times New Roman" w:hAnsi="Times New Roman" w:cs="Times New Roman"/>
+          <w:i/>
+          <w:iCs/>
+          <w:color w:val="3A3A3A"/>
+          <w:sz w:val="23"/>
+          <w:szCs w:val="23"/>
+          <w:shd w:val="clear" w:color="auto" w:fill="FFFFFF"/>
+        </w:rPr>
+        <w:t xml:space="preserve"> Computational Biology</w:t>
       </w:r>
       <w:r>
         <w:rPr>
@@ -6906,7 +7803,27 @@
           <w:sz w:val="24"/>
           <w:szCs w:val="24"/>
         </w:rPr>
-        <w:t xml:space="preserve">code, I referred to a github project </w:t>
+        <w:t xml:space="preserve">code, I referred to a </w:t>
+      </w:r>
+      <w:proofErr w:type="spellStart"/>
+      <w:r>
+        <w:rPr>
+          <w:rFonts w:ascii="Times New Roman" w:eastAsia="Times New Roman" w:hAnsi="Times New Roman" w:cs="Times New Roman"/>
+          <w:color w:val="000000" w:themeColor="text1"/>
+          <w:sz w:val="24"/>
+          <w:szCs w:val="24"/>
+        </w:rPr>
+        <w:t>github</w:t>
+      </w:r>
+      <w:proofErr w:type="spellEnd"/>
+      <w:r>
+        <w:rPr>
+          <w:rFonts w:ascii="Times New Roman" w:eastAsia="Times New Roman" w:hAnsi="Times New Roman" w:cs="Times New Roman"/>
+          <w:color w:val="000000" w:themeColor="text1"/>
+          <w:sz w:val="24"/>
+          <w:szCs w:val="24"/>
+        </w:rPr>
+        <w:t xml:space="preserve"> project </w:t>
       </w:r>
       <w:r>
         <w:rPr>
@@ -6917,6 +7834,7 @@
         </w:rPr>
         <w:t xml:space="preserve">called </w:t>
       </w:r>
+      <w:proofErr w:type="spellStart"/>
       <w:r>
         <w:rPr>
           <w:rFonts w:ascii="Times New Roman" w:eastAsia="Times New Roman" w:hAnsi="Times New Roman" w:cs="Times New Roman"/>
@@ -6926,6 +7844,7 @@
         </w:rPr>
         <w:t>GeoPPI</w:t>
       </w:r>
+      <w:proofErr w:type="spellEnd"/>
       <w:r>
         <w:rPr>
           <w:rFonts w:ascii="Times New Roman" w:eastAsia="Times New Roman" w:hAnsi="Times New Roman" w:cs="Times New Roman"/>
@@ -6978,7 +7897,27 @@
           <w:sz w:val="24"/>
           <w:szCs w:val="24"/>
         </w:rPr>
-        <w:t xml:space="preserve">Tried to retrieve one of the csv files in mCSM dataset </w:t>
+        <w:t xml:space="preserve">Tried to retrieve one of the csv files in </w:t>
+      </w:r>
+      <w:proofErr w:type="spellStart"/>
+      <w:r>
+        <w:rPr>
+          <w:rFonts w:ascii="Times New Roman" w:eastAsia="Times New Roman" w:hAnsi="Times New Roman" w:cs="Times New Roman"/>
+          <w:color w:val="000000" w:themeColor="text1"/>
+          <w:sz w:val="24"/>
+          <w:szCs w:val="24"/>
+        </w:rPr>
+        <w:t>mCSM</w:t>
+      </w:r>
+      <w:proofErr w:type="spellEnd"/>
+      <w:r>
+        <w:rPr>
+          <w:rFonts w:ascii="Times New Roman" w:eastAsia="Times New Roman" w:hAnsi="Times New Roman" w:cs="Times New Roman"/>
+          <w:color w:val="000000" w:themeColor="text1"/>
+          <w:sz w:val="24"/>
+          <w:szCs w:val="24"/>
+        </w:rPr>
+        <w:t xml:space="preserve"> dataset </w:t>
       </w:r>
       <w:r>
         <w:rPr>
@@ -7016,6 +7955,7 @@
         </w:rPr>
         <w:t xml:space="preserve"> </w:t>
       </w:r>
+      <w:proofErr w:type="spellStart"/>
       <w:r>
         <w:rPr>
           <w:rFonts w:ascii="Times New Roman" w:eastAsia="Times New Roman" w:hAnsi="Times New Roman" w:cs="Times New Roman"/>
@@ -7032,7 +7972,17 @@
           <w:sz w:val="24"/>
           <w:szCs w:val="24"/>
         </w:rPr>
-        <w:t>olab, and spli</w:t>
+        <w:t>olab</w:t>
+      </w:r>
+      <w:proofErr w:type="spellEnd"/>
+      <w:r>
+        <w:rPr>
+          <w:rFonts w:ascii="Times New Roman" w:eastAsia="Times New Roman" w:hAnsi="Times New Roman" w:cs="Times New Roman"/>
+          <w:color w:val="000000" w:themeColor="text1"/>
+          <w:sz w:val="24"/>
+          <w:szCs w:val="24"/>
+        </w:rPr>
+        <w:t>, and spli</w:t>
       </w:r>
       <w:r>
         <w:rPr>
@@ -7050,8 +8000,19 @@
           <w:sz w:val="24"/>
           <w:szCs w:val="24"/>
         </w:rPr>
-        <w:t>each row of data according to the method used in GeoPPI</w:t>
-      </w:r>
+        <w:t xml:space="preserve">each row of data according to the method used in </w:t>
+      </w:r>
+      <w:proofErr w:type="spellStart"/>
+      <w:r>
+        <w:rPr>
+          <w:rFonts w:ascii="Times New Roman" w:eastAsia="Times New Roman" w:hAnsi="Times New Roman" w:cs="Times New Roman"/>
+          <w:color w:val="000000" w:themeColor="text1"/>
+          <w:sz w:val="24"/>
+          <w:szCs w:val="24"/>
+        </w:rPr>
+        <w:t>GeoPPI</w:t>
+      </w:r>
+      <w:proofErr w:type="spellEnd"/>
       <w:r>
         <w:rPr>
           <w:rFonts w:ascii="Times New Roman" w:eastAsia="Times New Roman" w:hAnsi="Times New Roman" w:cs="Times New Roman"/>
@@ -7367,7 +8328,17 @@
           <w:sz w:val="24"/>
           <w:szCs w:val="24"/>
         </w:rPr>
-        <w:t>plan is to reproduce the data preparation part of m</w:t>
+        <w:t xml:space="preserve">plan is to reproduce the data preparation part of </w:t>
+      </w:r>
+      <w:proofErr w:type="spellStart"/>
+      <w:r>
+        <w:rPr>
+          <w:rFonts w:ascii="Times New Roman" w:eastAsia="Times New Roman" w:hAnsi="Times New Roman" w:cs="Times New Roman"/>
+          <w:color w:val="000000" w:themeColor="text1"/>
+          <w:sz w:val="24"/>
+          <w:szCs w:val="24"/>
+        </w:rPr>
+        <w:t>m</w:t>
       </w:r>
       <w:r>
         <w:rPr>
@@ -7378,6 +8349,7 @@
         </w:rPr>
         <w:t>CSM</w:t>
       </w:r>
+      <w:proofErr w:type="spellEnd"/>
       <w:r>
         <w:rPr>
           <w:rFonts w:ascii="Times New Roman" w:eastAsia="Times New Roman" w:hAnsi="Times New Roman" w:cs="Times New Roman"/>
@@ -7387,6 +8359,7 @@
         </w:rPr>
         <w:t xml:space="preserve"> on </w:t>
       </w:r>
+      <w:proofErr w:type="spellStart"/>
       <w:r>
         <w:rPr>
           <w:rFonts w:ascii="Times New Roman" w:eastAsia="Times New Roman" w:hAnsi="Times New Roman" w:cs="Times New Roman"/>
@@ -7403,7 +8376,37 @@
           <w:sz w:val="24"/>
           <w:szCs w:val="24"/>
         </w:rPr>
-        <w:t xml:space="preserve">olab, following the idea of GeoPPI to obtain data and </w:t>
+        <w:t>olab</w:t>
+      </w:r>
+      <w:proofErr w:type="spellEnd"/>
+      <w:r>
+        <w:rPr>
+          <w:rFonts w:ascii="Times New Roman" w:eastAsia="Times New Roman" w:hAnsi="Times New Roman" w:cs="Times New Roman"/>
+          <w:color w:val="000000" w:themeColor="text1"/>
+          <w:sz w:val="24"/>
+          <w:szCs w:val="24"/>
+        </w:rPr>
+        <w:t xml:space="preserve">, following the idea of </w:t>
+      </w:r>
+      <w:proofErr w:type="spellStart"/>
+      <w:r>
+        <w:rPr>
+          <w:rFonts w:ascii="Times New Roman" w:eastAsia="Times New Roman" w:hAnsi="Times New Roman" w:cs="Times New Roman"/>
+          <w:color w:val="000000" w:themeColor="text1"/>
+          <w:sz w:val="24"/>
+          <w:szCs w:val="24"/>
+        </w:rPr>
+        <w:t>GeoPPI</w:t>
+      </w:r>
+      <w:proofErr w:type="spellEnd"/>
+      <w:r>
+        <w:rPr>
+          <w:rFonts w:ascii="Times New Roman" w:eastAsia="Times New Roman" w:hAnsi="Times New Roman" w:cs="Times New Roman"/>
+          <w:color w:val="000000" w:themeColor="text1"/>
+          <w:sz w:val="24"/>
+          <w:szCs w:val="24"/>
+        </w:rPr>
+        <w:t xml:space="preserve"> to obtain data and </w:t>
       </w:r>
       <w:r>
         <w:rPr>
@@ -7637,7 +8640,28 @@
           <w:sz w:val="24"/>
           <w:szCs w:val="24"/>
         </w:rPr>
-        <w:t xml:space="preserve">A github repository was created to upload weekly report, and this is the repo link: </w:t>
+        <w:lastRenderedPageBreak/>
+        <w:t xml:space="preserve">A </w:t>
+      </w:r>
+      <w:proofErr w:type="spellStart"/>
+      <w:r>
+        <w:rPr>
+          <w:rFonts w:ascii="Times New Roman" w:eastAsia="Times New Roman" w:hAnsi="Times New Roman" w:cs="Times New Roman"/>
+          <w:color w:val="000000" w:themeColor="text1"/>
+          <w:sz w:val="24"/>
+          <w:szCs w:val="24"/>
+        </w:rPr>
+        <w:t>github</w:t>
+      </w:r>
+      <w:proofErr w:type="spellEnd"/>
+      <w:r>
+        <w:rPr>
+          <w:rFonts w:ascii="Times New Roman" w:eastAsia="Times New Roman" w:hAnsi="Times New Roman" w:cs="Times New Roman"/>
+          <w:color w:val="000000" w:themeColor="text1"/>
+          <w:sz w:val="24"/>
+          <w:szCs w:val="24"/>
+        </w:rPr>
+        <w:t xml:space="preserve"> repository was created to upload weekly report, and this is the repo link: </w:t>
       </w:r>
       <w:hyperlink r:id="rId12" w:history="1">
         <w:r>
@@ -7857,7 +8881,7 @@
 </file>
 
 <file path=word/endnotes.xml><?xml version="1.0" encoding="utf-8"?>
-<w:endnotes xmlns:wpc="http://schemas.microsoft.com/office/word/2010/wordprocessingCanvas" xmlns:cx="http://schemas.microsoft.com/office/drawing/2014/chartex" xmlns:cx1="http://schemas.microsoft.com/office/drawing/2015/9/8/chartex" xmlns:cx2="http://schemas.microsoft.com/office/drawing/2015/10/21/chartex" xmlns:cx3="http://schemas.microsoft.com/office/drawing/2016/5/9/chartex" xmlns:cx4="http://schemas.microsoft.com/office/drawing/2016/5/10/chartex" xmlns:cx5="http://schemas.microsoft.com/office/drawing/2016/5/11/chartex" xmlns:cx6="http://schemas.microsoft.com/office/drawing/2016/5/12/chartex" xmlns:cx7="http://schemas.microsoft.com/office/drawing/2016/5/13/chartex" xmlns:cx8="http://schemas.microsoft.com/office/drawing/2016/5/14/chartex" xmlns:mc="http://schemas.openxmlformats.org/markup-compatibility/2006" xmlns:aink="http://schemas.microsoft.com/office/drawing/2016/ink" xmlns:am3d="http://schemas.microsoft.com/office/drawing/2017/model3d" xmlns:o="urn:schemas-microsoft-com:office:office" xmlns:r="http://schemas.openxmlformats.org/officeDocument/2006/relationships" xmlns:m="http://schemas.openxmlformats.org/officeDocument/2006/math" xmlns:v="urn:schemas-microsoft-com:vml" xmlns:wp14="http://schemas.microsoft.com/office/word/2010/wordprocessingDrawing" xmlns:wp="http://schemas.openxmlformats.org/drawingml/2006/wordprocessingDrawing" xmlns:w10="urn:schemas-microsoft-com:office:word" xmlns:w="http://schemas.openxmlformats.org/wordprocessingml/2006/main" xmlns:w14="http://schemas.microsoft.com/office/word/2010/wordml" xmlns:w15="http://schemas.microsoft.com/office/word/2012/wordml" xmlns:w16cex="http://schemas.microsoft.com/office/word/2018/wordml/cex" xmlns:w16cid="http://schemas.microsoft.com/office/word/2016/wordml/cid" xmlns:w16="http://schemas.microsoft.com/office/word/2018/wordml" xmlns:w16sdtdh="http://schemas.microsoft.com/office/word/2020/wordml/sdtdatahash" xmlns:w16se="http://schemas.microsoft.com/office/word/2015/wordml/symex" xmlns:wpg="http://schemas.microsoft.com/office/word/2010/wordprocessingGroup" xmlns:wpi="http://schemas.microsoft.com/office/word/2010/wordprocessingInk" xmlns:wne="http://schemas.microsoft.com/office/word/2006/wordml" xmlns:wps="http://schemas.microsoft.com/office/word/2010/wordprocessingShape" mc:Ignorable="w14 w15 w16se w16cid w16 w16cex w16sdtdh wp14">
+<w:endnotes xmlns:wpc="http://schemas.microsoft.com/office/word/2010/wordprocessingCanvas" xmlns:cx="http://schemas.microsoft.com/office/drawing/2014/chartex" xmlns:cx1="http://schemas.microsoft.com/office/drawing/2015/9/8/chartex" xmlns:cx2="http://schemas.microsoft.com/office/drawing/2015/10/21/chartex" xmlns:cx3="http://schemas.microsoft.com/office/drawing/2016/5/9/chartex" xmlns:cx4="http://schemas.microsoft.com/office/drawing/2016/5/10/chartex" xmlns:cx5="http://schemas.microsoft.com/office/drawing/2016/5/11/chartex" xmlns:cx6="http://schemas.microsoft.com/office/drawing/2016/5/12/chartex" xmlns:cx7="http://schemas.microsoft.com/office/drawing/2016/5/13/chartex" xmlns:cx8="http://schemas.microsoft.com/office/drawing/2016/5/14/chartex" xmlns:mc="http://schemas.openxmlformats.org/markup-compatibility/2006" xmlns:aink="http://schemas.microsoft.com/office/drawing/2016/ink" xmlns:am3d="http://schemas.microsoft.com/office/drawing/2017/model3d" xmlns:o="urn:schemas-microsoft-com:office:office" xmlns:oel="http://schemas.microsoft.com/office/2019/extlst" xmlns:r="http://schemas.openxmlformats.org/officeDocument/2006/relationships" xmlns:m="http://schemas.openxmlformats.org/officeDocument/2006/math" xmlns:v="urn:schemas-microsoft-com:vml" xmlns:wp14="http://schemas.microsoft.com/office/word/2010/wordprocessingDrawing" xmlns:wp="http://schemas.openxmlformats.org/drawingml/2006/wordprocessingDrawing" xmlns:w10="urn:schemas-microsoft-com:office:word" xmlns:w="http://schemas.openxmlformats.org/wordprocessingml/2006/main" xmlns:w14="http://schemas.microsoft.com/office/word/2010/wordml" xmlns:w15="http://schemas.microsoft.com/office/word/2012/wordml" xmlns:w16cex="http://schemas.microsoft.com/office/word/2018/wordml/cex" xmlns:w16cid="http://schemas.microsoft.com/office/word/2016/wordml/cid" xmlns:w16="http://schemas.microsoft.com/office/word/2018/wordml" xmlns:w16sdtdh="http://schemas.microsoft.com/office/word/2020/wordml/sdtdatahash" xmlns:w16se="http://schemas.microsoft.com/office/word/2015/wordml/symex" xmlns:wpg="http://schemas.microsoft.com/office/word/2010/wordprocessingGroup" xmlns:wpi="http://schemas.microsoft.com/office/word/2010/wordprocessingInk" xmlns:wne="http://schemas.microsoft.com/office/word/2006/wordml" xmlns:wps="http://schemas.microsoft.com/office/word/2010/wordprocessingShape" mc:Ignorable="w14 w15 w16se w16cid w16 w16cex w16sdtdh wp14">
   <w:endnote w:type="separator" w:id="-1">
     <w:p>
       <w:pPr>
@@ -7882,7 +8906,7 @@
 </file>
 
 <file path=word/footnotes.xml><?xml version="1.0" encoding="utf-8"?>
-<w:footnotes xmlns:wpc="http://schemas.microsoft.com/office/word/2010/wordprocessingCanvas" xmlns:cx="http://schemas.microsoft.com/office/drawing/2014/chartex" xmlns:cx1="http://schemas.microsoft.com/office/drawing/2015/9/8/chartex" xmlns:cx2="http://schemas.microsoft.com/office/drawing/2015/10/21/chartex" xmlns:cx3="http://schemas.microsoft.com/office/drawing/2016/5/9/chartex" xmlns:cx4="http://schemas.microsoft.com/office/drawing/2016/5/10/chartex" xmlns:cx5="http://schemas.microsoft.com/office/drawing/2016/5/11/chartex" xmlns:cx6="http://schemas.microsoft.com/office/drawing/2016/5/12/chartex" xmlns:cx7="http://schemas.microsoft.com/office/drawing/2016/5/13/chartex" xmlns:cx8="http://schemas.microsoft.com/office/drawing/2016/5/14/chartex" xmlns:mc="http://schemas.openxmlformats.org/markup-compatibility/2006" xmlns:aink="http://schemas.microsoft.com/office/drawing/2016/ink" xmlns:am3d="http://schemas.microsoft.com/office/drawing/2017/model3d" xmlns:o="urn:schemas-microsoft-com:office:office" xmlns:r="http://schemas.openxmlformats.org/officeDocument/2006/relationships" xmlns:m="http://schemas.openxmlformats.org/officeDocument/2006/math" xmlns:v="urn:schemas-microsoft-com:vml" xmlns:wp14="http://schemas.microsoft.com/office/word/2010/wordprocessingDrawing" xmlns:wp="http://schemas.openxmlformats.org/drawingml/2006/wordprocessingDrawing" xmlns:w10="urn:schemas-microsoft-com:office:word" xmlns:w="http://schemas.openxmlformats.org/wordprocessingml/2006/main" xmlns:w14="http://schemas.microsoft.com/office/word/2010/wordml" xmlns:w15="http://schemas.microsoft.com/office/word/2012/wordml" xmlns:w16cex="http://schemas.microsoft.com/office/word/2018/wordml/cex" xmlns:w16cid="http://schemas.microsoft.com/office/word/2016/wordml/cid" xmlns:w16="http://schemas.microsoft.com/office/word/2018/wordml" xmlns:w16sdtdh="http://schemas.microsoft.com/office/word/2020/wordml/sdtdatahash" xmlns:w16se="http://schemas.microsoft.com/office/word/2015/wordml/symex" xmlns:wpg="http://schemas.microsoft.com/office/word/2010/wordprocessingGroup" xmlns:wpi="http://schemas.microsoft.com/office/word/2010/wordprocessingInk" xmlns:wne="http://schemas.microsoft.com/office/word/2006/wordml" xmlns:wps="http://schemas.microsoft.com/office/word/2010/wordprocessingShape" mc:Ignorable="w14 w15 w16se w16cid w16 w16cex w16sdtdh wp14">
+<w:footnotes xmlns:wpc="http://schemas.microsoft.com/office/word/2010/wordprocessingCanvas" xmlns:cx="http://schemas.microsoft.com/office/drawing/2014/chartex" xmlns:cx1="http://schemas.microsoft.com/office/drawing/2015/9/8/chartex" xmlns:cx2="http://schemas.microsoft.com/office/drawing/2015/10/21/chartex" xmlns:cx3="http://schemas.microsoft.com/office/drawing/2016/5/9/chartex" xmlns:cx4="http://schemas.microsoft.com/office/drawing/2016/5/10/chartex" xmlns:cx5="http://schemas.microsoft.com/office/drawing/2016/5/11/chartex" xmlns:cx6="http://schemas.microsoft.com/office/drawing/2016/5/12/chartex" xmlns:cx7="http://schemas.microsoft.com/office/drawing/2016/5/13/chartex" xmlns:cx8="http://schemas.microsoft.com/office/drawing/2016/5/14/chartex" xmlns:mc="http://schemas.openxmlformats.org/markup-compatibility/2006" xmlns:aink="http://schemas.microsoft.com/office/drawing/2016/ink" xmlns:am3d="http://schemas.microsoft.com/office/drawing/2017/model3d" xmlns:o="urn:schemas-microsoft-com:office:office" xmlns:oel="http://schemas.microsoft.com/office/2019/extlst" xmlns:r="http://schemas.openxmlformats.org/officeDocument/2006/relationships" xmlns:m="http://schemas.openxmlformats.org/officeDocument/2006/math" xmlns:v="urn:schemas-microsoft-com:vml" xmlns:wp14="http://schemas.microsoft.com/office/word/2010/wordprocessingDrawing" xmlns:wp="http://schemas.openxmlformats.org/drawingml/2006/wordprocessingDrawing" xmlns:w10="urn:schemas-microsoft-com:office:word" xmlns:w="http://schemas.openxmlformats.org/wordprocessingml/2006/main" xmlns:w14="http://schemas.microsoft.com/office/word/2010/wordml" xmlns:w15="http://schemas.microsoft.com/office/word/2012/wordml" xmlns:w16cex="http://schemas.microsoft.com/office/word/2018/wordml/cex" xmlns:w16cid="http://schemas.microsoft.com/office/word/2016/wordml/cid" xmlns:w16="http://schemas.microsoft.com/office/word/2018/wordml" xmlns:w16sdtdh="http://schemas.microsoft.com/office/word/2020/wordml/sdtdatahash" xmlns:w16se="http://schemas.microsoft.com/office/word/2015/wordml/symex" xmlns:wpg="http://schemas.microsoft.com/office/word/2010/wordprocessingGroup" xmlns:wpi="http://schemas.microsoft.com/office/word/2010/wordprocessingInk" xmlns:wne="http://schemas.microsoft.com/office/word/2006/wordml" xmlns:wps="http://schemas.microsoft.com/office/word/2010/wordprocessingShape" mc:Ignorable="w14 w15 w16se w16cid w16 w16cex w16sdtdh wp14">
   <w:footnote w:type="separator" w:id="-1">
     <w:p>
       <w:pPr>
@@ -7907,7 +8931,7 @@
 </file>
 
 <file path=word/numbering.xml><?xml version="1.0" encoding="utf-8"?>
-<w:numbering xmlns:wpc="http://schemas.microsoft.com/office/word/2010/wordprocessingCanvas" xmlns:cx="http://schemas.microsoft.com/office/drawing/2014/chartex" xmlns:cx1="http://schemas.microsoft.com/office/drawing/2015/9/8/chartex" xmlns:cx2="http://schemas.microsoft.com/office/drawing/2015/10/21/chartex" xmlns:cx3="http://schemas.microsoft.com/office/drawing/2016/5/9/chartex" xmlns:cx4="http://schemas.microsoft.com/office/drawing/2016/5/10/chartex" xmlns:cx5="http://schemas.microsoft.com/office/drawing/2016/5/11/chartex" xmlns:cx6="http://schemas.microsoft.com/office/drawing/2016/5/12/chartex" xmlns:cx7="http://schemas.microsoft.com/office/drawing/2016/5/13/chartex" xmlns:cx8="http://schemas.microsoft.com/office/drawing/2016/5/14/chartex" xmlns:mc="http://schemas.openxmlformats.org/markup-compatibility/2006" xmlns:aink="http://schemas.microsoft.com/office/drawing/2016/ink" xmlns:am3d="http://schemas.microsoft.com/office/drawing/2017/model3d" xmlns:o="urn:schemas-microsoft-com:office:office" xmlns:r="http://schemas.openxmlformats.org/officeDocument/2006/relationships" xmlns:m="http://schemas.openxmlformats.org/officeDocument/2006/math" xmlns:v="urn:schemas-microsoft-com:vml" xmlns:wp14="http://schemas.microsoft.com/office/word/2010/wordprocessingDrawing" xmlns:wp="http://schemas.openxmlformats.org/drawingml/2006/wordprocessingDrawing" xmlns:w10="urn:schemas-microsoft-com:office:word" xmlns:w="http://schemas.openxmlformats.org/wordprocessingml/2006/main" xmlns:w14="http://schemas.microsoft.com/office/word/2010/wordml" xmlns:w15="http://schemas.microsoft.com/office/word/2012/wordml" xmlns:w16cex="http://schemas.microsoft.com/office/word/2018/wordml/cex" xmlns:w16cid="http://schemas.microsoft.com/office/word/2016/wordml/cid" xmlns:w16="http://schemas.microsoft.com/office/word/2018/wordml" xmlns:w16sdtdh="http://schemas.microsoft.com/office/word/2020/wordml/sdtdatahash" xmlns:w16se="http://schemas.microsoft.com/office/word/2015/wordml/symex" xmlns:wpg="http://schemas.microsoft.com/office/word/2010/wordprocessingGroup" xmlns:wpi="http://schemas.microsoft.com/office/word/2010/wordprocessingInk" xmlns:wne="http://schemas.microsoft.com/office/word/2006/wordml" xmlns:wps="http://schemas.microsoft.com/office/word/2010/wordprocessingShape" mc:Ignorable="w14 w15 w16se w16cid w16 w16cex w16sdtdh wp14">
+<w:numbering xmlns:wpc="http://schemas.microsoft.com/office/word/2010/wordprocessingCanvas" xmlns:cx="http://schemas.microsoft.com/office/drawing/2014/chartex" xmlns:cx1="http://schemas.microsoft.com/office/drawing/2015/9/8/chartex" xmlns:cx2="http://schemas.microsoft.com/office/drawing/2015/10/21/chartex" xmlns:cx3="http://schemas.microsoft.com/office/drawing/2016/5/9/chartex" xmlns:cx4="http://schemas.microsoft.com/office/drawing/2016/5/10/chartex" xmlns:cx5="http://schemas.microsoft.com/office/drawing/2016/5/11/chartex" xmlns:cx6="http://schemas.microsoft.com/office/drawing/2016/5/12/chartex" xmlns:cx7="http://schemas.microsoft.com/office/drawing/2016/5/13/chartex" xmlns:cx8="http://schemas.microsoft.com/office/drawing/2016/5/14/chartex" xmlns:mc="http://schemas.openxmlformats.org/markup-compatibility/2006" xmlns:aink="http://schemas.microsoft.com/office/drawing/2016/ink" xmlns:am3d="http://schemas.microsoft.com/office/drawing/2017/model3d" xmlns:o="urn:schemas-microsoft-com:office:office" xmlns:oel="http://schemas.microsoft.com/office/2019/extlst" xmlns:r="http://schemas.openxmlformats.org/officeDocument/2006/relationships" xmlns:m="http://schemas.openxmlformats.org/officeDocument/2006/math" xmlns:v="urn:schemas-microsoft-com:vml" xmlns:wp14="http://schemas.microsoft.com/office/word/2010/wordprocessingDrawing" xmlns:wp="http://schemas.openxmlformats.org/drawingml/2006/wordprocessingDrawing" xmlns:w10="urn:schemas-microsoft-com:office:word" xmlns:w="http://schemas.openxmlformats.org/wordprocessingml/2006/main" xmlns:w14="http://schemas.microsoft.com/office/word/2010/wordml" xmlns:w15="http://schemas.microsoft.com/office/word/2012/wordml" xmlns:w16cex="http://schemas.microsoft.com/office/word/2018/wordml/cex" xmlns:w16cid="http://schemas.microsoft.com/office/word/2016/wordml/cid" xmlns:w16="http://schemas.microsoft.com/office/word/2018/wordml" xmlns:w16sdtdh="http://schemas.microsoft.com/office/word/2020/wordml/sdtdatahash" xmlns:w16se="http://schemas.microsoft.com/office/word/2015/wordml/symex" xmlns:wpg="http://schemas.microsoft.com/office/word/2010/wordprocessingGroup" xmlns:wpi="http://schemas.microsoft.com/office/word/2010/wordprocessingInk" xmlns:wne="http://schemas.microsoft.com/office/word/2006/wordml" xmlns:wps="http://schemas.microsoft.com/office/word/2010/wordprocessingShape" mc:Ignorable="w14 w15 w16se w16cid w16 w16cex w16sdtdh wp14">
   <w:abstractNum w:abstractNumId="0" w15:restartNumberingAfterBreak="0">
     <w:nsid w:val="038F3388"/>
     <w:multiLevelType w:val="hybridMultilevel"/>
@@ -8087,6 +9111,188 @@
     </w:lvl>
   </w:abstractNum>
   <w:abstractNum w:abstractNumId="2" w15:restartNumberingAfterBreak="0">
+    <w:nsid w:val="0BC41E7D"/>
+    <w:multiLevelType w:val="hybridMultilevel"/>
+    <w:tmpl w:val="F5EE515E"/>
+    <w:lvl w:ilvl="0" w:tplc="FFFFFFFF">
+      <w:start w:val="1"/>
+      <w:numFmt w:val="decimal"/>
+      <w:lvlText w:val="%1."/>
+      <w:lvlJc w:val="left"/>
+      <w:pPr>
+        <w:ind w:left="720" w:hanging="360"/>
+      </w:pPr>
+      <w:rPr>
+        <w:rFonts w:eastAsiaTheme="minorEastAsia" w:hint="default"/>
+        <w:b w:val="0"/>
+        <w:bCs w:val="0"/>
+      </w:rPr>
+    </w:lvl>
+    <w:lvl w:ilvl="1" w:tplc="FFFFFFFF" w:tentative="1">
+      <w:start w:val="1"/>
+      <w:numFmt w:val="lowerLetter"/>
+      <w:lvlText w:val="%2."/>
+      <w:lvlJc w:val="left"/>
+      <w:pPr>
+        <w:ind w:left="1440" w:hanging="360"/>
+      </w:pPr>
+    </w:lvl>
+    <w:lvl w:ilvl="2" w:tplc="FFFFFFFF" w:tentative="1">
+      <w:start w:val="1"/>
+      <w:numFmt w:val="lowerRoman"/>
+      <w:lvlText w:val="%3."/>
+      <w:lvlJc w:val="right"/>
+      <w:pPr>
+        <w:ind w:left="2160" w:hanging="180"/>
+      </w:pPr>
+    </w:lvl>
+    <w:lvl w:ilvl="3" w:tplc="FFFFFFFF" w:tentative="1">
+      <w:start w:val="1"/>
+      <w:numFmt w:val="decimal"/>
+      <w:lvlText w:val="%4."/>
+      <w:lvlJc w:val="left"/>
+      <w:pPr>
+        <w:ind w:left="2880" w:hanging="360"/>
+      </w:pPr>
+    </w:lvl>
+    <w:lvl w:ilvl="4" w:tplc="FFFFFFFF" w:tentative="1">
+      <w:start w:val="1"/>
+      <w:numFmt w:val="lowerLetter"/>
+      <w:lvlText w:val="%5."/>
+      <w:lvlJc w:val="left"/>
+      <w:pPr>
+        <w:ind w:left="3600" w:hanging="360"/>
+      </w:pPr>
+    </w:lvl>
+    <w:lvl w:ilvl="5" w:tplc="FFFFFFFF" w:tentative="1">
+      <w:start w:val="1"/>
+      <w:numFmt w:val="lowerRoman"/>
+      <w:lvlText w:val="%6."/>
+      <w:lvlJc w:val="right"/>
+      <w:pPr>
+        <w:ind w:left="4320" w:hanging="180"/>
+      </w:pPr>
+    </w:lvl>
+    <w:lvl w:ilvl="6" w:tplc="FFFFFFFF" w:tentative="1">
+      <w:start w:val="1"/>
+      <w:numFmt w:val="decimal"/>
+      <w:lvlText w:val="%7."/>
+      <w:lvlJc w:val="left"/>
+      <w:pPr>
+        <w:ind w:left="5040" w:hanging="360"/>
+      </w:pPr>
+    </w:lvl>
+    <w:lvl w:ilvl="7" w:tplc="FFFFFFFF" w:tentative="1">
+      <w:start w:val="1"/>
+      <w:numFmt w:val="lowerLetter"/>
+      <w:lvlText w:val="%8."/>
+      <w:lvlJc w:val="left"/>
+      <w:pPr>
+        <w:ind w:left="5760" w:hanging="360"/>
+      </w:pPr>
+    </w:lvl>
+    <w:lvl w:ilvl="8" w:tplc="FFFFFFFF" w:tentative="1">
+      <w:start w:val="1"/>
+      <w:numFmt w:val="lowerRoman"/>
+      <w:lvlText w:val="%9."/>
+      <w:lvlJc w:val="right"/>
+      <w:pPr>
+        <w:ind w:left="6480" w:hanging="180"/>
+      </w:pPr>
+    </w:lvl>
+  </w:abstractNum>
+  <w:abstractNum w:abstractNumId="3" w15:restartNumberingAfterBreak="0">
+    <w:nsid w:val="16DE6878"/>
+    <w:multiLevelType w:val="hybridMultilevel"/>
+    <w:tmpl w:val="F5EE515E"/>
+    <w:lvl w:ilvl="0" w:tplc="FFFFFFFF">
+      <w:start w:val="1"/>
+      <w:numFmt w:val="decimal"/>
+      <w:lvlText w:val="%1."/>
+      <w:lvlJc w:val="left"/>
+      <w:pPr>
+        <w:ind w:left="720" w:hanging="360"/>
+      </w:pPr>
+      <w:rPr>
+        <w:rFonts w:eastAsiaTheme="minorEastAsia" w:hint="default"/>
+        <w:b w:val="0"/>
+        <w:bCs w:val="0"/>
+      </w:rPr>
+    </w:lvl>
+    <w:lvl w:ilvl="1" w:tplc="FFFFFFFF" w:tentative="1">
+      <w:start w:val="1"/>
+      <w:numFmt w:val="lowerLetter"/>
+      <w:lvlText w:val="%2."/>
+      <w:lvlJc w:val="left"/>
+      <w:pPr>
+        <w:ind w:left="1440" w:hanging="360"/>
+      </w:pPr>
+    </w:lvl>
+    <w:lvl w:ilvl="2" w:tplc="FFFFFFFF" w:tentative="1">
+      <w:start w:val="1"/>
+      <w:numFmt w:val="lowerRoman"/>
+      <w:lvlText w:val="%3."/>
+      <w:lvlJc w:val="right"/>
+      <w:pPr>
+        <w:ind w:left="2160" w:hanging="180"/>
+      </w:pPr>
+    </w:lvl>
+    <w:lvl w:ilvl="3" w:tplc="FFFFFFFF" w:tentative="1">
+      <w:start w:val="1"/>
+      <w:numFmt w:val="decimal"/>
+      <w:lvlText w:val="%4."/>
+      <w:lvlJc w:val="left"/>
+      <w:pPr>
+        <w:ind w:left="2880" w:hanging="360"/>
+      </w:pPr>
+    </w:lvl>
+    <w:lvl w:ilvl="4" w:tplc="FFFFFFFF" w:tentative="1">
+      <w:start w:val="1"/>
+      <w:numFmt w:val="lowerLetter"/>
+      <w:lvlText w:val="%5."/>
+      <w:lvlJc w:val="left"/>
+      <w:pPr>
+        <w:ind w:left="3600" w:hanging="360"/>
+      </w:pPr>
+    </w:lvl>
+    <w:lvl w:ilvl="5" w:tplc="FFFFFFFF" w:tentative="1">
+      <w:start w:val="1"/>
+      <w:numFmt w:val="lowerRoman"/>
+      <w:lvlText w:val="%6."/>
+      <w:lvlJc w:val="right"/>
+      <w:pPr>
+        <w:ind w:left="4320" w:hanging="180"/>
+      </w:pPr>
+    </w:lvl>
+    <w:lvl w:ilvl="6" w:tplc="FFFFFFFF" w:tentative="1">
+      <w:start w:val="1"/>
+      <w:numFmt w:val="decimal"/>
+      <w:lvlText w:val="%7."/>
+      <w:lvlJc w:val="left"/>
+      <w:pPr>
+        <w:ind w:left="5040" w:hanging="360"/>
+      </w:pPr>
+    </w:lvl>
+    <w:lvl w:ilvl="7" w:tplc="FFFFFFFF" w:tentative="1">
+      <w:start w:val="1"/>
+      <w:numFmt w:val="lowerLetter"/>
+      <w:lvlText w:val="%8."/>
+      <w:lvlJc w:val="left"/>
+      <w:pPr>
+        <w:ind w:left="5760" w:hanging="360"/>
+      </w:pPr>
+    </w:lvl>
+    <w:lvl w:ilvl="8" w:tplc="FFFFFFFF" w:tentative="1">
+      <w:start w:val="1"/>
+      <w:numFmt w:val="lowerRoman"/>
+      <w:lvlText w:val="%9."/>
+      <w:lvlJc w:val="right"/>
+      <w:pPr>
+        <w:ind w:left="6480" w:hanging="180"/>
+      </w:pPr>
+    </w:lvl>
+  </w:abstractNum>
+  <w:abstractNum w:abstractNumId="4" w15:restartNumberingAfterBreak="0">
     <w:nsid w:val="1F1A4F31"/>
     <w:multiLevelType w:val="hybridMultilevel"/>
     <w:tmpl w:val="C0D8D86E"/>
@@ -8175,7 +9381,7 @@
       </w:pPr>
     </w:lvl>
   </w:abstractNum>
-  <w:abstractNum w:abstractNumId="3" w15:restartNumberingAfterBreak="0">
+  <w:abstractNum w:abstractNumId="5" w15:restartNumberingAfterBreak="0">
     <w:nsid w:val="245A5A59"/>
     <w:multiLevelType w:val="hybridMultilevel"/>
     <w:tmpl w:val="FEF218DC"/>
@@ -8264,7 +9470,7 @@
       </w:pPr>
     </w:lvl>
   </w:abstractNum>
-  <w:abstractNum w:abstractNumId="4" w15:restartNumberingAfterBreak="0">
+  <w:abstractNum w:abstractNumId="6" w15:restartNumberingAfterBreak="0">
     <w:nsid w:val="245C230A"/>
     <w:multiLevelType w:val="hybridMultilevel"/>
     <w:tmpl w:val="D50A7D24"/>
@@ -8353,7 +9559,7 @@
       </w:pPr>
     </w:lvl>
   </w:abstractNum>
-  <w:abstractNum w:abstractNumId="5" w15:restartNumberingAfterBreak="0">
+  <w:abstractNum w:abstractNumId="7" w15:restartNumberingAfterBreak="0">
     <w:nsid w:val="32C85E5E"/>
     <w:multiLevelType w:val="hybridMultilevel"/>
     <w:tmpl w:val="F5EE515E"/>
@@ -8444,7 +9650,7 @@
       </w:pPr>
     </w:lvl>
   </w:abstractNum>
-  <w:abstractNum w:abstractNumId="6" w15:restartNumberingAfterBreak="0">
+  <w:abstractNum w:abstractNumId="8" w15:restartNumberingAfterBreak="0">
     <w:nsid w:val="35A54705"/>
     <w:multiLevelType w:val="hybridMultilevel"/>
     <w:tmpl w:val="2070B0B4"/>
@@ -8533,7 +9739,7 @@
       </w:pPr>
     </w:lvl>
   </w:abstractNum>
-  <w:abstractNum w:abstractNumId="7" w15:restartNumberingAfterBreak="0">
+  <w:abstractNum w:abstractNumId="9" w15:restartNumberingAfterBreak="0">
     <w:nsid w:val="397A35C3"/>
     <w:multiLevelType w:val="hybridMultilevel"/>
     <w:tmpl w:val="74D0F31A"/>
@@ -8622,7 +9828,7 @@
       </w:pPr>
     </w:lvl>
   </w:abstractNum>
-  <w:abstractNum w:abstractNumId="8" w15:restartNumberingAfterBreak="0">
+  <w:abstractNum w:abstractNumId="10" w15:restartNumberingAfterBreak="0">
     <w:nsid w:val="57581ED4"/>
     <w:multiLevelType w:val="hybridMultilevel"/>
     <w:tmpl w:val="212297C0"/>
@@ -8711,46 +9917,105 @@
       </w:pPr>
     </w:lvl>
   </w:abstractNum>
-  <w:num w:numId="1">
-    <w:abstractNumId w:val="4"/>
-  </w:num>
-  <w:num w:numId="2">
+  <w:abstractNum w:abstractNumId="11" w15:restartNumberingAfterBreak="0">
+    <w:nsid w:val="6BE50C1B"/>
+    <w:multiLevelType w:val="hybridMultilevel"/>
+    <w:tmpl w:val="64A81F88"/>
+    <w:lvl w:ilvl="0" w:tplc="FFFFFFFF">
+      <w:start w:val="1"/>
+      <w:numFmt w:val="decimal"/>
+      <w:lvlText w:val="%1."/>
+      <w:lvlJc w:val="left"/>
+      <w:pPr>
+        <w:ind w:left="720" w:hanging="360"/>
+      </w:pPr>
+      <w:rPr>
+        <w:rFonts w:eastAsiaTheme="minorEastAsia" w:hint="default"/>
+      </w:rPr>
+    </w:lvl>
+    <w:lvl w:ilvl="1" w:tplc="FFFFFFFF" w:tentative="1">
+      <w:start w:val="1"/>
+      <w:numFmt w:val="lowerLetter"/>
+      <w:lvlText w:val="%2."/>
+      <w:lvlJc w:val="left"/>
+      <w:pPr>
+        <w:ind w:left="1440" w:hanging="360"/>
+      </w:pPr>
+    </w:lvl>
+    <w:lvl w:ilvl="2" w:tplc="FFFFFFFF" w:tentative="1">
+      <w:start w:val="1"/>
+      <w:numFmt w:val="lowerRoman"/>
+      <w:lvlText w:val="%3."/>
+      <w:lvlJc w:val="right"/>
+      <w:pPr>
+        <w:ind w:left="2160" w:hanging="180"/>
+      </w:pPr>
+    </w:lvl>
+    <w:lvl w:ilvl="3" w:tplc="FFFFFFFF" w:tentative="1">
+      <w:start w:val="1"/>
+      <w:numFmt w:val="decimal"/>
+      <w:lvlText w:val="%4."/>
+      <w:lvlJc w:val="left"/>
+      <w:pPr>
+        <w:ind w:left="2880" w:hanging="360"/>
+      </w:pPr>
+    </w:lvl>
+    <w:lvl w:ilvl="4" w:tplc="FFFFFFFF" w:tentative="1">
+      <w:start w:val="1"/>
+      <w:numFmt w:val="lowerLetter"/>
+      <w:lvlText w:val="%5."/>
+      <w:lvlJc w:val="left"/>
+      <w:pPr>
+        <w:ind w:left="3600" w:hanging="360"/>
+      </w:pPr>
+    </w:lvl>
+    <w:lvl w:ilvl="5" w:tplc="FFFFFFFF" w:tentative="1">
+      <w:start w:val="1"/>
+      <w:numFmt w:val="lowerRoman"/>
+      <w:lvlText w:val="%6."/>
+      <w:lvlJc w:val="right"/>
+      <w:pPr>
+        <w:ind w:left="4320" w:hanging="180"/>
+      </w:pPr>
+    </w:lvl>
+    <w:lvl w:ilvl="6" w:tplc="FFFFFFFF" w:tentative="1">
+      <w:start w:val="1"/>
+      <w:numFmt w:val="decimal"/>
+      <w:lvlText w:val="%7."/>
+      <w:lvlJc w:val="left"/>
+      <w:pPr>
+        <w:ind w:left="5040" w:hanging="360"/>
+      </w:pPr>
+    </w:lvl>
+    <w:lvl w:ilvl="7" w:tplc="FFFFFFFF" w:tentative="1">
+      <w:start w:val="1"/>
+      <w:numFmt w:val="lowerLetter"/>
+      <w:lvlText w:val="%8."/>
+      <w:lvlJc w:val="left"/>
+      <w:pPr>
+        <w:ind w:left="5760" w:hanging="360"/>
+      </w:pPr>
+    </w:lvl>
+    <w:lvl w:ilvl="8" w:tplc="FFFFFFFF" w:tentative="1">
+      <w:start w:val="1"/>
+      <w:numFmt w:val="lowerRoman"/>
+      <w:lvlText w:val="%9."/>
+      <w:lvlJc w:val="right"/>
+      <w:pPr>
+        <w:ind w:left="6480" w:hanging="180"/>
+      </w:pPr>
+    </w:lvl>
+  </w:abstractNum>
+  <w:num w:numId="1" w16cid:durableId="945387868">
     <w:abstractNumId w:val="6"/>
   </w:num>
-  <w:num w:numId="3">
-    <w:abstractNumId w:val="3"/>
+  <w:num w:numId="2" w16cid:durableId="1324815686">
+    <w:abstractNumId w:val="8"/>
   </w:num>
-  <w:num w:numId="4">
-    <w:abstractNumId w:val="4"/>
-    <w:lvlOverride w:ilvl="0">
-      <w:startOverride w:val="1"/>
-    </w:lvlOverride>
-    <w:lvlOverride w:ilvl="1">
-      <w:startOverride w:val="1"/>
-    </w:lvlOverride>
-    <w:lvlOverride w:ilvl="2">
-      <w:startOverride w:val="1"/>
-    </w:lvlOverride>
-    <w:lvlOverride w:ilvl="3">
-      <w:startOverride w:val="1"/>
-    </w:lvlOverride>
-    <w:lvlOverride w:ilvl="4">
-      <w:startOverride w:val="1"/>
-    </w:lvlOverride>
-    <w:lvlOverride w:ilvl="5">
-      <w:startOverride w:val="1"/>
-    </w:lvlOverride>
-    <w:lvlOverride w:ilvl="6">
-      <w:startOverride w:val="1"/>
-    </w:lvlOverride>
-    <w:lvlOverride w:ilvl="7">
-      <w:startOverride w:val="1"/>
-    </w:lvlOverride>
-    <w:lvlOverride w:ilvl="8">
-      <w:startOverride w:val="1"/>
-    </w:lvlOverride>
+  <w:num w:numId="3" w16cid:durableId="1366906082">
+    <w:abstractNumId w:val="5"/>
   </w:num>
-  <w:num w:numId="5">
+  <w:num w:numId="4" w16cid:durableId="1188376151">
     <w:abstractNumId w:val="6"/>
     <w:lvlOverride w:ilvl="0">
       <w:startOverride w:val="1"/>
@@ -8780,8 +10045,8 @@
       <w:startOverride w:val="1"/>
     </w:lvlOverride>
   </w:num>
-  <w:num w:numId="6">
-    <w:abstractNumId w:val="3"/>
+  <w:num w:numId="5" w16cid:durableId="1854222677">
+    <w:abstractNumId w:val="8"/>
     <w:lvlOverride w:ilvl="0">
       <w:startOverride w:val="1"/>
     </w:lvlOverride>
@@ -8810,23 +10075,62 @@
       <w:startOverride w:val="1"/>
     </w:lvlOverride>
   </w:num>
-  <w:num w:numId="7">
+  <w:num w:numId="6" w16cid:durableId="1480077646">
+    <w:abstractNumId w:val="5"/>
+    <w:lvlOverride w:ilvl="0">
+      <w:startOverride w:val="1"/>
+    </w:lvlOverride>
+    <w:lvlOverride w:ilvl="1">
+      <w:startOverride w:val="1"/>
+    </w:lvlOverride>
+    <w:lvlOverride w:ilvl="2">
+      <w:startOverride w:val="1"/>
+    </w:lvlOverride>
+    <w:lvlOverride w:ilvl="3">
+      <w:startOverride w:val="1"/>
+    </w:lvlOverride>
+    <w:lvlOverride w:ilvl="4">
+      <w:startOverride w:val="1"/>
+    </w:lvlOverride>
+    <w:lvlOverride w:ilvl="5">
+      <w:startOverride w:val="1"/>
+    </w:lvlOverride>
+    <w:lvlOverride w:ilvl="6">
+      <w:startOverride w:val="1"/>
+    </w:lvlOverride>
+    <w:lvlOverride w:ilvl="7">
+      <w:startOverride w:val="1"/>
+    </w:lvlOverride>
+    <w:lvlOverride w:ilvl="8">
+      <w:startOverride w:val="1"/>
+    </w:lvlOverride>
+  </w:num>
+  <w:num w:numId="7" w16cid:durableId="1473592430">
+    <w:abstractNumId w:val="9"/>
+  </w:num>
+  <w:num w:numId="8" w16cid:durableId="1131240596">
+    <w:abstractNumId w:val="10"/>
+  </w:num>
+  <w:num w:numId="9" w16cid:durableId="1853376777">
+    <w:abstractNumId w:val="4"/>
+  </w:num>
+  <w:num w:numId="10" w16cid:durableId="801460072">
+    <w:abstractNumId w:val="1"/>
+  </w:num>
+  <w:num w:numId="11" w16cid:durableId="1483234417">
     <w:abstractNumId w:val="7"/>
   </w:num>
-  <w:num w:numId="8">
-    <w:abstractNumId w:val="8"/>
+  <w:num w:numId="12" w16cid:durableId="620259477">
+    <w:abstractNumId w:val="0"/>
   </w:num>
-  <w:num w:numId="9">
+  <w:num w:numId="13" w16cid:durableId="553811705">
+    <w:abstractNumId w:val="3"/>
+  </w:num>
+  <w:num w:numId="14" w16cid:durableId="1491167333">
     <w:abstractNumId w:val="2"/>
   </w:num>
-  <w:num w:numId="10">
-    <w:abstractNumId w:val="1"/>
-  </w:num>
-  <w:num w:numId="11">
-    <w:abstractNumId w:val="5"/>
-  </w:num>
-  <w:num w:numId="12">
-    <w:abstractNumId w:val="0"/>
+  <w:num w:numId="15" w16cid:durableId="173736351">
+    <w:abstractNumId w:val="11"/>
   </w:num>
 </w:numbering>
 </file>
